--- a/releases/3. ITPD/ITPD_v1.0.docx
+++ b/releases/3. ITPD/ITPD_v1.0.docx
@@ -2894,6 +2894,7 @@
     <w:p>
       <w:pPr>
         <w:pStyle w:val="body"/>
+        <w:jc w:val="center"/>
         <w:outlineLvl w:val="0"/>
         <w:rPr>
           <w:szCs w:val="28"/>
@@ -2906,8 +2907,8 @@
         </w:rPr>
         <w:lastRenderedPageBreak/>
         <w:drawing>
-          <wp:inline distT="0" distB="0" distL="0" distR="0" wp14:anchorId="13A60910" wp14:editId="01DF0181">
-            <wp:extent cx="6111875" cy="6593205"/>
+          <wp:inline distT="0" distB="0" distL="0" distR="0" wp14:anchorId="13A60910" wp14:editId="316D99DD">
+            <wp:extent cx="3096628" cy="3340498"/>
             <wp:effectExtent l="0" t="0" r="0" b="0"/>
             <wp:docPr id="10" name="Picture 10" descr="../../work%20in%20progress/3.%20ITPD/2.%20INTEGRATION%20STRATEGY/2.4%20COMPONENT-FUNCTION%20INTEGRATION/5.%20systemITPD/persistence-model.png"/>
             <wp:cNvGraphicFramePr>
@@ -2938,7 +2939,7 @@
                   <pic:spPr bwMode="auto">
                     <a:xfrm>
                       <a:off x="0" y="0"/>
-                      <a:ext cx="6111875" cy="6593205"/>
+                      <a:ext cx="3105869" cy="3350467"/>
                     </a:xfrm>
                     <a:prstGeom prst="rect">
                       <a:avLst/>
@@ -2994,7 +2995,6 @@
           <w:noProof/>
           <w:szCs w:val="28"/>
         </w:rPr>
-        <w:lastRenderedPageBreak/>
         <w:drawing>
           <wp:inline distT="0" distB="0" distL="0" distR="0" wp14:anchorId="136DD903" wp14:editId="427D385D">
             <wp:extent cx="6104255" cy="4925060"/>
@@ -3079,15 +3079,7 @@
           <w:i/>
           <w:szCs w:val="28"/>
         </w:rPr>
-        <w:t xml:space="preserve">2.4.2. </w:t>
-      </w:r>
-      <w:r>
-        <w:rPr>
-          <w:b/>
-          <w:i/>
-          <w:szCs w:val="28"/>
-        </w:rPr>
-        <w:t>CAR COMPONENT</w:t>
+        <w:t>2.4.2. CAR COMPONENT</w:t>
       </w:r>
     </w:p>
     <w:p>
@@ -3208,7 +3200,6 @@
           <w:szCs w:val="28"/>
           <w:u w:val="single"/>
         </w:rPr>
-        <w:lastRenderedPageBreak/>
         <w:t>Command dispatcher - loc</w:t>
       </w:r>
       <w:r>
@@ -3465,6 +3456,7 @@
           <w:noProof/>
           <w:szCs w:val="28"/>
         </w:rPr>
+        <w:lastRenderedPageBreak/>
         <w:drawing>
           <wp:inline distT="0" distB="0" distL="0" distR="0" wp14:anchorId="49DB8691" wp14:editId="034EA59A">
             <wp:extent cx="5269171" cy="3691706"/>
@@ -3570,7 +3562,6 @@
           <w:noProof/>
           <w:szCs w:val="28"/>
         </w:rPr>
-        <w:lastRenderedPageBreak/>
         <w:drawing>
           <wp:inline distT="0" distB="0" distL="0" distR="0" wp14:anchorId="3B7D5CC9" wp14:editId="7A9EB3F3">
             <wp:extent cx="3706678" cy="4049989"/>
@@ -3671,6 +3662,7 @@
           <w:szCs w:val="28"/>
           <w:u w:val="single"/>
         </w:rPr>
+        <w:lastRenderedPageBreak/>
         <w:t>Request managers - functionality managers integration</w:t>
       </w:r>
     </w:p>
@@ -3788,7 +3780,6 @@
           <w:noProof/>
           <w:szCs w:val="28"/>
         </w:rPr>
-        <w:lastRenderedPageBreak/>
         <w:drawing>
           <wp:inline distT="0" distB="0" distL="0" distR="0" wp14:anchorId="06154A68" wp14:editId="52B1794E">
             <wp:extent cx="3026770" cy="3681179"/>
@@ -3920,6 +3911,7 @@
           <w:noProof/>
           <w:szCs w:val="28"/>
         </w:rPr>
+        <w:lastRenderedPageBreak/>
         <w:drawing>
           <wp:inline distT="0" distB="0" distL="0" distR="0" wp14:anchorId="729DD5B6" wp14:editId="397B07CB">
             <wp:extent cx="3554671" cy="2671546"/>
@@ -4131,7 +4123,6 @@
                 <w:i/>
                 <w:szCs w:val="28"/>
               </w:rPr>
-              <w:lastRenderedPageBreak/>
               <w:t>Test Item</w:t>
             </w:r>
           </w:p>
@@ -4860,6 +4851,7 @@
                 <w:i/>
                 <w:szCs w:val="28"/>
               </w:rPr>
+              <w:lastRenderedPageBreak/>
               <w:t>Output Specification</w:t>
             </w:r>
           </w:p>
@@ -5460,7 +5452,6 @@
                 <w:i/>
                 <w:szCs w:val="28"/>
               </w:rPr>
-              <w:lastRenderedPageBreak/>
               <w:t>Output Specification</w:t>
             </w:r>
           </w:p>
@@ -6191,6 +6182,7 @@
                 <w:i/>
                 <w:szCs w:val="28"/>
               </w:rPr>
+              <w:lastRenderedPageBreak/>
               <w:t>Environmental Needs</w:t>
             </w:r>
           </w:p>
@@ -6813,7 +6805,6 @@
                 <w:i/>
                 <w:szCs w:val="28"/>
               </w:rPr>
-              <w:lastRenderedPageBreak/>
               <w:t>Environmental Needs</w:t>
             </w:r>
           </w:p>
@@ -7572,6 +7563,7 @@
                 <w:i/>
                 <w:szCs w:val="28"/>
               </w:rPr>
+              <w:lastRenderedPageBreak/>
               <w:t>Test Item</w:t>
             </w:r>
           </w:p>
@@ -8201,7 +8193,6 @@
                 <w:i/>
                 <w:szCs w:val="28"/>
               </w:rPr>
-              <w:lastRenderedPageBreak/>
               <w:t>Test Item</w:t>
             </w:r>
           </w:p>
@@ -8469,15 +8460,7 @@
           <w:i/>
           <w:szCs w:val="28"/>
         </w:rPr>
-        <w:t xml:space="preserve"> </w:t>
-      </w:r>
-      <w:r>
-        <w:rPr>
-          <w:b/>
-          <w:i/>
-          <w:szCs w:val="28"/>
-        </w:rPr>
-        <w:t>(SYSTEM SERVER)</w:t>
+        <w:t xml:space="preserve"> (SYSTEM SERVER)</w:t>
       </w:r>
     </w:p>
     <w:tbl>
@@ -8960,6 +8943,7 @@
                 <w:i/>
                 <w:szCs w:val="28"/>
               </w:rPr>
+              <w:lastRenderedPageBreak/>
               <w:t>Input Specification</w:t>
             </w:r>
           </w:p>
@@ -9616,7 +9600,6 @@
                 <w:i/>
                 <w:szCs w:val="28"/>
               </w:rPr>
-              <w:lastRenderedPageBreak/>
               <w:t>Input Specification</w:t>
             </w:r>
           </w:p>
@@ -10348,6 +10331,7 @@
                 <w:i/>
                 <w:szCs w:val="28"/>
               </w:rPr>
+              <w:lastRenderedPageBreak/>
               <w:t>Output Specification</w:t>
             </w:r>
           </w:p>
@@ -11010,7 +10994,6 @@
                 <w:i/>
                 <w:szCs w:val="28"/>
               </w:rPr>
-              <w:lastRenderedPageBreak/>
               <w:t>Output Specification</w:t>
             </w:r>
           </w:p>
@@ -11737,6 +11720,7 @@
                 <w:i/>
                 <w:szCs w:val="28"/>
               </w:rPr>
+              <w:lastRenderedPageBreak/>
               <w:t>Environmental Needs</w:t>
             </w:r>
           </w:p>
@@ -12399,7 +12383,6 @@
                 <w:i/>
                 <w:szCs w:val="28"/>
               </w:rPr>
-              <w:lastRenderedPageBreak/>
               <w:t>Environmental Needs</w:t>
             </w:r>
           </w:p>
@@ -14470,6 +14453,7 @@
                 <w:i/>
                 <w:szCs w:val="28"/>
               </w:rPr>
+              <w:lastRenderedPageBreak/>
               <w:t>Test Item</w:t>
             </w:r>
           </w:p>
@@ -15173,7 +15157,6 @@
                 <w:i/>
                 <w:szCs w:val="28"/>
               </w:rPr>
-              <w:lastRenderedPageBreak/>
               <w:t>Input Specification</w:t>
             </w:r>
           </w:p>
@@ -15675,7 +15658,7 @@
           <w:i/>
           <w:szCs w:val="28"/>
         </w:rPr>
-        <w:t>3.5</w:t>
+        <w:t>3.5. COMMAND DISPATCHER – LOCKING COMMAND INTEGRATION TEST</w:t>
       </w:r>
       <w:r>
         <w:rPr>
@@ -15683,39 +15666,7 @@
           <w:i/>
           <w:szCs w:val="28"/>
         </w:rPr>
-        <w:t xml:space="preserve">. </w:t>
-      </w:r>
-      <w:r>
-        <w:rPr>
-          <w:b/>
-          <w:i/>
-          <w:szCs w:val="28"/>
-        </w:rPr>
-        <w:t>COMMAND DISPATCHER – LOCKING COMMAND</w:t>
-      </w:r>
-      <w:r>
-        <w:rPr>
-          <w:b/>
-          <w:i/>
-          <w:szCs w:val="28"/>
-        </w:rPr>
-        <w:t xml:space="preserve"> INTEGRATION TEST</w:t>
-      </w:r>
-      <w:r>
-        <w:rPr>
-          <w:b/>
-          <w:i/>
-          <w:szCs w:val="28"/>
-        </w:rPr>
-        <w:t xml:space="preserve"> </w:t>
-      </w:r>
-      <w:r>
-        <w:rPr>
-          <w:b/>
-          <w:i/>
-          <w:szCs w:val="28"/>
-        </w:rPr>
-        <w:t>(CAR)</w:t>
+        <w:t xml:space="preserve"> (CAR)</w:t>
       </w:r>
     </w:p>
     <w:tbl>
@@ -15802,6 +15753,7 @@
                 <w:i/>
                 <w:szCs w:val="28"/>
               </w:rPr>
+              <w:lastRenderedPageBreak/>
               <w:t>Test Item</w:t>
             </w:r>
           </w:p>
@@ -16370,24 +16322,6 @@
         <w:pStyle w:val="body"/>
         <w:outlineLvl w:val="0"/>
         <w:rPr>
-          <w:szCs w:val="28"/>
-        </w:rPr>
-      </w:pPr>
-    </w:p>
-    <w:p>
-      <w:pPr>
-        <w:pStyle w:val="body"/>
-        <w:outlineLvl w:val="0"/>
-        <w:rPr>
-          <w:szCs w:val="28"/>
-        </w:rPr>
-      </w:pPr>
-    </w:p>
-    <w:p>
-      <w:pPr>
-        <w:pStyle w:val="body"/>
-        <w:outlineLvl w:val="0"/>
-        <w:rPr>
           <w:i/>
           <w:szCs w:val="28"/>
         </w:rPr>
@@ -16398,8 +16332,7 @@
           <w:i/>
           <w:szCs w:val="28"/>
         </w:rPr>
-        <w:lastRenderedPageBreak/>
-        <w:t>3.6</w:t>
+        <w:t xml:space="preserve">3.6. </w:t>
       </w:r>
       <w:r>
         <w:rPr>
@@ -16407,7 +16340,7 @@
           <w:i/>
           <w:szCs w:val="28"/>
         </w:rPr>
-        <w:t>. COMMAND DISPATCHER – LOCKING COMMAND INTEGRATION TEST</w:t>
+        <w:t>CHARGING STATE – TERMINAL INTEGRATION TEST</w:t>
       </w:r>
       <w:r>
         <w:rPr>
@@ -16415,15 +16348,7 @@
           <w:i/>
           <w:szCs w:val="28"/>
         </w:rPr>
-        <w:t xml:space="preserve"> </w:t>
-      </w:r>
-      <w:r>
-        <w:rPr>
-          <w:b/>
-          <w:i/>
-          <w:szCs w:val="28"/>
-        </w:rPr>
-        <w:t>(CAR)</w:t>
+        <w:t xml:space="preserve"> (CAR)</w:t>
       </w:r>
     </w:p>
     <w:tbl>
@@ -16531,7 +16456,13 @@
               <w:rPr>
                 <w:szCs w:val="28"/>
               </w:rPr>
-              <w:t xml:space="preserve">*** </w:t>
+              <w:t>State Wrapper</w:t>
+            </w:r>
+            <w:r>
+              <w:rPr>
+                <w:szCs w:val="28"/>
+              </w:rPr>
+              <w:t xml:space="preserve"> </w:t>
             </w:r>
             <w:r>
               <w:rPr>
@@ -16543,7 +16474,7 @@
               <w:rPr>
                 <w:szCs w:val="28"/>
               </w:rPr>
-              <w:t xml:space="preserve"> ***</w:t>
+              <w:t xml:space="preserve"> Engine Controller</w:t>
             </w:r>
           </w:p>
         </w:tc>
@@ -16588,7 +16519,13 @@
               <w:rPr>
                 <w:i/>
               </w:rPr>
-              <w:t xml:space="preserve">*** </w:t>
+              <w:t>Engine Controller</w:t>
+            </w:r>
+            <w:r>
+              <w:rPr>
+                <w:i/>
+              </w:rPr>
+              <w:t xml:space="preserve"> </w:t>
             </w:r>
             <w:r>
               <w:t xml:space="preserve"> component typical input coming from </w:t>
@@ -16597,10 +16534,7 @@
               <w:rPr>
                 <w:i/>
               </w:rPr>
-              <w:t>***</w:t>
-            </w:r>
-            <w:r>
-              <w:t>.</w:t>
+              <w:t>State Wrapper</w:t>
             </w:r>
           </w:p>
         </w:tc>
@@ -16651,15 +16585,20 @@
             <w:r>
               <w:rPr>
                 <w:i/>
-                <w:szCs w:val="28"/>
-              </w:rPr>
-              <w:t>***</w:t>
-            </w:r>
-            <w:r>
-              <w:rPr>
-                <w:szCs w:val="28"/>
-              </w:rPr>
-              <w:t xml:space="preserve"> methods are invoked in the with respect to the input parameter values.</w:t>
+              </w:rPr>
+              <w:t>Engine Controller</w:t>
+            </w:r>
+            <w:r>
+              <w:rPr>
+                <w:szCs w:val="28"/>
+              </w:rPr>
+              <w:t xml:space="preserve"> </w:t>
+            </w:r>
+            <w:r>
+              <w:rPr>
+                <w:szCs w:val="28"/>
+              </w:rPr>
+              <w:t>methods are invoked in the with respect to the input parameter values.</w:t>
             </w:r>
           </w:p>
         </w:tc>
@@ -16701,10 +16640,13 @@
               <w:rPr>
                 <w:i/>
               </w:rPr>
-              <w:t>***</w:t>
-            </w:r>
-            <w:r>
-              <w:t xml:space="preserve"> component must have been already tested.</w:t>
+              <w:t>Engine Controller</w:t>
+            </w:r>
+            <w:r>
+              <w:t xml:space="preserve"> </w:t>
+            </w:r>
+            <w:r>
+              <w:t>component must have been already tested.</w:t>
             </w:r>
           </w:p>
         </w:tc>
@@ -16824,7 +16766,13 @@
               <w:rPr>
                 <w:szCs w:val="28"/>
               </w:rPr>
-              <w:t xml:space="preserve">*** </w:t>
+              <w:t>Charging State</w:t>
+            </w:r>
+            <w:r>
+              <w:rPr>
+                <w:szCs w:val="28"/>
+              </w:rPr>
+              <w:t xml:space="preserve"> </w:t>
             </w:r>
             <w:r>
               <w:rPr>
@@ -16836,7 +16784,7 @@
               <w:rPr>
                 <w:szCs w:val="28"/>
               </w:rPr>
-              <w:t xml:space="preserve"> ***</w:t>
+              <w:t xml:space="preserve"> Engine Controller</w:t>
             </w:r>
           </w:p>
         </w:tc>
@@ -16881,7 +16829,13 @@
               <w:rPr>
                 <w:i/>
               </w:rPr>
-              <w:t xml:space="preserve">*** </w:t>
+              <w:t>Engine Controller</w:t>
+            </w:r>
+            <w:r>
+              <w:rPr>
+                <w:i/>
+              </w:rPr>
+              <w:t xml:space="preserve"> </w:t>
             </w:r>
             <w:r>
               <w:t xml:space="preserve"> component typical input coming from </w:t>
@@ -16890,10 +16844,7 @@
               <w:rPr>
                 <w:i/>
               </w:rPr>
-              <w:t>***</w:t>
-            </w:r>
-            <w:r>
-              <w:t>.</w:t>
+              <w:t>Charging State.</w:t>
             </w:r>
           </w:p>
         </w:tc>
@@ -16944,15 +16895,20 @@
             <w:r>
               <w:rPr>
                 <w:i/>
-                <w:szCs w:val="28"/>
-              </w:rPr>
-              <w:t>***</w:t>
-            </w:r>
-            <w:r>
-              <w:rPr>
-                <w:szCs w:val="28"/>
-              </w:rPr>
-              <w:t xml:space="preserve"> methods are invoked in the with respect to the input parameter values.</w:t>
+              </w:rPr>
+              <w:t>Engine Controller</w:t>
+            </w:r>
+            <w:r>
+              <w:rPr>
+                <w:szCs w:val="28"/>
+              </w:rPr>
+              <w:t xml:space="preserve"> </w:t>
+            </w:r>
+            <w:r>
+              <w:rPr>
+                <w:szCs w:val="28"/>
+              </w:rPr>
+              <w:t>methods are invoked in the with respect to the input parameter values.</w:t>
             </w:r>
           </w:p>
         </w:tc>
@@ -16994,10 +16950,13 @@
               <w:rPr>
                 <w:i/>
               </w:rPr>
-              <w:t>***</w:t>
-            </w:r>
-            <w:r>
-              <w:t xml:space="preserve"> component must have been already tested.</w:t>
+              <w:t>Engine Controller</w:t>
+            </w:r>
+            <w:r>
+              <w:t xml:space="preserve"> </w:t>
+            </w:r>
+            <w:r>
+              <w:t>component must have been already tested.</w:t>
             </w:r>
           </w:p>
         </w:tc>
@@ -17117,7 +17076,13 @@
               <w:rPr>
                 <w:szCs w:val="28"/>
               </w:rPr>
-              <w:t xml:space="preserve">*** </w:t>
+              <w:t>State Wrapper</w:t>
+            </w:r>
+            <w:r>
+              <w:rPr>
+                <w:szCs w:val="28"/>
+              </w:rPr>
+              <w:t xml:space="preserve"> </w:t>
             </w:r>
             <w:r>
               <w:rPr>
@@ -17129,32 +17094,39 @@
               <w:rPr>
                 <w:szCs w:val="28"/>
               </w:rPr>
-              <w:t xml:space="preserve"> ***</w:t>
-            </w:r>
-          </w:p>
-        </w:tc>
-      </w:tr>
-      <w:tr>
-        <w:tc>
-          <w:tcPr>
-            <w:tcW w:w="2551" w:type="dxa"/>
-          </w:tcPr>
-          <w:p>
-            <w:pPr>
-              <w:pStyle w:val="body"/>
-              <w:outlineLvl w:val="0"/>
-              <w:rPr>
-                <w:b/>
-                <w:i/>
-                <w:szCs w:val="28"/>
-              </w:rPr>
-            </w:pPr>
-            <w:r>
-              <w:rPr>
-                <w:b/>
-                <w:i/>
-                <w:szCs w:val="28"/>
-              </w:rPr>
+              <w:t xml:space="preserve"> </w:t>
+            </w:r>
+            <w:r>
+              <w:rPr>
+                <w:szCs w:val="28"/>
+              </w:rPr>
+              <w:t>Charging State</w:t>
+            </w:r>
+          </w:p>
+        </w:tc>
+      </w:tr>
+      <w:tr>
+        <w:tc>
+          <w:tcPr>
+            <w:tcW w:w="2551" w:type="dxa"/>
+          </w:tcPr>
+          <w:p>
+            <w:pPr>
+              <w:pStyle w:val="body"/>
+              <w:outlineLvl w:val="0"/>
+              <w:rPr>
+                <w:b/>
+                <w:i/>
+                <w:szCs w:val="28"/>
+              </w:rPr>
+            </w:pPr>
+            <w:r>
+              <w:rPr>
+                <w:b/>
+                <w:i/>
+                <w:szCs w:val="28"/>
+              </w:rPr>
+              <w:lastRenderedPageBreak/>
               <w:t>Input Specification</w:t>
             </w:r>
           </w:p>
@@ -17174,7 +17146,13 @@
               <w:rPr>
                 <w:i/>
               </w:rPr>
-              <w:t xml:space="preserve">*** </w:t>
+              <w:t>Charging State</w:t>
+            </w:r>
+            <w:r>
+              <w:rPr>
+                <w:i/>
+              </w:rPr>
+              <w:t xml:space="preserve"> </w:t>
             </w:r>
             <w:r>
               <w:t xml:space="preserve"> component typical input coming from </w:t>
@@ -17183,10 +17161,7 @@
               <w:rPr>
                 <w:i/>
               </w:rPr>
-              <w:t>***</w:t>
-            </w:r>
-            <w:r>
-              <w:t>.</w:t>
+              <w:t>State Wrapper.</w:t>
             </w:r>
           </w:p>
         </w:tc>
@@ -17237,15 +17212,23 @@
             <w:r>
               <w:rPr>
                 <w:i/>
-                <w:szCs w:val="28"/>
-              </w:rPr>
-              <w:t>***</w:t>
-            </w:r>
-            <w:r>
-              <w:rPr>
-                <w:szCs w:val="28"/>
-              </w:rPr>
-              <w:t xml:space="preserve"> methods are invoked in the with respect to the input parameter values.</w:t>
+              </w:rPr>
+              <w:t>Charging State</w:t>
+            </w:r>
+            <w:r>
+              <w:rPr>
+                <w:i/>
+              </w:rPr>
+              <w:t xml:space="preserve"> </w:t>
+            </w:r>
+            <w:r>
+              <w:t xml:space="preserve"> </w:t>
+            </w:r>
+            <w:r>
+              <w:rPr>
+                <w:szCs w:val="28"/>
+              </w:rPr>
+              <w:t>methods are invoked in the with respect to the input parameter values.</w:t>
             </w:r>
           </w:p>
         </w:tc>
@@ -17287,10 +17270,19 @@
               <w:rPr>
                 <w:i/>
               </w:rPr>
-              <w:t>***</w:t>
-            </w:r>
-            <w:r>
-              <w:t xml:space="preserve"> component must have been already tested.</w:t>
+              <w:t>Charging State</w:t>
+            </w:r>
+            <w:r>
+              <w:rPr>
+                <w:i/>
+              </w:rPr>
+              <w:t xml:space="preserve"> </w:t>
+            </w:r>
+            <w:r>
+              <w:t xml:space="preserve"> </w:t>
+            </w:r>
+            <w:r>
+              <w:t>component must have been already tested.</w:t>
             </w:r>
           </w:p>
         </w:tc>
@@ -17365,8 +17357,6 @@
               </w:rPr>
               <w:t>IT35</w:t>
             </w:r>
-            <w:bookmarkStart w:id="0" w:name="_GoBack"/>
-            <w:bookmarkEnd w:id="0"/>
           </w:p>
         </w:tc>
       </w:tr>
@@ -17412,7 +17402,13 @@
               <w:rPr>
                 <w:szCs w:val="28"/>
               </w:rPr>
-              <w:t xml:space="preserve">*** </w:t>
+              <w:t>Terminal</w:t>
+            </w:r>
+            <w:r>
+              <w:rPr>
+                <w:szCs w:val="28"/>
+              </w:rPr>
+              <w:t xml:space="preserve"> </w:t>
             </w:r>
             <w:r>
               <w:rPr>
@@ -17424,7 +17420,13 @@
               <w:rPr>
                 <w:szCs w:val="28"/>
               </w:rPr>
-              <w:t xml:space="preserve"> ***</w:t>
+              <w:t xml:space="preserve"> </w:t>
+            </w:r>
+            <w:r>
+              <w:rPr>
+                <w:szCs w:val="28"/>
+              </w:rPr>
+              <w:t>Charging State</w:t>
             </w:r>
           </w:p>
         </w:tc>
@@ -17469,7 +17471,13 @@
               <w:rPr>
                 <w:i/>
               </w:rPr>
-              <w:t xml:space="preserve">*** </w:t>
+              <w:t>Charging State</w:t>
+            </w:r>
+            <w:r>
+              <w:rPr>
+                <w:i/>
+              </w:rPr>
+              <w:t xml:space="preserve"> </w:t>
             </w:r>
             <w:r>
               <w:t xml:space="preserve"> component typical input coming from </w:t>
@@ -17478,10 +17486,7 @@
               <w:rPr>
                 <w:i/>
               </w:rPr>
-              <w:t>***</w:t>
-            </w:r>
-            <w:r>
-              <w:t>.</w:t>
+              <w:t>Terminal.</w:t>
             </w:r>
           </w:p>
         </w:tc>
@@ -17532,15 +17537,23 @@
             <w:r>
               <w:rPr>
                 <w:i/>
-                <w:szCs w:val="28"/>
-              </w:rPr>
-              <w:t>***</w:t>
-            </w:r>
-            <w:r>
-              <w:rPr>
-                <w:szCs w:val="28"/>
-              </w:rPr>
-              <w:t xml:space="preserve"> methods are invoked in the with respect to the input parameter values.</w:t>
+              </w:rPr>
+              <w:t>Charging State</w:t>
+            </w:r>
+            <w:r>
+              <w:rPr>
+                <w:i/>
+              </w:rPr>
+              <w:t xml:space="preserve"> </w:t>
+            </w:r>
+            <w:r>
+              <w:t xml:space="preserve"> </w:t>
+            </w:r>
+            <w:r>
+              <w:rPr>
+                <w:szCs w:val="28"/>
+              </w:rPr>
+              <w:t>methods are invoked in the with respect to the input parameter values.</w:t>
             </w:r>
           </w:p>
         </w:tc>
@@ -17582,10 +17595,19 @@
               <w:rPr>
                 <w:i/>
               </w:rPr>
-              <w:t>***</w:t>
-            </w:r>
-            <w:r>
-              <w:t xml:space="preserve"> component must have been already tested.</w:t>
+              <w:t>Charging State</w:t>
+            </w:r>
+            <w:r>
+              <w:rPr>
+                <w:i/>
+              </w:rPr>
+              <w:t xml:space="preserve"> </w:t>
+            </w:r>
+            <w:r>
+              <w:t xml:space="preserve"> </w:t>
+            </w:r>
+            <w:r>
+              <w:t>component must have been already tested.</w:t>
             </w:r>
           </w:p>
         </w:tc>
@@ -17617,42 +17639,30 @@
           <w:szCs w:val="28"/>
         </w:rPr>
       </w:pPr>
-    </w:p>
-    <w:p>
-      <w:pPr>
-        <w:pStyle w:val="body"/>
-        <w:outlineLvl w:val="0"/>
-        <w:rPr>
-          <w:szCs w:val="28"/>
-        </w:rPr>
-      </w:pPr>
-    </w:p>
-    <w:p>
-      <w:pPr>
-        <w:pStyle w:val="body"/>
-        <w:outlineLvl w:val="0"/>
-        <w:rPr>
-          <w:szCs w:val="28"/>
-        </w:rPr>
-      </w:pPr>
-    </w:p>
-    <w:p>
-      <w:pPr>
-        <w:pStyle w:val="body"/>
-        <w:outlineLvl w:val="0"/>
-        <w:rPr>
-          <w:szCs w:val="28"/>
-        </w:rPr>
-      </w:pPr>
-    </w:p>
-    <w:p>
-      <w:pPr>
-        <w:pStyle w:val="body"/>
-        <w:outlineLvl w:val="0"/>
-        <w:rPr>
-          <w:szCs w:val="28"/>
-        </w:rPr>
-      </w:pPr>
+      <w:r>
+        <w:rPr>
+          <w:b/>
+          <w:i/>
+          <w:szCs w:val="28"/>
+        </w:rPr>
+        <w:t>3.7</w:t>
+      </w:r>
+      <w:r>
+        <w:rPr>
+          <w:b/>
+          <w:i/>
+          <w:szCs w:val="28"/>
+        </w:rPr>
+        <w:t>.</w:t>
+      </w:r>
+      <w:r>
+        <w:rPr>
+          <w:b/>
+          <w:i/>
+          <w:szCs w:val="28"/>
+        </w:rPr>
+        <w:t xml:space="preserve"> REQUEST MANAGERS – FUNCIONALITY MANAGERS INTEGRATION TEST (USER APP)</w:t>
+      </w:r>
     </w:p>
     <w:p>
       <w:pPr>
@@ -17721,7 +17731,7 @@
               <w:rPr>
                 <w:szCs w:val="28"/>
               </w:rPr>
-              <w:t>IT*</w:t>
+              <w:t>IT36</w:t>
             </w:r>
           </w:p>
         </w:tc>
@@ -17955,6 +17965,7207 @@
           <w:szCs w:val="28"/>
         </w:rPr>
       </w:pPr>
+    </w:p>
+    <w:tbl>
+      <w:tblPr>
+        <w:tblStyle w:val="TableGrid"/>
+        <w:tblW w:w="0" w:type="auto"/>
+        <w:tblBorders>
+          <w:left w:val="none" w:sz="0" w:space="0" w:color="auto"/>
+          <w:right w:val="none" w:sz="0" w:space="0" w:color="auto"/>
+          <w:insideH w:val="none" w:sz="0" w:space="0" w:color="auto"/>
+          <w:insideV w:val="none" w:sz="0" w:space="0" w:color="auto"/>
+        </w:tblBorders>
+        <w:tblLook w:val="04A0" w:firstRow="1" w:lastRow="0" w:firstColumn="1" w:lastColumn="0" w:noHBand="0" w:noVBand="1"/>
+      </w:tblPr>
+      <w:tblGrid>
+        <w:gridCol w:w="2551"/>
+        <w:gridCol w:w="7071"/>
+      </w:tblGrid>
+      <w:tr>
+        <w:tc>
+          <w:tcPr>
+            <w:tcW w:w="2551" w:type="dxa"/>
+          </w:tcPr>
+          <w:p>
+            <w:pPr>
+              <w:pStyle w:val="body"/>
+              <w:outlineLvl w:val="0"/>
+              <w:rPr>
+                <w:b/>
+                <w:i/>
+                <w:szCs w:val="28"/>
+              </w:rPr>
+            </w:pPr>
+            <w:r>
+              <w:rPr>
+                <w:b/>
+                <w:i/>
+                <w:szCs w:val="28"/>
+              </w:rPr>
+              <w:t>Test Case ID</w:t>
+            </w:r>
+          </w:p>
+        </w:tc>
+        <w:tc>
+          <w:tcPr>
+            <w:tcW w:w="7071" w:type="dxa"/>
+          </w:tcPr>
+          <w:p>
+            <w:pPr>
+              <w:pStyle w:val="body"/>
+              <w:jc w:val="center"/>
+              <w:outlineLvl w:val="0"/>
+              <w:rPr>
+                <w:szCs w:val="28"/>
+              </w:rPr>
+            </w:pPr>
+            <w:r>
+              <w:rPr>
+                <w:szCs w:val="28"/>
+              </w:rPr>
+              <w:t>IT37</w:t>
+            </w:r>
+          </w:p>
+        </w:tc>
+      </w:tr>
+      <w:tr>
+        <w:tc>
+          <w:tcPr>
+            <w:tcW w:w="2551" w:type="dxa"/>
+          </w:tcPr>
+          <w:p>
+            <w:pPr>
+              <w:pStyle w:val="body"/>
+              <w:outlineLvl w:val="0"/>
+              <w:rPr>
+                <w:b/>
+                <w:i/>
+                <w:szCs w:val="28"/>
+              </w:rPr>
+            </w:pPr>
+            <w:r>
+              <w:rPr>
+                <w:b/>
+                <w:i/>
+                <w:szCs w:val="28"/>
+              </w:rPr>
+              <w:t>Test Item</w:t>
+            </w:r>
+          </w:p>
+        </w:tc>
+        <w:tc>
+          <w:tcPr>
+            <w:tcW w:w="7071" w:type="dxa"/>
+          </w:tcPr>
+          <w:p>
+            <w:pPr>
+              <w:pStyle w:val="body"/>
+              <w:jc w:val="center"/>
+              <w:outlineLvl w:val="0"/>
+              <w:rPr>
+                <w:szCs w:val="28"/>
+              </w:rPr>
+            </w:pPr>
+            <w:r>
+              <w:rPr>
+                <w:szCs w:val="28"/>
+              </w:rPr>
+              <w:t xml:space="preserve">*** </w:t>
+            </w:r>
+            <w:r>
+              <w:rPr>
+                <w:szCs w:val="28"/>
+              </w:rPr>
+              <w:sym w:font="Wingdings" w:char="F0E0"/>
+            </w:r>
+            <w:r>
+              <w:rPr>
+                <w:szCs w:val="28"/>
+              </w:rPr>
+              <w:t xml:space="preserve"> ***</w:t>
+            </w:r>
+          </w:p>
+        </w:tc>
+      </w:tr>
+      <w:tr>
+        <w:tc>
+          <w:tcPr>
+            <w:tcW w:w="2551" w:type="dxa"/>
+          </w:tcPr>
+          <w:p>
+            <w:pPr>
+              <w:pStyle w:val="body"/>
+              <w:outlineLvl w:val="0"/>
+              <w:rPr>
+                <w:b/>
+                <w:i/>
+                <w:szCs w:val="28"/>
+              </w:rPr>
+            </w:pPr>
+            <w:r>
+              <w:rPr>
+                <w:b/>
+                <w:i/>
+                <w:szCs w:val="28"/>
+              </w:rPr>
+              <w:t>Input Specification</w:t>
+            </w:r>
+          </w:p>
+        </w:tc>
+        <w:tc>
+          <w:tcPr>
+            <w:tcW w:w="7071" w:type="dxa"/>
+          </w:tcPr>
+          <w:p>
+            <w:pPr>
+              <w:pStyle w:val="body"/>
+            </w:pPr>
+            <w:r>
+              <w:t xml:space="preserve">Simulate </w:t>
+            </w:r>
+            <w:r>
+              <w:rPr>
+                <w:i/>
+              </w:rPr>
+              <w:t xml:space="preserve">*** </w:t>
+            </w:r>
+            <w:r>
+              <w:t xml:space="preserve"> component typical input coming from </w:t>
+            </w:r>
+            <w:r>
+              <w:rPr>
+                <w:i/>
+              </w:rPr>
+              <w:t>***</w:t>
+            </w:r>
+            <w:r>
+              <w:t>.</w:t>
+            </w:r>
+          </w:p>
+        </w:tc>
+      </w:tr>
+      <w:tr>
+        <w:tc>
+          <w:tcPr>
+            <w:tcW w:w="2551" w:type="dxa"/>
+          </w:tcPr>
+          <w:p>
+            <w:pPr>
+              <w:pStyle w:val="body"/>
+              <w:outlineLvl w:val="0"/>
+              <w:rPr>
+                <w:b/>
+                <w:i/>
+                <w:szCs w:val="28"/>
+              </w:rPr>
+            </w:pPr>
+            <w:r>
+              <w:rPr>
+                <w:b/>
+                <w:i/>
+                <w:szCs w:val="28"/>
+              </w:rPr>
+              <w:t>Output Specification</w:t>
+            </w:r>
+          </w:p>
+        </w:tc>
+        <w:tc>
+          <w:tcPr>
+            <w:tcW w:w="7071" w:type="dxa"/>
+          </w:tcPr>
+          <w:p>
+            <w:pPr>
+              <w:pStyle w:val="body"/>
+              <w:outlineLvl w:val="0"/>
+              <w:rPr>
+                <w:szCs w:val="28"/>
+              </w:rPr>
+            </w:pPr>
+            <w:r>
+              <w:rPr>
+                <w:szCs w:val="28"/>
+              </w:rPr>
+              <w:t xml:space="preserve">Check if the correct </w:t>
+            </w:r>
+            <w:r>
+              <w:rPr>
+                <w:i/>
+                <w:szCs w:val="28"/>
+              </w:rPr>
+              <w:t>***</w:t>
+            </w:r>
+            <w:r>
+              <w:rPr>
+                <w:szCs w:val="28"/>
+              </w:rPr>
+              <w:t xml:space="preserve"> methods are invoked in the with respect to the input parameter values.</w:t>
+            </w:r>
+          </w:p>
+        </w:tc>
+      </w:tr>
+      <w:tr>
+        <w:tc>
+          <w:tcPr>
+            <w:tcW w:w="2551" w:type="dxa"/>
+          </w:tcPr>
+          <w:p>
+            <w:pPr>
+              <w:pStyle w:val="body"/>
+              <w:outlineLvl w:val="0"/>
+              <w:rPr>
+                <w:b/>
+                <w:i/>
+                <w:szCs w:val="28"/>
+              </w:rPr>
+            </w:pPr>
+            <w:r>
+              <w:rPr>
+                <w:b/>
+                <w:i/>
+                <w:szCs w:val="28"/>
+              </w:rPr>
+              <w:t>Environmental Needs</w:t>
+            </w:r>
+          </w:p>
+        </w:tc>
+        <w:tc>
+          <w:tcPr>
+            <w:tcW w:w="7071" w:type="dxa"/>
+          </w:tcPr>
+          <w:p>
+            <w:pPr>
+              <w:pStyle w:val="body"/>
+            </w:pPr>
+            <w:r>
+              <w:rPr>
+                <w:i/>
+              </w:rPr>
+              <w:t>***</w:t>
+            </w:r>
+            <w:r>
+              <w:t xml:space="preserve"> component must have been already tested.</w:t>
+            </w:r>
+          </w:p>
+        </w:tc>
+      </w:tr>
+    </w:tbl>
+    <w:p>
+      <w:pPr>
+        <w:pStyle w:val="body"/>
+        <w:outlineLvl w:val="0"/>
+        <w:rPr>
+          <w:szCs w:val="28"/>
+        </w:rPr>
+      </w:pPr>
+    </w:p>
+    <w:tbl>
+      <w:tblPr>
+        <w:tblStyle w:val="TableGrid"/>
+        <w:tblW w:w="0" w:type="auto"/>
+        <w:tblBorders>
+          <w:left w:val="none" w:sz="0" w:space="0" w:color="auto"/>
+          <w:right w:val="none" w:sz="0" w:space="0" w:color="auto"/>
+          <w:insideH w:val="none" w:sz="0" w:space="0" w:color="auto"/>
+          <w:insideV w:val="none" w:sz="0" w:space="0" w:color="auto"/>
+        </w:tblBorders>
+        <w:tblLook w:val="04A0" w:firstRow="1" w:lastRow="0" w:firstColumn="1" w:lastColumn="0" w:noHBand="0" w:noVBand="1"/>
+      </w:tblPr>
+      <w:tblGrid>
+        <w:gridCol w:w="2551"/>
+        <w:gridCol w:w="7071"/>
+      </w:tblGrid>
+      <w:tr>
+        <w:tc>
+          <w:tcPr>
+            <w:tcW w:w="2551" w:type="dxa"/>
+          </w:tcPr>
+          <w:p>
+            <w:pPr>
+              <w:pStyle w:val="body"/>
+              <w:outlineLvl w:val="0"/>
+              <w:rPr>
+                <w:b/>
+                <w:i/>
+                <w:szCs w:val="28"/>
+              </w:rPr>
+            </w:pPr>
+            <w:r>
+              <w:rPr>
+                <w:b/>
+                <w:i/>
+                <w:szCs w:val="28"/>
+              </w:rPr>
+              <w:t>Test Case ID</w:t>
+            </w:r>
+          </w:p>
+        </w:tc>
+        <w:tc>
+          <w:tcPr>
+            <w:tcW w:w="7071" w:type="dxa"/>
+          </w:tcPr>
+          <w:p>
+            <w:pPr>
+              <w:pStyle w:val="body"/>
+              <w:jc w:val="center"/>
+              <w:outlineLvl w:val="0"/>
+              <w:rPr>
+                <w:szCs w:val="28"/>
+              </w:rPr>
+            </w:pPr>
+            <w:r>
+              <w:rPr>
+                <w:szCs w:val="28"/>
+              </w:rPr>
+              <w:t>IT38</w:t>
+            </w:r>
+          </w:p>
+        </w:tc>
+      </w:tr>
+      <w:tr>
+        <w:tc>
+          <w:tcPr>
+            <w:tcW w:w="2551" w:type="dxa"/>
+          </w:tcPr>
+          <w:p>
+            <w:pPr>
+              <w:pStyle w:val="body"/>
+              <w:outlineLvl w:val="0"/>
+              <w:rPr>
+                <w:b/>
+                <w:i/>
+                <w:szCs w:val="28"/>
+              </w:rPr>
+            </w:pPr>
+            <w:r>
+              <w:rPr>
+                <w:b/>
+                <w:i/>
+                <w:szCs w:val="28"/>
+              </w:rPr>
+              <w:t>Test Item</w:t>
+            </w:r>
+          </w:p>
+        </w:tc>
+        <w:tc>
+          <w:tcPr>
+            <w:tcW w:w="7071" w:type="dxa"/>
+          </w:tcPr>
+          <w:p>
+            <w:pPr>
+              <w:pStyle w:val="body"/>
+              <w:jc w:val="center"/>
+              <w:outlineLvl w:val="0"/>
+              <w:rPr>
+                <w:szCs w:val="28"/>
+              </w:rPr>
+            </w:pPr>
+            <w:r>
+              <w:rPr>
+                <w:szCs w:val="28"/>
+              </w:rPr>
+              <w:t xml:space="preserve">*** </w:t>
+            </w:r>
+            <w:r>
+              <w:rPr>
+                <w:szCs w:val="28"/>
+              </w:rPr>
+              <w:sym w:font="Wingdings" w:char="F0E0"/>
+            </w:r>
+            <w:r>
+              <w:rPr>
+                <w:szCs w:val="28"/>
+              </w:rPr>
+              <w:t xml:space="preserve"> ***</w:t>
+            </w:r>
+          </w:p>
+        </w:tc>
+      </w:tr>
+      <w:tr>
+        <w:tc>
+          <w:tcPr>
+            <w:tcW w:w="2551" w:type="dxa"/>
+          </w:tcPr>
+          <w:p>
+            <w:pPr>
+              <w:pStyle w:val="body"/>
+              <w:outlineLvl w:val="0"/>
+              <w:rPr>
+                <w:b/>
+                <w:i/>
+                <w:szCs w:val="28"/>
+              </w:rPr>
+            </w:pPr>
+            <w:r>
+              <w:rPr>
+                <w:b/>
+                <w:i/>
+                <w:szCs w:val="28"/>
+              </w:rPr>
+              <w:t>Input Specification</w:t>
+            </w:r>
+          </w:p>
+        </w:tc>
+        <w:tc>
+          <w:tcPr>
+            <w:tcW w:w="7071" w:type="dxa"/>
+          </w:tcPr>
+          <w:p>
+            <w:pPr>
+              <w:pStyle w:val="body"/>
+            </w:pPr>
+            <w:r>
+              <w:t xml:space="preserve">Simulate </w:t>
+            </w:r>
+            <w:r>
+              <w:rPr>
+                <w:i/>
+              </w:rPr>
+              <w:t xml:space="preserve">*** </w:t>
+            </w:r>
+            <w:r>
+              <w:t xml:space="preserve"> component typical input coming from </w:t>
+            </w:r>
+            <w:r>
+              <w:rPr>
+                <w:i/>
+              </w:rPr>
+              <w:t>***</w:t>
+            </w:r>
+            <w:r>
+              <w:t>.</w:t>
+            </w:r>
+          </w:p>
+        </w:tc>
+      </w:tr>
+      <w:tr>
+        <w:tc>
+          <w:tcPr>
+            <w:tcW w:w="2551" w:type="dxa"/>
+          </w:tcPr>
+          <w:p>
+            <w:pPr>
+              <w:pStyle w:val="body"/>
+              <w:outlineLvl w:val="0"/>
+              <w:rPr>
+                <w:b/>
+                <w:i/>
+                <w:szCs w:val="28"/>
+              </w:rPr>
+            </w:pPr>
+            <w:r>
+              <w:rPr>
+                <w:b/>
+                <w:i/>
+                <w:szCs w:val="28"/>
+              </w:rPr>
+              <w:lastRenderedPageBreak/>
+              <w:t>Output Specification</w:t>
+            </w:r>
+          </w:p>
+        </w:tc>
+        <w:tc>
+          <w:tcPr>
+            <w:tcW w:w="7071" w:type="dxa"/>
+          </w:tcPr>
+          <w:p>
+            <w:pPr>
+              <w:pStyle w:val="body"/>
+              <w:outlineLvl w:val="0"/>
+              <w:rPr>
+                <w:szCs w:val="28"/>
+              </w:rPr>
+            </w:pPr>
+            <w:r>
+              <w:rPr>
+                <w:szCs w:val="28"/>
+              </w:rPr>
+              <w:t xml:space="preserve">Check if the correct </w:t>
+            </w:r>
+            <w:r>
+              <w:rPr>
+                <w:i/>
+                <w:szCs w:val="28"/>
+              </w:rPr>
+              <w:t>***</w:t>
+            </w:r>
+            <w:r>
+              <w:rPr>
+                <w:szCs w:val="28"/>
+              </w:rPr>
+              <w:t xml:space="preserve"> methods are invoked in the with respect to the input parameter values.</w:t>
+            </w:r>
+          </w:p>
+        </w:tc>
+      </w:tr>
+      <w:tr>
+        <w:tc>
+          <w:tcPr>
+            <w:tcW w:w="2551" w:type="dxa"/>
+          </w:tcPr>
+          <w:p>
+            <w:pPr>
+              <w:pStyle w:val="body"/>
+              <w:outlineLvl w:val="0"/>
+              <w:rPr>
+                <w:b/>
+                <w:i/>
+                <w:szCs w:val="28"/>
+              </w:rPr>
+            </w:pPr>
+            <w:r>
+              <w:rPr>
+                <w:b/>
+                <w:i/>
+                <w:szCs w:val="28"/>
+              </w:rPr>
+              <w:t>Environmental Needs</w:t>
+            </w:r>
+          </w:p>
+        </w:tc>
+        <w:tc>
+          <w:tcPr>
+            <w:tcW w:w="7071" w:type="dxa"/>
+          </w:tcPr>
+          <w:p>
+            <w:pPr>
+              <w:pStyle w:val="body"/>
+            </w:pPr>
+            <w:r>
+              <w:rPr>
+                <w:i/>
+              </w:rPr>
+              <w:t>***</w:t>
+            </w:r>
+            <w:r>
+              <w:t xml:space="preserve"> component must have been already tested.</w:t>
+            </w:r>
+          </w:p>
+        </w:tc>
+      </w:tr>
+    </w:tbl>
+    <w:p>
+      <w:pPr>
+        <w:pStyle w:val="body"/>
+        <w:outlineLvl w:val="0"/>
+        <w:rPr>
+          <w:szCs w:val="28"/>
+        </w:rPr>
+      </w:pPr>
+    </w:p>
+    <w:tbl>
+      <w:tblPr>
+        <w:tblStyle w:val="TableGrid"/>
+        <w:tblW w:w="0" w:type="auto"/>
+        <w:tblBorders>
+          <w:left w:val="none" w:sz="0" w:space="0" w:color="auto"/>
+          <w:right w:val="none" w:sz="0" w:space="0" w:color="auto"/>
+          <w:insideH w:val="none" w:sz="0" w:space="0" w:color="auto"/>
+          <w:insideV w:val="none" w:sz="0" w:space="0" w:color="auto"/>
+        </w:tblBorders>
+        <w:tblLook w:val="04A0" w:firstRow="1" w:lastRow="0" w:firstColumn="1" w:lastColumn="0" w:noHBand="0" w:noVBand="1"/>
+      </w:tblPr>
+      <w:tblGrid>
+        <w:gridCol w:w="2551"/>
+        <w:gridCol w:w="7071"/>
+      </w:tblGrid>
+      <w:tr>
+        <w:tc>
+          <w:tcPr>
+            <w:tcW w:w="2551" w:type="dxa"/>
+          </w:tcPr>
+          <w:p>
+            <w:pPr>
+              <w:pStyle w:val="body"/>
+              <w:outlineLvl w:val="0"/>
+              <w:rPr>
+                <w:b/>
+                <w:i/>
+                <w:szCs w:val="28"/>
+              </w:rPr>
+            </w:pPr>
+            <w:r>
+              <w:rPr>
+                <w:b/>
+                <w:i/>
+                <w:szCs w:val="28"/>
+              </w:rPr>
+              <w:t>Test Case ID</w:t>
+            </w:r>
+          </w:p>
+        </w:tc>
+        <w:tc>
+          <w:tcPr>
+            <w:tcW w:w="7071" w:type="dxa"/>
+          </w:tcPr>
+          <w:p>
+            <w:pPr>
+              <w:pStyle w:val="body"/>
+              <w:jc w:val="center"/>
+              <w:outlineLvl w:val="0"/>
+              <w:rPr>
+                <w:szCs w:val="28"/>
+              </w:rPr>
+            </w:pPr>
+            <w:r>
+              <w:rPr>
+                <w:szCs w:val="28"/>
+              </w:rPr>
+              <w:t>IT39</w:t>
+            </w:r>
+          </w:p>
+        </w:tc>
+      </w:tr>
+      <w:tr>
+        <w:tc>
+          <w:tcPr>
+            <w:tcW w:w="2551" w:type="dxa"/>
+          </w:tcPr>
+          <w:p>
+            <w:pPr>
+              <w:pStyle w:val="body"/>
+              <w:outlineLvl w:val="0"/>
+              <w:rPr>
+                <w:b/>
+                <w:i/>
+                <w:szCs w:val="28"/>
+              </w:rPr>
+            </w:pPr>
+            <w:r>
+              <w:rPr>
+                <w:b/>
+                <w:i/>
+                <w:szCs w:val="28"/>
+              </w:rPr>
+              <w:t>Test Item</w:t>
+            </w:r>
+          </w:p>
+        </w:tc>
+        <w:tc>
+          <w:tcPr>
+            <w:tcW w:w="7071" w:type="dxa"/>
+          </w:tcPr>
+          <w:p>
+            <w:pPr>
+              <w:pStyle w:val="body"/>
+              <w:jc w:val="center"/>
+              <w:outlineLvl w:val="0"/>
+              <w:rPr>
+                <w:szCs w:val="28"/>
+              </w:rPr>
+            </w:pPr>
+            <w:r>
+              <w:rPr>
+                <w:szCs w:val="28"/>
+              </w:rPr>
+              <w:t xml:space="preserve">*** </w:t>
+            </w:r>
+            <w:r>
+              <w:rPr>
+                <w:szCs w:val="28"/>
+              </w:rPr>
+              <w:sym w:font="Wingdings" w:char="F0E0"/>
+            </w:r>
+            <w:r>
+              <w:rPr>
+                <w:szCs w:val="28"/>
+              </w:rPr>
+              <w:t xml:space="preserve"> ***</w:t>
+            </w:r>
+          </w:p>
+        </w:tc>
+      </w:tr>
+      <w:tr>
+        <w:tc>
+          <w:tcPr>
+            <w:tcW w:w="2551" w:type="dxa"/>
+          </w:tcPr>
+          <w:p>
+            <w:pPr>
+              <w:pStyle w:val="body"/>
+              <w:outlineLvl w:val="0"/>
+              <w:rPr>
+                <w:b/>
+                <w:i/>
+                <w:szCs w:val="28"/>
+              </w:rPr>
+            </w:pPr>
+            <w:r>
+              <w:rPr>
+                <w:b/>
+                <w:i/>
+                <w:szCs w:val="28"/>
+              </w:rPr>
+              <w:t>Input Specification</w:t>
+            </w:r>
+          </w:p>
+        </w:tc>
+        <w:tc>
+          <w:tcPr>
+            <w:tcW w:w="7071" w:type="dxa"/>
+          </w:tcPr>
+          <w:p>
+            <w:pPr>
+              <w:pStyle w:val="body"/>
+            </w:pPr>
+            <w:r>
+              <w:t xml:space="preserve">Simulate </w:t>
+            </w:r>
+            <w:r>
+              <w:rPr>
+                <w:i/>
+              </w:rPr>
+              <w:t xml:space="preserve">*** </w:t>
+            </w:r>
+            <w:r>
+              <w:t xml:space="preserve"> component typical input coming from </w:t>
+            </w:r>
+            <w:r>
+              <w:rPr>
+                <w:i/>
+              </w:rPr>
+              <w:t>***</w:t>
+            </w:r>
+            <w:r>
+              <w:t>.</w:t>
+            </w:r>
+          </w:p>
+        </w:tc>
+      </w:tr>
+      <w:tr>
+        <w:tc>
+          <w:tcPr>
+            <w:tcW w:w="2551" w:type="dxa"/>
+          </w:tcPr>
+          <w:p>
+            <w:pPr>
+              <w:pStyle w:val="body"/>
+              <w:outlineLvl w:val="0"/>
+              <w:rPr>
+                <w:b/>
+                <w:i/>
+                <w:szCs w:val="28"/>
+              </w:rPr>
+            </w:pPr>
+            <w:r>
+              <w:rPr>
+                <w:b/>
+                <w:i/>
+                <w:szCs w:val="28"/>
+              </w:rPr>
+              <w:t>Output Specification</w:t>
+            </w:r>
+          </w:p>
+        </w:tc>
+        <w:tc>
+          <w:tcPr>
+            <w:tcW w:w="7071" w:type="dxa"/>
+          </w:tcPr>
+          <w:p>
+            <w:pPr>
+              <w:pStyle w:val="body"/>
+              <w:outlineLvl w:val="0"/>
+              <w:rPr>
+                <w:szCs w:val="28"/>
+              </w:rPr>
+            </w:pPr>
+            <w:r>
+              <w:rPr>
+                <w:szCs w:val="28"/>
+              </w:rPr>
+              <w:t xml:space="preserve">Check if the correct </w:t>
+            </w:r>
+            <w:r>
+              <w:rPr>
+                <w:i/>
+                <w:szCs w:val="28"/>
+              </w:rPr>
+              <w:t>***</w:t>
+            </w:r>
+            <w:r>
+              <w:rPr>
+                <w:szCs w:val="28"/>
+              </w:rPr>
+              <w:t xml:space="preserve"> methods are invoked in the with respect to the input parameter values.</w:t>
+            </w:r>
+          </w:p>
+        </w:tc>
+      </w:tr>
+      <w:tr>
+        <w:tc>
+          <w:tcPr>
+            <w:tcW w:w="2551" w:type="dxa"/>
+          </w:tcPr>
+          <w:p>
+            <w:pPr>
+              <w:pStyle w:val="body"/>
+              <w:outlineLvl w:val="0"/>
+              <w:rPr>
+                <w:b/>
+                <w:i/>
+                <w:szCs w:val="28"/>
+              </w:rPr>
+            </w:pPr>
+            <w:r>
+              <w:rPr>
+                <w:b/>
+                <w:i/>
+                <w:szCs w:val="28"/>
+              </w:rPr>
+              <w:t>Environmental Needs</w:t>
+            </w:r>
+          </w:p>
+        </w:tc>
+        <w:tc>
+          <w:tcPr>
+            <w:tcW w:w="7071" w:type="dxa"/>
+          </w:tcPr>
+          <w:p>
+            <w:pPr>
+              <w:pStyle w:val="body"/>
+            </w:pPr>
+            <w:r>
+              <w:rPr>
+                <w:i/>
+              </w:rPr>
+              <w:t>***</w:t>
+            </w:r>
+            <w:r>
+              <w:t xml:space="preserve"> component must have been already tested.</w:t>
+            </w:r>
+          </w:p>
+        </w:tc>
+      </w:tr>
+    </w:tbl>
+    <w:p>
+      <w:pPr>
+        <w:pStyle w:val="body"/>
+        <w:outlineLvl w:val="0"/>
+        <w:rPr>
+          <w:szCs w:val="28"/>
+        </w:rPr>
+      </w:pPr>
+    </w:p>
+    <w:tbl>
+      <w:tblPr>
+        <w:tblStyle w:val="TableGrid"/>
+        <w:tblW w:w="0" w:type="auto"/>
+        <w:tblBorders>
+          <w:left w:val="none" w:sz="0" w:space="0" w:color="auto"/>
+          <w:right w:val="none" w:sz="0" w:space="0" w:color="auto"/>
+          <w:insideH w:val="none" w:sz="0" w:space="0" w:color="auto"/>
+          <w:insideV w:val="none" w:sz="0" w:space="0" w:color="auto"/>
+        </w:tblBorders>
+        <w:tblLook w:val="04A0" w:firstRow="1" w:lastRow="0" w:firstColumn="1" w:lastColumn="0" w:noHBand="0" w:noVBand="1"/>
+      </w:tblPr>
+      <w:tblGrid>
+        <w:gridCol w:w="2551"/>
+        <w:gridCol w:w="7071"/>
+      </w:tblGrid>
+      <w:tr>
+        <w:tc>
+          <w:tcPr>
+            <w:tcW w:w="2551" w:type="dxa"/>
+          </w:tcPr>
+          <w:p>
+            <w:pPr>
+              <w:pStyle w:val="body"/>
+              <w:outlineLvl w:val="0"/>
+              <w:rPr>
+                <w:b/>
+                <w:i/>
+                <w:szCs w:val="28"/>
+              </w:rPr>
+            </w:pPr>
+            <w:r>
+              <w:rPr>
+                <w:b/>
+                <w:i/>
+                <w:szCs w:val="28"/>
+              </w:rPr>
+              <w:t>Test Case ID</w:t>
+            </w:r>
+          </w:p>
+        </w:tc>
+        <w:tc>
+          <w:tcPr>
+            <w:tcW w:w="7071" w:type="dxa"/>
+          </w:tcPr>
+          <w:p>
+            <w:pPr>
+              <w:pStyle w:val="body"/>
+              <w:jc w:val="center"/>
+              <w:outlineLvl w:val="0"/>
+              <w:rPr>
+                <w:szCs w:val="28"/>
+              </w:rPr>
+            </w:pPr>
+            <w:r>
+              <w:rPr>
+                <w:szCs w:val="28"/>
+              </w:rPr>
+              <w:t>IT40</w:t>
+            </w:r>
+          </w:p>
+        </w:tc>
+      </w:tr>
+      <w:tr>
+        <w:tc>
+          <w:tcPr>
+            <w:tcW w:w="2551" w:type="dxa"/>
+          </w:tcPr>
+          <w:p>
+            <w:pPr>
+              <w:pStyle w:val="body"/>
+              <w:outlineLvl w:val="0"/>
+              <w:rPr>
+                <w:b/>
+                <w:i/>
+                <w:szCs w:val="28"/>
+              </w:rPr>
+            </w:pPr>
+            <w:r>
+              <w:rPr>
+                <w:b/>
+                <w:i/>
+                <w:szCs w:val="28"/>
+              </w:rPr>
+              <w:t>Test Item</w:t>
+            </w:r>
+          </w:p>
+        </w:tc>
+        <w:tc>
+          <w:tcPr>
+            <w:tcW w:w="7071" w:type="dxa"/>
+          </w:tcPr>
+          <w:p>
+            <w:pPr>
+              <w:pStyle w:val="body"/>
+              <w:jc w:val="center"/>
+              <w:outlineLvl w:val="0"/>
+              <w:rPr>
+                <w:szCs w:val="28"/>
+              </w:rPr>
+            </w:pPr>
+            <w:r>
+              <w:rPr>
+                <w:szCs w:val="28"/>
+              </w:rPr>
+              <w:t xml:space="preserve">*** </w:t>
+            </w:r>
+            <w:r>
+              <w:rPr>
+                <w:szCs w:val="28"/>
+              </w:rPr>
+              <w:sym w:font="Wingdings" w:char="F0E0"/>
+            </w:r>
+            <w:r>
+              <w:rPr>
+                <w:szCs w:val="28"/>
+              </w:rPr>
+              <w:t xml:space="preserve"> ***</w:t>
+            </w:r>
+          </w:p>
+        </w:tc>
+      </w:tr>
+      <w:tr>
+        <w:tc>
+          <w:tcPr>
+            <w:tcW w:w="2551" w:type="dxa"/>
+          </w:tcPr>
+          <w:p>
+            <w:pPr>
+              <w:pStyle w:val="body"/>
+              <w:outlineLvl w:val="0"/>
+              <w:rPr>
+                <w:b/>
+                <w:i/>
+                <w:szCs w:val="28"/>
+              </w:rPr>
+            </w:pPr>
+            <w:r>
+              <w:rPr>
+                <w:b/>
+                <w:i/>
+                <w:szCs w:val="28"/>
+              </w:rPr>
+              <w:t>Input Specification</w:t>
+            </w:r>
+          </w:p>
+        </w:tc>
+        <w:tc>
+          <w:tcPr>
+            <w:tcW w:w="7071" w:type="dxa"/>
+          </w:tcPr>
+          <w:p>
+            <w:pPr>
+              <w:pStyle w:val="body"/>
+            </w:pPr>
+            <w:r>
+              <w:t xml:space="preserve">Simulate </w:t>
+            </w:r>
+            <w:r>
+              <w:rPr>
+                <w:i/>
+              </w:rPr>
+              <w:t xml:space="preserve">*** </w:t>
+            </w:r>
+            <w:r>
+              <w:t xml:space="preserve"> component typical input coming from </w:t>
+            </w:r>
+            <w:r>
+              <w:rPr>
+                <w:i/>
+              </w:rPr>
+              <w:t>***</w:t>
+            </w:r>
+            <w:r>
+              <w:t>.</w:t>
+            </w:r>
+          </w:p>
+        </w:tc>
+      </w:tr>
+      <w:tr>
+        <w:tc>
+          <w:tcPr>
+            <w:tcW w:w="2551" w:type="dxa"/>
+          </w:tcPr>
+          <w:p>
+            <w:pPr>
+              <w:pStyle w:val="body"/>
+              <w:outlineLvl w:val="0"/>
+              <w:rPr>
+                <w:b/>
+                <w:i/>
+                <w:szCs w:val="28"/>
+              </w:rPr>
+            </w:pPr>
+            <w:r>
+              <w:rPr>
+                <w:b/>
+                <w:i/>
+                <w:szCs w:val="28"/>
+              </w:rPr>
+              <w:t>Output Specification</w:t>
+            </w:r>
+          </w:p>
+        </w:tc>
+        <w:tc>
+          <w:tcPr>
+            <w:tcW w:w="7071" w:type="dxa"/>
+          </w:tcPr>
+          <w:p>
+            <w:pPr>
+              <w:pStyle w:val="body"/>
+              <w:outlineLvl w:val="0"/>
+              <w:rPr>
+                <w:szCs w:val="28"/>
+              </w:rPr>
+            </w:pPr>
+            <w:r>
+              <w:rPr>
+                <w:szCs w:val="28"/>
+              </w:rPr>
+              <w:t xml:space="preserve">Check if the correct </w:t>
+            </w:r>
+            <w:r>
+              <w:rPr>
+                <w:i/>
+                <w:szCs w:val="28"/>
+              </w:rPr>
+              <w:t>***</w:t>
+            </w:r>
+            <w:r>
+              <w:rPr>
+                <w:szCs w:val="28"/>
+              </w:rPr>
+              <w:t xml:space="preserve"> methods are invoked in the with respect to the input parameter values.</w:t>
+            </w:r>
+          </w:p>
+        </w:tc>
+      </w:tr>
+      <w:tr>
+        <w:tc>
+          <w:tcPr>
+            <w:tcW w:w="2551" w:type="dxa"/>
+          </w:tcPr>
+          <w:p>
+            <w:pPr>
+              <w:pStyle w:val="body"/>
+              <w:outlineLvl w:val="0"/>
+              <w:rPr>
+                <w:b/>
+                <w:i/>
+                <w:szCs w:val="28"/>
+              </w:rPr>
+            </w:pPr>
+            <w:r>
+              <w:rPr>
+                <w:b/>
+                <w:i/>
+                <w:szCs w:val="28"/>
+              </w:rPr>
+              <w:t>Environmental Needs</w:t>
+            </w:r>
+          </w:p>
+        </w:tc>
+        <w:tc>
+          <w:tcPr>
+            <w:tcW w:w="7071" w:type="dxa"/>
+          </w:tcPr>
+          <w:p>
+            <w:pPr>
+              <w:pStyle w:val="body"/>
+            </w:pPr>
+            <w:r>
+              <w:rPr>
+                <w:i/>
+              </w:rPr>
+              <w:t>***</w:t>
+            </w:r>
+            <w:r>
+              <w:t xml:space="preserve"> component must have been already tested.</w:t>
+            </w:r>
+          </w:p>
+        </w:tc>
+      </w:tr>
+    </w:tbl>
+    <w:p>
+      <w:pPr>
+        <w:pStyle w:val="body"/>
+        <w:outlineLvl w:val="0"/>
+        <w:rPr>
+          <w:szCs w:val="28"/>
+        </w:rPr>
+      </w:pPr>
+    </w:p>
+    <w:tbl>
+      <w:tblPr>
+        <w:tblStyle w:val="TableGrid"/>
+        <w:tblW w:w="0" w:type="auto"/>
+        <w:tblBorders>
+          <w:left w:val="none" w:sz="0" w:space="0" w:color="auto"/>
+          <w:right w:val="none" w:sz="0" w:space="0" w:color="auto"/>
+          <w:insideH w:val="none" w:sz="0" w:space="0" w:color="auto"/>
+          <w:insideV w:val="none" w:sz="0" w:space="0" w:color="auto"/>
+        </w:tblBorders>
+        <w:tblLook w:val="04A0" w:firstRow="1" w:lastRow="0" w:firstColumn="1" w:lastColumn="0" w:noHBand="0" w:noVBand="1"/>
+      </w:tblPr>
+      <w:tblGrid>
+        <w:gridCol w:w="2551"/>
+        <w:gridCol w:w="7071"/>
+      </w:tblGrid>
+      <w:tr>
+        <w:tc>
+          <w:tcPr>
+            <w:tcW w:w="2551" w:type="dxa"/>
+          </w:tcPr>
+          <w:p>
+            <w:pPr>
+              <w:pStyle w:val="body"/>
+              <w:outlineLvl w:val="0"/>
+              <w:rPr>
+                <w:b/>
+                <w:i/>
+                <w:szCs w:val="28"/>
+              </w:rPr>
+            </w:pPr>
+            <w:r>
+              <w:rPr>
+                <w:b/>
+                <w:i/>
+                <w:szCs w:val="28"/>
+              </w:rPr>
+              <w:t>Test Case ID</w:t>
+            </w:r>
+          </w:p>
+        </w:tc>
+        <w:tc>
+          <w:tcPr>
+            <w:tcW w:w="7071" w:type="dxa"/>
+          </w:tcPr>
+          <w:p>
+            <w:pPr>
+              <w:pStyle w:val="body"/>
+              <w:jc w:val="center"/>
+              <w:outlineLvl w:val="0"/>
+              <w:rPr>
+                <w:szCs w:val="28"/>
+              </w:rPr>
+            </w:pPr>
+            <w:r>
+              <w:rPr>
+                <w:szCs w:val="28"/>
+              </w:rPr>
+              <w:t>IT41</w:t>
+            </w:r>
+          </w:p>
+        </w:tc>
+      </w:tr>
+      <w:tr>
+        <w:tc>
+          <w:tcPr>
+            <w:tcW w:w="2551" w:type="dxa"/>
+          </w:tcPr>
+          <w:p>
+            <w:pPr>
+              <w:pStyle w:val="body"/>
+              <w:outlineLvl w:val="0"/>
+              <w:rPr>
+                <w:b/>
+                <w:i/>
+                <w:szCs w:val="28"/>
+              </w:rPr>
+            </w:pPr>
+            <w:r>
+              <w:rPr>
+                <w:b/>
+                <w:i/>
+                <w:szCs w:val="28"/>
+              </w:rPr>
+              <w:t>Test Item</w:t>
+            </w:r>
+          </w:p>
+        </w:tc>
+        <w:tc>
+          <w:tcPr>
+            <w:tcW w:w="7071" w:type="dxa"/>
+          </w:tcPr>
+          <w:p>
+            <w:pPr>
+              <w:pStyle w:val="body"/>
+              <w:jc w:val="center"/>
+              <w:outlineLvl w:val="0"/>
+              <w:rPr>
+                <w:szCs w:val="28"/>
+              </w:rPr>
+            </w:pPr>
+            <w:r>
+              <w:rPr>
+                <w:szCs w:val="28"/>
+              </w:rPr>
+              <w:t xml:space="preserve">*** </w:t>
+            </w:r>
+            <w:r>
+              <w:rPr>
+                <w:szCs w:val="28"/>
+              </w:rPr>
+              <w:sym w:font="Wingdings" w:char="F0E0"/>
+            </w:r>
+            <w:r>
+              <w:rPr>
+                <w:szCs w:val="28"/>
+              </w:rPr>
+              <w:t xml:space="preserve"> ***</w:t>
+            </w:r>
+          </w:p>
+        </w:tc>
+      </w:tr>
+      <w:tr>
+        <w:tc>
+          <w:tcPr>
+            <w:tcW w:w="2551" w:type="dxa"/>
+          </w:tcPr>
+          <w:p>
+            <w:pPr>
+              <w:pStyle w:val="body"/>
+              <w:outlineLvl w:val="0"/>
+              <w:rPr>
+                <w:b/>
+                <w:i/>
+                <w:szCs w:val="28"/>
+              </w:rPr>
+            </w:pPr>
+            <w:r>
+              <w:rPr>
+                <w:b/>
+                <w:i/>
+                <w:szCs w:val="28"/>
+              </w:rPr>
+              <w:t>Input Specification</w:t>
+            </w:r>
+          </w:p>
+        </w:tc>
+        <w:tc>
+          <w:tcPr>
+            <w:tcW w:w="7071" w:type="dxa"/>
+          </w:tcPr>
+          <w:p>
+            <w:pPr>
+              <w:pStyle w:val="body"/>
+            </w:pPr>
+            <w:r>
+              <w:t xml:space="preserve">Simulate </w:t>
+            </w:r>
+            <w:r>
+              <w:rPr>
+                <w:i/>
+              </w:rPr>
+              <w:t xml:space="preserve">*** </w:t>
+            </w:r>
+            <w:r>
+              <w:t xml:space="preserve"> component typical input coming from </w:t>
+            </w:r>
+            <w:r>
+              <w:rPr>
+                <w:i/>
+              </w:rPr>
+              <w:t>***</w:t>
+            </w:r>
+            <w:r>
+              <w:t>.</w:t>
+            </w:r>
+          </w:p>
+        </w:tc>
+      </w:tr>
+      <w:tr>
+        <w:tc>
+          <w:tcPr>
+            <w:tcW w:w="2551" w:type="dxa"/>
+          </w:tcPr>
+          <w:p>
+            <w:pPr>
+              <w:pStyle w:val="body"/>
+              <w:outlineLvl w:val="0"/>
+              <w:rPr>
+                <w:b/>
+                <w:i/>
+                <w:szCs w:val="28"/>
+              </w:rPr>
+            </w:pPr>
+            <w:r>
+              <w:rPr>
+                <w:b/>
+                <w:i/>
+                <w:szCs w:val="28"/>
+              </w:rPr>
+              <w:t>Output Specification</w:t>
+            </w:r>
+          </w:p>
+        </w:tc>
+        <w:tc>
+          <w:tcPr>
+            <w:tcW w:w="7071" w:type="dxa"/>
+          </w:tcPr>
+          <w:p>
+            <w:pPr>
+              <w:pStyle w:val="body"/>
+              <w:outlineLvl w:val="0"/>
+              <w:rPr>
+                <w:szCs w:val="28"/>
+              </w:rPr>
+            </w:pPr>
+            <w:r>
+              <w:rPr>
+                <w:szCs w:val="28"/>
+              </w:rPr>
+              <w:t xml:space="preserve">Check if the correct </w:t>
+            </w:r>
+            <w:r>
+              <w:rPr>
+                <w:i/>
+                <w:szCs w:val="28"/>
+              </w:rPr>
+              <w:t>***</w:t>
+            </w:r>
+            <w:r>
+              <w:rPr>
+                <w:szCs w:val="28"/>
+              </w:rPr>
+              <w:t xml:space="preserve"> methods are invoked in the with respect to the input parameter values.</w:t>
+            </w:r>
+          </w:p>
+        </w:tc>
+      </w:tr>
+      <w:tr>
+        <w:tc>
+          <w:tcPr>
+            <w:tcW w:w="2551" w:type="dxa"/>
+          </w:tcPr>
+          <w:p>
+            <w:pPr>
+              <w:pStyle w:val="body"/>
+              <w:outlineLvl w:val="0"/>
+              <w:rPr>
+                <w:b/>
+                <w:i/>
+                <w:szCs w:val="28"/>
+              </w:rPr>
+            </w:pPr>
+            <w:r>
+              <w:rPr>
+                <w:b/>
+                <w:i/>
+                <w:szCs w:val="28"/>
+              </w:rPr>
+              <w:t>Environmental Needs</w:t>
+            </w:r>
+          </w:p>
+        </w:tc>
+        <w:tc>
+          <w:tcPr>
+            <w:tcW w:w="7071" w:type="dxa"/>
+          </w:tcPr>
+          <w:p>
+            <w:pPr>
+              <w:pStyle w:val="body"/>
+            </w:pPr>
+            <w:r>
+              <w:rPr>
+                <w:i/>
+              </w:rPr>
+              <w:t>***</w:t>
+            </w:r>
+            <w:r>
+              <w:t xml:space="preserve"> component must have been already tested.</w:t>
+            </w:r>
+          </w:p>
+        </w:tc>
+      </w:tr>
+    </w:tbl>
+    <w:p>
+      <w:pPr>
+        <w:pStyle w:val="body"/>
+        <w:outlineLvl w:val="0"/>
+        <w:rPr>
+          <w:szCs w:val="28"/>
+        </w:rPr>
+      </w:pPr>
+    </w:p>
+    <w:tbl>
+      <w:tblPr>
+        <w:tblStyle w:val="TableGrid"/>
+        <w:tblW w:w="0" w:type="auto"/>
+        <w:tblBorders>
+          <w:left w:val="none" w:sz="0" w:space="0" w:color="auto"/>
+          <w:right w:val="none" w:sz="0" w:space="0" w:color="auto"/>
+          <w:insideH w:val="none" w:sz="0" w:space="0" w:color="auto"/>
+          <w:insideV w:val="none" w:sz="0" w:space="0" w:color="auto"/>
+        </w:tblBorders>
+        <w:tblLook w:val="04A0" w:firstRow="1" w:lastRow="0" w:firstColumn="1" w:lastColumn="0" w:noHBand="0" w:noVBand="1"/>
+      </w:tblPr>
+      <w:tblGrid>
+        <w:gridCol w:w="2551"/>
+        <w:gridCol w:w="7071"/>
+      </w:tblGrid>
+      <w:tr>
+        <w:tc>
+          <w:tcPr>
+            <w:tcW w:w="2551" w:type="dxa"/>
+          </w:tcPr>
+          <w:p>
+            <w:pPr>
+              <w:pStyle w:val="body"/>
+              <w:outlineLvl w:val="0"/>
+              <w:rPr>
+                <w:b/>
+                <w:i/>
+                <w:szCs w:val="28"/>
+              </w:rPr>
+            </w:pPr>
+            <w:r>
+              <w:rPr>
+                <w:b/>
+                <w:i/>
+                <w:szCs w:val="28"/>
+              </w:rPr>
+              <w:t>Test Case ID</w:t>
+            </w:r>
+          </w:p>
+        </w:tc>
+        <w:tc>
+          <w:tcPr>
+            <w:tcW w:w="7071" w:type="dxa"/>
+          </w:tcPr>
+          <w:p>
+            <w:pPr>
+              <w:pStyle w:val="body"/>
+              <w:jc w:val="center"/>
+              <w:outlineLvl w:val="0"/>
+              <w:rPr>
+                <w:szCs w:val="28"/>
+              </w:rPr>
+            </w:pPr>
+            <w:r>
+              <w:rPr>
+                <w:szCs w:val="28"/>
+              </w:rPr>
+              <w:t>IT42</w:t>
+            </w:r>
+          </w:p>
+        </w:tc>
+      </w:tr>
+      <w:tr>
+        <w:tc>
+          <w:tcPr>
+            <w:tcW w:w="2551" w:type="dxa"/>
+          </w:tcPr>
+          <w:p>
+            <w:pPr>
+              <w:pStyle w:val="body"/>
+              <w:outlineLvl w:val="0"/>
+              <w:rPr>
+                <w:b/>
+                <w:i/>
+                <w:szCs w:val="28"/>
+              </w:rPr>
+            </w:pPr>
+            <w:r>
+              <w:rPr>
+                <w:b/>
+                <w:i/>
+                <w:szCs w:val="28"/>
+              </w:rPr>
+              <w:t>Test Item</w:t>
+            </w:r>
+          </w:p>
+        </w:tc>
+        <w:tc>
+          <w:tcPr>
+            <w:tcW w:w="7071" w:type="dxa"/>
+          </w:tcPr>
+          <w:p>
+            <w:pPr>
+              <w:pStyle w:val="body"/>
+              <w:jc w:val="center"/>
+              <w:outlineLvl w:val="0"/>
+              <w:rPr>
+                <w:szCs w:val="28"/>
+              </w:rPr>
+            </w:pPr>
+            <w:r>
+              <w:rPr>
+                <w:szCs w:val="28"/>
+              </w:rPr>
+              <w:t xml:space="preserve">*** </w:t>
+            </w:r>
+            <w:r>
+              <w:rPr>
+                <w:szCs w:val="28"/>
+              </w:rPr>
+              <w:sym w:font="Wingdings" w:char="F0E0"/>
+            </w:r>
+            <w:r>
+              <w:rPr>
+                <w:szCs w:val="28"/>
+              </w:rPr>
+              <w:t xml:space="preserve"> ***</w:t>
+            </w:r>
+          </w:p>
+        </w:tc>
+      </w:tr>
+      <w:tr>
+        <w:tc>
+          <w:tcPr>
+            <w:tcW w:w="2551" w:type="dxa"/>
+          </w:tcPr>
+          <w:p>
+            <w:pPr>
+              <w:pStyle w:val="body"/>
+              <w:outlineLvl w:val="0"/>
+              <w:rPr>
+                <w:b/>
+                <w:i/>
+                <w:szCs w:val="28"/>
+              </w:rPr>
+            </w:pPr>
+            <w:r>
+              <w:rPr>
+                <w:b/>
+                <w:i/>
+                <w:szCs w:val="28"/>
+              </w:rPr>
+              <w:t>Input Specification</w:t>
+            </w:r>
+          </w:p>
+        </w:tc>
+        <w:tc>
+          <w:tcPr>
+            <w:tcW w:w="7071" w:type="dxa"/>
+          </w:tcPr>
+          <w:p>
+            <w:pPr>
+              <w:pStyle w:val="body"/>
+            </w:pPr>
+            <w:r>
+              <w:t xml:space="preserve">Simulate </w:t>
+            </w:r>
+            <w:r>
+              <w:rPr>
+                <w:i/>
+              </w:rPr>
+              <w:t xml:space="preserve">*** </w:t>
+            </w:r>
+            <w:r>
+              <w:t xml:space="preserve"> component typical input coming from </w:t>
+            </w:r>
+            <w:r>
+              <w:rPr>
+                <w:i/>
+              </w:rPr>
+              <w:t>***</w:t>
+            </w:r>
+            <w:r>
+              <w:t>.</w:t>
+            </w:r>
+          </w:p>
+        </w:tc>
+      </w:tr>
+      <w:tr>
+        <w:tc>
+          <w:tcPr>
+            <w:tcW w:w="2551" w:type="dxa"/>
+          </w:tcPr>
+          <w:p>
+            <w:pPr>
+              <w:pStyle w:val="body"/>
+              <w:outlineLvl w:val="0"/>
+              <w:rPr>
+                <w:b/>
+                <w:i/>
+                <w:szCs w:val="28"/>
+              </w:rPr>
+            </w:pPr>
+            <w:r>
+              <w:rPr>
+                <w:b/>
+                <w:i/>
+                <w:szCs w:val="28"/>
+              </w:rPr>
+              <w:t>Output Specification</w:t>
+            </w:r>
+          </w:p>
+        </w:tc>
+        <w:tc>
+          <w:tcPr>
+            <w:tcW w:w="7071" w:type="dxa"/>
+          </w:tcPr>
+          <w:p>
+            <w:pPr>
+              <w:pStyle w:val="body"/>
+              <w:outlineLvl w:val="0"/>
+              <w:rPr>
+                <w:szCs w:val="28"/>
+              </w:rPr>
+            </w:pPr>
+            <w:r>
+              <w:rPr>
+                <w:szCs w:val="28"/>
+              </w:rPr>
+              <w:t xml:space="preserve">Check if the correct </w:t>
+            </w:r>
+            <w:r>
+              <w:rPr>
+                <w:i/>
+                <w:szCs w:val="28"/>
+              </w:rPr>
+              <w:t>***</w:t>
+            </w:r>
+            <w:r>
+              <w:rPr>
+                <w:szCs w:val="28"/>
+              </w:rPr>
+              <w:t xml:space="preserve"> methods are invoked in the with respect to the input parameter values.</w:t>
+            </w:r>
+          </w:p>
+        </w:tc>
+      </w:tr>
+      <w:tr>
+        <w:tc>
+          <w:tcPr>
+            <w:tcW w:w="2551" w:type="dxa"/>
+          </w:tcPr>
+          <w:p>
+            <w:pPr>
+              <w:pStyle w:val="body"/>
+              <w:outlineLvl w:val="0"/>
+              <w:rPr>
+                <w:b/>
+                <w:i/>
+                <w:szCs w:val="28"/>
+              </w:rPr>
+            </w:pPr>
+            <w:r>
+              <w:rPr>
+                <w:b/>
+                <w:i/>
+                <w:szCs w:val="28"/>
+              </w:rPr>
+              <w:t>Environmental Needs</w:t>
+            </w:r>
+          </w:p>
+        </w:tc>
+        <w:tc>
+          <w:tcPr>
+            <w:tcW w:w="7071" w:type="dxa"/>
+          </w:tcPr>
+          <w:p>
+            <w:pPr>
+              <w:pStyle w:val="body"/>
+            </w:pPr>
+            <w:r>
+              <w:rPr>
+                <w:i/>
+              </w:rPr>
+              <w:t>***</w:t>
+            </w:r>
+            <w:r>
+              <w:t xml:space="preserve"> component must have been already tested.</w:t>
+            </w:r>
+          </w:p>
+        </w:tc>
+      </w:tr>
+    </w:tbl>
+    <w:p>
+      <w:pPr>
+        <w:pStyle w:val="body"/>
+        <w:outlineLvl w:val="0"/>
+        <w:rPr>
+          <w:szCs w:val="28"/>
+        </w:rPr>
+      </w:pPr>
+    </w:p>
+    <w:tbl>
+      <w:tblPr>
+        <w:tblStyle w:val="TableGrid"/>
+        <w:tblW w:w="0" w:type="auto"/>
+        <w:tblBorders>
+          <w:left w:val="none" w:sz="0" w:space="0" w:color="auto"/>
+          <w:right w:val="none" w:sz="0" w:space="0" w:color="auto"/>
+          <w:insideH w:val="none" w:sz="0" w:space="0" w:color="auto"/>
+          <w:insideV w:val="none" w:sz="0" w:space="0" w:color="auto"/>
+        </w:tblBorders>
+        <w:tblLook w:val="04A0" w:firstRow="1" w:lastRow="0" w:firstColumn="1" w:lastColumn="0" w:noHBand="0" w:noVBand="1"/>
+      </w:tblPr>
+      <w:tblGrid>
+        <w:gridCol w:w="2551"/>
+        <w:gridCol w:w="7071"/>
+      </w:tblGrid>
+      <w:tr>
+        <w:tc>
+          <w:tcPr>
+            <w:tcW w:w="2551" w:type="dxa"/>
+          </w:tcPr>
+          <w:p>
+            <w:pPr>
+              <w:pStyle w:val="body"/>
+              <w:outlineLvl w:val="0"/>
+              <w:rPr>
+                <w:b/>
+                <w:i/>
+                <w:szCs w:val="28"/>
+              </w:rPr>
+            </w:pPr>
+            <w:r>
+              <w:rPr>
+                <w:b/>
+                <w:i/>
+                <w:szCs w:val="28"/>
+              </w:rPr>
+              <w:t>Test Case ID</w:t>
+            </w:r>
+          </w:p>
+        </w:tc>
+        <w:tc>
+          <w:tcPr>
+            <w:tcW w:w="7071" w:type="dxa"/>
+          </w:tcPr>
+          <w:p>
+            <w:pPr>
+              <w:pStyle w:val="body"/>
+              <w:jc w:val="center"/>
+              <w:outlineLvl w:val="0"/>
+              <w:rPr>
+                <w:szCs w:val="28"/>
+              </w:rPr>
+            </w:pPr>
+            <w:r>
+              <w:rPr>
+                <w:szCs w:val="28"/>
+              </w:rPr>
+              <w:t>IT43</w:t>
+            </w:r>
+          </w:p>
+        </w:tc>
+      </w:tr>
+      <w:tr>
+        <w:tc>
+          <w:tcPr>
+            <w:tcW w:w="2551" w:type="dxa"/>
+          </w:tcPr>
+          <w:p>
+            <w:pPr>
+              <w:pStyle w:val="body"/>
+              <w:outlineLvl w:val="0"/>
+              <w:rPr>
+                <w:b/>
+                <w:i/>
+                <w:szCs w:val="28"/>
+              </w:rPr>
+            </w:pPr>
+            <w:r>
+              <w:rPr>
+                <w:b/>
+                <w:i/>
+                <w:szCs w:val="28"/>
+              </w:rPr>
+              <w:t>Test Item</w:t>
+            </w:r>
+          </w:p>
+        </w:tc>
+        <w:tc>
+          <w:tcPr>
+            <w:tcW w:w="7071" w:type="dxa"/>
+          </w:tcPr>
+          <w:p>
+            <w:pPr>
+              <w:pStyle w:val="body"/>
+              <w:jc w:val="center"/>
+              <w:outlineLvl w:val="0"/>
+              <w:rPr>
+                <w:szCs w:val="28"/>
+              </w:rPr>
+            </w:pPr>
+            <w:r>
+              <w:rPr>
+                <w:szCs w:val="28"/>
+              </w:rPr>
+              <w:t xml:space="preserve">*** </w:t>
+            </w:r>
+            <w:r>
+              <w:rPr>
+                <w:szCs w:val="28"/>
+              </w:rPr>
+              <w:sym w:font="Wingdings" w:char="F0E0"/>
+            </w:r>
+            <w:r>
+              <w:rPr>
+                <w:szCs w:val="28"/>
+              </w:rPr>
+              <w:t xml:space="preserve"> ***</w:t>
+            </w:r>
+          </w:p>
+        </w:tc>
+      </w:tr>
+      <w:tr>
+        <w:tc>
+          <w:tcPr>
+            <w:tcW w:w="2551" w:type="dxa"/>
+          </w:tcPr>
+          <w:p>
+            <w:pPr>
+              <w:pStyle w:val="body"/>
+              <w:outlineLvl w:val="0"/>
+              <w:rPr>
+                <w:b/>
+                <w:i/>
+                <w:szCs w:val="28"/>
+              </w:rPr>
+            </w:pPr>
+            <w:r>
+              <w:rPr>
+                <w:b/>
+                <w:i/>
+                <w:szCs w:val="28"/>
+              </w:rPr>
+              <w:t>Input Specification</w:t>
+            </w:r>
+          </w:p>
+        </w:tc>
+        <w:tc>
+          <w:tcPr>
+            <w:tcW w:w="7071" w:type="dxa"/>
+          </w:tcPr>
+          <w:p>
+            <w:pPr>
+              <w:pStyle w:val="body"/>
+            </w:pPr>
+            <w:r>
+              <w:t xml:space="preserve">Simulate </w:t>
+            </w:r>
+            <w:r>
+              <w:rPr>
+                <w:i/>
+              </w:rPr>
+              <w:t xml:space="preserve">*** </w:t>
+            </w:r>
+            <w:r>
+              <w:t xml:space="preserve"> component typical input coming from </w:t>
+            </w:r>
+            <w:r>
+              <w:rPr>
+                <w:i/>
+              </w:rPr>
+              <w:t>***</w:t>
+            </w:r>
+            <w:r>
+              <w:t>.</w:t>
+            </w:r>
+          </w:p>
+        </w:tc>
+      </w:tr>
+      <w:tr>
+        <w:tc>
+          <w:tcPr>
+            <w:tcW w:w="2551" w:type="dxa"/>
+          </w:tcPr>
+          <w:p>
+            <w:pPr>
+              <w:pStyle w:val="body"/>
+              <w:outlineLvl w:val="0"/>
+              <w:rPr>
+                <w:b/>
+                <w:i/>
+                <w:szCs w:val="28"/>
+              </w:rPr>
+            </w:pPr>
+            <w:r>
+              <w:rPr>
+                <w:b/>
+                <w:i/>
+                <w:szCs w:val="28"/>
+              </w:rPr>
+              <w:lastRenderedPageBreak/>
+              <w:t>Output Specification</w:t>
+            </w:r>
+          </w:p>
+        </w:tc>
+        <w:tc>
+          <w:tcPr>
+            <w:tcW w:w="7071" w:type="dxa"/>
+          </w:tcPr>
+          <w:p>
+            <w:pPr>
+              <w:pStyle w:val="body"/>
+              <w:outlineLvl w:val="0"/>
+              <w:rPr>
+                <w:szCs w:val="28"/>
+              </w:rPr>
+            </w:pPr>
+            <w:r>
+              <w:rPr>
+                <w:szCs w:val="28"/>
+              </w:rPr>
+              <w:t xml:space="preserve">Check if the correct </w:t>
+            </w:r>
+            <w:r>
+              <w:rPr>
+                <w:i/>
+                <w:szCs w:val="28"/>
+              </w:rPr>
+              <w:t>***</w:t>
+            </w:r>
+            <w:r>
+              <w:rPr>
+                <w:szCs w:val="28"/>
+              </w:rPr>
+              <w:t xml:space="preserve"> methods are invoked in the with respect to the input parameter values.</w:t>
+            </w:r>
+          </w:p>
+        </w:tc>
+      </w:tr>
+      <w:tr>
+        <w:tc>
+          <w:tcPr>
+            <w:tcW w:w="2551" w:type="dxa"/>
+          </w:tcPr>
+          <w:p>
+            <w:pPr>
+              <w:pStyle w:val="body"/>
+              <w:outlineLvl w:val="0"/>
+              <w:rPr>
+                <w:b/>
+                <w:i/>
+                <w:szCs w:val="28"/>
+              </w:rPr>
+            </w:pPr>
+            <w:r>
+              <w:rPr>
+                <w:b/>
+                <w:i/>
+                <w:szCs w:val="28"/>
+              </w:rPr>
+              <w:t>Environmental Needs</w:t>
+            </w:r>
+          </w:p>
+        </w:tc>
+        <w:tc>
+          <w:tcPr>
+            <w:tcW w:w="7071" w:type="dxa"/>
+          </w:tcPr>
+          <w:p>
+            <w:pPr>
+              <w:pStyle w:val="body"/>
+            </w:pPr>
+            <w:r>
+              <w:rPr>
+                <w:i/>
+              </w:rPr>
+              <w:t>***</w:t>
+            </w:r>
+            <w:r>
+              <w:t xml:space="preserve"> component must have been already tested.</w:t>
+            </w:r>
+          </w:p>
+        </w:tc>
+      </w:tr>
+    </w:tbl>
+    <w:p>
+      <w:pPr>
+        <w:pStyle w:val="body"/>
+        <w:outlineLvl w:val="0"/>
+        <w:rPr>
+          <w:szCs w:val="28"/>
+        </w:rPr>
+      </w:pPr>
+    </w:p>
+    <w:tbl>
+      <w:tblPr>
+        <w:tblStyle w:val="TableGrid"/>
+        <w:tblW w:w="0" w:type="auto"/>
+        <w:tblBorders>
+          <w:left w:val="none" w:sz="0" w:space="0" w:color="auto"/>
+          <w:right w:val="none" w:sz="0" w:space="0" w:color="auto"/>
+          <w:insideH w:val="none" w:sz="0" w:space="0" w:color="auto"/>
+          <w:insideV w:val="none" w:sz="0" w:space="0" w:color="auto"/>
+        </w:tblBorders>
+        <w:tblLook w:val="04A0" w:firstRow="1" w:lastRow="0" w:firstColumn="1" w:lastColumn="0" w:noHBand="0" w:noVBand="1"/>
+      </w:tblPr>
+      <w:tblGrid>
+        <w:gridCol w:w="2551"/>
+        <w:gridCol w:w="7071"/>
+      </w:tblGrid>
+      <w:tr>
+        <w:tc>
+          <w:tcPr>
+            <w:tcW w:w="2551" w:type="dxa"/>
+          </w:tcPr>
+          <w:p>
+            <w:pPr>
+              <w:pStyle w:val="body"/>
+              <w:outlineLvl w:val="0"/>
+              <w:rPr>
+                <w:b/>
+                <w:i/>
+                <w:szCs w:val="28"/>
+              </w:rPr>
+            </w:pPr>
+            <w:r>
+              <w:rPr>
+                <w:b/>
+                <w:i/>
+                <w:szCs w:val="28"/>
+              </w:rPr>
+              <w:t>Test Case ID</w:t>
+            </w:r>
+          </w:p>
+        </w:tc>
+        <w:tc>
+          <w:tcPr>
+            <w:tcW w:w="7071" w:type="dxa"/>
+          </w:tcPr>
+          <w:p>
+            <w:pPr>
+              <w:pStyle w:val="body"/>
+              <w:jc w:val="center"/>
+              <w:outlineLvl w:val="0"/>
+              <w:rPr>
+                <w:szCs w:val="28"/>
+              </w:rPr>
+            </w:pPr>
+            <w:r>
+              <w:rPr>
+                <w:szCs w:val="28"/>
+              </w:rPr>
+              <w:t>IT44</w:t>
+            </w:r>
+          </w:p>
+        </w:tc>
+      </w:tr>
+      <w:tr>
+        <w:tc>
+          <w:tcPr>
+            <w:tcW w:w="2551" w:type="dxa"/>
+          </w:tcPr>
+          <w:p>
+            <w:pPr>
+              <w:pStyle w:val="body"/>
+              <w:outlineLvl w:val="0"/>
+              <w:rPr>
+                <w:b/>
+                <w:i/>
+                <w:szCs w:val="28"/>
+              </w:rPr>
+            </w:pPr>
+            <w:r>
+              <w:rPr>
+                <w:b/>
+                <w:i/>
+                <w:szCs w:val="28"/>
+              </w:rPr>
+              <w:t>Test Item</w:t>
+            </w:r>
+          </w:p>
+        </w:tc>
+        <w:tc>
+          <w:tcPr>
+            <w:tcW w:w="7071" w:type="dxa"/>
+          </w:tcPr>
+          <w:p>
+            <w:pPr>
+              <w:pStyle w:val="body"/>
+              <w:jc w:val="center"/>
+              <w:outlineLvl w:val="0"/>
+              <w:rPr>
+                <w:szCs w:val="28"/>
+              </w:rPr>
+            </w:pPr>
+            <w:r>
+              <w:rPr>
+                <w:szCs w:val="28"/>
+              </w:rPr>
+              <w:t xml:space="preserve">*** </w:t>
+            </w:r>
+            <w:r>
+              <w:rPr>
+                <w:szCs w:val="28"/>
+              </w:rPr>
+              <w:sym w:font="Wingdings" w:char="F0E0"/>
+            </w:r>
+            <w:r>
+              <w:rPr>
+                <w:szCs w:val="28"/>
+              </w:rPr>
+              <w:t xml:space="preserve"> ***</w:t>
+            </w:r>
+          </w:p>
+        </w:tc>
+      </w:tr>
+      <w:tr>
+        <w:tc>
+          <w:tcPr>
+            <w:tcW w:w="2551" w:type="dxa"/>
+          </w:tcPr>
+          <w:p>
+            <w:pPr>
+              <w:pStyle w:val="body"/>
+              <w:outlineLvl w:val="0"/>
+              <w:rPr>
+                <w:b/>
+                <w:i/>
+                <w:szCs w:val="28"/>
+              </w:rPr>
+            </w:pPr>
+            <w:r>
+              <w:rPr>
+                <w:b/>
+                <w:i/>
+                <w:szCs w:val="28"/>
+              </w:rPr>
+              <w:t>Input Specification</w:t>
+            </w:r>
+          </w:p>
+        </w:tc>
+        <w:tc>
+          <w:tcPr>
+            <w:tcW w:w="7071" w:type="dxa"/>
+          </w:tcPr>
+          <w:p>
+            <w:pPr>
+              <w:pStyle w:val="body"/>
+            </w:pPr>
+            <w:r>
+              <w:t xml:space="preserve">Simulate </w:t>
+            </w:r>
+            <w:r>
+              <w:rPr>
+                <w:i/>
+              </w:rPr>
+              <w:t xml:space="preserve">*** </w:t>
+            </w:r>
+            <w:r>
+              <w:t xml:space="preserve"> component typical input coming from </w:t>
+            </w:r>
+            <w:r>
+              <w:rPr>
+                <w:i/>
+              </w:rPr>
+              <w:t>***</w:t>
+            </w:r>
+            <w:r>
+              <w:t>.</w:t>
+            </w:r>
+          </w:p>
+        </w:tc>
+      </w:tr>
+      <w:tr>
+        <w:tc>
+          <w:tcPr>
+            <w:tcW w:w="2551" w:type="dxa"/>
+          </w:tcPr>
+          <w:p>
+            <w:pPr>
+              <w:pStyle w:val="body"/>
+              <w:outlineLvl w:val="0"/>
+              <w:rPr>
+                <w:b/>
+                <w:i/>
+                <w:szCs w:val="28"/>
+              </w:rPr>
+            </w:pPr>
+            <w:r>
+              <w:rPr>
+                <w:b/>
+                <w:i/>
+                <w:szCs w:val="28"/>
+              </w:rPr>
+              <w:t>Output Specification</w:t>
+            </w:r>
+          </w:p>
+        </w:tc>
+        <w:tc>
+          <w:tcPr>
+            <w:tcW w:w="7071" w:type="dxa"/>
+          </w:tcPr>
+          <w:p>
+            <w:pPr>
+              <w:pStyle w:val="body"/>
+              <w:outlineLvl w:val="0"/>
+              <w:rPr>
+                <w:szCs w:val="28"/>
+              </w:rPr>
+            </w:pPr>
+            <w:r>
+              <w:rPr>
+                <w:szCs w:val="28"/>
+              </w:rPr>
+              <w:t xml:space="preserve">Check if the correct </w:t>
+            </w:r>
+            <w:r>
+              <w:rPr>
+                <w:i/>
+                <w:szCs w:val="28"/>
+              </w:rPr>
+              <w:t>***</w:t>
+            </w:r>
+            <w:r>
+              <w:rPr>
+                <w:szCs w:val="28"/>
+              </w:rPr>
+              <w:t xml:space="preserve"> methods are invoked in the with respect to the input parameter values.</w:t>
+            </w:r>
+          </w:p>
+        </w:tc>
+      </w:tr>
+      <w:tr>
+        <w:tc>
+          <w:tcPr>
+            <w:tcW w:w="2551" w:type="dxa"/>
+          </w:tcPr>
+          <w:p>
+            <w:pPr>
+              <w:pStyle w:val="body"/>
+              <w:outlineLvl w:val="0"/>
+              <w:rPr>
+                <w:b/>
+                <w:i/>
+                <w:szCs w:val="28"/>
+              </w:rPr>
+            </w:pPr>
+            <w:r>
+              <w:rPr>
+                <w:b/>
+                <w:i/>
+                <w:szCs w:val="28"/>
+              </w:rPr>
+              <w:t>Environmental Needs</w:t>
+            </w:r>
+          </w:p>
+        </w:tc>
+        <w:tc>
+          <w:tcPr>
+            <w:tcW w:w="7071" w:type="dxa"/>
+          </w:tcPr>
+          <w:p>
+            <w:pPr>
+              <w:pStyle w:val="body"/>
+            </w:pPr>
+            <w:r>
+              <w:rPr>
+                <w:i/>
+              </w:rPr>
+              <w:t>***</w:t>
+            </w:r>
+            <w:r>
+              <w:t xml:space="preserve"> component must have been already tested.</w:t>
+            </w:r>
+          </w:p>
+        </w:tc>
+      </w:tr>
+    </w:tbl>
+    <w:p>
+      <w:pPr>
+        <w:pStyle w:val="body"/>
+        <w:outlineLvl w:val="0"/>
+        <w:rPr>
+          <w:szCs w:val="28"/>
+        </w:rPr>
+      </w:pPr>
+    </w:p>
+    <w:p>
+      <w:pPr>
+        <w:pStyle w:val="body"/>
+        <w:outlineLvl w:val="0"/>
+        <w:rPr>
+          <w:b/>
+          <w:i/>
+          <w:szCs w:val="28"/>
+        </w:rPr>
+      </w:pPr>
+      <w:r>
+        <w:rPr>
+          <w:b/>
+          <w:i/>
+          <w:szCs w:val="28"/>
+        </w:rPr>
+        <w:t>3.8. FUNCTIONALITY MANAGERS – USER INTERFACE INTEGRATION TEST (USER APP)</w:t>
+      </w:r>
+    </w:p>
+    <w:tbl>
+      <w:tblPr>
+        <w:tblStyle w:val="TableGrid"/>
+        <w:tblW w:w="0" w:type="auto"/>
+        <w:tblBorders>
+          <w:left w:val="none" w:sz="0" w:space="0" w:color="auto"/>
+          <w:right w:val="none" w:sz="0" w:space="0" w:color="auto"/>
+          <w:insideH w:val="none" w:sz="0" w:space="0" w:color="auto"/>
+          <w:insideV w:val="none" w:sz="0" w:space="0" w:color="auto"/>
+        </w:tblBorders>
+        <w:tblLook w:val="04A0" w:firstRow="1" w:lastRow="0" w:firstColumn="1" w:lastColumn="0" w:noHBand="0" w:noVBand="1"/>
+      </w:tblPr>
+      <w:tblGrid>
+        <w:gridCol w:w="2551"/>
+        <w:gridCol w:w="7071"/>
+      </w:tblGrid>
+      <w:tr>
+        <w:tc>
+          <w:tcPr>
+            <w:tcW w:w="2551" w:type="dxa"/>
+          </w:tcPr>
+          <w:p>
+            <w:pPr>
+              <w:pStyle w:val="body"/>
+              <w:outlineLvl w:val="0"/>
+              <w:rPr>
+                <w:b/>
+                <w:i/>
+                <w:szCs w:val="28"/>
+              </w:rPr>
+            </w:pPr>
+            <w:r>
+              <w:rPr>
+                <w:b/>
+                <w:i/>
+                <w:szCs w:val="28"/>
+              </w:rPr>
+              <w:t>Test Case ID</w:t>
+            </w:r>
+          </w:p>
+        </w:tc>
+        <w:tc>
+          <w:tcPr>
+            <w:tcW w:w="7071" w:type="dxa"/>
+          </w:tcPr>
+          <w:p>
+            <w:pPr>
+              <w:pStyle w:val="body"/>
+              <w:jc w:val="center"/>
+              <w:outlineLvl w:val="0"/>
+              <w:rPr>
+                <w:szCs w:val="28"/>
+              </w:rPr>
+            </w:pPr>
+            <w:r>
+              <w:rPr>
+                <w:szCs w:val="28"/>
+              </w:rPr>
+              <w:t>IT45</w:t>
+            </w:r>
+          </w:p>
+        </w:tc>
+      </w:tr>
+      <w:tr>
+        <w:tc>
+          <w:tcPr>
+            <w:tcW w:w="2551" w:type="dxa"/>
+          </w:tcPr>
+          <w:p>
+            <w:pPr>
+              <w:pStyle w:val="body"/>
+              <w:outlineLvl w:val="0"/>
+              <w:rPr>
+                <w:b/>
+                <w:i/>
+                <w:szCs w:val="28"/>
+              </w:rPr>
+            </w:pPr>
+            <w:r>
+              <w:rPr>
+                <w:b/>
+                <w:i/>
+                <w:szCs w:val="28"/>
+              </w:rPr>
+              <w:t>Test Item</w:t>
+            </w:r>
+          </w:p>
+        </w:tc>
+        <w:tc>
+          <w:tcPr>
+            <w:tcW w:w="7071" w:type="dxa"/>
+          </w:tcPr>
+          <w:p>
+            <w:pPr>
+              <w:pStyle w:val="body"/>
+              <w:jc w:val="center"/>
+              <w:outlineLvl w:val="0"/>
+              <w:rPr>
+                <w:szCs w:val="28"/>
+              </w:rPr>
+            </w:pPr>
+            <w:r>
+              <w:rPr>
+                <w:szCs w:val="28"/>
+              </w:rPr>
+              <w:t xml:space="preserve">*** </w:t>
+            </w:r>
+            <w:r>
+              <w:rPr>
+                <w:szCs w:val="28"/>
+              </w:rPr>
+              <w:sym w:font="Wingdings" w:char="F0E0"/>
+            </w:r>
+            <w:r>
+              <w:rPr>
+                <w:szCs w:val="28"/>
+              </w:rPr>
+              <w:t xml:space="preserve"> ***</w:t>
+            </w:r>
+          </w:p>
+        </w:tc>
+      </w:tr>
+      <w:tr>
+        <w:tc>
+          <w:tcPr>
+            <w:tcW w:w="2551" w:type="dxa"/>
+          </w:tcPr>
+          <w:p>
+            <w:pPr>
+              <w:pStyle w:val="body"/>
+              <w:outlineLvl w:val="0"/>
+              <w:rPr>
+                <w:b/>
+                <w:i/>
+                <w:szCs w:val="28"/>
+              </w:rPr>
+            </w:pPr>
+            <w:r>
+              <w:rPr>
+                <w:b/>
+                <w:i/>
+                <w:szCs w:val="28"/>
+              </w:rPr>
+              <w:t>Input Specification</w:t>
+            </w:r>
+          </w:p>
+        </w:tc>
+        <w:tc>
+          <w:tcPr>
+            <w:tcW w:w="7071" w:type="dxa"/>
+          </w:tcPr>
+          <w:p>
+            <w:pPr>
+              <w:pStyle w:val="body"/>
+            </w:pPr>
+            <w:r>
+              <w:t xml:space="preserve">Simulate </w:t>
+            </w:r>
+            <w:r>
+              <w:rPr>
+                <w:i/>
+              </w:rPr>
+              <w:t xml:space="preserve">*** </w:t>
+            </w:r>
+            <w:r>
+              <w:t xml:space="preserve"> component typical input coming from </w:t>
+            </w:r>
+            <w:r>
+              <w:rPr>
+                <w:i/>
+              </w:rPr>
+              <w:t>***</w:t>
+            </w:r>
+            <w:r>
+              <w:t>.</w:t>
+            </w:r>
+          </w:p>
+        </w:tc>
+      </w:tr>
+      <w:tr>
+        <w:tc>
+          <w:tcPr>
+            <w:tcW w:w="2551" w:type="dxa"/>
+          </w:tcPr>
+          <w:p>
+            <w:pPr>
+              <w:pStyle w:val="body"/>
+              <w:outlineLvl w:val="0"/>
+              <w:rPr>
+                <w:b/>
+                <w:i/>
+                <w:szCs w:val="28"/>
+              </w:rPr>
+            </w:pPr>
+            <w:r>
+              <w:rPr>
+                <w:b/>
+                <w:i/>
+                <w:szCs w:val="28"/>
+              </w:rPr>
+              <w:t>Output Specification</w:t>
+            </w:r>
+          </w:p>
+        </w:tc>
+        <w:tc>
+          <w:tcPr>
+            <w:tcW w:w="7071" w:type="dxa"/>
+          </w:tcPr>
+          <w:p>
+            <w:pPr>
+              <w:pStyle w:val="body"/>
+              <w:outlineLvl w:val="0"/>
+              <w:rPr>
+                <w:szCs w:val="28"/>
+              </w:rPr>
+            </w:pPr>
+            <w:r>
+              <w:rPr>
+                <w:szCs w:val="28"/>
+              </w:rPr>
+              <w:t xml:space="preserve">Check if the correct </w:t>
+            </w:r>
+            <w:r>
+              <w:rPr>
+                <w:i/>
+                <w:szCs w:val="28"/>
+              </w:rPr>
+              <w:t>***</w:t>
+            </w:r>
+            <w:r>
+              <w:rPr>
+                <w:szCs w:val="28"/>
+              </w:rPr>
+              <w:t xml:space="preserve"> methods are invoked in the with respect to the input parameter values.</w:t>
+            </w:r>
+          </w:p>
+        </w:tc>
+      </w:tr>
+      <w:tr>
+        <w:tc>
+          <w:tcPr>
+            <w:tcW w:w="2551" w:type="dxa"/>
+          </w:tcPr>
+          <w:p>
+            <w:pPr>
+              <w:pStyle w:val="body"/>
+              <w:outlineLvl w:val="0"/>
+              <w:rPr>
+                <w:b/>
+                <w:i/>
+                <w:szCs w:val="28"/>
+              </w:rPr>
+            </w:pPr>
+            <w:r>
+              <w:rPr>
+                <w:b/>
+                <w:i/>
+                <w:szCs w:val="28"/>
+              </w:rPr>
+              <w:t>Environmental Needs</w:t>
+            </w:r>
+          </w:p>
+        </w:tc>
+        <w:tc>
+          <w:tcPr>
+            <w:tcW w:w="7071" w:type="dxa"/>
+          </w:tcPr>
+          <w:p>
+            <w:pPr>
+              <w:pStyle w:val="body"/>
+            </w:pPr>
+            <w:r>
+              <w:rPr>
+                <w:i/>
+              </w:rPr>
+              <w:t>***</w:t>
+            </w:r>
+            <w:r>
+              <w:t xml:space="preserve"> component must have been already tested.</w:t>
+            </w:r>
+          </w:p>
+        </w:tc>
+      </w:tr>
+    </w:tbl>
+    <w:p>
+      <w:pPr>
+        <w:pStyle w:val="body"/>
+        <w:outlineLvl w:val="0"/>
+        <w:rPr>
+          <w:b/>
+          <w:i/>
+          <w:szCs w:val="28"/>
+        </w:rPr>
+      </w:pPr>
+    </w:p>
+    <w:tbl>
+      <w:tblPr>
+        <w:tblStyle w:val="TableGrid"/>
+        <w:tblW w:w="0" w:type="auto"/>
+        <w:tblBorders>
+          <w:left w:val="none" w:sz="0" w:space="0" w:color="auto"/>
+          <w:right w:val="none" w:sz="0" w:space="0" w:color="auto"/>
+          <w:insideH w:val="none" w:sz="0" w:space="0" w:color="auto"/>
+          <w:insideV w:val="none" w:sz="0" w:space="0" w:color="auto"/>
+        </w:tblBorders>
+        <w:tblLook w:val="04A0" w:firstRow="1" w:lastRow="0" w:firstColumn="1" w:lastColumn="0" w:noHBand="0" w:noVBand="1"/>
+      </w:tblPr>
+      <w:tblGrid>
+        <w:gridCol w:w="2551"/>
+        <w:gridCol w:w="7071"/>
+      </w:tblGrid>
+      <w:tr>
+        <w:tc>
+          <w:tcPr>
+            <w:tcW w:w="2551" w:type="dxa"/>
+          </w:tcPr>
+          <w:p>
+            <w:pPr>
+              <w:pStyle w:val="body"/>
+              <w:outlineLvl w:val="0"/>
+              <w:rPr>
+                <w:b/>
+                <w:i/>
+                <w:szCs w:val="28"/>
+              </w:rPr>
+            </w:pPr>
+            <w:r>
+              <w:rPr>
+                <w:b/>
+                <w:i/>
+                <w:szCs w:val="28"/>
+              </w:rPr>
+              <w:t>Test Case ID</w:t>
+            </w:r>
+          </w:p>
+        </w:tc>
+        <w:tc>
+          <w:tcPr>
+            <w:tcW w:w="7071" w:type="dxa"/>
+          </w:tcPr>
+          <w:p>
+            <w:pPr>
+              <w:pStyle w:val="body"/>
+              <w:jc w:val="center"/>
+              <w:outlineLvl w:val="0"/>
+              <w:rPr>
+                <w:szCs w:val="28"/>
+              </w:rPr>
+            </w:pPr>
+            <w:r>
+              <w:rPr>
+                <w:szCs w:val="28"/>
+              </w:rPr>
+              <w:t>IT46</w:t>
+            </w:r>
+          </w:p>
+        </w:tc>
+      </w:tr>
+      <w:tr>
+        <w:tc>
+          <w:tcPr>
+            <w:tcW w:w="2551" w:type="dxa"/>
+          </w:tcPr>
+          <w:p>
+            <w:pPr>
+              <w:pStyle w:val="body"/>
+              <w:outlineLvl w:val="0"/>
+              <w:rPr>
+                <w:b/>
+                <w:i/>
+                <w:szCs w:val="28"/>
+              </w:rPr>
+            </w:pPr>
+            <w:r>
+              <w:rPr>
+                <w:b/>
+                <w:i/>
+                <w:szCs w:val="28"/>
+              </w:rPr>
+              <w:t>Test Item</w:t>
+            </w:r>
+          </w:p>
+        </w:tc>
+        <w:tc>
+          <w:tcPr>
+            <w:tcW w:w="7071" w:type="dxa"/>
+          </w:tcPr>
+          <w:p>
+            <w:pPr>
+              <w:pStyle w:val="body"/>
+              <w:jc w:val="center"/>
+              <w:outlineLvl w:val="0"/>
+              <w:rPr>
+                <w:szCs w:val="28"/>
+              </w:rPr>
+            </w:pPr>
+            <w:r>
+              <w:rPr>
+                <w:szCs w:val="28"/>
+              </w:rPr>
+              <w:t xml:space="preserve">*** </w:t>
+            </w:r>
+            <w:r>
+              <w:rPr>
+                <w:szCs w:val="28"/>
+              </w:rPr>
+              <w:sym w:font="Wingdings" w:char="F0E0"/>
+            </w:r>
+            <w:r>
+              <w:rPr>
+                <w:szCs w:val="28"/>
+              </w:rPr>
+              <w:t xml:space="preserve"> ***</w:t>
+            </w:r>
+          </w:p>
+        </w:tc>
+      </w:tr>
+      <w:tr>
+        <w:tc>
+          <w:tcPr>
+            <w:tcW w:w="2551" w:type="dxa"/>
+          </w:tcPr>
+          <w:p>
+            <w:pPr>
+              <w:pStyle w:val="body"/>
+              <w:outlineLvl w:val="0"/>
+              <w:rPr>
+                <w:b/>
+                <w:i/>
+                <w:szCs w:val="28"/>
+              </w:rPr>
+            </w:pPr>
+            <w:r>
+              <w:rPr>
+                <w:b/>
+                <w:i/>
+                <w:szCs w:val="28"/>
+              </w:rPr>
+              <w:t>Input Specification</w:t>
+            </w:r>
+          </w:p>
+        </w:tc>
+        <w:tc>
+          <w:tcPr>
+            <w:tcW w:w="7071" w:type="dxa"/>
+          </w:tcPr>
+          <w:p>
+            <w:pPr>
+              <w:pStyle w:val="body"/>
+            </w:pPr>
+            <w:r>
+              <w:t xml:space="preserve">Simulate </w:t>
+            </w:r>
+            <w:r>
+              <w:rPr>
+                <w:i/>
+              </w:rPr>
+              <w:t xml:space="preserve">*** </w:t>
+            </w:r>
+            <w:r>
+              <w:t xml:space="preserve"> component typical input coming from </w:t>
+            </w:r>
+            <w:r>
+              <w:rPr>
+                <w:i/>
+              </w:rPr>
+              <w:t>***</w:t>
+            </w:r>
+            <w:r>
+              <w:t>.</w:t>
+            </w:r>
+          </w:p>
+        </w:tc>
+      </w:tr>
+      <w:tr>
+        <w:tc>
+          <w:tcPr>
+            <w:tcW w:w="2551" w:type="dxa"/>
+          </w:tcPr>
+          <w:p>
+            <w:pPr>
+              <w:pStyle w:val="body"/>
+              <w:outlineLvl w:val="0"/>
+              <w:rPr>
+                <w:b/>
+                <w:i/>
+                <w:szCs w:val="28"/>
+              </w:rPr>
+            </w:pPr>
+            <w:r>
+              <w:rPr>
+                <w:b/>
+                <w:i/>
+                <w:szCs w:val="28"/>
+              </w:rPr>
+              <w:t>Output Specification</w:t>
+            </w:r>
+          </w:p>
+        </w:tc>
+        <w:tc>
+          <w:tcPr>
+            <w:tcW w:w="7071" w:type="dxa"/>
+          </w:tcPr>
+          <w:p>
+            <w:pPr>
+              <w:pStyle w:val="body"/>
+              <w:outlineLvl w:val="0"/>
+              <w:rPr>
+                <w:szCs w:val="28"/>
+              </w:rPr>
+            </w:pPr>
+            <w:r>
+              <w:rPr>
+                <w:szCs w:val="28"/>
+              </w:rPr>
+              <w:t xml:space="preserve">Check if the correct </w:t>
+            </w:r>
+            <w:r>
+              <w:rPr>
+                <w:i/>
+                <w:szCs w:val="28"/>
+              </w:rPr>
+              <w:t>***</w:t>
+            </w:r>
+            <w:r>
+              <w:rPr>
+                <w:szCs w:val="28"/>
+              </w:rPr>
+              <w:t xml:space="preserve"> methods are invoked in the with respect to the input parameter values.</w:t>
+            </w:r>
+          </w:p>
+        </w:tc>
+      </w:tr>
+      <w:tr>
+        <w:tc>
+          <w:tcPr>
+            <w:tcW w:w="2551" w:type="dxa"/>
+          </w:tcPr>
+          <w:p>
+            <w:pPr>
+              <w:pStyle w:val="body"/>
+              <w:outlineLvl w:val="0"/>
+              <w:rPr>
+                <w:b/>
+                <w:i/>
+                <w:szCs w:val="28"/>
+              </w:rPr>
+            </w:pPr>
+            <w:r>
+              <w:rPr>
+                <w:b/>
+                <w:i/>
+                <w:szCs w:val="28"/>
+              </w:rPr>
+              <w:t>Environmental Needs</w:t>
+            </w:r>
+          </w:p>
+        </w:tc>
+        <w:tc>
+          <w:tcPr>
+            <w:tcW w:w="7071" w:type="dxa"/>
+          </w:tcPr>
+          <w:p>
+            <w:pPr>
+              <w:pStyle w:val="body"/>
+            </w:pPr>
+            <w:r>
+              <w:rPr>
+                <w:i/>
+              </w:rPr>
+              <w:t>***</w:t>
+            </w:r>
+            <w:r>
+              <w:t xml:space="preserve"> component must have been already tested.</w:t>
+            </w:r>
+          </w:p>
+        </w:tc>
+      </w:tr>
+    </w:tbl>
+    <w:p>
+      <w:pPr>
+        <w:pStyle w:val="body"/>
+        <w:outlineLvl w:val="0"/>
+        <w:rPr>
+          <w:b/>
+          <w:i/>
+          <w:szCs w:val="28"/>
+        </w:rPr>
+      </w:pPr>
+    </w:p>
+    <w:tbl>
+      <w:tblPr>
+        <w:tblStyle w:val="TableGrid"/>
+        <w:tblW w:w="0" w:type="auto"/>
+        <w:tblBorders>
+          <w:left w:val="none" w:sz="0" w:space="0" w:color="auto"/>
+          <w:right w:val="none" w:sz="0" w:space="0" w:color="auto"/>
+          <w:insideH w:val="none" w:sz="0" w:space="0" w:color="auto"/>
+          <w:insideV w:val="none" w:sz="0" w:space="0" w:color="auto"/>
+        </w:tblBorders>
+        <w:tblLook w:val="04A0" w:firstRow="1" w:lastRow="0" w:firstColumn="1" w:lastColumn="0" w:noHBand="0" w:noVBand="1"/>
+      </w:tblPr>
+      <w:tblGrid>
+        <w:gridCol w:w="2551"/>
+        <w:gridCol w:w="7071"/>
+      </w:tblGrid>
+      <w:tr>
+        <w:tc>
+          <w:tcPr>
+            <w:tcW w:w="2551" w:type="dxa"/>
+          </w:tcPr>
+          <w:p>
+            <w:pPr>
+              <w:pStyle w:val="body"/>
+              <w:outlineLvl w:val="0"/>
+              <w:rPr>
+                <w:b/>
+                <w:i/>
+                <w:szCs w:val="28"/>
+              </w:rPr>
+            </w:pPr>
+            <w:r>
+              <w:rPr>
+                <w:b/>
+                <w:i/>
+                <w:szCs w:val="28"/>
+              </w:rPr>
+              <w:t>Test Case ID</w:t>
+            </w:r>
+          </w:p>
+        </w:tc>
+        <w:tc>
+          <w:tcPr>
+            <w:tcW w:w="7071" w:type="dxa"/>
+          </w:tcPr>
+          <w:p>
+            <w:pPr>
+              <w:pStyle w:val="body"/>
+              <w:jc w:val="center"/>
+              <w:outlineLvl w:val="0"/>
+              <w:rPr>
+                <w:szCs w:val="28"/>
+              </w:rPr>
+            </w:pPr>
+            <w:r>
+              <w:rPr>
+                <w:szCs w:val="28"/>
+              </w:rPr>
+              <w:t>IT47</w:t>
+            </w:r>
+          </w:p>
+        </w:tc>
+      </w:tr>
+      <w:tr>
+        <w:tc>
+          <w:tcPr>
+            <w:tcW w:w="2551" w:type="dxa"/>
+          </w:tcPr>
+          <w:p>
+            <w:pPr>
+              <w:pStyle w:val="body"/>
+              <w:outlineLvl w:val="0"/>
+              <w:rPr>
+                <w:b/>
+                <w:i/>
+                <w:szCs w:val="28"/>
+              </w:rPr>
+            </w:pPr>
+            <w:r>
+              <w:rPr>
+                <w:b/>
+                <w:i/>
+                <w:szCs w:val="28"/>
+              </w:rPr>
+              <w:t>Test Item</w:t>
+            </w:r>
+          </w:p>
+        </w:tc>
+        <w:tc>
+          <w:tcPr>
+            <w:tcW w:w="7071" w:type="dxa"/>
+          </w:tcPr>
+          <w:p>
+            <w:pPr>
+              <w:pStyle w:val="body"/>
+              <w:jc w:val="center"/>
+              <w:outlineLvl w:val="0"/>
+              <w:rPr>
+                <w:szCs w:val="28"/>
+              </w:rPr>
+            </w:pPr>
+            <w:r>
+              <w:rPr>
+                <w:szCs w:val="28"/>
+              </w:rPr>
+              <w:t xml:space="preserve">*** </w:t>
+            </w:r>
+            <w:r>
+              <w:rPr>
+                <w:szCs w:val="28"/>
+              </w:rPr>
+              <w:sym w:font="Wingdings" w:char="F0E0"/>
+            </w:r>
+            <w:r>
+              <w:rPr>
+                <w:szCs w:val="28"/>
+              </w:rPr>
+              <w:t xml:space="preserve"> ***</w:t>
+            </w:r>
+          </w:p>
+        </w:tc>
+      </w:tr>
+      <w:tr>
+        <w:tc>
+          <w:tcPr>
+            <w:tcW w:w="2551" w:type="dxa"/>
+          </w:tcPr>
+          <w:p>
+            <w:pPr>
+              <w:pStyle w:val="body"/>
+              <w:outlineLvl w:val="0"/>
+              <w:rPr>
+                <w:b/>
+                <w:i/>
+                <w:szCs w:val="28"/>
+              </w:rPr>
+            </w:pPr>
+            <w:r>
+              <w:rPr>
+                <w:b/>
+                <w:i/>
+                <w:szCs w:val="28"/>
+              </w:rPr>
+              <w:t>Input Specification</w:t>
+            </w:r>
+          </w:p>
+        </w:tc>
+        <w:tc>
+          <w:tcPr>
+            <w:tcW w:w="7071" w:type="dxa"/>
+          </w:tcPr>
+          <w:p>
+            <w:pPr>
+              <w:pStyle w:val="body"/>
+            </w:pPr>
+            <w:r>
+              <w:t xml:space="preserve">Simulate </w:t>
+            </w:r>
+            <w:r>
+              <w:rPr>
+                <w:i/>
+              </w:rPr>
+              <w:t xml:space="preserve">*** </w:t>
+            </w:r>
+            <w:r>
+              <w:t xml:space="preserve"> component typical input coming from </w:t>
+            </w:r>
+            <w:r>
+              <w:rPr>
+                <w:i/>
+              </w:rPr>
+              <w:t>***</w:t>
+            </w:r>
+            <w:r>
+              <w:t>.</w:t>
+            </w:r>
+          </w:p>
+        </w:tc>
+      </w:tr>
+      <w:tr>
+        <w:tc>
+          <w:tcPr>
+            <w:tcW w:w="2551" w:type="dxa"/>
+          </w:tcPr>
+          <w:p>
+            <w:pPr>
+              <w:pStyle w:val="body"/>
+              <w:outlineLvl w:val="0"/>
+              <w:rPr>
+                <w:b/>
+                <w:i/>
+                <w:szCs w:val="28"/>
+              </w:rPr>
+            </w:pPr>
+            <w:r>
+              <w:rPr>
+                <w:b/>
+                <w:i/>
+                <w:szCs w:val="28"/>
+              </w:rPr>
+              <w:t>Output Specification</w:t>
+            </w:r>
+          </w:p>
+        </w:tc>
+        <w:tc>
+          <w:tcPr>
+            <w:tcW w:w="7071" w:type="dxa"/>
+          </w:tcPr>
+          <w:p>
+            <w:pPr>
+              <w:pStyle w:val="body"/>
+              <w:outlineLvl w:val="0"/>
+              <w:rPr>
+                <w:szCs w:val="28"/>
+              </w:rPr>
+            </w:pPr>
+            <w:r>
+              <w:rPr>
+                <w:szCs w:val="28"/>
+              </w:rPr>
+              <w:t xml:space="preserve">Check if the correct </w:t>
+            </w:r>
+            <w:r>
+              <w:rPr>
+                <w:i/>
+                <w:szCs w:val="28"/>
+              </w:rPr>
+              <w:t>***</w:t>
+            </w:r>
+            <w:r>
+              <w:rPr>
+                <w:szCs w:val="28"/>
+              </w:rPr>
+              <w:t xml:space="preserve"> methods are invoked in the with respect to the input parameter values.</w:t>
+            </w:r>
+          </w:p>
+        </w:tc>
+      </w:tr>
+      <w:tr>
+        <w:tc>
+          <w:tcPr>
+            <w:tcW w:w="2551" w:type="dxa"/>
+          </w:tcPr>
+          <w:p>
+            <w:pPr>
+              <w:pStyle w:val="body"/>
+              <w:outlineLvl w:val="0"/>
+              <w:rPr>
+                <w:b/>
+                <w:i/>
+                <w:szCs w:val="28"/>
+              </w:rPr>
+            </w:pPr>
+            <w:r>
+              <w:rPr>
+                <w:b/>
+                <w:i/>
+                <w:szCs w:val="28"/>
+              </w:rPr>
+              <w:t>Environmental Needs</w:t>
+            </w:r>
+          </w:p>
+        </w:tc>
+        <w:tc>
+          <w:tcPr>
+            <w:tcW w:w="7071" w:type="dxa"/>
+          </w:tcPr>
+          <w:p>
+            <w:pPr>
+              <w:pStyle w:val="body"/>
+            </w:pPr>
+            <w:r>
+              <w:rPr>
+                <w:i/>
+              </w:rPr>
+              <w:t>***</w:t>
+            </w:r>
+            <w:r>
+              <w:t xml:space="preserve"> component must have been already tested.</w:t>
+            </w:r>
+          </w:p>
+        </w:tc>
+      </w:tr>
+    </w:tbl>
+    <w:p>
+      <w:pPr>
+        <w:pStyle w:val="body"/>
+        <w:outlineLvl w:val="0"/>
+        <w:rPr>
+          <w:b/>
+          <w:i/>
+          <w:szCs w:val="28"/>
+        </w:rPr>
+      </w:pPr>
+    </w:p>
+    <w:tbl>
+      <w:tblPr>
+        <w:tblStyle w:val="TableGrid"/>
+        <w:tblW w:w="0" w:type="auto"/>
+        <w:tblBorders>
+          <w:left w:val="none" w:sz="0" w:space="0" w:color="auto"/>
+          <w:right w:val="none" w:sz="0" w:space="0" w:color="auto"/>
+          <w:insideH w:val="none" w:sz="0" w:space="0" w:color="auto"/>
+          <w:insideV w:val="none" w:sz="0" w:space="0" w:color="auto"/>
+        </w:tblBorders>
+        <w:tblLook w:val="04A0" w:firstRow="1" w:lastRow="0" w:firstColumn="1" w:lastColumn="0" w:noHBand="0" w:noVBand="1"/>
+      </w:tblPr>
+      <w:tblGrid>
+        <w:gridCol w:w="2551"/>
+        <w:gridCol w:w="7071"/>
+      </w:tblGrid>
+      <w:tr>
+        <w:tc>
+          <w:tcPr>
+            <w:tcW w:w="2551" w:type="dxa"/>
+          </w:tcPr>
+          <w:p>
+            <w:pPr>
+              <w:pStyle w:val="body"/>
+              <w:outlineLvl w:val="0"/>
+              <w:rPr>
+                <w:b/>
+                <w:i/>
+                <w:szCs w:val="28"/>
+              </w:rPr>
+            </w:pPr>
+            <w:r>
+              <w:rPr>
+                <w:b/>
+                <w:i/>
+                <w:szCs w:val="28"/>
+              </w:rPr>
+              <w:t>Test Case ID</w:t>
+            </w:r>
+          </w:p>
+        </w:tc>
+        <w:tc>
+          <w:tcPr>
+            <w:tcW w:w="7071" w:type="dxa"/>
+          </w:tcPr>
+          <w:p>
+            <w:pPr>
+              <w:pStyle w:val="body"/>
+              <w:jc w:val="center"/>
+              <w:outlineLvl w:val="0"/>
+              <w:rPr>
+                <w:szCs w:val="28"/>
+              </w:rPr>
+            </w:pPr>
+            <w:r>
+              <w:rPr>
+                <w:szCs w:val="28"/>
+              </w:rPr>
+              <w:t>IT48</w:t>
+            </w:r>
+          </w:p>
+        </w:tc>
+      </w:tr>
+      <w:tr>
+        <w:tc>
+          <w:tcPr>
+            <w:tcW w:w="2551" w:type="dxa"/>
+          </w:tcPr>
+          <w:p>
+            <w:pPr>
+              <w:pStyle w:val="body"/>
+              <w:outlineLvl w:val="0"/>
+              <w:rPr>
+                <w:b/>
+                <w:i/>
+                <w:szCs w:val="28"/>
+              </w:rPr>
+            </w:pPr>
+            <w:r>
+              <w:rPr>
+                <w:b/>
+                <w:i/>
+                <w:szCs w:val="28"/>
+              </w:rPr>
+              <w:t>Test Item</w:t>
+            </w:r>
+          </w:p>
+        </w:tc>
+        <w:tc>
+          <w:tcPr>
+            <w:tcW w:w="7071" w:type="dxa"/>
+          </w:tcPr>
+          <w:p>
+            <w:pPr>
+              <w:pStyle w:val="body"/>
+              <w:jc w:val="center"/>
+              <w:outlineLvl w:val="0"/>
+              <w:rPr>
+                <w:szCs w:val="28"/>
+              </w:rPr>
+            </w:pPr>
+            <w:r>
+              <w:rPr>
+                <w:szCs w:val="28"/>
+              </w:rPr>
+              <w:t xml:space="preserve">*** </w:t>
+            </w:r>
+            <w:r>
+              <w:rPr>
+                <w:szCs w:val="28"/>
+              </w:rPr>
+              <w:sym w:font="Wingdings" w:char="F0E0"/>
+            </w:r>
+            <w:r>
+              <w:rPr>
+                <w:szCs w:val="28"/>
+              </w:rPr>
+              <w:t xml:space="preserve"> ***</w:t>
+            </w:r>
+          </w:p>
+        </w:tc>
+      </w:tr>
+      <w:tr>
+        <w:tc>
+          <w:tcPr>
+            <w:tcW w:w="2551" w:type="dxa"/>
+          </w:tcPr>
+          <w:p>
+            <w:pPr>
+              <w:pStyle w:val="body"/>
+              <w:outlineLvl w:val="0"/>
+              <w:rPr>
+                <w:b/>
+                <w:i/>
+                <w:szCs w:val="28"/>
+              </w:rPr>
+            </w:pPr>
+            <w:r>
+              <w:rPr>
+                <w:b/>
+                <w:i/>
+                <w:szCs w:val="28"/>
+              </w:rPr>
+              <w:lastRenderedPageBreak/>
+              <w:t>Input Specification</w:t>
+            </w:r>
+          </w:p>
+        </w:tc>
+        <w:tc>
+          <w:tcPr>
+            <w:tcW w:w="7071" w:type="dxa"/>
+          </w:tcPr>
+          <w:p>
+            <w:pPr>
+              <w:pStyle w:val="body"/>
+            </w:pPr>
+            <w:r>
+              <w:t xml:space="preserve">Simulate </w:t>
+            </w:r>
+            <w:r>
+              <w:rPr>
+                <w:i/>
+              </w:rPr>
+              <w:t xml:space="preserve">*** </w:t>
+            </w:r>
+            <w:r>
+              <w:t xml:space="preserve"> component typical input coming from </w:t>
+            </w:r>
+            <w:r>
+              <w:rPr>
+                <w:i/>
+              </w:rPr>
+              <w:t>***</w:t>
+            </w:r>
+            <w:r>
+              <w:t>.</w:t>
+            </w:r>
+          </w:p>
+        </w:tc>
+      </w:tr>
+      <w:tr>
+        <w:tc>
+          <w:tcPr>
+            <w:tcW w:w="2551" w:type="dxa"/>
+          </w:tcPr>
+          <w:p>
+            <w:pPr>
+              <w:pStyle w:val="body"/>
+              <w:outlineLvl w:val="0"/>
+              <w:rPr>
+                <w:b/>
+                <w:i/>
+                <w:szCs w:val="28"/>
+              </w:rPr>
+            </w:pPr>
+            <w:r>
+              <w:rPr>
+                <w:b/>
+                <w:i/>
+                <w:szCs w:val="28"/>
+              </w:rPr>
+              <w:t>Output Specification</w:t>
+            </w:r>
+          </w:p>
+        </w:tc>
+        <w:tc>
+          <w:tcPr>
+            <w:tcW w:w="7071" w:type="dxa"/>
+          </w:tcPr>
+          <w:p>
+            <w:pPr>
+              <w:pStyle w:val="body"/>
+              <w:outlineLvl w:val="0"/>
+              <w:rPr>
+                <w:szCs w:val="28"/>
+              </w:rPr>
+            </w:pPr>
+            <w:r>
+              <w:rPr>
+                <w:szCs w:val="28"/>
+              </w:rPr>
+              <w:t xml:space="preserve">Check if the correct </w:t>
+            </w:r>
+            <w:r>
+              <w:rPr>
+                <w:i/>
+                <w:szCs w:val="28"/>
+              </w:rPr>
+              <w:t>***</w:t>
+            </w:r>
+            <w:r>
+              <w:rPr>
+                <w:szCs w:val="28"/>
+              </w:rPr>
+              <w:t xml:space="preserve"> methods are invoked in the with respect to the input parameter values.</w:t>
+            </w:r>
+          </w:p>
+        </w:tc>
+      </w:tr>
+      <w:tr>
+        <w:tc>
+          <w:tcPr>
+            <w:tcW w:w="2551" w:type="dxa"/>
+          </w:tcPr>
+          <w:p>
+            <w:pPr>
+              <w:pStyle w:val="body"/>
+              <w:outlineLvl w:val="0"/>
+              <w:rPr>
+                <w:b/>
+                <w:i/>
+                <w:szCs w:val="28"/>
+              </w:rPr>
+            </w:pPr>
+            <w:r>
+              <w:rPr>
+                <w:b/>
+                <w:i/>
+                <w:szCs w:val="28"/>
+              </w:rPr>
+              <w:t>Environmental Needs</w:t>
+            </w:r>
+          </w:p>
+        </w:tc>
+        <w:tc>
+          <w:tcPr>
+            <w:tcW w:w="7071" w:type="dxa"/>
+          </w:tcPr>
+          <w:p>
+            <w:pPr>
+              <w:pStyle w:val="body"/>
+            </w:pPr>
+            <w:r>
+              <w:rPr>
+                <w:i/>
+              </w:rPr>
+              <w:t>***</w:t>
+            </w:r>
+            <w:r>
+              <w:t xml:space="preserve"> component must have been already tested.</w:t>
+            </w:r>
+          </w:p>
+        </w:tc>
+      </w:tr>
+    </w:tbl>
+    <w:p>
+      <w:pPr>
+        <w:pStyle w:val="body"/>
+        <w:outlineLvl w:val="0"/>
+        <w:rPr>
+          <w:b/>
+          <w:i/>
+          <w:szCs w:val="28"/>
+        </w:rPr>
+      </w:pPr>
+    </w:p>
+    <w:tbl>
+      <w:tblPr>
+        <w:tblStyle w:val="TableGrid"/>
+        <w:tblW w:w="0" w:type="auto"/>
+        <w:tblBorders>
+          <w:left w:val="none" w:sz="0" w:space="0" w:color="auto"/>
+          <w:right w:val="none" w:sz="0" w:space="0" w:color="auto"/>
+          <w:insideH w:val="none" w:sz="0" w:space="0" w:color="auto"/>
+          <w:insideV w:val="none" w:sz="0" w:space="0" w:color="auto"/>
+        </w:tblBorders>
+        <w:tblLook w:val="04A0" w:firstRow="1" w:lastRow="0" w:firstColumn="1" w:lastColumn="0" w:noHBand="0" w:noVBand="1"/>
+      </w:tblPr>
+      <w:tblGrid>
+        <w:gridCol w:w="2551"/>
+        <w:gridCol w:w="7071"/>
+      </w:tblGrid>
+      <w:tr>
+        <w:tc>
+          <w:tcPr>
+            <w:tcW w:w="2551" w:type="dxa"/>
+          </w:tcPr>
+          <w:p>
+            <w:pPr>
+              <w:pStyle w:val="body"/>
+              <w:outlineLvl w:val="0"/>
+              <w:rPr>
+                <w:b/>
+                <w:i/>
+                <w:szCs w:val="28"/>
+              </w:rPr>
+            </w:pPr>
+            <w:r>
+              <w:rPr>
+                <w:b/>
+                <w:i/>
+                <w:szCs w:val="28"/>
+              </w:rPr>
+              <w:t>Test Case ID</w:t>
+            </w:r>
+          </w:p>
+        </w:tc>
+        <w:tc>
+          <w:tcPr>
+            <w:tcW w:w="7071" w:type="dxa"/>
+          </w:tcPr>
+          <w:p>
+            <w:pPr>
+              <w:pStyle w:val="body"/>
+              <w:jc w:val="center"/>
+              <w:outlineLvl w:val="0"/>
+              <w:rPr>
+                <w:szCs w:val="28"/>
+              </w:rPr>
+            </w:pPr>
+            <w:r>
+              <w:rPr>
+                <w:szCs w:val="28"/>
+              </w:rPr>
+              <w:t>IT49</w:t>
+            </w:r>
+          </w:p>
+        </w:tc>
+      </w:tr>
+      <w:tr>
+        <w:tc>
+          <w:tcPr>
+            <w:tcW w:w="2551" w:type="dxa"/>
+          </w:tcPr>
+          <w:p>
+            <w:pPr>
+              <w:pStyle w:val="body"/>
+              <w:outlineLvl w:val="0"/>
+              <w:rPr>
+                <w:b/>
+                <w:i/>
+                <w:szCs w:val="28"/>
+              </w:rPr>
+            </w:pPr>
+            <w:r>
+              <w:rPr>
+                <w:b/>
+                <w:i/>
+                <w:szCs w:val="28"/>
+              </w:rPr>
+              <w:t>Test Item</w:t>
+            </w:r>
+          </w:p>
+        </w:tc>
+        <w:tc>
+          <w:tcPr>
+            <w:tcW w:w="7071" w:type="dxa"/>
+          </w:tcPr>
+          <w:p>
+            <w:pPr>
+              <w:pStyle w:val="body"/>
+              <w:jc w:val="center"/>
+              <w:outlineLvl w:val="0"/>
+              <w:rPr>
+                <w:szCs w:val="28"/>
+              </w:rPr>
+            </w:pPr>
+            <w:r>
+              <w:rPr>
+                <w:szCs w:val="28"/>
+              </w:rPr>
+              <w:t xml:space="preserve">*** </w:t>
+            </w:r>
+            <w:r>
+              <w:rPr>
+                <w:szCs w:val="28"/>
+              </w:rPr>
+              <w:sym w:font="Wingdings" w:char="F0E0"/>
+            </w:r>
+            <w:r>
+              <w:rPr>
+                <w:szCs w:val="28"/>
+              </w:rPr>
+              <w:t xml:space="preserve"> ***</w:t>
+            </w:r>
+          </w:p>
+        </w:tc>
+      </w:tr>
+      <w:tr>
+        <w:tc>
+          <w:tcPr>
+            <w:tcW w:w="2551" w:type="dxa"/>
+          </w:tcPr>
+          <w:p>
+            <w:pPr>
+              <w:pStyle w:val="body"/>
+              <w:outlineLvl w:val="0"/>
+              <w:rPr>
+                <w:b/>
+                <w:i/>
+                <w:szCs w:val="28"/>
+              </w:rPr>
+            </w:pPr>
+            <w:r>
+              <w:rPr>
+                <w:b/>
+                <w:i/>
+                <w:szCs w:val="28"/>
+              </w:rPr>
+              <w:t>Input Specification</w:t>
+            </w:r>
+          </w:p>
+        </w:tc>
+        <w:tc>
+          <w:tcPr>
+            <w:tcW w:w="7071" w:type="dxa"/>
+          </w:tcPr>
+          <w:p>
+            <w:pPr>
+              <w:pStyle w:val="body"/>
+            </w:pPr>
+            <w:r>
+              <w:t xml:space="preserve">Simulate </w:t>
+            </w:r>
+            <w:r>
+              <w:rPr>
+                <w:i/>
+              </w:rPr>
+              <w:t xml:space="preserve">*** </w:t>
+            </w:r>
+            <w:r>
+              <w:t xml:space="preserve"> component typical input coming from </w:t>
+            </w:r>
+            <w:r>
+              <w:rPr>
+                <w:i/>
+              </w:rPr>
+              <w:t>***</w:t>
+            </w:r>
+            <w:r>
+              <w:t>.</w:t>
+            </w:r>
+          </w:p>
+        </w:tc>
+      </w:tr>
+      <w:tr>
+        <w:tc>
+          <w:tcPr>
+            <w:tcW w:w="2551" w:type="dxa"/>
+          </w:tcPr>
+          <w:p>
+            <w:pPr>
+              <w:pStyle w:val="body"/>
+              <w:outlineLvl w:val="0"/>
+              <w:rPr>
+                <w:b/>
+                <w:i/>
+                <w:szCs w:val="28"/>
+              </w:rPr>
+            </w:pPr>
+            <w:r>
+              <w:rPr>
+                <w:b/>
+                <w:i/>
+                <w:szCs w:val="28"/>
+              </w:rPr>
+              <w:t>Output Specification</w:t>
+            </w:r>
+          </w:p>
+        </w:tc>
+        <w:tc>
+          <w:tcPr>
+            <w:tcW w:w="7071" w:type="dxa"/>
+          </w:tcPr>
+          <w:p>
+            <w:pPr>
+              <w:pStyle w:val="body"/>
+              <w:outlineLvl w:val="0"/>
+              <w:rPr>
+                <w:szCs w:val="28"/>
+              </w:rPr>
+            </w:pPr>
+            <w:r>
+              <w:rPr>
+                <w:szCs w:val="28"/>
+              </w:rPr>
+              <w:t xml:space="preserve">Check if the correct </w:t>
+            </w:r>
+            <w:r>
+              <w:rPr>
+                <w:i/>
+                <w:szCs w:val="28"/>
+              </w:rPr>
+              <w:t>***</w:t>
+            </w:r>
+            <w:r>
+              <w:rPr>
+                <w:szCs w:val="28"/>
+              </w:rPr>
+              <w:t xml:space="preserve"> methods are invoked in the with respect to the input parameter values.</w:t>
+            </w:r>
+          </w:p>
+        </w:tc>
+      </w:tr>
+      <w:tr>
+        <w:tc>
+          <w:tcPr>
+            <w:tcW w:w="2551" w:type="dxa"/>
+          </w:tcPr>
+          <w:p>
+            <w:pPr>
+              <w:pStyle w:val="body"/>
+              <w:outlineLvl w:val="0"/>
+              <w:rPr>
+                <w:b/>
+                <w:i/>
+                <w:szCs w:val="28"/>
+              </w:rPr>
+            </w:pPr>
+            <w:r>
+              <w:rPr>
+                <w:b/>
+                <w:i/>
+                <w:szCs w:val="28"/>
+              </w:rPr>
+              <w:t>Environmental Needs</w:t>
+            </w:r>
+          </w:p>
+        </w:tc>
+        <w:tc>
+          <w:tcPr>
+            <w:tcW w:w="7071" w:type="dxa"/>
+          </w:tcPr>
+          <w:p>
+            <w:pPr>
+              <w:pStyle w:val="body"/>
+            </w:pPr>
+            <w:r>
+              <w:rPr>
+                <w:i/>
+              </w:rPr>
+              <w:t>***</w:t>
+            </w:r>
+            <w:r>
+              <w:t xml:space="preserve"> component must have been already tested.</w:t>
+            </w:r>
+          </w:p>
+        </w:tc>
+      </w:tr>
+    </w:tbl>
+    <w:p>
+      <w:pPr>
+        <w:pStyle w:val="body"/>
+        <w:outlineLvl w:val="0"/>
+        <w:rPr>
+          <w:b/>
+          <w:i/>
+          <w:szCs w:val="28"/>
+        </w:rPr>
+      </w:pPr>
+    </w:p>
+    <w:p>
+      <w:pPr>
+        <w:pStyle w:val="body"/>
+        <w:outlineLvl w:val="0"/>
+        <w:rPr>
+          <w:szCs w:val="28"/>
+        </w:rPr>
+      </w:pPr>
+      <w:r>
+        <w:rPr>
+          <w:b/>
+          <w:i/>
+          <w:szCs w:val="28"/>
+        </w:rPr>
+        <w:t>3</w:t>
+      </w:r>
+      <w:r>
+        <w:rPr>
+          <w:b/>
+          <w:i/>
+          <w:szCs w:val="28"/>
+        </w:rPr>
+        <w:t xml:space="preserve">.10. </w:t>
+      </w:r>
+      <w:r>
+        <w:rPr>
+          <w:b/>
+          <w:i/>
+          <w:szCs w:val="28"/>
+        </w:rPr>
+        <w:t>REQUEST MANAGERS – FUNCIONALITY MANAGERS (EMPLOYEE APP)</w:t>
+      </w:r>
+    </w:p>
+    <w:tbl>
+      <w:tblPr>
+        <w:tblStyle w:val="TableGrid"/>
+        <w:tblW w:w="0" w:type="auto"/>
+        <w:tblBorders>
+          <w:left w:val="none" w:sz="0" w:space="0" w:color="auto"/>
+          <w:right w:val="none" w:sz="0" w:space="0" w:color="auto"/>
+          <w:insideH w:val="none" w:sz="0" w:space="0" w:color="auto"/>
+          <w:insideV w:val="none" w:sz="0" w:space="0" w:color="auto"/>
+        </w:tblBorders>
+        <w:tblLook w:val="04A0" w:firstRow="1" w:lastRow="0" w:firstColumn="1" w:lastColumn="0" w:noHBand="0" w:noVBand="1"/>
+      </w:tblPr>
+      <w:tblGrid>
+        <w:gridCol w:w="2551"/>
+        <w:gridCol w:w="7071"/>
+      </w:tblGrid>
+      <w:tr>
+        <w:tc>
+          <w:tcPr>
+            <w:tcW w:w="2551" w:type="dxa"/>
+          </w:tcPr>
+          <w:p>
+            <w:pPr>
+              <w:pStyle w:val="body"/>
+              <w:outlineLvl w:val="0"/>
+              <w:rPr>
+                <w:b/>
+                <w:i/>
+                <w:szCs w:val="28"/>
+              </w:rPr>
+            </w:pPr>
+            <w:r>
+              <w:rPr>
+                <w:b/>
+                <w:i/>
+                <w:szCs w:val="28"/>
+              </w:rPr>
+              <w:t>Test Case ID</w:t>
+            </w:r>
+          </w:p>
+        </w:tc>
+        <w:tc>
+          <w:tcPr>
+            <w:tcW w:w="7071" w:type="dxa"/>
+          </w:tcPr>
+          <w:p>
+            <w:pPr>
+              <w:pStyle w:val="body"/>
+              <w:jc w:val="center"/>
+              <w:outlineLvl w:val="0"/>
+              <w:rPr>
+                <w:szCs w:val="28"/>
+              </w:rPr>
+            </w:pPr>
+            <w:r>
+              <w:rPr>
+                <w:szCs w:val="28"/>
+              </w:rPr>
+              <w:t>IT50</w:t>
+            </w:r>
+          </w:p>
+        </w:tc>
+      </w:tr>
+      <w:tr>
+        <w:tc>
+          <w:tcPr>
+            <w:tcW w:w="2551" w:type="dxa"/>
+          </w:tcPr>
+          <w:p>
+            <w:pPr>
+              <w:pStyle w:val="body"/>
+              <w:outlineLvl w:val="0"/>
+              <w:rPr>
+                <w:b/>
+                <w:i/>
+                <w:szCs w:val="28"/>
+              </w:rPr>
+            </w:pPr>
+            <w:r>
+              <w:rPr>
+                <w:b/>
+                <w:i/>
+                <w:szCs w:val="28"/>
+              </w:rPr>
+              <w:t>Test Item</w:t>
+            </w:r>
+          </w:p>
+        </w:tc>
+        <w:tc>
+          <w:tcPr>
+            <w:tcW w:w="7071" w:type="dxa"/>
+          </w:tcPr>
+          <w:p>
+            <w:pPr>
+              <w:pStyle w:val="body"/>
+              <w:jc w:val="center"/>
+              <w:outlineLvl w:val="0"/>
+              <w:rPr>
+                <w:szCs w:val="28"/>
+              </w:rPr>
+            </w:pPr>
+            <w:r>
+              <w:rPr>
+                <w:szCs w:val="28"/>
+              </w:rPr>
+              <w:t xml:space="preserve">*** </w:t>
+            </w:r>
+            <w:r>
+              <w:rPr>
+                <w:szCs w:val="28"/>
+              </w:rPr>
+              <w:sym w:font="Wingdings" w:char="F0E0"/>
+            </w:r>
+            <w:r>
+              <w:rPr>
+                <w:szCs w:val="28"/>
+              </w:rPr>
+              <w:t xml:space="preserve"> ***</w:t>
+            </w:r>
+          </w:p>
+        </w:tc>
+      </w:tr>
+      <w:tr>
+        <w:tc>
+          <w:tcPr>
+            <w:tcW w:w="2551" w:type="dxa"/>
+          </w:tcPr>
+          <w:p>
+            <w:pPr>
+              <w:pStyle w:val="body"/>
+              <w:outlineLvl w:val="0"/>
+              <w:rPr>
+                <w:b/>
+                <w:i/>
+                <w:szCs w:val="28"/>
+              </w:rPr>
+            </w:pPr>
+            <w:r>
+              <w:rPr>
+                <w:b/>
+                <w:i/>
+                <w:szCs w:val="28"/>
+              </w:rPr>
+              <w:t>Input Specification</w:t>
+            </w:r>
+          </w:p>
+        </w:tc>
+        <w:tc>
+          <w:tcPr>
+            <w:tcW w:w="7071" w:type="dxa"/>
+          </w:tcPr>
+          <w:p>
+            <w:pPr>
+              <w:pStyle w:val="body"/>
+            </w:pPr>
+            <w:r>
+              <w:t xml:space="preserve">Simulate </w:t>
+            </w:r>
+            <w:r>
+              <w:rPr>
+                <w:i/>
+              </w:rPr>
+              <w:t xml:space="preserve">*** </w:t>
+            </w:r>
+            <w:r>
+              <w:t xml:space="preserve"> component typical input coming from </w:t>
+            </w:r>
+            <w:r>
+              <w:rPr>
+                <w:i/>
+              </w:rPr>
+              <w:t>***</w:t>
+            </w:r>
+            <w:r>
+              <w:t>.</w:t>
+            </w:r>
+          </w:p>
+        </w:tc>
+      </w:tr>
+      <w:tr>
+        <w:tc>
+          <w:tcPr>
+            <w:tcW w:w="2551" w:type="dxa"/>
+          </w:tcPr>
+          <w:p>
+            <w:pPr>
+              <w:pStyle w:val="body"/>
+              <w:outlineLvl w:val="0"/>
+              <w:rPr>
+                <w:b/>
+                <w:i/>
+                <w:szCs w:val="28"/>
+              </w:rPr>
+            </w:pPr>
+            <w:r>
+              <w:rPr>
+                <w:b/>
+                <w:i/>
+                <w:szCs w:val="28"/>
+              </w:rPr>
+              <w:t>Output Specification</w:t>
+            </w:r>
+          </w:p>
+        </w:tc>
+        <w:tc>
+          <w:tcPr>
+            <w:tcW w:w="7071" w:type="dxa"/>
+          </w:tcPr>
+          <w:p>
+            <w:pPr>
+              <w:pStyle w:val="body"/>
+              <w:outlineLvl w:val="0"/>
+              <w:rPr>
+                <w:szCs w:val="28"/>
+              </w:rPr>
+            </w:pPr>
+            <w:r>
+              <w:rPr>
+                <w:szCs w:val="28"/>
+              </w:rPr>
+              <w:t xml:space="preserve">Check if the correct </w:t>
+            </w:r>
+            <w:r>
+              <w:rPr>
+                <w:i/>
+                <w:szCs w:val="28"/>
+              </w:rPr>
+              <w:t>***</w:t>
+            </w:r>
+            <w:r>
+              <w:rPr>
+                <w:szCs w:val="28"/>
+              </w:rPr>
+              <w:t xml:space="preserve"> methods are invoked in the with respect to the input parameter values.</w:t>
+            </w:r>
+          </w:p>
+        </w:tc>
+      </w:tr>
+      <w:tr>
+        <w:tc>
+          <w:tcPr>
+            <w:tcW w:w="2551" w:type="dxa"/>
+          </w:tcPr>
+          <w:p>
+            <w:pPr>
+              <w:pStyle w:val="body"/>
+              <w:outlineLvl w:val="0"/>
+              <w:rPr>
+                <w:b/>
+                <w:i/>
+                <w:szCs w:val="28"/>
+              </w:rPr>
+            </w:pPr>
+            <w:r>
+              <w:rPr>
+                <w:b/>
+                <w:i/>
+                <w:szCs w:val="28"/>
+              </w:rPr>
+              <w:t>Environmental Needs</w:t>
+            </w:r>
+          </w:p>
+        </w:tc>
+        <w:tc>
+          <w:tcPr>
+            <w:tcW w:w="7071" w:type="dxa"/>
+          </w:tcPr>
+          <w:p>
+            <w:pPr>
+              <w:pStyle w:val="body"/>
+            </w:pPr>
+            <w:r>
+              <w:rPr>
+                <w:i/>
+              </w:rPr>
+              <w:t>***</w:t>
+            </w:r>
+            <w:r>
+              <w:t xml:space="preserve"> component must have been already tested.</w:t>
+            </w:r>
+          </w:p>
+        </w:tc>
+      </w:tr>
+    </w:tbl>
+    <w:p>
+      <w:pPr>
+        <w:pStyle w:val="body"/>
+        <w:outlineLvl w:val="0"/>
+        <w:rPr>
+          <w:szCs w:val="28"/>
+        </w:rPr>
+      </w:pPr>
+    </w:p>
+    <w:tbl>
+      <w:tblPr>
+        <w:tblStyle w:val="TableGrid"/>
+        <w:tblW w:w="0" w:type="auto"/>
+        <w:tblBorders>
+          <w:left w:val="none" w:sz="0" w:space="0" w:color="auto"/>
+          <w:right w:val="none" w:sz="0" w:space="0" w:color="auto"/>
+          <w:insideH w:val="none" w:sz="0" w:space="0" w:color="auto"/>
+          <w:insideV w:val="none" w:sz="0" w:space="0" w:color="auto"/>
+        </w:tblBorders>
+        <w:tblLook w:val="04A0" w:firstRow="1" w:lastRow="0" w:firstColumn="1" w:lastColumn="0" w:noHBand="0" w:noVBand="1"/>
+      </w:tblPr>
+      <w:tblGrid>
+        <w:gridCol w:w="2551"/>
+        <w:gridCol w:w="7071"/>
+      </w:tblGrid>
+      <w:tr>
+        <w:tc>
+          <w:tcPr>
+            <w:tcW w:w="2551" w:type="dxa"/>
+          </w:tcPr>
+          <w:p>
+            <w:pPr>
+              <w:pStyle w:val="body"/>
+              <w:outlineLvl w:val="0"/>
+              <w:rPr>
+                <w:b/>
+                <w:i/>
+                <w:szCs w:val="28"/>
+              </w:rPr>
+            </w:pPr>
+            <w:r>
+              <w:rPr>
+                <w:b/>
+                <w:i/>
+                <w:szCs w:val="28"/>
+              </w:rPr>
+              <w:t>Test Case ID</w:t>
+            </w:r>
+          </w:p>
+        </w:tc>
+        <w:tc>
+          <w:tcPr>
+            <w:tcW w:w="7071" w:type="dxa"/>
+          </w:tcPr>
+          <w:p>
+            <w:pPr>
+              <w:pStyle w:val="body"/>
+              <w:jc w:val="center"/>
+              <w:outlineLvl w:val="0"/>
+              <w:rPr>
+                <w:szCs w:val="28"/>
+              </w:rPr>
+            </w:pPr>
+            <w:r>
+              <w:rPr>
+                <w:szCs w:val="28"/>
+              </w:rPr>
+              <w:t>IT51</w:t>
+            </w:r>
+          </w:p>
+        </w:tc>
+      </w:tr>
+      <w:tr>
+        <w:tc>
+          <w:tcPr>
+            <w:tcW w:w="2551" w:type="dxa"/>
+          </w:tcPr>
+          <w:p>
+            <w:pPr>
+              <w:pStyle w:val="body"/>
+              <w:outlineLvl w:val="0"/>
+              <w:rPr>
+                <w:b/>
+                <w:i/>
+                <w:szCs w:val="28"/>
+              </w:rPr>
+            </w:pPr>
+            <w:r>
+              <w:rPr>
+                <w:b/>
+                <w:i/>
+                <w:szCs w:val="28"/>
+              </w:rPr>
+              <w:t>Test Item</w:t>
+            </w:r>
+          </w:p>
+        </w:tc>
+        <w:tc>
+          <w:tcPr>
+            <w:tcW w:w="7071" w:type="dxa"/>
+          </w:tcPr>
+          <w:p>
+            <w:pPr>
+              <w:pStyle w:val="body"/>
+              <w:jc w:val="center"/>
+              <w:outlineLvl w:val="0"/>
+              <w:rPr>
+                <w:szCs w:val="28"/>
+              </w:rPr>
+            </w:pPr>
+            <w:r>
+              <w:rPr>
+                <w:szCs w:val="28"/>
+              </w:rPr>
+              <w:t xml:space="preserve">*** </w:t>
+            </w:r>
+            <w:r>
+              <w:rPr>
+                <w:szCs w:val="28"/>
+              </w:rPr>
+              <w:sym w:font="Wingdings" w:char="F0E0"/>
+            </w:r>
+            <w:r>
+              <w:rPr>
+                <w:szCs w:val="28"/>
+              </w:rPr>
+              <w:t xml:space="preserve"> ***</w:t>
+            </w:r>
+          </w:p>
+        </w:tc>
+      </w:tr>
+      <w:tr>
+        <w:tc>
+          <w:tcPr>
+            <w:tcW w:w="2551" w:type="dxa"/>
+          </w:tcPr>
+          <w:p>
+            <w:pPr>
+              <w:pStyle w:val="body"/>
+              <w:outlineLvl w:val="0"/>
+              <w:rPr>
+                <w:b/>
+                <w:i/>
+                <w:szCs w:val="28"/>
+              </w:rPr>
+            </w:pPr>
+            <w:r>
+              <w:rPr>
+                <w:b/>
+                <w:i/>
+                <w:szCs w:val="28"/>
+              </w:rPr>
+              <w:t>Input Specification</w:t>
+            </w:r>
+          </w:p>
+        </w:tc>
+        <w:tc>
+          <w:tcPr>
+            <w:tcW w:w="7071" w:type="dxa"/>
+          </w:tcPr>
+          <w:p>
+            <w:pPr>
+              <w:pStyle w:val="body"/>
+            </w:pPr>
+            <w:r>
+              <w:t xml:space="preserve">Simulate </w:t>
+            </w:r>
+            <w:r>
+              <w:rPr>
+                <w:i/>
+              </w:rPr>
+              <w:t xml:space="preserve">*** </w:t>
+            </w:r>
+            <w:r>
+              <w:t xml:space="preserve"> component typical input coming from </w:t>
+            </w:r>
+            <w:r>
+              <w:rPr>
+                <w:i/>
+              </w:rPr>
+              <w:t>***</w:t>
+            </w:r>
+            <w:r>
+              <w:t>.</w:t>
+            </w:r>
+          </w:p>
+        </w:tc>
+      </w:tr>
+      <w:tr>
+        <w:tc>
+          <w:tcPr>
+            <w:tcW w:w="2551" w:type="dxa"/>
+          </w:tcPr>
+          <w:p>
+            <w:pPr>
+              <w:pStyle w:val="body"/>
+              <w:outlineLvl w:val="0"/>
+              <w:rPr>
+                <w:b/>
+                <w:i/>
+                <w:szCs w:val="28"/>
+              </w:rPr>
+            </w:pPr>
+            <w:r>
+              <w:rPr>
+                <w:b/>
+                <w:i/>
+                <w:szCs w:val="28"/>
+              </w:rPr>
+              <w:t>Output Specification</w:t>
+            </w:r>
+          </w:p>
+        </w:tc>
+        <w:tc>
+          <w:tcPr>
+            <w:tcW w:w="7071" w:type="dxa"/>
+          </w:tcPr>
+          <w:p>
+            <w:pPr>
+              <w:pStyle w:val="body"/>
+              <w:outlineLvl w:val="0"/>
+              <w:rPr>
+                <w:szCs w:val="28"/>
+              </w:rPr>
+            </w:pPr>
+            <w:r>
+              <w:rPr>
+                <w:szCs w:val="28"/>
+              </w:rPr>
+              <w:t xml:space="preserve">Check if the correct </w:t>
+            </w:r>
+            <w:r>
+              <w:rPr>
+                <w:i/>
+                <w:szCs w:val="28"/>
+              </w:rPr>
+              <w:t>***</w:t>
+            </w:r>
+            <w:r>
+              <w:rPr>
+                <w:szCs w:val="28"/>
+              </w:rPr>
+              <w:t xml:space="preserve"> methods are invoked in the with respect to the input parameter values.</w:t>
+            </w:r>
+          </w:p>
+        </w:tc>
+      </w:tr>
+      <w:tr>
+        <w:tc>
+          <w:tcPr>
+            <w:tcW w:w="2551" w:type="dxa"/>
+          </w:tcPr>
+          <w:p>
+            <w:pPr>
+              <w:pStyle w:val="body"/>
+              <w:outlineLvl w:val="0"/>
+              <w:rPr>
+                <w:b/>
+                <w:i/>
+                <w:szCs w:val="28"/>
+              </w:rPr>
+            </w:pPr>
+            <w:r>
+              <w:rPr>
+                <w:b/>
+                <w:i/>
+                <w:szCs w:val="28"/>
+              </w:rPr>
+              <w:t>Environmental Needs</w:t>
+            </w:r>
+          </w:p>
+        </w:tc>
+        <w:tc>
+          <w:tcPr>
+            <w:tcW w:w="7071" w:type="dxa"/>
+          </w:tcPr>
+          <w:p>
+            <w:pPr>
+              <w:pStyle w:val="body"/>
+            </w:pPr>
+            <w:r>
+              <w:rPr>
+                <w:i/>
+              </w:rPr>
+              <w:t>***</w:t>
+            </w:r>
+            <w:r>
+              <w:t xml:space="preserve"> component must have been already tested.</w:t>
+            </w:r>
+          </w:p>
+        </w:tc>
+      </w:tr>
+    </w:tbl>
+    <w:p>
+      <w:pPr>
+        <w:pStyle w:val="body"/>
+        <w:outlineLvl w:val="0"/>
+        <w:rPr>
+          <w:szCs w:val="28"/>
+        </w:rPr>
+      </w:pPr>
+    </w:p>
+    <w:tbl>
+      <w:tblPr>
+        <w:tblStyle w:val="TableGrid"/>
+        <w:tblW w:w="0" w:type="auto"/>
+        <w:tblBorders>
+          <w:left w:val="none" w:sz="0" w:space="0" w:color="auto"/>
+          <w:right w:val="none" w:sz="0" w:space="0" w:color="auto"/>
+          <w:insideH w:val="none" w:sz="0" w:space="0" w:color="auto"/>
+          <w:insideV w:val="none" w:sz="0" w:space="0" w:color="auto"/>
+        </w:tblBorders>
+        <w:tblLook w:val="04A0" w:firstRow="1" w:lastRow="0" w:firstColumn="1" w:lastColumn="0" w:noHBand="0" w:noVBand="1"/>
+      </w:tblPr>
+      <w:tblGrid>
+        <w:gridCol w:w="2551"/>
+        <w:gridCol w:w="7071"/>
+      </w:tblGrid>
+      <w:tr>
+        <w:tc>
+          <w:tcPr>
+            <w:tcW w:w="2551" w:type="dxa"/>
+          </w:tcPr>
+          <w:p>
+            <w:pPr>
+              <w:pStyle w:val="body"/>
+              <w:outlineLvl w:val="0"/>
+              <w:rPr>
+                <w:b/>
+                <w:i/>
+                <w:szCs w:val="28"/>
+              </w:rPr>
+            </w:pPr>
+            <w:r>
+              <w:rPr>
+                <w:b/>
+                <w:i/>
+                <w:szCs w:val="28"/>
+              </w:rPr>
+              <w:t>Test Case ID</w:t>
+            </w:r>
+          </w:p>
+        </w:tc>
+        <w:tc>
+          <w:tcPr>
+            <w:tcW w:w="7071" w:type="dxa"/>
+          </w:tcPr>
+          <w:p>
+            <w:pPr>
+              <w:pStyle w:val="body"/>
+              <w:jc w:val="center"/>
+              <w:outlineLvl w:val="0"/>
+              <w:rPr>
+                <w:szCs w:val="28"/>
+              </w:rPr>
+            </w:pPr>
+            <w:r>
+              <w:rPr>
+                <w:szCs w:val="28"/>
+              </w:rPr>
+              <w:t>IT52</w:t>
+            </w:r>
+          </w:p>
+        </w:tc>
+      </w:tr>
+      <w:tr>
+        <w:tc>
+          <w:tcPr>
+            <w:tcW w:w="2551" w:type="dxa"/>
+          </w:tcPr>
+          <w:p>
+            <w:pPr>
+              <w:pStyle w:val="body"/>
+              <w:outlineLvl w:val="0"/>
+              <w:rPr>
+                <w:b/>
+                <w:i/>
+                <w:szCs w:val="28"/>
+              </w:rPr>
+            </w:pPr>
+            <w:r>
+              <w:rPr>
+                <w:b/>
+                <w:i/>
+                <w:szCs w:val="28"/>
+              </w:rPr>
+              <w:t>Test Item</w:t>
+            </w:r>
+          </w:p>
+        </w:tc>
+        <w:tc>
+          <w:tcPr>
+            <w:tcW w:w="7071" w:type="dxa"/>
+          </w:tcPr>
+          <w:p>
+            <w:pPr>
+              <w:pStyle w:val="body"/>
+              <w:jc w:val="center"/>
+              <w:outlineLvl w:val="0"/>
+              <w:rPr>
+                <w:szCs w:val="28"/>
+              </w:rPr>
+            </w:pPr>
+            <w:r>
+              <w:rPr>
+                <w:szCs w:val="28"/>
+              </w:rPr>
+              <w:t xml:space="preserve">*** </w:t>
+            </w:r>
+            <w:r>
+              <w:rPr>
+                <w:szCs w:val="28"/>
+              </w:rPr>
+              <w:sym w:font="Wingdings" w:char="F0E0"/>
+            </w:r>
+            <w:r>
+              <w:rPr>
+                <w:szCs w:val="28"/>
+              </w:rPr>
+              <w:t xml:space="preserve"> ***</w:t>
+            </w:r>
+          </w:p>
+        </w:tc>
+      </w:tr>
+      <w:tr>
+        <w:tc>
+          <w:tcPr>
+            <w:tcW w:w="2551" w:type="dxa"/>
+          </w:tcPr>
+          <w:p>
+            <w:pPr>
+              <w:pStyle w:val="body"/>
+              <w:outlineLvl w:val="0"/>
+              <w:rPr>
+                <w:b/>
+                <w:i/>
+                <w:szCs w:val="28"/>
+              </w:rPr>
+            </w:pPr>
+            <w:r>
+              <w:rPr>
+                <w:b/>
+                <w:i/>
+                <w:szCs w:val="28"/>
+              </w:rPr>
+              <w:t>Input Specification</w:t>
+            </w:r>
+          </w:p>
+        </w:tc>
+        <w:tc>
+          <w:tcPr>
+            <w:tcW w:w="7071" w:type="dxa"/>
+          </w:tcPr>
+          <w:p>
+            <w:pPr>
+              <w:pStyle w:val="body"/>
+            </w:pPr>
+            <w:r>
+              <w:t xml:space="preserve">Simulate </w:t>
+            </w:r>
+            <w:r>
+              <w:rPr>
+                <w:i/>
+              </w:rPr>
+              <w:t xml:space="preserve">*** </w:t>
+            </w:r>
+            <w:r>
+              <w:t xml:space="preserve"> component typical input coming from </w:t>
+            </w:r>
+            <w:r>
+              <w:rPr>
+                <w:i/>
+              </w:rPr>
+              <w:t>***</w:t>
+            </w:r>
+            <w:r>
+              <w:t>.</w:t>
+            </w:r>
+          </w:p>
+        </w:tc>
+      </w:tr>
+      <w:tr>
+        <w:tc>
+          <w:tcPr>
+            <w:tcW w:w="2551" w:type="dxa"/>
+          </w:tcPr>
+          <w:p>
+            <w:pPr>
+              <w:pStyle w:val="body"/>
+              <w:outlineLvl w:val="0"/>
+              <w:rPr>
+                <w:b/>
+                <w:i/>
+                <w:szCs w:val="28"/>
+              </w:rPr>
+            </w:pPr>
+            <w:r>
+              <w:rPr>
+                <w:b/>
+                <w:i/>
+                <w:szCs w:val="28"/>
+              </w:rPr>
+              <w:t>Output Specification</w:t>
+            </w:r>
+          </w:p>
+        </w:tc>
+        <w:tc>
+          <w:tcPr>
+            <w:tcW w:w="7071" w:type="dxa"/>
+          </w:tcPr>
+          <w:p>
+            <w:pPr>
+              <w:pStyle w:val="body"/>
+              <w:outlineLvl w:val="0"/>
+              <w:rPr>
+                <w:szCs w:val="28"/>
+              </w:rPr>
+            </w:pPr>
+            <w:r>
+              <w:rPr>
+                <w:szCs w:val="28"/>
+              </w:rPr>
+              <w:t xml:space="preserve">Check if the correct </w:t>
+            </w:r>
+            <w:r>
+              <w:rPr>
+                <w:i/>
+                <w:szCs w:val="28"/>
+              </w:rPr>
+              <w:t>***</w:t>
+            </w:r>
+            <w:r>
+              <w:rPr>
+                <w:szCs w:val="28"/>
+              </w:rPr>
+              <w:t xml:space="preserve"> methods are invoked in the with respect to the input parameter values.</w:t>
+            </w:r>
+          </w:p>
+        </w:tc>
+      </w:tr>
+      <w:tr>
+        <w:tc>
+          <w:tcPr>
+            <w:tcW w:w="2551" w:type="dxa"/>
+          </w:tcPr>
+          <w:p>
+            <w:pPr>
+              <w:pStyle w:val="body"/>
+              <w:outlineLvl w:val="0"/>
+              <w:rPr>
+                <w:b/>
+                <w:i/>
+                <w:szCs w:val="28"/>
+              </w:rPr>
+            </w:pPr>
+            <w:r>
+              <w:rPr>
+                <w:b/>
+                <w:i/>
+                <w:szCs w:val="28"/>
+              </w:rPr>
+              <w:t>Environmental Needs</w:t>
+            </w:r>
+          </w:p>
+        </w:tc>
+        <w:tc>
+          <w:tcPr>
+            <w:tcW w:w="7071" w:type="dxa"/>
+          </w:tcPr>
+          <w:p>
+            <w:pPr>
+              <w:pStyle w:val="body"/>
+            </w:pPr>
+            <w:r>
+              <w:rPr>
+                <w:i/>
+              </w:rPr>
+              <w:t>***</w:t>
+            </w:r>
+            <w:r>
+              <w:t xml:space="preserve"> component must have been already tested.</w:t>
+            </w:r>
+          </w:p>
+        </w:tc>
+      </w:tr>
+    </w:tbl>
+    <w:p>
+      <w:pPr>
+        <w:pStyle w:val="body"/>
+        <w:outlineLvl w:val="0"/>
+        <w:rPr>
+          <w:szCs w:val="28"/>
+        </w:rPr>
+      </w:pPr>
+    </w:p>
+    <w:p>
+      <w:pPr>
+        <w:pStyle w:val="body"/>
+        <w:outlineLvl w:val="0"/>
+        <w:rPr>
+          <w:szCs w:val="28"/>
+        </w:rPr>
+      </w:pPr>
+      <w:r>
+        <w:rPr>
+          <w:b/>
+          <w:i/>
+          <w:szCs w:val="28"/>
+        </w:rPr>
+        <w:t>3</w:t>
+      </w:r>
+      <w:r>
+        <w:rPr>
+          <w:b/>
+          <w:i/>
+          <w:szCs w:val="28"/>
+        </w:rPr>
+        <w:t>.11</w:t>
+      </w:r>
+      <w:r>
+        <w:rPr>
+          <w:b/>
+          <w:i/>
+          <w:szCs w:val="28"/>
+        </w:rPr>
+        <w:t xml:space="preserve">. </w:t>
+      </w:r>
+      <w:r>
+        <w:rPr>
+          <w:b/>
+          <w:i/>
+          <w:szCs w:val="28"/>
+        </w:rPr>
+        <w:t>FUNCIONALITY MANAGER – USER INTERFACE INTEGRATION TEST (EMPLOYEE APP)</w:t>
+      </w:r>
+    </w:p>
+    <w:tbl>
+      <w:tblPr>
+        <w:tblStyle w:val="TableGrid"/>
+        <w:tblW w:w="0" w:type="auto"/>
+        <w:tblBorders>
+          <w:left w:val="none" w:sz="0" w:space="0" w:color="auto"/>
+          <w:right w:val="none" w:sz="0" w:space="0" w:color="auto"/>
+          <w:insideH w:val="none" w:sz="0" w:space="0" w:color="auto"/>
+          <w:insideV w:val="none" w:sz="0" w:space="0" w:color="auto"/>
+        </w:tblBorders>
+        <w:tblLook w:val="04A0" w:firstRow="1" w:lastRow="0" w:firstColumn="1" w:lastColumn="0" w:noHBand="0" w:noVBand="1"/>
+      </w:tblPr>
+      <w:tblGrid>
+        <w:gridCol w:w="2551"/>
+        <w:gridCol w:w="7071"/>
+      </w:tblGrid>
+      <w:tr>
+        <w:tc>
+          <w:tcPr>
+            <w:tcW w:w="2551" w:type="dxa"/>
+          </w:tcPr>
+          <w:p>
+            <w:pPr>
+              <w:pStyle w:val="body"/>
+              <w:outlineLvl w:val="0"/>
+              <w:rPr>
+                <w:b/>
+                <w:i/>
+                <w:szCs w:val="28"/>
+              </w:rPr>
+            </w:pPr>
+            <w:r>
+              <w:rPr>
+                <w:b/>
+                <w:i/>
+                <w:szCs w:val="28"/>
+              </w:rPr>
+              <w:lastRenderedPageBreak/>
+              <w:t>Test Case ID</w:t>
+            </w:r>
+          </w:p>
+        </w:tc>
+        <w:tc>
+          <w:tcPr>
+            <w:tcW w:w="7071" w:type="dxa"/>
+          </w:tcPr>
+          <w:p>
+            <w:pPr>
+              <w:pStyle w:val="body"/>
+              <w:jc w:val="center"/>
+              <w:outlineLvl w:val="0"/>
+              <w:rPr>
+                <w:szCs w:val="28"/>
+              </w:rPr>
+            </w:pPr>
+            <w:r>
+              <w:rPr>
+                <w:szCs w:val="28"/>
+              </w:rPr>
+              <w:t>IT53</w:t>
+            </w:r>
+          </w:p>
+        </w:tc>
+      </w:tr>
+      <w:tr>
+        <w:tc>
+          <w:tcPr>
+            <w:tcW w:w="2551" w:type="dxa"/>
+          </w:tcPr>
+          <w:p>
+            <w:pPr>
+              <w:pStyle w:val="body"/>
+              <w:outlineLvl w:val="0"/>
+              <w:rPr>
+                <w:b/>
+                <w:i/>
+                <w:szCs w:val="28"/>
+              </w:rPr>
+            </w:pPr>
+            <w:r>
+              <w:rPr>
+                <w:b/>
+                <w:i/>
+                <w:szCs w:val="28"/>
+              </w:rPr>
+              <w:t>Test Item</w:t>
+            </w:r>
+          </w:p>
+        </w:tc>
+        <w:tc>
+          <w:tcPr>
+            <w:tcW w:w="7071" w:type="dxa"/>
+          </w:tcPr>
+          <w:p>
+            <w:pPr>
+              <w:pStyle w:val="body"/>
+              <w:jc w:val="center"/>
+              <w:outlineLvl w:val="0"/>
+              <w:rPr>
+                <w:szCs w:val="28"/>
+              </w:rPr>
+            </w:pPr>
+            <w:r>
+              <w:rPr>
+                <w:szCs w:val="28"/>
+              </w:rPr>
+              <w:t xml:space="preserve">*** </w:t>
+            </w:r>
+            <w:r>
+              <w:rPr>
+                <w:szCs w:val="28"/>
+              </w:rPr>
+              <w:sym w:font="Wingdings" w:char="F0E0"/>
+            </w:r>
+            <w:r>
+              <w:rPr>
+                <w:szCs w:val="28"/>
+              </w:rPr>
+              <w:t xml:space="preserve"> ***</w:t>
+            </w:r>
+          </w:p>
+        </w:tc>
+      </w:tr>
+      <w:tr>
+        <w:tc>
+          <w:tcPr>
+            <w:tcW w:w="2551" w:type="dxa"/>
+          </w:tcPr>
+          <w:p>
+            <w:pPr>
+              <w:pStyle w:val="body"/>
+              <w:outlineLvl w:val="0"/>
+              <w:rPr>
+                <w:b/>
+                <w:i/>
+                <w:szCs w:val="28"/>
+              </w:rPr>
+            </w:pPr>
+            <w:r>
+              <w:rPr>
+                <w:b/>
+                <w:i/>
+                <w:szCs w:val="28"/>
+              </w:rPr>
+              <w:t>Input Specification</w:t>
+            </w:r>
+          </w:p>
+        </w:tc>
+        <w:tc>
+          <w:tcPr>
+            <w:tcW w:w="7071" w:type="dxa"/>
+          </w:tcPr>
+          <w:p>
+            <w:pPr>
+              <w:pStyle w:val="body"/>
+            </w:pPr>
+            <w:r>
+              <w:t xml:space="preserve">Simulate </w:t>
+            </w:r>
+            <w:r>
+              <w:rPr>
+                <w:i/>
+              </w:rPr>
+              <w:t xml:space="preserve">*** </w:t>
+            </w:r>
+            <w:r>
+              <w:t xml:space="preserve"> component typical input coming from </w:t>
+            </w:r>
+            <w:r>
+              <w:rPr>
+                <w:i/>
+              </w:rPr>
+              <w:t>***</w:t>
+            </w:r>
+            <w:r>
+              <w:t>.</w:t>
+            </w:r>
+          </w:p>
+        </w:tc>
+      </w:tr>
+      <w:tr>
+        <w:tc>
+          <w:tcPr>
+            <w:tcW w:w="2551" w:type="dxa"/>
+          </w:tcPr>
+          <w:p>
+            <w:pPr>
+              <w:pStyle w:val="body"/>
+              <w:outlineLvl w:val="0"/>
+              <w:rPr>
+                <w:b/>
+                <w:i/>
+                <w:szCs w:val="28"/>
+              </w:rPr>
+            </w:pPr>
+            <w:r>
+              <w:rPr>
+                <w:b/>
+                <w:i/>
+                <w:szCs w:val="28"/>
+              </w:rPr>
+              <w:t>Output Specification</w:t>
+            </w:r>
+          </w:p>
+        </w:tc>
+        <w:tc>
+          <w:tcPr>
+            <w:tcW w:w="7071" w:type="dxa"/>
+          </w:tcPr>
+          <w:p>
+            <w:pPr>
+              <w:pStyle w:val="body"/>
+              <w:outlineLvl w:val="0"/>
+              <w:rPr>
+                <w:szCs w:val="28"/>
+              </w:rPr>
+            </w:pPr>
+            <w:r>
+              <w:rPr>
+                <w:szCs w:val="28"/>
+              </w:rPr>
+              <w:t xml:space="preserve">Check if the correct </w:t>
+            </w:r>
+            <w:r>
+              <w:rPr>
+                <w:i/>
+                <w:szCs w:val="28"/>
+              </w:rPr>
+              <w:t>***</w:t>
+            </w:r>
+            <w:r>
+              <w:rPr>
+                <w:szCs w:val="28"/>
+              </w:rPr>
+              <w:t xml:space="preserve"> methods are invoked in the with respect to the input parameter values.</w:t>
+            </w:r>
+          </w:p>
+        </w:tc>
+      </w:tr>
+      <w:tr>
+        <w:tc>
+          <w:tcPr>
+            <w:tcW w:w="2551" w:type="dxa"/>
+          </w:tcPr>
+          <w:p>
+            <w:pPr>
+              <w:pStyle w:val="body"/>
+              <w:outlineLvl w:val="0"/>
+              <w:rPr>
+                <w:b/>
+                <w:i/>
+                <w:szCs w:val="28"/>
+              </w:rPr>
+            </w:pPr>
+            <w:r>
+              <w:rPr>
+                <w:b/>
+                <w:i/>
+                <w:szCs w:val="28"/>
+              </w:rPr>
+              <w:t>Environmental Needs</w:t>
+            </w:r>
+          </w:p>
+        </w:tc>
+        <w:tc>
+          <w:tcPr>
+            <w:tcW w:w="7071" w:type="dxa"/>
+          </w:tcPr>
+          <w:p>
+            <w:pPr>
+              <w:pStyle w:val="body"/>
+            </w:pPr>
+            <w:r>
+              <w:rPr>
+                <w:i/>
+              </w:rPr>
+              <w:t>***</w:t>
+            </w:r>
+            <w:r>
+              <w:t xml:space="preserve"> component must have been already tested.</w:t>
+            </w:r>
+          </w:p>
+        </w:tc>
+      </w:tr>
+    </w:tbl>
+    <w:p>
+      <w:pPr>
+        <w:pStyle w:val="body"/>
+        <w:outlineLvl w:val="0"/>
+        <w:rPr>
+          <w:szCs w:val="28"/>
+        </w:rPr>
+      </w:pPr>
+    </w:p>
+    <w:tbl>
+      <w:tblPr>
+        <w:tblStyle w:val="TableGrid"/>
+        <w:tblW w:w="0" w:type="auto"/>
+        <w:tblBorders>
+          <w:left w:val="none" w:sz="0" w:space="0" w:color="auto"/>
+          <w:right w:val="none" w:sz="0" w:space="0" w:color="auto"/>
+          <w:insideH w:val="none" w:sz="0" w:space="0" w:color="auto"/>
+          <w:insideV w:val="none" w:sz="0" w:space="0" w:color="auto"/>
+        </w:tblBorders>
+        <w:tblLook w:val="04A0" w:firstRow="1" w:lastRow="0" w:firstColumn="1" w:lastColumn="0" w:noHBand="0" w:noVBand="1"/>
+      </w:tblPr>
+      <w:tblGrid>
+        <w:gridCol w:w="2551"/>
+        <w:gridCol w:w="7071"/>
+      </w:tblGrid>
+      <w:tr>
+        <w:tc>
+          <w:tcPr>
+            <w:tcW w:w="2551" w:type="dxa"/>
+          </w:tcPr>
+          <w:p>
+            <w:pPr>
+              <w:pStyle w:val="body"/>
+              <w:outlineLvl w:val="0"/>
+              <w:rPr>
+                <w:b/>
+                <w:i/>
+                <w:szCs w:val="28"/>
+              </w:rPr>
+            </w:pPr>
+            <w:r>
+              <w:rPr>
+                <w:b/>
+                <w:i/>
+                <w:szCs w:val="28"/>
+              </w:rPr>
+              <w:t>Test Case ID</w:t>
+            </w:r>
+          </w:p>
+        </w:tc>
+        <w:tc>
+          <w:tcPr>
+            <w:tcW w:w="7071" w:type="dxa"/>
+          </w:tcPr>
+          <w:p>
+            <w:pPr>
+              <w:pStyle w:val="body"/>
+              <w:jc w:val="center"/>
+              <w:outlineLvl w:val="0"/>
+              <w:rPr>
+                <w:szCs w:val="28"/>
+              </w:rPr>
+            </w:pPr>
+            <w:r>
+              <w:rPr>
+                <w:szCs w:val="28"/>
+              </w:rPr>
+              <w:t>IT54</w:t>
+            </w:r>
+          </w:p>
+        </w:tc>
+      </w:tr>
+      <w:tr>
+        <w:tc>
+          <w:tcPr>
+            <w:tcW w:w="2551" w:type="dxa"/>
+          </w:tcPr>
+          <w:p>
+            <w:pPr>
+              <w:pStyle w:val="body"/>
+              <w:outlineLvl w:val="0"/>
+              <w:rPr>
+                <w:b/>
+                <w:i/>
+                <w:szCs w:val="28"/>
+              </w:rPr>
+            </w:pPr>
+            <w:r>
+              <w:rPr>
+                <w:b/>
+                <w:i/>
+                <w:szCs w:val="28"/>
+              </w:rPr>
+              <w:t>Test Item</w:t>
+            </w:r>
+          </w:p>
+        </w:tc>
+        <w:tc>
+          <w:tcPr>
+            <w:tcW w:w="7071" w:type="dxa"/>
+          </w:tcPr>
+          <w:p>
+            <w:pPr>
+              <w:pStyle w:val="body"/>
+              <w:jc w:val="center"/>
+              <w:outlineLvl w:val="0"/>
+              <w:rPr>
+                <w:szCs w:val="28"/>
+              </w:rPr>
+            </w:pPr>
+            <w:r>
+              <w:rPr>
+                <w:szCs w:val="28"/>
+              </w:rPr>
+              <w:t xml:space="preserve">*** </w:t>
+            </w:r>
+            <w:r>
+              <w:rPr>
+                <w:szCs w:val="28"/>
+              </w:rPr>
+              <w:sym w:font="Wingdings" w:char="F0E0"/>
+            </w:r>
+            <w:r>
+              <w:rPr>
+                <w:szCs w:val="28"/>
+              </w:rPr>
+              <w:t xml:space="preserve"> ***</w:t>
+            </w:r>
+          </w:p>
+        </w:tc>
+      </w:tr>
+      <w:tr>
+        <w:tc>
+          <w:tcPr>
+            <w:tcW w:w="2551" w:type="dxa"/>
+          </w:tcPr>
+          <w:p>
+            <w:pPr>
+              <w:pStyle w:val="body"/>
+              <w:outlineLvl w:val="0"/>
+              <w:rPr>
+                <w:b/>
+                <w:i/>
+                <w:szCs w:val="28"/>
+              </w:rPr>
+            </w:pPr>
+            <w:r>
+              <w:rPr>
+                <w:b/>
+                <w:i/>
+                <w:szCs w:val="28"/>
+              </w:rPr>
+              <w:t>Input Specification</w:t>
+            </w:r>
+          </w:p>
+        </w:tc>
+        <w:tc>
+          <w:tcPr>
+            <w:tcW w:w="7071" w:type="dxa"/>
+          </w:tcPr>
+          <w:p>
+            <w:pPr>
+              <w:pStyle w:val="body"/>
+            </w:pPr>
+            <w:r>
+              <w:t xml:space="preserve">Simulate </w:t>
+            </w:r>
+            <w:r>
+              <w:rPr>
+                <w:i/>
+              </w:rPr>
+              <w:t xml:space="preserve">*** </w:t>
+            </w:r>
+            <w:r>
+              <w:t xml:space="preserve"> component typical input coming from </w:t>
+            </w:r>
+            <w:r>
+              <w:rPr>
+                <w:i/>
+              </w:rPr>
+              <w:t>***</w:t>
+            </w:r>
+            <w:r>
+              <w:t>.</w:t>
+            </w:r>
+          </w:p>
+        </w:tc>
+      </w:tr>
+      <w:tr>
+        <w:tc>
+          <w:tcPr>
+            <w:tcW w:w="2551" w:type="dxa"/>
+          </w:tcPr>
+          <w:p>
+            <w:pPr>
+              <w:pStyle w:val="body"/>
+              <w:outlineLvl w:val="0"/>
+              <w:rPr>
+                <w:b/>
+                <w:i/>
+                <w:szCs w:val="28"/>
+              </w:rPr>
+            </w:pPr>
+            <w:r>
+              <w:rPr>
+                <w:b/>
+                <w:i/>
+                <w:szCs w:val="28"/>
+              </w:rPr>
+              <w:t>Output Specification</w:t>
+            </w:r>
+          </w:p>
+        </w:tc>
+        <w:tc>
+          <w:tcPr>
+            <w:tcW w:w="7071" w:type="dxa"/>
+          </w:tcPr>
+          <w:p>
+            <w:pPr>
+              <w:pStyle w:val="body"/>
+              <w:outlineLvl w:val="0"/>
+              <w:rPr>
+                <w:szCs w:val="28"/>
+              </w:rPr>
+            </w:pPr>
+            <w:r>
+              <w:rPr>
+                <w:szCs w:val="28"/>
+              </w:rPr>
+              <w:t xml:space="preserve">Check if the correct </w:t>
+            </w:r>
+            <w:r>
+              <w:rPr>
+                <w:i/>
+                <w:szCs w:val="28"/>
+              </w:rPr>
+              <w:t>***</w:t>
+            </w:r>
+            <w:r>
+              <w:rPr>
+                <w:szCs w:val="28"/>
+              </w:rPr>
+              <w:t xml:space="preserve"> methods are invoked in the with respect to the input parameter values.</w:t>
+            </w:r>
+          </w:p>
+        </w:tc>
+      </w:tr>
+      <w:tr>
+        <w:tc>
+          <w:tcPr>
+            <w:tcW w:w="2551" w:type="dxa"/>
+          </w:tcPr>
+          <w:p>
+            <w:pPr>
+              <w:pStyle w:val="body"/>
+              <w:outlineLvl w:val="0"/>
+              <w:rPr>
+                <w:b/>
+                <w:i/>
+                <w:szCs w:val="28"/>
+              </w:rPr>
+            </w:pPr>
+            <w:r>
+              <w:rPr>
+                <w:b/>
+                <w:i/>
+                <w:szCs w:val="28"/>
+              </w:rPr>
+              <w:t>Environmental Needs</w:t>
+            </w:r>
+          </w:p>
+        </w:tc>
+        <w:tc>
+          <w:tcPr>
+            <w:tcW w:w="7071" w:type="dxa"/>
+          </w:tcPr>
+          <w:p>
+            <w:pPr>
+              <w:pStyle w:val="body"/>
+            </w:pPr>
+            <w:r>
+              <w:rPr>
+                <w:i/>
+              </w:rPr>
+              <w:t>***</w:t>
+            </w:r>
+            <w:r>
+              <w:t xml:space="preserve"> component must have been already tested.</w:t>
+            </w:r>
+          </w:p>
+        </w:tc>
+      </w:tr>
+    </w:tbl>
+    <w:p>
+      <w:pPr>
+        <w:pStyle w:val="body"/>
+        <w:outlineLvl w:val="0"/>
+        <w:rPr>
+          <w:szCs w:val="28"/>
+        </w:rPr>
+      </w:pPr>
+    </w:p>
+    <w:tbl>
+      <w:tblPr>
+        <w:tblStyle w:val="TableGrid"/>
+        <w:tblW w:w="0" w:type="auto"/>
+        <w:tblBorders>
+          <w:left w:val="none" w:sz="0" w:space="0" w:color="auto"/>
+          <w:right w:val="none" w:sz="0" w:space="0" w:color="auto"/>
+          <w:insideH w:val="none" w:sz="0" w:space="0" w:color="auto"/>
+          <w:insideV w:val="none" w:sz="0" w:space="0" w:color="auto"/>
+        </w:tblBorders>
+        <w:tblLook w:val="04A0" w:firstRow="1" w:lastRow="0" w:firstColumn="1" w:lastColumn="0" w:noHBand="0" w:noVBand="1"/>
+      </w:tblPr>
+      <w:tblGrid>
+        <w:gridCol w:w="2551"/>
+        <w:gridCol w:w="7071"/>
+      </w:tblGrid>
+      <w:tr>
+        <w:tc>
+          <w:tcPr>
+            <w:tcW w:w="2551" w:type="dxa"/>
+          </w:tcPr>
+          <w:p>
+            <w:pPr>
+              <w:pStyle w:val="body"/>
+              <w:outlineLvl w:val="0"/>
+              <w:rPr>
+                <w:b/>
+                <w:i/>
+                <w:szCs w:val="28"/>
+              </w:rPr>
+            </w:pPr>
+            <w:r>
+              <w:rPr>
+                <w:b/>
+                <w:i/>
+                <w:szCs w:val="28"/>
+              </w:rPr>
+              <w:t>Test Case ID</w:t>
+            </w:r>
+          </w:p>
+        </w:tc>
+        <w:tc>
+          <w:tcPr>
+            <w:tcW w:w="7071" w:type="dxa"/>
+          </w:tcPr>
+          <w:p>
+            <w:pPr>
+              <w:pStyle w:val="body"/>
+              <w:jc w:val="center"/>
+              <w:outlineLvl w:val="0"/>
+              <w:rPr>
+                <w:szCs w:val="28"/>
+              </w:rPr>
+            </w:pPr>
+            <w:r>
+              <w:rPr>
+                <w:szCs w:val="28"/>
+              </w:rPr>
+              <w:t>IT55</w:t>
+            </w:r>
+          </w:p>
+        </w:tc>
+      </w:tr>
+      <w:tr>
+        <w:tc>
+          <w:tcPr>
+            <w:tcW w:w="2551" w:type="dxa"/>
+          </w:tcPr>
+          <w:p>
+            <w:pPr>
+              <w:pStyle w:val="body"/>
+              <w:outlineLvl w:val="0"/>
+              <w:rPr>
+                <w:b/>
+                <w:i/>
+                <w:szCs w:val="28"/>
+              </w:rPr>
+            </w:pPr>
+            <w:r>
+              <w:rPr>
+                <w:b/>
+                <w:i/>
+                <w:szCs w:val="28"/>
+              </w:rPr>
+              <w:t>Test Item</w:t>
+            </w:r>
+          </w:p>
+        </w:tc>
+        <w:tc>
+          <w:tcPr>
+            <w:tcW w:w="7071" w:type="dxa"/>
+          </w:tcPr>
+          <w:p>
+            <w:pPr>
+              <w:pStyle w:val="body"/>
+              <w:jc w:val="center"/>
+              <w:outlineLvl w:val="0"/>
+              <w:rPr>
+                <w:szCs w:val="28"/>
+              </w:rPr>
+            </w:pPr>
+            <w:r>
+              <w:rPr>
+                <w:szCs w:val="28"/>
+              </w:rPr>
+              <w:t xml:space="preserve">*** </w:t>
+            </w:r>
+            <w:r>
+              <w:rPr>
+                <w:szCs w:val="28"/>
+              </w:rPr>
+              <w:sym w:font="Wingdings" w:char="F0E0"/>
+            </w:r>
+            <w:r>
+              <w:rPr>
+                <w:szCs w:val="28"/>
+              </w:rPr>
+              <w:t xml:space="preserve"> ***</w:t>
+            </w:r>
+          </w:p>
+        </w:tc>
+      </w:tr>
+      <w:tr>
+        <w:tc>
+          <w:tcPr>
+            <w:tcW w:w="2551" w:type="dxa"/>
+          </w:tcPr>
+          <w:p>
+            <w:pPr>
+              <w:pStyle w:val="body"/>
+              <w:outlineLvl w:val="0"/>
+              <w:rPr>
+                <w:b/>
+                <w:i/>
+                <w:szCs w:val="28"/>
+              </w:rPr>
+            </w:pPr>
+            <w:r>
+              <w:rPr>
+                <w:b/>
+                <w:i/>
+                <w:szCs w:val="28"/>
+              </w:rPr>
+              <w:t>Input Specification</w:t>
+            </w:r>
+          </w:p>
+        </w:tc>
+        <w:tc>
+          <w:tcPr>
+            <w:tcW w:w="7071" w:type="dxa"/>
+          </w:tcPr>
+          <w:p>
+            <w:pPr>
+              <w:pStyle w:val="body"/>
+            </w:pPr>
+            <w:r>
+              <w:t xml:space="preserve">Simulate </w:t>
+            </w:r>
+            <w:r>
+              <w:rPr>
+                <w:i/>
+              </w:rPr>
+              <w:t xml:space="preserve">*** </w:t>
+            </w:r>
+            <w:r>
+              <w:t xml:space="preserve"> component typical input coming from </w:t>
+            </w:r>
+            <w:r>
+              <w:rPr>
+                <w:i/>
+              </w:rPr>
+              <w:t>***</w:t>
+            </w:r>
+            <w:r>
+              <w:t>.</w:t>
+            </w:r>
+          </w:p>
+        </w:tc>
+      </w:tr>
+      <w:tr>
+        <w:tc>
+          <w:tcPr>
+            <w:tcW w:w="2551" w:type="dxa"/>
+          </w:tcPr>
+          <w:p>
+            <w:pPr>
+              <w:pStyle w:val="body"/>
+              <w:outlineLvl w:val="0"/>
+              <w:rPr>
+                <w:b/>
+                <w:i/>
+                <w:szCs w:val="28"/>
+              </w:rPr>
+            </w:pPr>
+            <w:r>
+              <w:rPr>
+                <w:b/>
+                <w:i/>
+                <w:szCs w:val="28"/>
+              </w:rPr>
+              <w:t>Output Specification</w:t>
+            </w:r>
+          </w:p>
+        </w:tc>
+        <w:tc>
+          <w:tcPr>
+            <w:tcW w:w="7071" w:type="dxa"/>
+          </w:tcPr>
+          <w:p>
+            <w:pPr>
+              <w:pStyle w:val="body"/>
+              <w:outlineLvl w:val="0"/>
+              <w:rPr>
+                <w:szCs w:val="28"/>
+              </w:rPr>
+            </w:pPr>
+            <w:r>
+              <w:rPr>
+                <w:szCs w:val="28"/>
+              </w:rPr>
+              <w:t xml:space="preserve">Check if the correct </w:t>
+            </w:r>
+            <w:r>
+              <w:rPr>
+                <w:i/>
+                <w:szCs w:val="28"/>
+              </w:rPr>
+              <w:t>***</w:t>
+            </w:r>
+            <w:r>
+              <w:rPr>
+                <w:szCs w:val="28"/>
+              </w:rPr>
+              <w:t xml:space="preserve"> methods are invoked in the with respect to the input parameter values.</w:t>
+            </w:r>
+          </w:p>
+        </w:tc>
+      </w:tr>
+      <w:tr>
+        <w:tc>
+          <w:tcPr>
+            <w:tcW w:w="2551" w:type="dxa"/>
+          </w:tcPr>
+          <w:p>
+            <w:pPr>
+              <w:pStyle w:val="body"/>
+              <w:outlineLvl w:val="0"/>
+              <w:rPr>
+                <w:b/>
+                <w:i/>
+                <w:szCs w:val="28"/>
+              </w:rPr>
+            </w:pPr>
+            <w:r>
+              <w:rPr>
+                <w:b/>
+                <w:i/>
+                <w:szCs w:val="28"/>
+              </w:rPr>
+              <w:t>Environmental Needs</w:t>
+            </w:r>
+          </w:p>
+        </w:tc>
+        <w:tc>
+          <w:tcPr>
+            <w:tcW w:w="7071" w:type="dxa"/>
+          </w:tcPr>
+          <w:p>
+            <w:pPr>
+              <w:pStyle w:val="body"/>
+            </w:pPr>
+            <w:r>
+              <w:rPr>
+                <w:i/>
+              </w:rPr>
+              <w:t>***</w:t>
+            </w:r>
+            <w:r>
+              <w:t xml:space="preserve"> component must have been already tested.</w:t>
+            </w:r>
+          </w:p>
+        </w:tc>
+      </w:tr>
+    </w:tbl>
+    <w:p>
+      <w:pPr>
+        <w:pStyle w:val="body"/>
+        <w:outlineLvl w:val="0"/>
+        <w:rPr>
+          <w:szCs w:val="28"/>
+        </w:rPr>
+      </w:pPr>
+    </w:p>
+    <w:tbl>
+      <w:tblPr>
+        <w:tblStyle w:val="TableGrid"/>
+        <w:tblW w:w="0" w:type="auto"/>
+        <w:tblBorders>
+          <w:left w:val="none" w:sz="0" w:space="0" w:color="auto"/>
+          <w:right w:val="none" w:sz="0" w:space="0" w:color="auto"/>
+          <w:insideH w:val="none" w:sz="0" w:space="0" w:color="auto"/>
+          <w:insideV w:val="none" w:sz="0" w:space="0" w:color="auto"/>
+        </w:tblBorders>
+        <w:tblLook w:val="04A0" w:firstRow="1" w:lastRow="0" w:firstColumn="1" w:lastColumn="0" w:noHBand="0" w:noVBand="1"/>
+      </w:tblPr>
+      <w:tblGrid>
+        <w:gridCol w:w="2551"/>
+        <w:gridCol w:w="7071"/>
+      </w:tblGrid>
+      <w:tr>
+        <w:tc>
+          <w:tcPr>
+            <w:tcW w:w="2551" w:type="dxa"/>
+          </w:tcPr>
+          <w:p>
+            <w:pPr>
+              <w:pStyle w:val="body"/>
+              <w:outlineLvl w:val="0"/>
+              <w:rPr>
+                <w:b/>
+                <w:i/>
+                <w:szCs w:val="28"/>
+              </w:rPr>
+            </w:pPr>
+            <w:r>
+              <w:rPr>
+                <w:b/>
+                <w:i/>
+                <w:szCs w:val="28"/>
+              </w:rPr>
+              <w:t>Test Case ID</w:t>
+            </w:r>
+          </w:p>
+        </w:tc>
+        <w:tc>
+          <w:tcPr>
+            <w:tcW w:w="7071" w:type="dxa"/>
+          </w:tcPr>
+          <w:p>
+            <w:pPr>
+              <w:pStyle w:val="body"/>
+              <w:jc w:val="center"/>
+              <w:outlineLvl w:val="0"/>
+              <w:rPr>
+                <w:szCs w:val="28"/>
+              </w:rPr>
+            </w:pPr>
+            <w:r>
+              <w:rPr>
+                <w:szCs w:val="28"/>
+              </w:rPr>
+              <w:t>IT56</w:t>
+            </w:r>
+          </w:p>
+        </w:tc>
+      </w:tr>
+      <w:tr>
+        <w:tc>
+          <w:tcPr>
+            <w:tcW w:w="2551" w:type="dxa"/>
+          </w:tcPr>
+          <w:p>
+            <w:pPr>
+              <w:pStyle w:val="body"/>
+              <w:outlineLvl w:val="0"/>
+              <w:rPr>
+                <w:b/>
+                <w:i/>
+                <w:szCs w:val="28"/>
+              </w:rPr>
+            </w:pPr>
+            <w:r>
+              <w:rPr>
+                <w:b/>
+                <w:i/>
+                <w:szCs w:val="28"/>
+              </w:rPr>
+              <w:t>Test Item</w:t>
+            </w:r>
+          </w:p>
+        </w:tc>
+        <w:tc>
+          <w:tcPr>
+            <w:tcW w:w="7071" w:type="dxa"/>
+          </w:tcPr>
+          <w:p>
+            <w:pPr>
+              <w:pStyle w:val="body"/>
+              <w:jc w:val="center"/>
+              <w:outlineLvl w:val="0"/>
+              <w:rPr>
+                <w:szCs w:val="28"/>
+              </w:rPr>
+            </w:pPr>
+            <w:r>
+              <w:rPr>
+                <w:szCs w:val="28"/>
+              </w:rPr>
+              <w:t xml:space="preserve">*** </w:t>
+            </w:r>
+            <w:r>
+              <w:rPr>
+                <w:szCs w:val="28"/>
+              </w:rPr>
+              <w:sym w:font="Wingdings" w:char="F0E0"/>
+            </w:r>
+            <w:r>
+              <w:rPr>
+                <w:szCs w:val="28"/>
+              </w:rPr>
+              <w:t xml:space="preserve"> ***</w:t>
+            </w:r>
+          </w:p>
+        </w:tc>
+      </w:tr>
+      <w:tr>
+        <w:tc>
+          <w:tcPr>
+            <w:tcW w:w="2551" w:type="dxa"/>
+          </w:tcPr>
+          <w:p>
+            <w:pPr>
+              <w:pStyle w:val="body"/>
+              <w:outlineLvl w:val="0"/>
+              <w:rPr>
+                <w:b/>
+                <w:i/>
+                <w:szCs w:val="28"/>
+              </w:rPr>
+            </w:pPr>
+            <w:r>
+              <w:rPr>
+                <w:b/>
+                <w:i/>
+                <w:szCs w:val="28"/>
+              </w:rPr>
+              <w:t>Input Specification</w:t>
+            </w:r>
+          </w:p>
+        </w:tc>
+        <w:tc>
+          <w:tcPr>
+            <w:tcW w:w="7071" w:type="dxa"/>
+          </w:tcPr>
+          <w:p>
+            <w:pPr>
+              <w:pStyle w:val="body"/>
+            </w:pPr>
+            <w:r>
+              <w:t xml:space="preserve">Simulate </w:t>
+            </w:r>
+            <w:r>
+              <w:rPr>
+                <w:i/>
+              </w:rPr>
+              <w:t xml:space="preserve">*** </w:t>
+            </w:r>
+            <w:r>
+              <w:t xml:space="preserve"> component typical input coming from </w:t>
+            </w:r>
+            <w:r>
+              <w:rPr>
+                <w:i/>
+              </w:rPr>
+              <w:t>***</w:t>
+            </w:r>
+            <w:r>
+              <w:t>.</w:t>
+            </w:r>
+          </w:p>
+        </w:tc>
+      </w:tr>
+      <w:tr>
+        <w:tc>
+          <w:tcPr>
+            <w:tcW w:w="2551" w:type="dxa"/>
+          </w:tcPr>
+          <w:p>
+            <w:pPr>
+              <w:pStyle w:val="body"/>
+              <w:outlineLvl w:val="0"/>
+              <w:rPr>
+                <w:b/>
+                <w:i/>
+                <w:szCs w:val="28"/>
+              </w:rPr>
+            </w:pPr>
+            <w:r>
+              <w:rPr>
+                <w:b/>
+                <w:i/>
+                <w:szCs w:val="28"/>
+              </w:rPr>
+              <w:t>Output Specification</w:t>
+            </w:r>
+          </w:p>
+        </w:tc>
+        <w:tc>
+          <w:tcPr>
+            <w:tcW w:w="7071" w:type="dxa"/>
+          </w:tcPr>
+          <w:p>
+            <w:pPr>
+              <w:pStyle w:val="body"/>
+              <w:outlineLvl w:val="0"/>
+              <w:rPr>
+                <w:szCs w:val="28"/>
+              </w:rPr>
+            </w:pPr>
+            <w:r>
+              <w:rPr>
+                <w:szCs w:val="28"/>
+              </w:rPr>
+              <w:t xml:space="preserve">Check if the correct </w:t>
+            </w:r>
+            <w:r>
+              <w:rPr>
+                <w:i/>
+                <w:szCs w:val="28"/>
+              </w:rPr>
+              <w:t>***</w:t>
+            </w:r>
+            <w:r>
+              <w:rPr>
+                <w:szCs w:val="28"/>
+              </w:rPr>
+              <w:t xml:space="preserve"> methods are invoked in the with respect to the input parameter values.</w:t>
+            </w:r>
+          </w:p>
+        </w:tc>
+      </w:tr>
+      <w:tr>
+        <w:tc>
+          <w:tcPr>
+            <w:tcW w:w="2551" w:type="dxa"/>
+          </w:tcPr>
+          <w:p>
+            <w:pPr>
+              <w:pStyle w:val="body"/>
+              <w:outlineLvl w:val="0"/>
+              <w:rPr>
+                <w:b/>
+                <w:i/>
+                <w:szCs w:val="28"/>
+              </w:rPr>
+            </w:pPr>
+            <w:r>
+              <w:rPr>
+                <w:b/>
+                <w:i/>
+                <w:szCs w:val="28"/>
+              </w:rPr>
+              <w:t>Environmental Needs</w:t>
+            </w:r>
+          </w:p>
+        </w:tc>
+        <w:tc>
+          <w:tcPr>
+            <w:tcW w:w="7071" w:type="dxa"/>
+          </w:tcPr>
+          <w:p>
+            <w:pPr>
+              <w:pStyle w:val="body"/>
+            </w:pPr>
+            <w:r>
+              <w:rPr>
+                <w:i/>
+              </w:rPr>
+              <w:t>***</w:t>
+            </w:r>
+            <w:r>
+              <w:t xml:space="preserve"> component must have been already tested.</w:t>
+            </w:r>
+          </w:p>
+        </w:tc>
+      </w:tr>
+    </w:tbl>
+    <w:p>
+      <w:pPr>
+        <w:pStyle w:val="body"/>
+        <w:outlineLvl w:val="0"/>
+        <w:rPr>
+          <w:szCs w:val="28"/>
+        </w:rPr>
+      </w:pPr>
+    </w:p>
+    <w:tbl>
+      <w:tblPr>
+        <w:tblStyle w:val="TableGrid"/>
+        <w:tblW w:w="0" w:type="auto"/>
+        <w:tblBorders>
+          <w:left w:val="none" w:sz="0" w:space="0" w:color="auto"/>
+          <w:right w:val="none" w:sz="0" w:space="0" w:color="auto"/>
+          <w:insideH w:val="none" w:sz="0" w:space="0" w:color="auto"/>
+          <w:insideV w:val="none" w:sz="0" w:space="0" w:color="auto"/>
+        </w:tblBorders>
+        <w:tblLook w:val="04A0" w:firstRow="1" w:lastRow="0" w:firstColumn="1" w:lastColumn="0" w:noHBand="0" w:noVBand="1"/>
+      </w:tblPr>
+      <w:tblGrid>
+        <w:gridCol w:w="2551"/>
+        <w:gridCol w:w="7071"/>
+      </w:tblGrid>
+      <w:tr>
+        <w:tc>
+          <w:tcPr>
+            <w:tcW w:w="2551" w:type="dxa"/>
+          </w:tcPr>
+          <w:p>
+            <w:pPr>
+              <w:pStyle w:val="body"/>
+              <w:outlineLvl w:val="0"/>
+              <w:rPr>
+                <w:b/>
+                <w:i/>
+                <w:szCs w:val="28"/>
+              </w:rPr>
+            </w:pPr>
+            <w:r>
+              <w:rPr>
+                <w:b/>
+                <w:i/>
+                <w:szCs w:val="28"/>
+              </w:rPr>
+              <w:t>Test Case ID</w:t>
+            </w:r>
+          </w:p>
+        </w:tc>
+        <w:tc>
+          <w:tcPr>
+            <w:tcW w:w="7071" w:type="dxa"/>
+          </w:tcPr>
+          <w:p>
+            <w:pPr>
+              <w:pStyle w:val="body"/>
+              <w:jc w:val="center"/>
+              <w:outlineLvl w:val="0"/>
+              <w:rPr>
+                <w:szCs w:val="28"/>
+              </w:rPr>
+            </w:pPr>
+            <w:r>
+              <w:rPr>
+                <w:szCs w:val="28"/>
+              </w:rPr>
+              <w:t>IT57</w:t>
+            </w:r>
+          </w:p>
+        </w:tc>
+      </w:tr>
+      <w:tr>
+        <w:tc>
+          <w:tcPr>
+            <w:tcW w:w="2551" w:type="dxa"/>
+          </w:tcPr>
+          <w:p>
+            <w:pPr>
+              <w:pStyle w:val="body"/>
+              <w:outlineLvl w:val="0"/>
+              <w:rPr>
+                <w:b/>
+                <w:i/>
+                <w:szCs w:val="28"/>
+              </w:rPr>
+            </w:pPr>
+            <w:r>
+              <w:rPr>
+                <w:b/>
+                <w:i/>
+                <w:szCs w:val="28"/>
+              </w:rPr>
+              <w:t>Test Item</w:t>
+            </w:r>
+          </w:p>
+        </w:tc>
+        <w:tc>
+          <w:tcPr>
+            <w:tcW w:w="7071" w:type="dxa"/>
+          </w:tcPr>
+          <w:p>
+            <w:pPr>
+              <w:pStyle w:val="body"/>
+              <w:jc w:val="center"/>
+              <w:outlineLvl w:val="0"/>
+              <w:rPr>
+                <w:szCs w:val="28"/>
+              </w:rPr>
+            </w:pPr>
+            <w:r>
+              <w:rPr>
+                <w:szCs w:val="28"/>
+              </w:rPr>
+              <w:t xml:space="preserve">*** </w:t>
+            </w:r>
+            <w:r>
+              <w:rPr>
+                <w:szCs w:val="28"/>
+              </w:rPr>
+              <w:sym w:font="Wingdings" w:char="F0E0"/>
+            </w:r>
+            <w:r>
+              <w:rPr>
+                <w:szCs w:val="28"/>
+              </w:rPr>
+              <w:t xml:space="preserve"> ***</w:t>
+            </w:r>
+          </w:p>
+        </w:tc>
+      </w:tr>
+      <w:tr>
+        <w:tc>
+          <w:tcPr>
+            <w:tcW w:w="2551" w:type="dxa"/>
+          </w:tcPr>
+          <w:p>
+            <w:pPr>
+              <w:pStyle w:val="body"/>
+              <w:outlineLvl w:val="0"/>
+              <w:rPr>
+                <w:b/>
+                <w:i/>
+                <w:szCs w:val="28"/>
+              </w:rPr>
+            </w:pPr>
+            <w:r>
+              <w:rPr>
+                <w:b/>
+                <w:i/>
+                <w:szCs w:val="28"/>
+              </w:rPr>
+              <w:t>Input Specification</w:t>
+            </w:r>
+          </w:p>
+        </w:tc>
+        <w:tc>
+          <w:tcPr>
+            <w:tcW w:w="7071" w:type="dxa"/>
+          </w:tcPr>
+          <w:p>
+            <w:pPr>
+              <w:pStyle w:val="body"/>
+            </w:pPr>
+            <w:r>
+              <w:t xml:space="preserve">Simulate </w:t>
+            </w:r>
+            <w:r>
+              <w:rPr>
+                <w:i/>
+              </w:rPr>
+              <w:t xml:space="preserve">*** </w:t>
+            </w:r>
+            <w:r>
+              <w:t xml:space="preserve"> component typical input coming from </w:t>
+            </w:r>
+            <w:r>
+              <w:rPr>
+                <w:i/>
+              </w:rPr>
+              <w:t>***</w:t>
+            </w:r>
+            <w:r>
+              <w:t>.</w:t>
+            </w:r>
+          </w:p>
+        </w:tc>
+      </w:tr>
+      <w:tr>
+        <w:tc>
+          <w:tcPr>
+            <w:tcW w:w="2551" w:type="dxa"/>
+          </w:tcPr>
+          <w:p>
+            <w:pPr>
+              <w:pStyle w:val="body"/>
+              <w:outlineLvl w:val="0"/>
+              <w:rPr>
+                <w:b/>
+                <w:i/>
+                <w:szCs w:val="28"/>
+              </w:rPr>
+            </w:pPr>
+            <w:r>
+              <w:rPr>
+                <w:b/>
+                <w:i/>
+                <w:szCs w:val="28"/>
+              </w:rPr>
+              <w:t>Output Specification</w:t>
+            </w:r>
+          </w:p>
+        </w:tc>
+        <w:tc>
+          <w:tcPr>
+            <w:tcW w:w="7071" w:type="dxa"/>
+          </w:tcPr>
+          <w:p>
+            <w:pPr>
+              <w:pStyle w:val="body"/>
+              <w:outlineLvl w:val="0"/>
+              <w:rPr>
+                <w:szCs w:val="28"/>
+              </w:rPr>
+            </w:pPr>
+            <w:r>
+              <w:rPr>
+                <w:szCs w:val="28"/>
+              </w:rPr>
+              <w:t xml:space="preserve">Check if the correct </w:t>
+            </w:r>
+            <w:r>
+              <w:rPr>
+                <w:i/>
+                <w:szCs w:val="28"/>
+              </w:rPr>
+              <w:t>***</w:t>
+            </w:r>
+            <w:r>
+              <w:rPr>
+                <w:szCs w:val="28"/>
+              </w:rPr>
+              <w:t xml:space="preserve"> methods are invoked in the with respect to the input parameter values.</w:t>
+            </w:r>
+          </w:p>
+        </w:tc>
+      </w:tr>
+      <w:tr>
+        <w:tc>
+          <w:tcPr>
+            <w:tcW w:w="2551" w:type="dxa"/>
+          </w:tcPr>
+          <w:p>
+            <w:pPr>
+              <w:pStyle w:val="body"/>
+              <w:outlineLvl w:val="0"/>
+              <w:rPr>
+                <w:b/>
+                <w:i/>
+                <w:szCs w:val="28"/>
+              </w:rPr>
+            </w:pPr>
+            <w:r>
+              <w:rPr>
+                <w:b/>
+                <w:i/>
+                <w:szCs w:val="28"/>
+              </w:rPr>
+              <w:t>Environmental Needs</w:t>
+            </w:r>
+          </w:p>
+        </w:tc>
+        <w:tc>
+          <w:tcPr>
+            <w:tcW w:w="7071" w:type="dxa"/>
+          </w:tcPr>
+          <w:p>
+            <w:pPr>
+              <w:pStyle w:val="body"/>
+            </w:pPr>
+            <w:r>
+              <w:rPr>
+                <w:i/>
+              </w:rPr>
+              <w:t>***</w:t>
+            </w:r>
+            <w:r>
+              <w:t xml:space="preserve"> component must have been already tested.</w:t>
+            </w:r>
+          </w:p>
+        </w:tc>
+      </w:tr>
+    </w:tbl>
+    <w:p>
+      <w:pPr>
+        <w:pStyle w:val="body"/>
+        <w:outlineLvl w:val="0"/>
+        <w:rPr>
+          <w:szCs w:val="28"/>
+        </w:rPr>
+      </w:pPr>
+    </w:p>
+    <w:p>
+      <w:pPr>
+        <w:pStyle w:val="body"/>
+        <w:outlineLvl w:val="0"/>
+        <w:rPr>
+          <w:szCs w:val="28"/>
+        </w:rPr>
+      </w:pPr>
+      <w:r>
+        <w:rPr>
+          <w:b/>
+          <w:i/>
+          <w:szCs w:val="28"/>
+        </w:rPr>
+        <w:lastRenderedPageBreak/>
+        <w:t>3.</w:t>
+      </w:r>
+      <w:r>
+        <w:rPr>
+          <w:b/>
+          <w:i/>
+          <w:szCs w:val="28"/>
+        </w:rPr>
+        <w:t>12</w:t>
+      </w:r>
+      <w:r>
+        <w:rPr>
+          <w:b/>
+          <w:i/>
+          <w:szCs w:val="28"/>
+        </w:rPr>
+        <w:t>.</w:t>
+      </w:r>
+      <w:r>
+        <w:rPr>
+          <w:b/>
+          <w:i/>
+          <w:szCs w:val="28"/>
+        </w:rPr>
+        <w:t xml:space="preserve"> SUBSYSTEMS INTEGRATION TEST</w:t>
+      </w:r>
+    </w:p>
+    <w:tbl>
+      <w:tblPr>
+        <w:tblStyle w:val="TableGrid"/>
+        <w:tblW w:w="0" w:type="auto"/>
+        <w:tblBorders>
+          <w:left w:val="none" w:sz="0" w:space="0" w:color="auto"/>
+          <w:right w:val="none" w:sz="0" w:space="0" w:color="auto"/>
+          <w:insideH w:val="none" w:sz="0" w:space="0" w:color="auto"/>
+          <w:insideV w:val="none" w:sz="0" w:space="0" w:color="auto"/>
+        </w:tblBorders>
+        <w:tblLook w:val="04A0" w:firstRow="1" w:lastRow="0" w:firstColumn="1" w:lastColumn="0" w:noHBand="0" w:noVBand="1"/>
+      </w:tblPr>
+      <w:tblGrid>
+        <w:gridCol w:w="2551"/>
+        <w:gridCol w:w="7071"/>
+      </w:tblGrid>
+      <w:tr>
+        <w:tc>
+          <w:tcPr>
+            <w:tcW w:w="2551" w:type="dxa"/>
+          </w:tcPr>
+          <w:p>
+            <w:pPr>
+              <w:pStyle w:val="body"/>
+              <w:outlineLvl w:val="0"/>
+              <w:rPr>
+                <w:b/>
+                <w:i/>
+                <w:szCs w:val="28"/>
+              </w:rPr>
+            </w:pPr>
+            <w:r>
+              <w:rPr>
+                <w:b/>
+                <w:i/>
+                <w:szCs w:val="28"/>
+              </w:rPr>
+              <w:t>Test Case ID</w:t>
+            </w:r>
+          </w:p>
+        </w:tc>
+        <w:tc>
+          <w:tcPr>
+            <w:tcW w:w="7071" w:type="dxa"/>
+          </w:tcPr>
+          <w:p>
+            <w:pPr>
+              <w:pStyle w:val="body"/>
+              <w:jc w:val="center"/>
+              <w:outlineLvl w:val="0"/>
+              <w:rPr>
+                <w:szCs w:val="28"/>
+              </w:rPr>
+            </w:pPr>
+            <w:r>
+              <w:rPr>
+                <w:szCs w:val="28"/>
+              </w:rPr>
+              <w:t>IT58</w:t>
+            </w:r>
+          </w:p>
+        </w:tc>
+      </w:tr>
+      <w:tr>
+        <w:tc>
+          <w:tcPr>
+            <w:tcW w:w="2551" w:type="dxa"/>
+          </w:tcPr>
+          <w:p>
+            <w:pPr>
+              <w:pStyle w:val="body"/>
+              <w:outlineLvl w:val="0"/>
+              <w:rPr>
+                <w:b/>
+                <w:i/>
+                <w:szCs w:val="28"/>
+              </w:rPr>
+            </w:pPr>
+            <w:r>
+              <w:rPr>
+                <w:b/>
+                <w:i/>
+                <w:szCs w:val="28"/>
+              </w:rPr>
+              <w:t>Test Item</w:t>
+            </w:r>
+          </w:p>
+        </w:tc>
+        <w:tc>
+          <w:tcPr>
+            <w:tcW w:w="7071" w:type="dxa"/>
+          </w:tcPr>
+          <w:p>
+            <w:pPr>
+              <w:pStyle w:val="body"/>
+              <w:jc w:val="center"/>
+              <w:outlineLvl w:val="0"/>
+              <w:rPr>
+                <w:szCs w:val="28"/>
+              </w:rPr>
+            </w:pPr>
+            <w:r>
+              <w:rPr>
+                <w:szCs w:val="28"/>
+              </w:rPr>
+              <w:t xml:space="preserve">*** </w:t>
+            </w:r>
+            <w:r>
+              <w:rPr>
+                <w:szCs w:val="28"/>
+              </w:rPr>
+              <w:sym w:font="Wingdings" w:char="F0E0"/>
+            </w:r>
+            <w:r>
+              <w:rPr>
+                <w:szCs w:val="28"/>
+              </w:rPr>
+              <w:t xml:space="preserve"> ***</w:t>
+            </w:r>
+          </w:p>
+        </w:tc>
+      </w:tr>
+      <w:tr>
+        <w:tc>
+          <w:tcPr>
+            <w:tcW w:w="2551" w:type="dxa"/>
+          </w:tcPr>
+          <w:p>
+            <w:pPr>
+              <w:pStyle w:val="body"/>
+              <w:outlineLvl w:val="0"/>
+              <w:rPr>
+                <w:b/>
+                <w:i/>
+                <w:szCs w:val="28"/>
+              </w:rPr>
+            </w:pPr>
+            <w:r>
+              <w:rPr>
+                <w:b/>
+                <w:i/>
+                <w:szCs w:val="28"/>
+              </w:rPr>
+              <w:t>Input Specification</w:t>
+            </w:r>
+          </w:p>
+        </w:tc>
+        <w:tc>
+          <w:tcPr>
+            <w:tcW w:w="7071" w:type="dxa"/>
+          </w:tcPr>
+          <w:p>
+            <w:pPr>
+              <w:pStyle w:val="body"/>
+            </w:pPr>
+            <w:r>
+              <w:t xml:space="preserve">Simulate </w:t>
+            </w:r>
+            <w:r>
+              <w:rPr>
+                <w:i/>
+              </w:rPr>
+              <w:t xml:space="preserve">*** </w:t>
+            </w:r>
+            <w:r>
+              <w:t xml:space="preserve"> component typical input coming from </w:t>
+            </w:r>
+            <w:r>
+              <w:rPr>
+                <w:i/>
+              </w:rPr>
+              <w:t>***</w:t>
+            </w:r>
+            <w:r>
+              <w:t>.</w:t>
+            </w:r>
+          </w:p>
+        </w:tc>
+      </w:tr>
+      <w:tr>
+        <w:tc>
+          <w:tcPr>
+            <w:tcW w:w="2551" w:type="dxa"/>
+          </w:tcPr>
+          <w:p>
+            <w:pPr>
+              <w:pStyle w:val="body"/>
+              <w:outlineLvl w:val="0"/>
+              <w:rPr>
+                <w:b/>
+                <w:i/>
+                <w:szCs w:val="28"/>
+              </w:rPr>
+            </w:pPr>
+            <w:r>
+              <w:rPr>
+                <w:b/>
+                <w:i/>
+                <w:szCs w:val="28"/>
+              </w:rPr>
+              <w:t>Output Specification</w:t>
+            </w:r>
+          </w:p>
+        </w:tc>
+        <w:tc>
+          <w:tcPr>
+            <w:tcW w:w="7071" w:type="dxa"/>
+          </w:tcPr>
+          <w:p>
+            <w:pPr>
+              <w:pStyle w:val="body"/>
+              <w:outlineLvl w:val="0"/>
+              <w:rPr>
+                <w:szCs w:val="28"/>
+              </w:rPr>
+            </w:pPr>
+            <w:r>
+              <w:rPr>
+                <w:szCs w:val="28"/>
+              </w:rPr>
+              <w:t xml:space="preserve">Check if the correct </w:t>
+            </w:r>
+            <w:r>
+              <w:rPr>
+                <w:i/>
+                <w:szCs w:val="28"/>
+              </w:rPr>
+              <w:t>***</w:t>
+            </w:r>
+            <w:r>
+              <w:rPr>
+                <w:szCs w:val="28"/>
+              </w:rPr>
+              <w:t xml:space="preserve"> methods are invoked in the with respect to the input parameter values.</w:t>
+            </w:r>
+          </w:p>
+        </w:tc>
+      </w:tr>
+      <w:tr>
+        <w:tc>
+          <w:tcPr>
+            <w:tcW w:w="2551" w:type="dxa"/>
+          </w:tcPr>
+          <w:p>
+            <w:pPr>
+              <w:pStyle w:val="body"/>
+              <w:outlineLvl w:val="0"/>
+              <w:rPr>
+                <w:b/>
+                <w:i/>
+                <w:szCs w:val="28"/>
+              </w:rPr>
+            </w:pPr>
+            <w:r>
+              <w:rPr>
+                <w:b/>
+                <w:i/>
+                <w:szCs w:val="28"/>
+              </w:rPr>
+              <w:t>Environmental Needs</w:t>
+            </w:r>
+          </w:p>
+        </w:tc>
+        <w:tc>
+          <w:tcPr>
+            <w:tcW w:w="7071" w:type="dxa"/>
+          </w:tcPr>
+          <w:p>
+            <w:pPr>
+              <w:pStyle w:val="body"/>
+            </w:pPr>
+            <w:r>
+              <w:rPr>
+                <w:i/>
+              </w:rPr>
+              <w:t>***</w:t>
+            </w:r>
+            <w:r>
+              <w:t xml:space="preserve"> component must have been already tested.</w:t>
+            </w:r>
+          </w:p>
+        </w:tc>
+      </w:tr>
+    </w:tbl>
+    <w:p>
+      <w:pPr>
+        <w:pStyle w:val="body"/>
+        <w:outlineLvl w:val="0"/>
+        <w:rPr>
+          <w:szCs w:val="28"/>
+        </w:rPr>
+      </w:pPr>
+    </w:p>
+    <w:tbl>
+      <w:tblPr>
+        <w:tblStyle w:val="TableGrid"/>
+        <w:tblW w:w="0" w:type="auto"/>
+        <w:tblBorders>
+          <w:left w:val="none" w:sz="0" w:space="0" w:color="auto"/>
+          <w:right w:val="none" w:sz="0" w:space="0" w:color="auto"/>
+          <w:insideH w:val="none" w:sz="0" w:space="0" w:color="auto"/>
+          <w:insideV w:val="none" w:sz="0" w:space="0" w:color="auto"/>
+        </w:tblBorders>
+        <w:tblLook w:val="04A0" w:firstRow="1" w:lastRow="0" w:firstColumn="1" w:lastColumn="0" w:noHBand="0" w:noVBand="1"/>
+      </w:tblPr>
+      <w:tblGrid>
+        <w:gridCol w:w="2551"/>
+        <w:gridCol w:w="7071"/>
+      </w:tblGrid>
+      <w:tr>
+        <w:tc>
+          <w:tcPr>
+            <w:tcW w:w="2551" w:type="dxa"/>
+          </w:tcPr>
+          <w:p>
+            <w:pPr>
+              <w:pStyle w:val="body"/>
+              <w:outlineLvl w:val="0"/>
+              <w:rPr>
+                <w:b/>
+                <w:i/>
+                <w:szCs w:val="28"/>
+              </w:rPr>
+            </w:pPr>
+            <w:r>
+              <w:rPr>
+                <w:b/>
+                <w:i/>
+                <w:szCs w:val="28"/>
+              </w:rPr>
+              <w:t>Test Case ID</w:t>
+            </w:r>
+          </w:p>
+        </w:tc>
+        <w:tc>
+          <w:tcPr>
+            <w:tcW w:w="7071" w:type="dxa"/>
+          </w:tcPr>
+          <w:p>
+            <w:pPr>
+              <w:pStyle w:val="body"/>
+              <w:jc w:val="center"/>
+              <w:outlineLvl w:val="0"/>
+              <w:rPr>
+                <w:szCs w:val="28"/>
+              </w:rPr>
+            </w:pPr>
+            <w:r>
+              <w:rPr>
+                <w:szCs w:val="28"/>
+              </w:rPr>
+              <w:t>IT59</w:t>
+            </w:r>
+          </w:p>
+        </w:tc>
+      </w:tr>
+      <w:tr>
+        <w:tc>
+          <w:tcPr>
+            <w:tcW w:w="2551" w:type="dxa"/>
+          </w:tcPr>
+          <w:p>
+            <w:pPr>
+              <w:pStyle w:val="body"/>
+              <w:outlineLvl w:val="0"/>
+              <w:rPr>
+                <w:b/>
+                <w:i/>
+                <w:szCs w:val="28"/>
+              </w:rPr>
+            </w:pPr>
+            <w:r>
+              <w:rPr>
+                <w:b/>
+                <w:i/>
+                <w:szCs w:val="28"/>
+              </w:rPr>
+              <w:t>Test Item</w:t>
+            </w:r>
+          </w:p>
+        </w:tc>
+        <w:tc>
+          <w:tcPr>
+            <w:tcW w:w="7071" w:type="dxa"/>
+          </w:tcPr>
+          <w:p>
+            <w:pPr>
+              <w:pStyle w:val="body"/>
+              <w:jc w:val="center"/>
+              <w:outlineLvl w:val="0"/>
+              <w:rPr>
+                <w:szCs w:val="28"/>
+              </w:rPr>
+            </w:pPr>
+            <w:r>
+              <w:rPr>
+                <w:szCs w:val="28"/>
+              </w:rPr>
+              <w:t xml:space="preserve">*** </w:t>
+            </w:r>
+            <w:r>
+              <w:rPr>
+                <w:szCs w:val="28"/>
+              </w:rPr>
+              <w:sym w:font="Wingdings" w:char="F0E0"/>
+            </w:r>
+            <w:r>
+              <w:rPr>
+                <w:szCs w:val="28"/>
+              </w:rPr>
+              <w:t xml:space="preserve"> ***</w:t>
+            </w:r>
+          </w:p>
+        </w:tc>
+      </w:tr>
+      <w:tr>
+        <w:tc>
+          <w:tcPr>
+            <w:tcW w:w="2551" w:type="dxa"/>
+          </w:tcPr>
+          <w:p>
+            <w:pPr>
+              <w:pStyle w:val="body"/>
+              <w:outlineLvl w:val="0"/>
+              <w:rPr>
+                <w:b/>
+                <w:i/>
+                <w:szCs w:val="28"/>
+              </w:rPr>
+            </w:pPr>
+            <w:r>
+              <w:rPr>
+                <w:b/>
+                <w:i/>
+                <w:szCs w:val="28"/>
+              </w:rPr>
+              <w:t>Input Specification</w:t>
+            </w:r>
+          </w:p>
+        </w:tc>
+        <w:tc>
+          <w:tcPr>
+            <w:tcW w:w="7071" w:type="dxa"/>
+          </w:tcPr>
+          <w:p>
+            <w:pPr>
+              <w:pStyle w:val="body"/>
+            </w:pPr>
+            <w:r>
+              <w:t xml:space="preserve">Simulate </w:t>
+            </w:r>
+            <w:r>
+              <w:rPr>
+                <w:i/>
+              </w:rPr>
+              <w:t xml:space="preserve">*** </w:t>
+            </w:r>
+            <w:r>
+              <w:t xml:space="preserve"> component typical input coming from </w:t>
+            </w:r>
+            <w:r>
+              <w:rPr>
+                <w:i/>
+              </w:rPr>
+              <w:t>***</w:t>
+            </w:r>
+            <w:r>
+              <w:t>.</w:t>
+            </w:r>
+          </w:p>
+        </w:tc>
+      </w:tr>
+      <w:tr>
+        <w:tc>
+          <w:tcPr>
+            <w:tcW w:w="2551" w:type="dxa"/>
+          </w:tcPr>
+          <w:p>
+            <w:pPr>
+              <w:pStyle w:val="body"/>
+              <w:outlineLvl w:val="0"/>
+              <w:rPr>
+                <w:b/>
+                <w:i/>
+                <w:szCs w:val="28"/>
+              </w:rPr>
+            </w:pPr>
+            <w:r>
+              <w:rPr>
+                <w:b/>
+                <w:i/>
+                <w:szCs w:val="28"/>
+              </w:rPr>
+              <w:t>Output Specification</w:t>
+            </w:r>
+          </w:p>
+        </w:tc>
+        <w:tc>
+          <w:tcPr>
+            <w:tcW w:w="7071" w:type="dxa"/>
+          </w:tcPr>
+          <w:p>
+            <w:pPr>
+              <w:pStyle w:val="body"/>
+              <w:outlineLvl w:val="0"/>
+              <w:rPr>
+                <w:szCs w:val="28"/>
+              </w:rPr>
+            </w:pPr>
+            <w:r>
+              <w:rPr>
+                <w:szCs w:val="28"/>
+              </w:rPr>
+              <w:t xml:space="preserve">Check if the correct </w:t>
+            </w:r>
+            <w:r>
+              <w:rPr>
+                <w:i/>
+                <w:szCs w:val="28"/>
+              </w:rPr>
+              <w:t>***</w:t>
+            </w:r>
+            <w:r>
+              <w:rPr>
+                <w:szCs w:val="28"/>
+              </w:rPr>
+              <w:t xml:space="preserve"> methods are invoked in the with respect to the input parameter values.</w:t>
+            </w:r>
+          </w:p>
+        </w:tc>
+      </w:tr>
+      <w:tr>
+        <w:tc>
+          <w:tcPr>
+            <w:tcW w:w="2551" w:type="dxa"/>
+          </w:tcPr>
+          <w:p>
+            <w:pPr>
+              <w:pStyle w:val="body"/>
+              <w:outlineLvl w:val="0"/>
+              <w:rPr>
+                <w:b/>
+                <w:i/>
+                <w:szCs w:val="28"/>
+              </w:rPr>
+            </w:pPr>
+            <w:r>
+              <w:rPr>
+                <w:b/>
+                <w:i/>
+                <w:szCs w:val="28"/>
+              </w:rPr>
+              <w:t>Environmental Needs</w:t>
+            </w:r>
+          </w:p>
+        </w:tc>
+        <w:tc>
+          <w:tcPr>
+            <w:tcW w:w="7071" w:type="dxa"/>
+          </w:tcPr>
+          <w:p>
+            <w:pPr>
+              <w:pStyle w:val="body"/>
+            </w:pPr>
+            <w:r>
+              <w:rPr>
+                <w:i/>
+              </w:rPr>
+              <w:t>***</w:t>
+            </w:r>
+            <w:r>
+              <w:t xml:space="preserve"> component must have been already tested.</w:t>
+            </w:r>
+          </w:p>
+        </w:tc>
+      </w:tr>
+    </w:tbl>
+    <w:p>
+      <w:pPr>
+        <w:pStyle w:val="body"/>
+        <w:outlineLvl w:val="0"/>
+        <w:rPr>
+          <w:szCs w:val="28"/>
+        </w:rPr>
+      </w:pPr>
+    </w:p>
+    <w:tbl>
+      <w:tblPr>
+        <w:tblStyle w:val="TableGrid"/>
+        <w:tblW w:w="0" w:type="auto"/>
+        <w:tblBorders>
+          <w:left w:val="none" w:sz="0" w:space="0" w:color="auto"/>
+          <w:right w:val="none" w:sz="0" w:space="0" w:color="auto"/>
+          <w:insideH w:val="none" w:sz="0" w:space="0" w:color="auto"/>
+          <w:insideV w:val="none" w:sz="0" w:space="0" w:color="auto"/>
+        </w:tblBorders>
+        <w:tblLook w:val="04A0" w:firstRow="1" w:lastRow="0" w:firstColumn="1" w:lastColumn="0" w:noHBand="0" w:noVBand="1"/>
+      </w:tblPr>
+      <w:tblGrid>
+        <w:gridCol w:w="2551"/>
+        <w:gridCol w:w="7071"/>
+      </w:tblGrid>
+      <w:tr>
+        <w:tc>
+          <w:tcPr>
+            <w:tcW w:w="2551" w:type="dxa"/>
+          </w:tcPr>
+          <w:p>
+            <w:pPr>
+              <w:pStyle w:val="body"/>
+              <w:outlineLvl w:val="0"/>
+              <w:rPr>
+                <w:b/>
+                <w:i/>
+                <w:szCs w:val="28"/>
+              </w:rPr>
+            </w:pPr>
+            <w:r>
+              <w:rPr>
+                <w:b/>
+                <w:i/>
+                <w:szCs w:val="28"/>
+              </w:rPr>
+              <w:t>Test Case ID</w:t>
+            </w:r>
+          </w:p>
+        </w:tc>
+        <w:tc>
+          <w:tcPr>
+            <w:tcW w:w="7071" w:type="dxa"/>
+          </w:tcPr>
+          <w:p>
+            <w:pPr>
+              <w:pStyle w:val="body"/>
+              <w:jc w:val="center"/>
+              <w:outlineLvl w:val="0"/>
+              <w:rPr>
+                <w:szCs w:val="28"/>
+              </w:rPr>
+            </w:pPr>
+            <w:r>
+              <w:rPr>
+                <w:szCs w:val="28"/>
+              </w:rPr>
+              <w:t>IT60</w:t>
+            </w:r>
+          </w:p>
+        </w:tc>
+      </w:tr>
+      <w:tr>
+        <w:tc>
+          <w:tcPr>
+            <w:tcW w:w="2551" w:type="dxa"/>
+          </w:tcPr>
+          <w:p>
+            <w:pPr>
+              <w:pStyle w:val="body"/>
+              <w:outlineLvl w:val="0"/>
+              <w:rPr>
+                <w:b/>
+                <w:i/>
+                <w:szCs w:val="28"/>
+              </w:rPr>
+            </w:pPr>
+            <w:r>
+              <w:rPr>
+                <w:b/>
+                <w:i/>
+                <w:szCs w:val="28"/>
+              </w:rPr>
+              <w:t>Test Item</w:t>
+            </w:r>
+          </w:p>
+        </w:tc>
+        <w:tc>
+          <w:tcPr>
+            <w:tcW w:w="7071" w:type="dxa"/>
+          </w:tcPr>
+          <w:p>
+            <w:pPr>
+              <w:pStyle w:val="body"/>
+              <w:jc w:val="center"/>
+              <w:outlineLvl w:val="0"/>
+              <w:rPr>
+                <w:szCs w:val="28"/>
+              </w:rPr>
+            </w:pPr>
+            <w:r>
+              <w:rPr>
+                <w:szCs w:val="28"/>
+              </w:rPr>
+              <w:t xml:space="preserve">*** </w:t>
+            </w:r>
+            <w:r>
+              <w:rPr>
+                <w:szCs w:val="28"/>
+              </w:rPr>
+              <w:sym w:font="Wingdings" w:char="F0E0"/>
+            </w:r>
+            <w:r>
+              <w:rPr>
+                <w:szCs w:val="28"/>
+              </w:rPr>
+              <w:t xml:space="preserve"> ***</w:t>
+            </w:r>
+          </w:p>
+        </w:tc>
+      </w:tr>
+      <w:tr>
+        <w:tc>
+          <w:tcPr>
+            <w:tcW w:w="2551" w:type="dxa"/>
+          </w:tcPr>
+          <w:p>
+            <w:pPr>
+              <w:pStyle w:val="body"/>
+              <w:outlineLvl w:val="0"/>
+              <w:rPr>
+                <w:b/>
+                <w:i/>
+                <w:szCs w:val="28"/>
+              </w:rPr>
+            </w:pPr>
+            <w:r>
+              <w:rPr>
+                <w:b/>
+                <w:i/>
+                <w:szCs w:val="28"/>
+              </w:rPr>
+              <w:t>Input Specification</w:t>
+            </w:r>
+          </w:p>
+        </w:tc>
+        <w:tc>
+          <w:tcPr>
+            <w:tcW w:w="7071" w:type="dxa"/>
+          </w:tcPr>
+          <w:p>
+            <w:pPr>
+              <w:pStyle w:val="body"/>
+            </w:pPr>
+            <w:r>
+              <w:t xml:space="preserve">Simulate </w:t>
+            </w:r>
+            <w:r>
+              <w:rPr>
+                <w:i/>
+              </w:rPr>
+              <w:t xml:space="preserve">*** </w:t>
+            </w:r>
+            <w:r>
+              <w:t xml:space="preserve"> component typical input coming from </w:t>
+            </w:r>
+            <w:r>
+              <w:rPr>
+                <w:i/>
+              </w:rPr>
+              <w:t>***</w:t>
+            </w:r>
+            <w:r>
+              <w:t>.</w:t>
+            </w:r>
+          </w:p>
+        </w:tc>
+      </w:tr>
+      <w:tr>
+        <w:tc>
+          <w:tcPr>
+            <w:tcW w:w="2551" w:type="dxa"/>
+          </w:tcPr>
+          <w:p>
+            <w:pPr>
+              <w:pStyle w:val="body"/>
+              <w:outlineLvl w:val="0"/>
+              <w:rPr>
+                <w:b/>
+                <w:i/>
+                <w:szCs w:val="28"/>
+              </w:rPr>
+            </w:pPr>
+            <w:r>
+              <w:rPr>
+                <w:b/>
+                <w:i/>
+                <w:szCs w:val="28"/>
+              </w:rPr>
+              <w:t>Output Specification</w:t>
+            </w:r>
+          </w:p>
+        </w:tc>
+        <w:tc>
+          <w:tcPr>
+            <w:tcW w:w="7071" w:type="dxa"/>
+          </w:tcPr>
+          <w:p>
+            <w:pPr>
+              <w:pStyle w:val="body"/>
+              <w:outlineLvl w:val="0"/>
+              <w:rPr>
+                <w:szCs w:val="28"/>
+              </w:rPr>
+            </w:pPr>
+            <w:r>
+              <w:rPr>
+                <w:szCs w:val="28"/>
+              </w:rPr>
+              <w:t xml:space="preserve">Check if the correct </w:t>
+            </w:r>
+            <w:r>
+              <w:rPr>
+                <w:i/>
+                <w:szCs w:val="28"/>
+              </w:rPr>
+              <w:t>***</w:t>
+            </w:r>
+            <w:r>
+              <w:rPr>
+                <w:szCs w:val="28"/>
+              </w:rPr>
+              <w:t xml:space="preserve"> methods are invoked in the with respect to the input parameter values.</w:t>
+            </w:r>
+          </w:p>
+        </w:tc>
+      </w:tr>
+      <w:tr>
+        <w:tc>
+          <w:tcPr>
+            <w:tcW w:w="2551" w:type="dxa"/>
+          </w:tcPr>
+          <w:p>
+            <w:pPr>
+              <w:pStyle w:val="body"/>
+              <w:outlineLvl w:val="0"/>
+              <w:rPr>
+                <w:b/>
+                <w:i/>
+                <w:szCs w:val="28"/>
+              </w:rPr>
+            </w:pPr>
+            <w:r>
+              <w:rPr>
+                <w:b/>
+                <w:i/>
+                <w:szCs w:val="28"/>
+              </w:rPr>
+              <w:t>Environmental Needs</w:t>
+            </w:r>
+          </w:p>
+        </w:tc>
+        <w:tc>
+          <w:tcPr>
+            <w:tcW w:w="7071" w:type="dxa"/>
+          </w:tcPr>
+          <w:p>
+            <w:pPr>
+              <w:pStyle w:val="body"/>
+            </w:pPr>
+            <w:r>
+              <w:rPr>
+                <w:i/>
+              </w:rPr>
+              <w:t>***</w:t>
+            </w:r>
+            <w:r>
+              <w:t xml:space="preserve"> component must have been already tested.</w:t>
+            </w:r>
+          </w:p>
+        </w:tc>
+      </w:tr>
+    </w:tbl>
+    <w:p>
+      <w:pPr>
+        <w:pStyle w:val="body"/>
+        <w:outlineLvl w:val="0"/>
+        <w:rPr>
+          <w:szCs w:val="28"/>
+        </w:rPr>
+      </w:pPr>
+    </w:p>
+    <w:p>
+      <w:pPr>
+        <w:pStyle w:val="body"/>
+        <w:outlineLvl w:val="0"/>
+        <w:rPr>
+          <w:szCs w:val="28"/>
+        </w:rPr>
+      </w:pPr>
+    </w:p>
+    <w:p>
+      <w:pPr>
+        <w:pStyle w:val="body"/>
+        <w:outlineLvl w:val="0"/>
+        <w:rPr>
+          <w:szCs w:val="28"/>
+        </w:rPr>
+      </w:pPr>
+      <w:bookmarkStart w:id="0" w:name="_GoBack"/>
+      <w:bookmarkEnd w:id="0"/>
     </w:p>
     <w:p>
       <w:pPr>
@@ -18070,19 +25281,7 @@
         <w:rPr>
           <w:szCs w:val="28"/>
         </w:rPr>
-        <w:t xml:space="preserve">: will be used to provide stubs and </w:t>
-      </w:r>
-      <w:r>
-        <w:rPr>
-          <w:szCs w:val="28"/>
-        </w:rPr>
-        <w:t>scaffolding</w:t>
-      </w:r>
-      <w:r>
-        <w:rPr>
-          <w:szCs w:val="28"/>
-        </w:rPr>
-        <w:t xml:space="preserve"> during the integration test for the J2EE server application and the android version of the mobile app.</w:t>
+        <w:t>: will be used to provide stubs and scaffolding during the integration test for the J2EE server application and the android version of the mobile app.</w:t>
       </w:r>
     </w:p>
     <w:p>
@@ -18178,6 +25377,7 @@
           <w:i/>
           <w:szCs w:val="28"/>
         </w:rPr>
+        <w:lastRenderedPageBreak/>
         <w:t>Arquillian</w:t>
       </w:r>
       <w:r>
@@ -18321,39 +25521,13 @@
           <w:i/>
           <w:szCs w:val="28"/>
         </w:rPr>
-        <w:t>GPS Driver Stub</w:t>
+        <w:t>GPS Driver Stub (User App and Employee app</w:t>
       </w:r>
       <w:r>
         <w:rPr>
-          <w:i/>
-          <w:szCs w:val="28"/>
-        </w:rPr>
-        <w:t xml:space="preserve"> </w:t>
-      </w:r>
-      <w:r>
-        <w:rPr>
-          <w:i/>
-          <w:szCs w:val="28"/>
-        </w:rPr>
-        <w:t>(User App and Employee app</w:t>
-      </w:r>
-      <w:r>
-        <w:rPr>
-          <w:szCs w:val="28"/>
-        </w:rPr>
-        <w:t xml:space="preserve">): a stub that the AuthenticatedRequestManager component can call to </w:t>
-      </w:r>
-      <w:r>
-        <w:rPr>
-          <w:szCs w:val="28"/>
-        </w:rPr>
-        <w:t>receive</w:t>
-      </w:r>
-      <w:r>
-        <w:rPr>
-          <w:szCs w:val="28"/>
-        </w:rPr>
-        <w:t xml:space="preserve"> GPS coordinates.</w:t>
+          <w:szCs w:val="28"/>
+        </w:rPr>
+        <w:t>): a stub that the AuthenticatedRequestManager component can call to receive GPS coordinates.</w:t>
       </w:r>
     </w:p>
     <w:p>
@@ -18691,7 +25865,7 @@
         <w:rStyle w:val="PageNumber"/>
         <w:noProof/>
       </w:rPr>
-      <w:t>24</w:t>
+      <w:t>29</w:t>
     </w:r>
     <w:r>
       <w:rPr>
@@ -18707,13 +25881,7 @@
       <w:jc w:val="center"/>
     </w:pPr>
     <w:r>
-      <w:t xml:space="preserve">PowerEnJoy </w:t>
-    </w:r>
-    <w:r>
-      <w:t>Integration Test Plan Document</w:t>
-    </w:r>
-    <w:r>
-      <w:t xml:space="preserve"> 2016 – Peverelli Francesco, Reppucci Federico</w:t>
+      <w:t>PowerEnJoy Integration Test Plan Document 2016 – Peverelli Francesco, Reppucci Federico</w:t>
     </w:r>
   </w:p>
 </w:ftr>
@@ -20969,7 +28137,7 @@
 </file>
 
 <file path=customXml/itemProps1.xml><?xml version="1.0" encoding="utf-8"?>
-<ds:datastoreItem xmlns:ds="http://schemas.openxmlformats.org/officeDocument/2006/customXml" ds:itemID="{69EF8A20-4934-3348-9430-81AF2D0E25EA}">
+<ds:datastoreItem xmlns:ds="http://schemas.openxmlformats.org/officeDocument/2006/customXml" ds:itemID="{FDAAF402-1D54-624C-9985-B3D914D06E95}">
   <ds:schemaRefs>
     <ds:schemaRef ds:uri="http://schemas.openxmlformats.org/officeDocument/2006/bibliography"/>
   </ds:schemaRefs>

--- a/releases/3. ITPD/ITPD_v1.0.docx
+++ b/releases/3. ITPD/ITPD_v1.0.docx
@@ -28,6 +28,7 @@
       <w:r>
         <w:rPr>
           <w:noProof/>
+          <w:lang w:val="en-GB" w:eastAsia="en-GB"/>
         </w:rPr>
         <w:drawing>
           <wp:anchor distT="0" distB="0" distL="114300" distR="114300" simplePos="0" relativeHeight="251658240" behindDoc="0" locked="0" layoutInCell="1" allowOverlap="1" wp14:anchorId="3E179262" wp14:editId="0E2AC09D">
@@ -245,8 +246,30 @@
         <w:rPr>
           <w:lang w:val="it-IT"/>
         </w:rPr>
-        <w:t>Software Engineering 2: PowerEnJoy</w:t>
+        <w:t xml:space="preserve">Software </w:t>
       </w:r>
+      <w:proofErr w:type="spellStart"/>
+      <w:r>
+        <w:rPr>
+          <w:lang w:val="it-IT"/>
+        </w:rPr>
+        <w:t>Engineering</w:t>
+      </w:r>
+      <w:proofErr w:type="spellEnd"/>
+      <w:r>
+        <w:rPr>
+          <w:lang w:val="it-IT"/>
+        </w:rPr>
+        <w:t xml:space="preserve"> 2: </w:t>
+      </w:r>
+      <w:proofErr w:type="spellStart"/>
+      <w:r>
+        <w:rPr>
+          <w:lang w:val="it-IT"/>
+        </w:rPr>
+        <w:t>PowerEnJoy</w:t>
+      </w:r>
+      <w:proofErr w:type="spellEnd"/>
     </w:p>
     <w:p>
       <w:pPr>
@@ -270,8 +293,16 @@
         <w:rPr>
           <w:lang w:val="it-IT"/>
         </w:rPr>
-        <w:t>Integration Test Plan Document</w:t>
+        <w:t xml:space="preserve">Integration Test Plan </w:t>
       </w:r>
+      <w:proofErr w:type="spellStart"/>
+      <w:r>
+        <w:rPr>
+          <w:lang w:val="it-IT"/>
+        </w:rPr>
+        <w:t>Document</w:t>
+      </w:r>
+      <w:proofErr w:type="spellEnd"/>
     </w:p>
     <w:p>
       <w:pPr>
@@ -316,12 +347,21 @@
           <w:lang w:val="it-IT"/>
         </w:rPr>
       </w:pPr>
+      <w:proofErr w:type="spellStart"/>
       <w:r>
         <w:rPr>
           <w:szCs w:val="28"/>
           <w:lang w:val="it-IT"/>
         </w:rPr>
-        <w:t>Peverelli Francesco</w:t>
+        <w:t>Peverelli</w:t>
+      </w:r>
+      <w:proofErr w:type="spellEnd"/>
+      <w:r>
+        <w:rPr>
+          <w:szCs w:val="28"/>
+          <w:lang w:val="it-IT"/>
+        </w:rPr>
+        <w:t xml:space="preserve"> Francesco</w:t>
       </w:r>
     </w:p>
     <w:p>
@@ -341,8 +381,13 @@
           <w:docGrid w:linePitch="360"/>
         </w:sectPr>
       </w:pPr>
+      <w:proofErr w:type="spellStart"/>
       <w:r>
-        <w:t>Reppucci Federico</w:t>
+        <w:t>Reppucci</w:t>
+      </w:r>
+      <w:proofErr w:type="spellEnd"/>
+      <w:r>
+        <w:t xml:space="preserve"> Federico</w:t>
       </w:r>
     </w:p>
     <w:p>
@@ -477,7 +522,15 @@
                 <w:szCs w:val="28"/>
               </w:rPr>
               <w:tab/>
-              <w:t>1.3 DEFINITIONS AND ABBREVIATIONS</w:t>
+              <w:t>1.3 DEFINITIONS AND ABBREV</w:t>
+            </w:r>
+            <w:bookmarkStart w:id="0" w:name="_GoBack"/>
+            <w:bookmarkEnd w:id="0"/>
+            <w:r>
+              <w:rPr>
+                <w:szCs w:val="28"/>
+              </w:rPr>
+              <w:t>IATIONS</w:t>
             </w:r>
           </w:p>
           <w:p>
@@ -995,7 +1048,21 @@
         <w:rPr>
           <w:szCs w:val="28"/>
         </w:rPr>
-        <w:t>The PowerEnJoy project aims to develop a car-sharing service run exclusively employing electric cars.</w:t>
+        <w:t xml:space="preserve">The </w:t>
+      </w:r>
+      <w:proofErr w:type="spellStart"/>
+      <w:r>
+        <w:rPr>
+          <w:szCs w:val="28"/>
+        </w:rPr>
+        <w:t>PowerEnJoy</w:t>
+      </w:r>
+      <w:proofErr w:type="spellEnd"/>
+      <w:r>
+        <w:rPr>
+          <w:szCs w:val="28"/>
+        </w:rPr>
+        <w:t xml:space="preserve"> project aims to develop a car-sharing service run exclusively employing electric cars.</w:t>
       </w:r>
       <w:r>
         <w:rPr>
@@ -1263,7 +1330,21 @@
         <w:rPr>
           <w:szCs w:val="28"/>
         </w:rPr>
-        <w:t>- The PowerEnJoy Requirements Analysis Specification Document (RASD)</w:t>
+        <w:t xml:space="preserve">- The </w:t>
+      </w:r>
+      <w:proofErr w:type="spellStart"/>
+      <w:r>
+        <w:rPr>
+          <w:szCs w:val="28"/>
+        </w:rPr>
+        <w:t>PowerEnJoy</w:t>
+      </w:r>
+      <w:proofErr w:type="spellEnd"/>
+      <w:r>
+        <w:rPr>
+          <w:szCs w:val="28"/>
+        </w:rPr>
+        <w:t xml:space="preserve"> Requirements Analysis Specification Document (RASD)</w:t>
       </w:r>
     </w:p>
     <w:p>
@@ -1278,7 +1359,21 @@
         <w:rPr>
           <w:szCs w:val="28"/>
         </w:rPr>
-        <w:t>- The PowerEnJoy Design Document (DD)</w:t>
+        <w:t xml:space="preserve">- The </w:t>
+      </w:r>
+      <w:proofErr w:type="spellStart"/>
+      <w:r>
+        <w:rPr>
+          <w:szCs w:val="28"/>
+        </w:rPr>
+        <w:t>PowerEnJoy</w:t>
+      </w:r>
+      <w:proofErr w:type="spellEnd"/>
+      <w:r>
+        <w:rPr>
+          <w:szCs w:val="28"/>
+        </w:rPr>
+        <w:t xml:space="preserve"> Design Document (DD)</w:t>
       </w:r>
     </w:p>
     <w:p>
@@ -1292,6 +1387,7 @@
       <w:r>
         <w:rPr>
           <w:szCs w:val="28"/>
+          <w:highlight w:val="yellow"/>
         </w:rPr>
         <w:t>//TODO</w:t>
       </w:r>
@@ -1546,6 +1642,7 @@
         <w:rPr>
           <w:noProof/>
           <w:szCs w:val="28"/>
+          <w:lang w:val="en-GB" w:eastAsia="en-GB"/>
         </w:rPr>
         <w:lastRenderedPageBreak/>
         <w:drawing>
@@ -1899,6 +1996,7 @@
         <w:rPr>
           <w:noProof/>
           <w:szCs w:val="28"/>
+          <w:lang w:val="en-GB" w:eastAsia="en-GB"/>
         </w:rPr>
         <w:drawing>
           <wp:inline distT="0" distB="0" distL="0" distR="0" wp14:anchorId="30C9A9C2" wp14:editId="0357F6E8">
@@ -2189,6 +2287,7 @@
         <w:rPr>
           <w:noProof/>
           <w:szCs w:val="28"/>
+          <w:lang w:val="en-GB" w:eastAsia="en-GB"/>
         </w:rPr>
         <w:lastRenderedPageBreak/>
         <w:drawing>
@@ -2415,6 +2514,7 @@
         <w:rPr>
           <w:noProof/>
           <w:szCs w:val="28"/>
+          <w:lang w:val="en-GB" w:eastAsia="en-GB"/>
         </w:rPr>
         <w:drawing>
           <wp:inline distT="0" distB="0" distL="0" distR="0" wp14:anchorId="03468AB9" wp14:editId="01C4BFBC">
@@ -2675,6 +2775,7 @@
         <w:rPr>
           <w:noProof/>
           <w:szCs w:val="28"/>
+          <w:lang w:val="en-GB" w:eastAsia="en-GB"/>
         </w:rPr>
         <w:lastRenderedPageBreak/>
         <w:drawing>
@@ -2904,6 +3005,7 @@
         <w:rPr>
           <w:noProof/>
           <w:szCs w:val="28"/>
+          <w:lang w:val="en-GB" w:eastAsia="en-GB"/>
         </w:rPr>
         <w:lastRenderedPageBreak/>
         <w:drawing>
@@ -2994,6 +3096,7 @@
         <w:rPr>
           <w:noProof/>
           <w:szCs w:val="28"/>
+          <w:lang w:val="en-GB" w:eastAsia="en-GB"/>
         </w:rPr>
         <w:drawing>
           <wp:inline distT="0" distB="0" distL="0" distR="0" wp14:anchorId="136DD903" wp14:editId="427D385D">
@@ -3126,6 +3229,7 @@
         <w:rPr>
           <w:noProof/>
           <w:szCs w:val="28"/>
+          <w:lang w:val="en-GB" w:eastAsia="en-GB"/>
         </w:rPr>
         <w:drawing>
           <wp:inline distT="0" distB="0" distL="0" distR="0" wp14:anchorId="37AF1632" wp14:editId="353DA156">
@@ -3233,6 +3337,7 @@
         <w:rPr>
           <w:noProof/>
           <w:szCs w:val="28"/>
+          <w:lang w:val="en-GB" w:eastAsia="en-GB"/>
         </w:rPr>
         <w:drawing>
           <wp:inline distT="0" distB="0" distL="0" distR="0" wp14:anchorId="3D320737" wp14:editId="537E3AE4">
@@ -3324,6 +3429,7 @@
         <w:rPr>
           <w:noProof/>
           <w:szCs w:val="28"/>
+          <w:lang w:val="en-GB" w:eastAsia="en-GB"/>
         </w:rPr>
         <w:drawing>
           <wp:inline distT="0" distB="0" distL="0" distR="0" wp14:anchorId="6C7ACB60" wp14:editId="00D52485">
@@ -3439,7 +3545,23 @@
           <w:szCs w:val="28"/>
           <w:u w:val="single"/>
         </w:rPr>
-        <w:t>nality managers integration</w:t>
+        <w:t xml:space="preserve">nality </w:t>
+      </w:r>
+      <w:proofErr w:type="gramStart"/>
+      <w:r>
+        <w:rPr>
+          <w:szCs w:val="28"/>
+          <w:u w:val="single"/>
+        </w:rPr>
+        <w:t>managers</w:t>
+      </w:r>
+      <w:proofErr w:type="gramEnd"/>
+      <w:r>
+        <w:rPr>
+          <w:szCs w:val="28"/>
+          <w:u w:val="single"/>
+        </w:rPr>
+        <w:t xml:space="preserve"> integration</w:t>
       </w:r>
     </w:p>
     <w:p>
@@ -3455,6 +3577,7 @@
         <w:rPr>
           <w:noProof/>
           <w:szCs w:val="28"/>
+          <w:lang w:val="en-GB" w:eastAsia="en-GB"/>
         </w:rPr>
         <w:lastRenderedPageBreak/>
         <w:drawing>
@@ -3561,6 +3684,7 @@
         <w:rPr>
           <w:noProof/>
           <w:szCs w:val="28"/>
+          <w:lang w:val="en-GB" w:eastAsia="en-GB"/>
         </w:rPr>
         <w:drawing>
           <wp:inline distT="0" distB="0" distL="0" distR="0" wp14:anchorId="3B7D5CC9" wp14:editId="7A9EB3F3">
@@ -3663,7 +3787,23 @@
           <w:u w:val="single"/>
         </w:rPr>
         <w:lastRenderedPageBreak/>
-        <w:t>Request managers - functionality managers integration</w:t>
+        <w:t xml:space="preserve">Request managers - functionality </w:t>
+      </w:r>
+      <w:proofErr w:type="gramStart"/>
+      <w:r>
+        <w:rPr>
+          <w:szCs w:val="28"/>
+          <w:u w:val="single"/>
+        </w:rPr>
+        <w:t>managers</w:t>
+      </w:r>
+      <w:proofErr w:type="gramEnd"/>
+      <w:r>
+        <w:rPr>
+          <w:szCs w:val="28"/>
+          <w:u w:val="single"/>
+        </w:rPr>
+        <w:t xml:space="preserve"> integration</w:t>
       </w:r>
     </w:p>
     <w:p>
@@ -3679,6 +3819,7 @@
         <w:rPr>
           <w:noProof/>
           <w:szCs w:val="28"/>
+          <w:lang w:val="en-GB" w:eastAsia="en-GB"/>
         </w:rPr>
         <w:drawing>
           <wp:inline distT="0" distB="0" distL="0" distR="0" wp14:anchorId="5EF2D957" wp14:editId="22A4179E">
@@ -3779,6 +3920,7 @@
         <w:rPr>
           <w:noProof/>
           <w:szCs w:val="28"/>
+          <w:lang w:val="en-GB" w:eastAsia="en-GB"/>
         </w:rPr>
         <w:drawing>
           <wp:inline distT="0" distB="0" distL="0" distR="0" wp14:anchorId="06154A68" wp14:editId="52B1794E">
@@ -3910,6 +4052,7 @@
           <w:b/>
           <w:noProof/>
           <w:szCs w:val="28"/>
+          <w:lang w:val="en-GB" w:eastAsia="en-GB"/>
         </w:rPr>
         <w:lastRenderedPageBreak/>
         <w:drawing>
@@ -4284,7 +4427,19 @@
               <w:rPr>
                 <w:szCs w:val="28"/>
               </w:rPr>
-              <w:t xml:space="preserve"> methods are invoked with respect to the input parameter values.</w:t>
+              <w:t xml:space="preserve"> methods are invoked </w:t>
+            </w:r>
+            <w:r>
+              <w:rPr>
+                <w:szCs w:val="28"/>
+              </w:rPr>
+              <w:t xml:space="preserve">in the correct way </w:t>
+            </w:r>
+            <w:r>
+              <w:rPr>
+                <w:szCs w:val="28"/>
+              </w:rPr>
+              <w:t>with respect to the input parameter values.</w:t>
             </w:r>
           </w:p>
         </w:tc>
@@ -4584,7 +4739,19 @@
               <w:rPr>
                 <w:szCs w:val="28"/>
               </w:rPr>
-              <w:t xml:space="preserve"> methods are invoked with respect to the input parameter values.</w:t>
+              <w:t xml:space="preserve"> methods are invoked </w:t>
+            </w:r>
+            <w:r>
+              <w:rPr>
+                <w:szCs w:val="28"/>
+              </w:rPr>
+              <w:t xml:space="preserve">in the correct way </w:t>
+            </w:r>
+            <w:r>
+              <w:rPr>
+                <w:szCs w:val="28"/>
+              </w:rPr>
+              <w:t>with respect to the input parameter values.</w:t>
             </w:r>
           </w:p>
         </w:tc>
@@ -4885,7 +5052,19 @@
               <w:rPr>
                 <w:szCs w:val="28"/>
               </w:rPr>
-              <w:t xml:space="preserve"> methods are invoked with respect to the input parameter values.</w:t>
+              <w:t xml:space="preserve"> methods are invoked </w:t>
+            </w:r>
+            <w:r>
+              <w:rPr>
+                <w:szCs w:val="28"/>
+              </w:rPr>
+              <w:t xml:space="preserve">in the correct way </w:t>
+            </w:r>
+            <w:r>
+              <w:rPr>
+                <w:szCs w:val="28"/>
+              </w:rPr>
+              <w:t>with respect to the input parameter values.</w:t>
             </w:r>
           </w:p>
         </w:tc>
@@ -5185,7 +5364,19 @@
               <w:rPr>
                 <w:szCs w:val="28"/>
               </w:rPr>
-              <w:t xml:space="preserve"> methods are invoked with respect to the input parameter values.</w:t>
+              <w:t xml:space="preserve"> methods are invoked </w:t>
+            </w:r>
+            <w:r>
+              <w:rPr>
+                <w:szCs w:val="28"/>
+              </w:rPr>
+              <w:t xml:space="preserve">in the correct way </w:t>
+            </w:r>
+            <w:r>
+              <w:rPr>
+                <w:szCs w:val="28"/>
+              </w:rPr>
+              <w:t>with respect to the input parameter values.</w:t>
             </w:r>
           </w:p>
         </w:tc>
@@ -5485,7 +5676,31 @@
               <w:rPr>
                 <w:szCs w:val="28"/>
               </w:rPr>
-              <w:t xml:space="preserve"> methods are invoked with respect to the input parameter values.</w:t>
+              <w:t xml:space="preserve"> methods are invoked </w:t>
+            </w:r>
+            <w:r>
+              <w:rPr>
+                <w:szCs w:val="28"/>
+              </w:rPr>
+              <w:t xml:space="preserve">in the </w:t>
+            </w:r>
+            <w:r>
+              <w:rPr>
+                <w:szCs w:val="28"/>
+              </w:rPr>
+              <w:t>correct way</w:t>
+            </w:r>
+            <w:r>
+              <w:rPr>
+                <w:szCs w:val="28"/>
+              </w:rPr>
+              <w:t xml:space="preserve"> </w:t>
+            </w:r>
+            <w:r>
+              <w:rPr>
+                <w:szCs w:val="28"/>
+              </w:rPr>
+              <w:t>with respect to the input parameter values.</w:t>
             </w:r>
           </w:p>
         </w:tc>
@@ -5792,6 +6007,24 @@
                 <w:szCs w:val="28"/>
               </w:rPr>
               <w:t>methods are invoked</w:t>
+            </w:r>
+            <w:r>
+              <w:rPr>
+                <w:szCs w:val="28"/>
+              </w:rPr>
+              <w:t xml:space="preserve"> </w:t>
+            </w:r>
+            <w:r>
+              <w:rPr>
+                <w:szCs w:val="28"/>
+              </w:rPr>
+              <w:t xml:space="preserve">in the </w:t>
+            </w:r>
+            <w:r>
+              <w:rPr>
+                <w:szCs w:val="28"/>
+              </w:rPr>
+              <w:t>correct way</w:t>
             </w:r>
             <w:r>
               <w:rPr>
@@ -6143,7 +6376,7 @@
               <w:rPr>
                 <w:szCs w:val="28"/>
               </w:rPr>
-              <w:t xml:space="preserve">Check if the correct methods are invoked in the </w:t>
+              <w:t xml:space="preserve">Check if the correct </w:t>
             </w:r>
             <w:r>
               <w:rPr>
@@ -6151,6 +6384,24 @@
                 <w:szCs w:val="28"/>
               </w:rPr>
               <w:t>Website Controller</w:t>
+            </w:r>
+            <w:r>
+              <w:rPr>
+                <w:szCs w:val="28"/>
+              </w:rPr>
+              <w:t xml:space="preserve"> </w:t>
+            </w:r>
+            <w:r>
+              <w:rPr>
+                <w:szCs w:val="28"/>
+              </w:rPr>
+              <w:t>methods are invoked in the</w:t>
+            </w:r>
+            <w:r>
+              <w:rPr>
+                <w:szCs w:val="28"/>
+              </w:rPr>
+              <w:t xml:space="preserve"> correct way</w:t>
             </w:r>
             <w:r>
               <w:rPr>
@@ -6465,7 +6716,19 @@
               <w:rPr>
                 <w:szCs w:val="28"/>
               </w:rPr>
-              <w:t xml:space="preserve"> methods are invoked in the with respect to the input parameter values.</w:t>
+              <w:t xml:space="preserve"> methods </w:t>
+            </w:r>
+            <w:r>
+              <w:rPr>
+                <w:szCs w:val="28"/>
+              </w:rPr>
+              <w:t xml:space="preserve">are invoked in the correct way with </w:t>
+            </w:r>
+            <w:r>
+              <w:rPr>
+                <w:szCs w:val="28"/>
+              </w:rPr>
+              <w:t>respect to the input parameter values.</w:t>
             </w:r>
           </w:p>
         </w:tc>
@@ -6779,7 +7042,19 @@
               <w:rPr>
                 <w:szCs w:val="28"/>
               </w:rPr>
-              <w:t xml:space="preserve"> methods are invoked in the with respect to the input parameter values.</w:t>
+              <w:t xml:space="preserve"> methods </w:t>
+            </w:r>
+            <w:r>
+              <w:rPr>
+                <w:szCs w:val="28"/>
+              </w:rPr>
+              <w:t xml:space="preserve">are invoked in the correct way with </w:t>
+            </w:r>
+            <w:r>
+              <w:rPr>
+                <w:szCs w:val="28"/>
+              </w:rPr>
+              <w:t>respect to the input parameter values.</w:t>
             </w:r>
           </w:p>
         </w:tc>
@@ -7099,7 +7374,19 @@
               <w:rPr>
                 <w:szCs w:val="28"/>
               </w:rPr>
-              <w:t xml:space="preserve"> methods are invoked in the with respect to the input parameter values.</w:t>
+              <w:t xml:space="preserve"> methods </w:t>
+            </w:r>
+            <w:r>
+              <w:rPr>
+                <w:szCs w:val="28"/>
+              </w:rPr>
+              <w:t xml:space="preserve">are invoked in the correct way with </w:t>
+            </w:r>
+            <w:r>
+              <w:rPr>
+                <w:szCs w:val="28"/>
+              </w:rPr>
+              <w:t>respect to the input parameter values.</w:t>
             </w:r>
           </w:p>
         </w:tc>
@@ -7413,7 +7700,19 @@
               <w:rPr>
                 <w:szCs w:val="28"/>
               </w:rPr>
-              <w:t xml:space="preserve"> methods are invoked in the with respect to the input parameter values.</w:t>
+              <w:t xml:space="preserve"> methods </w:t>
+            </w:r>
+            <w:r>
+              <w:rPr>
+                <w:szCs w:val="28"/>
+              </w:rPr>
+              <w:t xml:space="preserve">are invoked in the correct way with </w:t>
+            </w:r>
+            <w:r>
+              <w:rPr>
+                <w:szCs w:val="28"/>
+              </w:rPr>
+              <w:t>respect to the input parameter values.</w:t>
             </w:r>
           </w:p>
         </w:tc>
@@ -7516,6 +7815,7 @@
                 <w:i/>
                 <w:szCs w:val="28"/>
               </w:rPr>
+              <w:lastRenderedPageBreak/>
               <w:t>Test Case ID</w:t>
             </w:r>
           </w:p>
@@ -7563,7 +7863,6 @@
                 <w:i/>
                 <w:szCs w:val="28"/>
               </w:rPr>
-              <w:lastRenderedPageBreak/>
               <w:t>Test Item</w:t>
             </w:r>
           </w:p>
@@ -7725,7 +8024,19 @@
               <w:rPr>
                 <w:szCs w:val="28"/>
               </w:rPr>
-              <w:t xml:space="preserve"> methods are invoked in the with respect to the input parameter values.</w:t>
+              <w:t xml:space="preserve"> methods </w:t>
+            </w:r>
+            <w:r>
+              <w:rPr>
+                <w:szCs w:val="28"/>
+              </w:rPr>
+              <w:t xml:space="preserve">are invoked in the correct way with </w:t>
+            </w:r>
+            <w:r>
+              <w:rPr>
+                <w:szCs w:val="28"/>
+              </w:rPr>
+              <w:t>respect to the input parameter values.</w:t>
             </w:r>
           </w:p>
         </w:tc>
@@ -8039,7 +8350,19 @@
               <w:rPr>
                 <w:szCs w:val="28"/>
               </w:rPr>
-              <w:t xml:space="preserve"> methods are invoked in the with respect to the input parameter values.</w:t>
+              <w:t xml:space="preserve"> methods </w:t>
+            </w:r>
+            <w:r>
+              <w:rPr>
+                <w:szCs w:val="28"/>
+              </w:rPr>
+              <w:t xml:space="preserve">are invoked in the correct way with </w:t>
+            </w:r>
+            <w:r>
+              <w:rPr>
+                <w:szCs w:val="28"/>
+              </w:rPr>
+              <w:t>respect to the input parameter values.</w:t>
             </w:r>
           </w:p>
         </w:tc>
@@ -8362,7 +8685,19 @@
               <w:rPr>
                 <w:szCs w:val="28"/>
               </w:rPr>
-              <w:t>methods are invoked in the with respect to the input parameter values.</w:t>
+              <w:t xml:space="preserve">methods </w:t>
+            </w:r>
+            <w:r>
+              <w:rPr>
+                <w:szCs w:val="28"/>
+              </w:rPr>
+              <w:t xml:space="preserve">are invoked in the correct way with </w:t>
+            </w:r>
+            <w:r>
+              <w:rPr>
+                <w:szCs w:val="28"/>
+              </w:rPr>
+              <w:t>respect to the input parameter values.</w:t>
             </w:r>
           </w:p>
         </w:tc>
@@ -8716,7 +9051,19 @@
               <w:rPr>
                 <w:szCs w:val="28"/>
               </w:rPr>
-              <w:t>methods are invoked in the with respect to the input parameter values.</w:t>
+              <w:t xml:space="preserve">methods </w:t>
+            </w:r>
+            <w:r>
+              <w:rPr>
+                <w:szCs w:val="28"/>
+              </w:rPr>
+              <w:t xml:space="preserve">are invoked in the correct way with </w:t>
+            </w:r>
+            <w:r>
+              <w:rPr>
+                <w:szCs w:val="28"/>
+              </w:rPr>
+              <w:t>respect to the input parameter values.</w:t>
             </w:r>
           </w:p>
         </w:tc>
@@ -8872,6 +9219,7 @@
                 <w:i/>
                 <w:szCs w:val="28"/>
               </w:rPr>
+              <w:lastRenderedPageBreak/>
               <w:t>Test Item</w:t>
             </w:r>
           </w:p>
@@ -8943,7 +9291,6 @@
                 <w:i/>
                 <w:szCs w:val="28"/>
               </w:rPr>
-              <w:lastRenderedPageBreak/>
               <w:t>Input Specification</w:t>
             </w:r>
           </w:p>
@@ -9036,7 +9383,19 @@
               <w:rPr>
                 <w:szCs w:val="28"/>
               </w:rPr>
-              <w:t>methods are invoked in the with respect to the input parameter values.</w:t>
+              <w:t xml:space="preserve">methods </w:t>
+            </w:r>
+            <w:r>
+              <w:rPr>
+                <w:szCs w:val="28"/>
+              </w:rPr>
+              <w:t xml:space="preserve">are invoked in the correct way with </w:t>
+            </w:r>
+            <w:r>
+              <w:rPr>
+                <w:szCs w:val="28"/>
+              </w:rPr>
+              <w:t>respect to the input parameter values.</w:t>
             </w:r>
           </w:p>
         </w:tc>
@@ -9364,7 +9723,19 @@
               <w:rPr>
                 <w:szCs w:val="28"/>
               </w:rPr>
-              <w:t>methods are invoked in the with respect to the input parameter values.</w:t>
+              <w:t xml:space="preserve">methods </w:t>
+            </w:r>
+            <w:r>
+              <w:rPr>
+                <w:szCs w:val="28"/>
+              </w:rPr>
+              <w:t xml:space="preserve">are invoked in the correct way with </w:t>
+            </w:r>
+            <w:r>
+              <w:rPr>
+                <w:szCs w:val="28"/>
+              </w:rPr>
+              <w:t>respect to the input parameter values.</w:t>
             </w:r>
           </w:p>
         </w:tc>
@@ -9707,7 +10078,19 @@
               <w:rPr>
                 <w:szCs w:val="28"/>
               </w:rPr>
-              <w:t>methods are invoked in the with respect to the input parameter values.</w:t>
+              <w:t xml:space="preserve">methods </w:t>
+            </w:r>
+            <w:r>
+              <w:rPr>
+                <w:szCs w:val="28"/>
+              </w:rPr>
+              <w:t xml:space="preserve">are invoked in the correct way with </w:t>
+            </w:r>
+            <w:r>
+              <w:rPr>
+                <w:szCs w:val="28"/>
+              </w:rPr>
+              <w:t>respect to the input parameter values.</w:t>
             </w:r>
           </w:p>
         </w:tc>
@@ -10038,7 +10421,19 @@
               <w:rPr>
                 <w:szCs w:val="28"/>
               </w:rPr>
-              <w:t>methods are invoked in the with respect to the input parameter values.</w:t>
+              <w:t xml:space="preserve">methods </w:t>
+            </w:r>
+            <w:r>
+              <w:rPr>
+                <w:szCs w:val="28"/>
+              </w:rPr>
+              <w:t xml:space="preserve">are invoked in the correct way with </w:t>
+            </w:r>
+            <w:r>
+              <w:rPr>
+                <w:szCs w:val="28"/>
+              </w:rPr>
+              <w:t>respect to the input parameter values.</w:t>
             </w:r>
           </w:p>
         </w:tc>
@@ -10274,6 +10669,7 @@
                 <w:i/>
                 <w:szCs w:val="28"/>
               </w:rPr>
+              <w:lastRenderedPageBreak/>
               <w:t>Input Specification</w:t>
             </w:r>
           </w:p>
@@ -10331,7 +10727,6 @@
                 <w:i/>
                 <w:szCs w:val="28"/>
               </w:rPr>
-              <w:lastRenderedPageBreak/>
               <w:t>Output Specification</w:t>
             </w:r>
           </w:p>
@@ -10370,7 +10765,19 @@
               <w:rPr>
                 <w:szCs w:val="28"/>
               </w:rPr>
-              <w:t>methods are invoked in the with respect to the input parameter values.</w:t>
+              <w:t xml:space="preserve">methods </w:t>
+            </w:r>
+            <w:r>
+              <w:rPr>
+                <w:szCs w:val="28"/>
+              </w:rPr>
+              <w:t xml:space="preserve">are invoked in the correct way with </w:t>
+            </w:r>
+            <w:r>
+              <w:rPr>
+                <w:szCs w:val="28"/>
+              </w:rPr>
+              <w:t>respect to the input parameter values.</w:t>
             </w:r>
           </w:p>
         </w:tc>
@@ -10701,7 +11108,19 @@
               <w:rPr>
                 <w:szCs w:val="28"/>
               </w:rPr>
-              <w:t>methods are invoked in the with respect to the input parameter values.</w:t>
+              <w:t xml:space="preserve">methods </w:t>
+            </w:r>
+            <w:r>
+              <w:rPr>
+                <w:szCs w:val="28"/>
+              </w:rPr>
+              <w:t xml:space="preserve">are invoked in the correct way with </w:t>
+            </w:r>
+            <w:r>
+              <w:rPr>
+                <w:szCs w:val="28"/>
+              </w:rPr>
+              <w:t>respect to the input parameter values.</w:t>
             </w:r>
           </w:p>
         </w:tc>
@@ -11032,7 +11451,19 @@
               <w:rPr>
                 <w:szCs w:val="28"/>
               </w:rPr>
-              <w:t>methods are invoked in the with respect to the input parameter values.</w:t>
+              <w:t xml:space="preserve">methods </w:t>
+            </w:r>
+            <w:r>
+              <w:rPr>
+                <w:szCs w:val="28"/>
+              </w:rPr>
+              <w:t xml:space="preserve">are invoked in the correct way with </w:t>
+            </w:r>
+            <w:r>
+              <w:rPr>
+                <w:szCs w:val="28"/>
+              </w:rPr>
+              <w:t>respect to the input parameter values.</w:t>
             </w:r>
           </w:p>
         </w:tc>
@@ -11363,7 +11794,19 @@
               <w:rPr>
                 <w:szCs w:val="28"/>
               </w:rPr>
-              <w:t>methods are invoked in the with respect to the input parameter values.</w:t>
+              <w:t xml:space="preserve">methods </w:t>
+            </w:r>
+            <w:r>
+              <w:rPr>
+                <w:szCs w:val="28"/>
+              </w:rPr>
+              <w:t xml:space="preserve">are invoked in the correct way with </w:t>
+            </w:r>
+            <w:r>
+              <w:rPr>
+                <w:szCs w:val="28"/>
+              </w:rPr>
+              <w:t>respect to the input parameter values.</w:t>
             </w:r>
           </w:p>
         </w:tc>
@@ -11656,6 +12099,7 @@
                 <w:i/>
                 <w:szCs w:val="28"/>
               </w:rPr>
+              <w:lastRenderedPageBreak/>
               <w:t>Output Specification</w:t>
             </w:r>
           </w:p>
@@ -11694,33 +12138,44 @@
               <w:rPr>
                 <w:szCs w:val="28"/>
               </w:rPr>
-              <w:t>methods are invoked in the with respect to the input parameter values.</w:t>
-            </w:r>
-          </w:p>
-        </w:tc>
-      </w:tr>
-      <w:tr>
-        <w:tc>
-          <w:tcPr>
-            <w:tcW w:w="2551" w:type="dxa"/>
-          </w:tcPr>
-          <w:p>
-            <w:pPr>
-              <w:pStyle w:val="body"/>
-              <w:outlineLvl w:val="0"/>
-              <w:rPr>
-                <w:b/>
-                <w:i/>
-                <w:szCs w:val="28"/>
-              </w:rPr>
-            </w:pPr>
-            <w:r>
-              <w:rPr>
-                <w:b/>
-                <w:i/>
-                <w:szCs w:val="28"/>
-              </w:rPr>
-              <w:lastRenderedPageBreak/>
+              <w:t xml:space="preserve">methods </w:t>
+            </w:r>
+            <w:r>
+              <w:rPr>
+                <w:szCs w:val="28"/>
+              </w:rPr>
+              <w:t xml:space="preserve">are invoked in the correct way with </w:t>
+            </w:r>
+            <w:r>
+              <w:rPr>
+                <w:szCs w:val="28"/>
+              </w:rPr>
+              <w:t>respect to the input parameter values.</w:t>
+            </w:r>
+          </w:p>
+        </w:tc>
+      </w:tr>
+      <w:tr>
+        <w:tc>
+          <w:tcPr>
+            <w:tcW w:w="2551" w:type="dxa"/>
+          </w:tcPr>
+          <w:p>
+            <w:pPr>
+              <w:pStyle w:val="body"/>
+              <w:outlineLvl w:val="0"/>
+              <w:rPr>
+                <w:b/>
+                <w:i/>
+                <w:szCs w:val="28"/>
+              </w:rPr>
+            </w:pPr>
+            <w:r>
+              <w:rPr>
+                <w:b/>
+                <w:i/>
+                <w:szCs w:val="28"/>
+              </w:rPr>
               <w:t>Environmental Needs</w:t>
             </w:r>
           </w:p>
@@ -12026,7 +12481,19 @@
               <w:rPr>
                 <w:szCs w:val="28"/>
               </w:rPr>
-              <w:t>methods are invoked in the with respect to the input parameter values.</w:t>
+              <w:t xml:space="preserve">methods </w:t>
+            </w:r>
+            <w:r>
+              <w:rPr>
+                <w:szCs w:val="28"/>
+              </w:rPr>
+              <w:t xml:space="preserve">are invoked in the correct way with respect </w:t>
+            </w:r>
+            <w:r>
+              <w:rPr>
+                <w:szCs w:val="28"/>
+              </w:rPr>
+              <w:t>to the input parameter values.</w:t>
             </w:r>
           </w:p>
         </w:tc>
@@ -12357,7 +12824,19 @@
               <w:rPr>
                 <w:szCs w:val="28"/>
               </w:rPr>
-              <w:t>methods are invoked in the with respect to the input parameter values.</w:t>
+              <w:t xml:space="preserve">methods </w:t>
+            </w:r>
+            <w:r>
+              <w:rPr>
+                <w:szCs w:val="28"/>
+              </w:rPr>
+              <w:t xml:space="preserve">are invoked in the correct way with respect </w:t>
+            </w:r>
+            <w:r>
+              <w:rPr>
+                <w:szCs w:val="28"/>
+              </w:rPr>
+              <w:t>to the input parameter values.</w:t>
             </w:r>
           </w:p>
         </w:tc>
@@ -12688,7 +13167,19 @@
               <w:rPr>
                 <w:szCs w:val="28"/>
               </w:rPr>
-              <w:t>methods are invoked in the with respect to the input parameter values.</w:t>
+              <w:t xml:space="preserve">methods </w:t>
+            </w:r>
+            <w:r>
+              <w:rPr>
+                <w:szCs w:val="28"/>
+              </w:rPr>
+              <w:t xml:space="preserve">are invoked in the correct way with respect </w:t>
+            </w:r>
+            <w:r>
+              <w:rPr>
+                <w:szCs w:val="28"/>
+              </w:rPr>
+              <w:t>to the input parameter values.</w:t>
             </w:r>
           </w:p>
         </w:tc>
@@ -12975,6 +13466,7 @@
                 <w:i/>
                 <w:szCs w:val="28"/>
               </w:rPr>
+              <w:lastRenderedPageBreak/>
               <w:t>Output Specification</w:t>
             </w:r>
           </w:p>
@@ -13013,7 +13505,19 @@
               <w:rPr>
                 <w:szCs w:val="28"/>
               </w:rPr>
-              <w:t>methods are invoked in the with respect to the input parameter values.</w:t>
+              <w:t xml:space="preserve">methods </w:t>
+            </w:r>
+            <w:r>
+              <w:rPr>
+                <w:szCs w:val="28"/>
+              </w:rPr>
+              <w:t xml:space="preserve">are invoked in the correct way with respect </w:t>
+            </w:r>
+            <w:r>
+              <w:rPr>
+                <w:szCs w:val="28"/>
+              </w:rPr>
+              <w:t>to the input parameter values.</w:t>
             </w:r>
           </w:p>
         </w:tc>
@@ -13367,7 +13871,19 @@
               <w:rPr>
                 <w:szCs w:val="28"/>
               </w:rPr>
-              <w:t>methods are invoked in the with respect to the input parameter values.</w:t>
+              <w:t xml:space="preserve">methods </w:t>
+            </w:r>
+            <w:r>
+              <w:rPr>
+                <w:szCs w:val="28"/>
+              </w:rPr>
+              <w:t xml:space="preserve">are invoked in the correct way with respect </w:t>
+            </w:r>
+            <w:r>
+              <w:rPr>
+                <w:szCs w:val="28"/>
+              </w:rPr>
+              <w:t>to the input parameter values.</w:t>
             </w:r>
           </w:p>
         </w:tc>
@@ -13680,7 +14196,19 @@
               <w:rPr>
                 <w:szCs w:val="28"/>
               </w:rPr>
-              <w:t>methods are invoked in the with respect to the input parameter values.</w:t>
+              <w:t xml:space="preserve">methods </w:t>
+            </w:r>
+            <w:r>
+              <w:rPr>
+                <w:szCs w:val="28"/>
+              </w:rPr>
+              <w:t xml:space="preserve">are invoked in the correct way with respect </w:t>
+            </w:r>
+            <w:r>
+              <w:rPr>
+                <w:szCs w:val="28"/>
+              </w:rPr>
+              <w:t>to the input parameter values.</w:t>
             </w:r>
           </w:p>
         </w:tc>
@@ -13993,7 +14521,19 @@
               <w:rPr>
                 <w:szCs w:val="28"/>
               </w:rPr>
-              <w:t>methods are invoked in the with respect to the input parameter values.</w:t>
+              <w:t xml:space="preserve">methods </w:t>
+            </w:r>
+            <w:r>
+              <w:rPr>
+                <w:szCs w:val="28"/>
+              </w:rPr>
+              <w:t xml:space="preserve">are invoked in the correct way with respect </w:t>
+            </w:r>
+            <w:r>
+              <w:rPr>
+                <w:szCs w:val="28"/>
+              </w:rPr>
+              <w:t>to the input parameter values.</w:t>
             </w:r>
           </w:p>
         </w:tc>
@@ -14306,32 +14846,45 @@
               <w:rPr>
                 <w:szCs w:val="28"/>
               </w:rPr>
-              <w:t>methods are invoked in the with respect to the input parameter values.</w:t>
-            </w:r>
-          </w:p>
-        </w:tc>
-      </w:tr>
-      <w:tr>
-        <w:tc>
-          <w:tcPr>
-            <w:tcW w:w="2551" w:type="dxa"/>
-          </w:tcPr>
-          <w:p>
-            <w:pPr>
-              <w:pStyle w:val="body"/>
-              <w:outlineLvl w:val="0"/>
-              <w:rPr>
-                <w:b/>
-                <w:i/>
-                <w:szCs w:val="28"/>
-              </w:rPr>
-            </w:pPr>
-            <w:r>
-              <w:rPr>
-                <w:b/>
-                <w:i/>
-                <w:szCs w:val="28"/>
-              </w:rPr>
+              <w:t xml:space="preserve">methods </w:t>
+            </w:r>
+            <w:r>
+              <w:rPr>
+                <w:szCs w:val="28"/>
+              </w:rPr>
+              <w:t xml:space="preserve">are invoked in the correct way with respect </w:t>
+            </w:r>
+            <w:r>
+              <w:rPr>
+                <w:szCs w:val="28"/>
+              </w:rPr>
+              <w:t>to the input parameter values.</w:t>
+            </w:r>
+          </w:p>
+        </w:tc>
+      </w:tr>
+      <w:tr>
+        <w:tc>
+          <w:tcPr>
+            <w:tcW w:w="2551" w:type="dxa"/>
+          </w:tcPr>
+          <w:p>
+            <w:pPr>
+              <w:pStyle w:val="body"/>
+              <w:outlineLvl w:val="0"/>
+              <w:rPr>
+                <w:b/>
+                <w:i/>
+                <w:szCs w:val="28"/>
+              </w:rPr>
+            </w:pPr>
+            <w:r>
+              <w:rPr>
+                <w:b/>
+                <w:i/>
+                <w:szCs w:val="28"/>
+              </w:rPr>
+              <w:lastRenderedPageBreak/>
               <w:t>Environmental Needs</w:t>
             </w:r>
           </w:p>
@@ -14453,7 +15006,6 @@
                 <w:i/>
                 <w:szCs w:val="28"/>
               </w:rPr>
-              <w:lastRenderedPageBreak/>
               <w:t>Test Item</w:t>
             </w:r>
           </w:p>
@@ -14623,7 +15175,19 @@
               <w:rPr>
                 <w:szCs w:val="28"/>
               </w:rPr>
-              <w:t>methods are invoked in the with respect to the input parameter values.</w:t>
+              <w:t xml:space="preserve">methods </w:t>
+            </w:r>
+            <w:r>
+              <w:rPr>
+                <w:szCs w:val="28"/>
+              </w:rPr>
+              <w:t xml:space="preserve">are invoked in the correct way with respect </w:t>
+            </w:r>
+            <w:r>
+              <w:rPr>
+                <w:szCs w:val="28"/>
+              </w:rPr>
+              <w:t>to the input parameter values.</w:t>
             </w:r>
           </w:p>
         </w:tc>
@@ -14939,7 +15503,19 @@
               <w:rPr>
                 <w:szCs w:val="28"/>
               </w:rPr>
-              <w:t>methods are invoked in the with respect to the input parameter values.</w:t>
+              <w:t xml:space="preserve">methods </w:t>
+            </w:r>
+            <w:r>
+              <w:rPr>
+                <w:szCs w:val="28"/>
+              </w:rPr>
+              <w:t xml:space="preserve">are invoked in the correct way with respect </w:t>
+            </w:r>
+            <w:r>
+              <w:rPr>
+                <w:szCs w:val="28"/>
+              </w:rPr>
+              <w:t>to the input parameter values.</w:t>
             </w:r>
           </w:p>
         </w:tc>
@@ -15255,7 +15831,19 @@
               <w:rPr>
                 <w:szCs w:val="28"/>
               </w:rPr>
-              <w:t>methods are invoked in the with respect to the input parameter values.</w:t>
+              <w:t xml:space="preserve">methods </w:t>
+            </w:r>
+            <w:r>
+              <w:rPr>
+                <w:szCs w:val="28"/>
+              </w:rPr>
+              <w:t xml:space="preserve">are invoked in the correct way with respect </w:t>
+            </w:r>
+            <w:r>
+              <w:rPr>
+                <w:szCs w:val="28"/>
+              </w:rPr>
+              <w:t>to the input parameter values.</w:t>
             </w:r>
           </w:p>
         </w:tc>
@@ -15571,32 +16159,45 @@
               <w:rPr>
                 <w:szCs w:val="28"/>
               </w:rPr>
-              <w:t>methods are invoked in the with respect to the input parameter values.</w:t>
-            </w:r>
-          </w:p>
-        </w:tc>
-      </w:tr>
-      <w:tr>
-        <w:tc>
-          <w:tcPr>
-            <w:tcW w:w="2551" w:type="dxa"/>
-          </w:tcPr>
-          <w:p>
-            <w:pPr>
-              <w:pStyle w:val="body"/>
-              <w:outlineLvl w:val="0"/>
-              <w:rPr>
-                <w:b/>
-                <w:i/>
-                <w:szCs w:val="28"/>
-              </w:rPr>
-            </w:pPr>
-            <w:r>
-              <w:rPr>
-                <w:b/>
-                <w:i/>
-                <w:szCs w:val="28"/>
-              </w:rPr>
+              <w:t xml:space="preserve">methods </w:t>
+            </w:r>
+            <w:r>
+              <w:rPr>
+                <w:szCs w:val="28"/>
+              </w:rPr>
+              <w:t xml:space="preserve">are invoked in the correct way with respect </w:t>
+            </w:r>
+            <w:r>
+              <w:rPr>
+                <w:szCs w:val="28"/>
+              </w:rPr>
+              <w:t>to the input parameter values.</w:t>
+            </w:r>
+          </w:p>
+        </w:tc>
+      </w:tr>
+      <w:tr>
+        <w:tc>
+          <w:tcPr>
+            <w:tcW w:w="2551" w:type="dxa"/>
+          </w:tcPr>
+          <w:p>
+            <w:pPr>
+              <w:pStyle w:val="body"/>
+              <w:outlineLvl w:val="0"/>
+              <w:rPr>
+                <w:b/>
+                <w:i/>
+                <w:szCs w:val="28"/>
+              </w:rPr>
+            </w:pPr>
+            <w:r>
+              <w:rPr>
+                <w:b/>
+                <w:i/>
+                <w:szCs w:val="28"/>
+              </w:rPr>
+              <w:lastRenderedPageBreak/>
               <w:t>Environmental Needs</w:t>
             </w:r>
           </w:p>
@@ -15753,7 +16354,6 @@
                 <w:i/>
                 <w:szCs w:val="28"/>
               </w:rPr>
-              <w:lastRenderedPageBreak/>
               <w:t>Test Item</w:t>
             </w:r>
           </w:p>
@@ -15929,7 +16529,19 @@
               <w:rPr>
                 <w:szCs w:val="28"/>
               </w:rPr>
-              <w:t>methods are invoked in the with respect to the input parameter values.</w:t>
+              <w:t xml:space="preserve">methods </w:t>
+            </w:r>
+            <w:r>
+              <w:rPr>
+                <w:szCs w:val="28"/>
+              </w:rPr>
+              <w:t xml:space="preserve">are invoked in the correct way with respect </w:t>
+            </w:r>
+            <w:r>
+              <w:rPr>
+                <w:szCs w:val="28"/>
+              </w:rPr>
+              <w:t>to the input parameter values.</w:t>
             </w:r>
           </w:p>
         </w:tc>
@@ -16245,7 +16857,19 @@
               <w:rPr>
                 <w:szCs w:val="28"/>
               </w:rPr>
-              <w:t>methods are invoked in the with respect to the input parameter values.</w:t>
+              <w:t xml:space="preserve">methods </w:t>
+            </w:r>
+            <w:r>
+              <w:rPr>
+                <w:szCs w:val="28"/>
+              </w:rPr>
+              <w:t xml:space="preserve">are invoked in the correct way with respect </w:t>
+            </w:r>
+            <w:r>
+              <w:rPr>
+                <w:szCs w:val="28"/>
+              </w:rPr>
+              <w:t>to the input parameter values.</w:t>
             </w:r>
           </w:p>
         </w:tc>
@@ -16598,7 +17222,19 @@
               <w:rPr>
                 <w:szCs w:val="28"/>
               </w:rPr>
-              <w:t>methods are invoked in the with respect to the input parameter values.</w:t>
+              <w:t xml:space="preserve">methods </w:t>
+            </w:r>
+            <w:r>
+              <w:rPr>
+                <w:szCs w:val="28"/>
+              </w:rPr>
+              <w:t xml:space="preserve">are invoked in the correct way with respect </w:t>
+            </w:r>
+            <w:r>
+              <w:rPr>
+                <w:szCs w:val="28"/>
+              </w:rPr>
+              <w:t>to the input parameter values.</w:t>
             </w:r>
           </w:p>
         </w:tc>
@@ -16870,6 +17506,7 @@
                 <w:i/>
                 <w:szCs w:val="28"/>
               </w:rPr>
+              <w:lastRenderedPageBreak/>
               <w:t>Output Specification</w:t>
             </w:r>
           </w:p>
@@ -16908,7 +17545,19 @@
               <w:rPr>
                 <w:szCs w:val="28"/>
               </w:rPr>
-              <w:t>methods are invoked in the with respect to the input parameter values.</w:t>
+              <w:t xml:space="preserve">methods </w:t>
+            </w:r>
+            <w:r>
+              <w:rPr>
+                <w:szCs w:val="28"/>
+              </w:rPr>
+              <w:t xml:space="preserve">are invoked in the correct way with respect </w:t>
+            </w:r>
+            <w:r>
+              <w:rPr>
+                <w:szCs w:val="28"/>
+              </w:rPr>
+              <w:t>to the input parameter values.</w:t>
             </w:r>
           </w:p>
         </w:tc>
@@ -17126,7 +17775,6 @@
                 <w:i/>
                 <w:szCs w:val="28"/>
               </w:rPr>
-              <w:lastRenderedPageBreak/>
               <w:t>Input Specification</w:t>
             </w:r>
           </w:p>
@@ -17228,7 +17876,19 @@
               <w:rPr>
                 <w:szCs w:val="28"/>
               </w:rPr>
-              <w:t>methods are invoked in the with respect to the input parameter values.</w:t>
+              <w:t xml:space="preserve">methods </w:t>
+            </w:r>
+            <w:r>
+              <w:rPr>
+                <w:szCs w:val="28"/>
+              </w:rPr>
+              <w:t xml:space="preserve">are invoked in the correct way with respect </w:t>
+            </w:r>
+            <w:r>
+              <w:rPr>
+                <w:szCs w:val="28"/>
+              </w:rPr>
+              <w:t>to the input parameter values.</w:t>
             </w:r>
           </w:p>
         </w:tc>
@@ -17553,7 +18213,19 @@
               <w:rPr>
                 <w:szCs w:val="28"/>
               </w:rPr>
-              <w:t>methods are invoked in the with respect to the input parameter values.</w:t>
+              <w:t xml:space="preserve">methods </w:t>
+            </w:r>
+            <w:r>
+              <w:rPr>
+                <w:szCs w:val="28"/>
+              </w:rPr>
+              <w:t xml:space="preserve">are invoked in the correct way with respect </w:t>
+            </w:r>
+            <w:r>
+              <w:rPr>
+                <w:szCs w:val="28"/>
+              </w:rPr>
+              <w:t>to the input parameter values.</w:t>
             </w:r>
           </w:p>
         </w:tc>
@@ -17645,23 +18317,7 @@
           <w:i/>
           <w:szCs w:val="28"/>
         </w:rPr>
-        <w:t>3.7</w:t>
-      </w:r>
-      <w:r>
-        <w:rPr>
-          <w:b/>
-          <w:i/>
-          <w:szCs w:val="28"/>
-        </w:rPr>
-        <w:t>.</w:t>
-      </w:r>
-      <w:r>
-        <w:rPr>
-          <w:b/>
-          <w:i/>
-          <w:szCs w:val="28"/>
-        </w:rPr>
-        <w:t xml:space="preserve"> REQUEST MANAGERS – FUNCIONALITY MANAGERS INTEGRATION TEST (USER APP)</w:t>
+        <w:t>3.7. REQUEST MANAGERS – FUNCIONALITY MANAGERS INTEGRATION TEST (USER APP)</w:t>
       </w:r>
     </w:p>
     <w:p>
@@ -17778,7 +18434,13 @@
               <w:rPr>
                 <w:szCs w:val="28"/>
               </w:rPr>
-              <w:t xml:space="preserve">*** </w:t>
+              <w:t>Authenticated Request Manager</w:t>
+            </w:r>
+            <w:r>
+              <w:rPr>
+                <w:szCs w:val="28"/>
+              </w:rPr>
+              <w:t xml:space="preserve"> </w:t>
             </w:r>
             <w:r>
               <w:rPr>
@@ -17790,7 +18452,13 @@
               <w:rPr>
                 <w:szCs w:val="28"/>
               </w:rPr>
-              <w:t xml:space="preserve"> ***</w:t>
+              <w:t xml:space="preserve"> </w:t>
+            </w:r>
+            <w:r>
+              <w:rPr>
+                <w:szCs w:val="28"/>
+              </w:rPr>
+              <w:t>GPS Driver Stub</w:t>
             </w:r>
           </w:p>
         </w:tc>
@@ -17834,19 +18502,28 @@
             <w:r>
               <w:rPr>
                 <w:i/>
-              </w:rPr>
-              <w:t xml:space="preserve">*** </w:t>
-            </w:r>
-            <w:r>
-              <w:t xml:space="preserve"> component typical input coming from </w:t>
-            </w:r>
-            <w:r>
-              <w:rPr>
-                <w:i/>
-              </w:rPr>
-              <w:t>***</w:t>
-            </w:r>
-            <w:r>
+                <w:szCs w:val="28"/>
+              </w:rPr>
+              <w:t>GPS Driver Stub</w:t>
+            </w:r>
+            <w:r>
+              <w:t xml:space="preserve"> </w:t>
+            </w:r>
+            <w:r>
+              <w:t xml:space="preserve">component typical input coming from </w:t>
+            </w:r>
+            <w:r>
+              <w:rPr>
+                <w:i/>
+                <w:szCs w:val="28"/>
+              </w:rPr>
+              <w:t>Authenticated Request Manager</w:t>
+            </w:r>
+            <w:r>
+              <w:rPr>
+                <w:i/>
+                <w:szCs w:val="28"/>
+              </w:rPr>
               <w:t>.</w:t>
             </w:r>
           </w:p>
@@ -17900,13 +18577,28 @@
                 <w:i/>
                 <w:szCs w:val="28"/>
               </w:rPr>
-              <w:t>***</w:t>
-            </w:r>
-            <w:r>
-              <w:rPr>
-                <w:szCs w:val="28"/>
-              </w:rPr>
-              <w:t xml:space="preserve"> methods are invoked in the with respect to the input parameter values.</w:t>
+              <w:t>GPS Driver Stub</w:t>
+            </w:r>
+            <w:r>
+              <w:t xml:space="preserve"> </w:t>
+            </w:r>
+            <w:r>
+              <w:rPr>
+                <w:szCs w:val="28"/>
+              </w:rPr>
+              <w:t xml:space="preserve">methods </w:t>
+            </w:r>
+            <w:r>
+              <w:rPr>
+                <w:szCs w:val="28"/>
+              </w:rPr>
+              <w:t xml:space="preserve">are invoked in the correct way with respect </w:t>
+            </w:r>
+            <w:r>
+              <w:rPr>
+                <w:szCs w:val="28"/>
+              </w:rPr>
+              <w:t>to the input parameter values.</w:t>
             </w:r>
           </w:p>
         </w:tc>
@@ -17947,11 +18639,15 @@
             <w:r>
               <w:rPr>
                 <w:i/>
-              </w:rPr>
-              <w:t>***</w:t>
-            </w:r>
-            <w:r>
-              <w:t xml:space="preserve"> component must have been already tested.</w:t>
+                <w:szCs w:val="28"/>
+              </w:rPr>
+              <w:t>GPS Driver Stub</w:t>
+            </w:r>
+            <w:r>
+              <w:t xml:space="preserve"> </w:t>
+            </w:r>
+            <w:r>
+              <w:t>component must have been already tested.</w:t>
             </w:r>
           </w:p>
         </w:tc>
@@ -18071,7 +18767,13 @@
               <w:rPr>
                 <w:szCs w:val="28"/>
               </w:rPr>
-              <w:t xml:space="preserve">*** </w:t>
+              <w:t>Unlock Request Manager</w:t>
+            </w:r>
+            <w:r>
+              <w:rPr>
+                <w:szCs w:val="28"/>
+              </w:rPr>
+              <w:t xml:space="preserve"> </w:t>
             </w:r>
             <w:r>
               <w:rPr>
@@ -18083,7 +18785,13 @@
               <w:rPr>
                 <w:szCs w:val="28"/>
               </w:rPr>
-              <w:t xml:space="preserve"> ***</w:t>
+              <w:t xml:space="preserve"> </w:t>
+            </w:r>
+            <w:r>
+              <w:rPr>
+                <w:szCs w:val="28"/>
+              </w:rPr>
+              <w:t>Authenticated Request Manager</w:t>
             </w:r>
           </w:p>
         </w:tc>
@@ -18127,45 +18835,48 @@
             <w:r>
               <w:rPr>
                 <w:i/>
-              </w:rPr>
-              <w:t xml:space="preserve">*** </w:t>
-            </w:r>
-            <w:r>
-              <w:t xml:space="preserve"> component typical input coming from </w:t>
-            </w:r>
-            <w:r>
-              <w:rPr>
-                <w:i/>
-              </w:rPr>
-              <w:t>***</w:t>
-            </w:r>
-            <w:r>
-              <w:t>.</w:t>
-            </w:r>
-          </w:p>
-        </w:tc>
-      </w:tr>
-      <w:tr>
-        <w:tc>
-          <w:tcPr>
-            <w:tcW w:w="2551" w:type="dxa"/>
-          </w:tcPr>
-          <w:p>
-            <w:pPr>
-              <w:pStyle w:val="body"/>
-              <w:outlineLvl w:val="0"/>
-              <w:rPr>
-                <w:b/>
-                <w:i/>
-                <w:szCs w:val="28"/>
-              </w:rPr>
-            </w:pPr>
-            <w:r>
-              <w:rPr>
-                <w:b/>
-                <w:i/>
-                <w:szCs w:val="28"/>
-              </w:rPr>
+                <w:szCs w:val="28"/>
+              </w:rPr>
+              <w:t>Authenticated Request Manager</w:t>
+            </w:r>
+            <w:r>
+              <w:t xml:space="preserve"> </w:t>
+            </w:r>
+            <w:r>
+              <w:t xml:space="preserve">component typical input coming from </w:t>
+            </w:r>
+            <w:r>
+              <w:rPr>
+                <w:i/>
+                <w:szCs w:val="28"/>
+              </w:rPr>
+              <w:t>Unlock Request Manager</w:t>
+            </w:r>
+          </w:p>
+        </w:tc>
+      </w:tr>
+      <w:tr>
+        <w:tc>
+          <w:tcPr>
+            <w:tcW w:w="2551" w:type="dxa"/>
+          </w:tcPr>
+          <w:p>
+            <w:pPr>
+              <w:pStyle w:val="body"/>
+              <w:outlineLvl w:val="0"/>
+              <w:rPr>
+                <w:b/>
+                <w:i/>
+                <w:szCs w:val="28"/>
+              </w:rPr>
+            </w:pPr>
+            <w:r>
+              <w:rPr>
+                <w:b/>
+                <w:i/>
+                <w:szCs w:val="28"/>
+              </w:rPr>
+              <w:lastRenderedPageBreak/>
               <w:t>Output Specification</w:t>
             </w:r>
           </w:p>
@@ -18193,13 +18904,31 @@
                 <w:i/>
                 <w:szCs w:val="28"/>
               </w:rPr>
-              <w:t>***</w:t>
-            </w:r>
-            <w:r>
-              <w:rPr>
-                <w:szCs w:val="28"/>
-              </w:rPr>
-              <w:t xml:space="preserve"> methods are invoked in the with respect to the input parameter values.</w:t>
+              <w:t>Authenticated Request Manager</w:t>
+            </w:r>
+            <w:r>
+              <w:rPr>
+                <w:szCs w:val="28"/>
+              </w:rPr>
+              <w:t xml:space="preserve"> </w:t>
+            </w:r>
+            <w:r>
+              <w:rPr>
+                <w:szCs w:val="28"/>
+              </w:rPr>
+              <w:t xml:space="preserve">methods </w:t>
+            </w:r>
+            <w:r>
+              <w:rPr>
+                <w:szCs w:val="28"/>
+              </w:rPr>
+              <w:t xml:space="preserve">are invoked in the correct way with respect </w:t>
+            </w:r>
+            <w:r>
+              <w:rPr>
+                <w:szCs w:val="28"/>
+              </w:rPr>
+              <w:t>to the input parameter values.</w:t>
             </w:r>
           </w:p>
         </w:tc>
@@ -18240,11 +18969,15 @@
             <w:r>
               <w:rPr>
                 <w:i/>
-              </w:rPr>
-              <w:t>***</w:t>
-            </w:r>
-            <w:r>
-              <w:t xml:space="preserve"> component must have been already tested.</w:t>
+                <w:szCs w:val="28"/>
+              </w:rPr>
+              <w:t>Authenticated Request Manager</w:t>
+            </w:r>
+            <w:r>
+              <w:t xml:space="preserve"> </w:t>
+            </w:r>
+            <w:r>
+              <w:t>component must have been already tested.</w:t>
             </w:r>
           </w:p>
         </w:tc>
@@ -18364,7 +19097,13 @@
               <w:rPr>
                 <w:szCs w:val="28"/>
               </w:rPr>
-              <w:t xml:space="preserve">*** </w:t>
+              <w:t>Map Manager</w:t>
+            </w:r>
+            <w:r>
+              <w:rPr>
+                <w:szCs w:val="28"/>
+              </w:rPr>
+              <w:t xml:space="preserve"> </w:t>
             </w:r>
             <w:r>
               <w:rPr>
@@ -18376,7 +19115,13 @@
               <w:rPr>
                 <w:szCs w:val="28"/>
               </w:rPr>
-              <w:t xml:space="preserve"> ***</w:t>
+              <w:t xml:space="preserve"> </w:t>
+            </w:r>
+            <w:r>
+              <w:rPr>
+                <w:szCs w:val="28"/>
+              </w:rPr>
+              <w:t>Authenticated Request Manager</w:t>
             </w:r>
           </w:p>
         </w:tc>
@@ -18420,46 +19165,50 @@
             <w:r>
               <w:rPr>
                 <w:i/>
-              </w:rPr>
-              <w:t xml:space="preserve">*** </w:t>
-            </w:r>
-            <w:r>
-              <w:t xml:space="preserve"> component typical input coming from </w:t>
-            </w:r>
-            <w:r>
-              <w:rPr>
-                <w:i/>
-              </w:rPr>
-              <w:t>***</w:t>
-            </w:r>
-            <w:r>
-              <w:t>.</w:t>
-            </w:r>
-          </w:p>
-        </w:tc>
-      </w:tr>
-      <w:tr>
-        <w:tc>
-          <w:tcPr>
-            <w:tcW w:w="2551" w:type="dxa"/>
-          </w:tcPr>
-          <w:p>
-            <w:pPr>
-              <w:pStyle w:val="body"/>
-              <w:outlineLvl w:val="0"/>
-              <w:rPr>
-                <w:b/>
-                <w:i/>
-                <w:szCs w:val="28"/>
-              </w:rPr>
-            </w:pPr>
-            <w:r>
-              <w:rPr>
-                <w:b/>
-                <w:i/>
-                <w:szCs w:val="28"/>
-              </w:rPr>
-              <w:lastRenderedPageBreak/>
+                <w:szCs w:val="28"/>
+              </w:rPr>
+              <w:t>Authenticated Request Manager</w:t>
+            </w:r>
+            <w:r>
+              <w:rPr>
+                <w:szCs w:val="28"/>
+              </w:rPr>
+              <w:t xml:space="preserve"> </w:t>
+            </w:r>
+            <w:r>
+              <w:t xml:space="preserve">component typical input coming from </w:t>
+            </w:r>
+            <w:r>
+              <w:rPr>
+                <w:i/>
+                <w:szCs w:val="28"/>
+              </w:rPr>
+              <w:t>Map Manager</w:t>
+            </w:r>
+          </w:p>
+        </w:tc>
+      </w:tr>
+      <w:tr>
+        <w:tc>
+          <w:tcPr>
+            <w:tcW w:w="2551" w:type="dxa"/>
+          </w:tcPr>
+          <w:p>
+            <w:pPr>
+              <w:pStyle w:val="body"/>
+              <w:outlineLvl w:val="0"/>
+              <w:rPr>
+                <w:b/>
+                <w:i/>
+                <w:szCs w:val="28"/>
+              </w:rPr>
+            </w:pPr>
+            <w:r>
+              <w:rPr>
+                <w:b/>
+                <w:i/>
+                <w:szCs w:val="28"/>
+              </w:rPr>
               <w:t>Output Specification</w:t>
             </w:r>
           </w:p>
@@ -18487,13 +19236,31 @@
                 <w:i/>
                 <w:szCs w:val="28"/>
               </w:rPr>
-              <w:t>***</w:t>
-            </w:r>
-            <w:r>
-              <w:rPr>
-                <w:szCs w:val="28"/>
-              </w:rPr>
-              <w:t xml:space="preserve"> methods are invoked in the with respect to the input parameter values.</w:t>
+              <w:t>Authenticated Request Manager</w:t>
+            </w:r>
+            <w:r>
+              <w:rPr>
+                <w:szCs w:val="28"/>
+              </w:rPr>
+              <w:t xml:space="preserve"> </w:t>
+            </w:r>
+            <w:r>
+              <w:rPr>
+                <w:szCs w:val="28"/>
+              </w:rPr>
+              <w:t xml:space="preserve">methods </w:t>
+            </w:r>
+            <w:r>
+              <w:rPr>
+                <w:szCs w:val="28"/>
+              </w:rPr>
+              <w:t xml:space="preserve">are invoked in the correct way with respect </w:t>
+            </w:r>
+            <w:r>
+              <w:rPr>
+                <w:szCs w:val="28"/>
+              </w:rPr>
+              <w:t>to the input parameter values.</w:t>
             </w:r>
           </w:p>
         </w:tc>
@@ -18534,11 +19301,15 @@
             <w:r>
               <w:rPr>
                 <w:i/>
-              </w:rPr>
-              <w:t>***</w:t>
-            </w:r>
-            <w:r>
-              <w:t xml:space="preserve"> component must have been already tested.</w:t>
+                <w:szCs w:val="28"/>
+              </w:rPr>
+              <w:t>Authenticated Request Manager</w:t>
+            </w:r>
+            <w:r>
+              <w:t xml:space="preserve"> </w:t>
+            </w:r>
+            <w:r>
+              <w:t>component must have been already tested.</w:t>
             </w:r>
           </w:p>
         </w:tc>
@@ -18658,7 +19429,13 @@
               <w:rPr>
                 <w:szCs w:val="28"/>
               </w:rPr>
-              <w:t xml:space="preserve">*** </w:t>
+              <w:t>Reservation Request Manager</w:t>
+            </w:r>
+            <w:r>
+              <w:rPr>
+                <w:szCs w:val="28"/>
+              </w:rPr>
+              <w:t xml:space="preserve"> </w:t>
             </w:r>
             <w:r>
               <w:rPr>
@@ -18670,7 +19447,13 @@
               <w:rPr>
                 <w:szCs w:val="28"/>
               </w:rPr>
-              <w:t xml:space="preserve"> ***</w:t>
+              <w:t xml:space="preserve"> </w:t>
+            </w:r>
+            <w:r>
+              <w:rPr>
+                <w:szCs w:val="28"/>
+              </w:rPr>
+              <w:t>Authenticated Request Manager</w:t>
             </w:r>
           </w:p>
         </w:tc>
@@ -18714,20 +19497,22 @@
             <w:r>
               <w:rPr>
                 <w:i/>
-              </w:rPr>
-              <w:t xml:space="preserve">*** </w:t>
-            </w:r>
-            <w:r>
-              <w:t xml:space="preserve"> component typical input coming from </w:t>
-            </w:r>
-            <w:r>
-              <w:rPr>
-                <w:i/>
-              </w:rPr>
-              <w:t>***</w:t>
-            </w:r>
-            <w:r>
-              <w:t>.</w:t>
+                <w:szCs w:val="28"/>
+              </w:rPr>
+              <w:t>Authenticated Request Manager</w:t>
+            </w:r>
+            <w:r>
+              <w:t xml:space="preserve"> </w:t>
+            </w:r>
+            <w:r>
+              <w:t xml:space="preserve">component typical input coming from </w:t>
+            </w:r>
+            <w:r>
+              <w:rPr>
+                <w:i/>
+                <w:szCs w:val="28"/>
+              </w:rPr>
+              <w:t>Reservation Request Manager</w:t>
             </w:r>
           </w:p>
         </w:tc>
@@ -18780,13 +19565,31 @@
                 <w:i/>
                 <w:szCs w:val="28"/>
               </w:rPr>
-              <w:t>***</w:t>
-            </w:r>
-            <w:r>
-              <w:rPr>
-                <w:szCs w:val="28"/>
-              </w:rPr>
-              <w:t xml:space="preserve"> methods are invoked in the with respect to the input parameter values.</w:t>
+              <w:t>Authenticated Request Manager</w:t>
+            </w:r>
+            <w:r>
+              <w:rPr>
+                <w:szCs w:val="28"/>
+              </w:rPr>
+              <w:t xml:space="preserve"> </w:t>
+            </w:r>
+            <w:r>
+              <w:rPr>
+                <w:szCs w:val="28"/>
+              </w:rPr>
+              <w:t xml:space="preserve">methods </w:t>
+            </w:r>
+            <w:r>
+              <w:rPr>
+                <w:szCs w:val="28"/>
+              </w:rPr>
+              <w:t xml:space="preserve">are invoked in the correct way with respect </w:t>
+            </w:r>
+            <w:r>
+              <w:rPr>
+                <w:szCs w:val="28"/>
+              </w:rPr>
+              <w:t>to the input parameter values.</w:t>
             </w:r>
           </w:p>
         </w:tc>
@@ -18827,11 +19630,15 @@
             <w:r>
               <w:rPr>
                 <w:i/>
-              </w:rPr>
-              <w:t>***</w:t>
-            </w:r>
-            <w:r>
-              <w:t xml:space="preserve"> component must have been already tested.</w:t>
+                <w:szCs w:val="28"/>
+              </w:rPr>
+              <w:t>Authenticated Request Manager</w:t>
+            </w:r>
+            <w:r>
+              <w:t xml:space="preserve"> </w:t>
+            </w:r>
+            <w:r>
+              <w:t>component must have been already tested.</w:t>
             </w:r>
           </w:p>
         </w:tc>
@@ -18951,7 +19758,13 @@
               <w:rPr>
                 <w:szCs w:val="28"/>
               </w:rPr>
-              <w:t xml:space="preserve">*** </w:t>
+              <w:t>Profile Manager</w:t>
+            </w:r>
+            <w:r>
+              <w:rPr>
+                <w:szCs w:val="28"/>
+              </w:rPr>
+              <w:t xml:space="preserve"> </w:t>
             </w:r>
             <w:r>
               <w:rPr>
@@ -18963,7 +19776,13 @@
               <w:rPr>
                 <w:szCs w:val="28"/>
               </w:rPr>
-              <w:t xml:space="preserve"> ***</w:t>
+              <w:t xml:space="preserve"> </w:t>
+            </w:r>
+            <w:r>
+              <w:rPr>
+                <w:szCs w:val="28"/>
+              </w:rPr>
+              <w:t>Authenticated Request Manager</w:t>
             </w:r>
           </w:p>
         </w:tc>
@@ -19007,20 +19826,22 @@
             <w:r>
               <w:rPr>
                 <w:i/>
-              </w:rPr>
-              <w:t xml:space="preserve">*** </w:t>
-            </w:r>
-            <w:r>
-              <w:t xml:space="preserve"> component typical input coming from </w:t>
-            </w:r>
-            <w:r>
-              <w:rPr>
-                <w:i/>
-              </w:rPr>
-              <w:t>***</w:t>
-            </w:r>
-            <w:r>
-              <w:t>.</w:t>
+                <w:szCs w:val="28"/>
+              </w:rPr>
+              <w:t>Authenticated Request Manager</w:t>
+            </w:r>
+            <w:r>
+              <w:t xml:space="preserve"> </w:t>
+            </w:r>
+            <w:r>
+              <w:t xml:space="preserve">component typical input coming from </w:t>
+            </w:r>
+            <w:r>
+              <w:rPr>
+                <w:i/>
+                <w:szCs w:val="28"/>
+              </w:rPr>
+              <w:t>Profile Manager</w:t>
             </w:r>
           </w:p>
         </w:tc>
@@ -19073,13 +19894,31 @@
                 <w:i/>
                 <w:szCs w:val="28"/>
               </w:rPr>
-              <w:t>***</w:t>
-            </w:r>
-            <w:r>
-              <w:rPr>
-                <w:szCs w:val="28"/>
-              </w:rPr>
-              <w:t xml:space="preserve"> methods are invoked in the with respect to the input parameter values.</w:t>
+              <w:t>Authenticated Request Manager</w:t>
+            </w:r>
+            <w:r>
+              <w:rPr>
+                <w:szCs w:val="28"/>
+              </w:rPr>
+              <w:t xml:space="preserve"> </w:t>
+            </w:r>
+            <w:r>
+              <w:rPr>
+                <w:szCs w:val="28"/>
+              </w:rPr>
+              <w:t xml:space="preserve">methods </w:t>
+            </w:r>
+            <w:r>
+              <w:rPr>
+                <w:szCs w:val="28"/>
+              </w:rPr>
+              <w:t xml:space="preserve">are invoked in the correct way with respect </w:t>
+            </w:r>
+            <w:r>
+              <w:rPr>
+                <w:szCs w:val="28"/>
+              </w:rPr>
+              <w:t>to the input parameter values.</w:t>
             </w:r>
           </w:p>
         </w:tc>
@@ -19120,11 +19959,15 @@
             <w:r>
               <w:rPr>
                 <w:i/>
-              </w:rPr>
-              <w:t>***</w:t>
-            </w:r>
-            <w:r>
-              <w:t xml:space="preserve"> component must have been already tested.</w:t>
+                <w:szCs w:val="28"/>
+              </w:rPr>
+              <w:t>Authenticated Request Manager</w:t>
+            </w:r>
+            <w:r>
+              <w:t xml:space="preserve"> </w:t>
+            </w:r>
+            <w:r>
+              <w:t>component must have been already tested.</w:t>
             </w:r>
           </w:p>
         </w:tc>
@@ -19176,6 +20019,7 @@
                 <w:i/>
                 <w:szCs w:val="28"/>
               </w:rPr>
+              <w:lastRenderedPageBreak/>
               <w:t>Test Case ID</w:t>
             </w:r>
           </w:p>
@@ -19244,7 +20088,13 @@
               <w:rPr>
                 <w:szCs w:val="28"/>
               </w:rPr>
-              <w:t xml:space="preserve">*** </w:t>
+              <w:t>Registration Manager</w:t>
+            </w:r>
+            <w:r>
+              <w:rPr>
+                <w:szCs w:val="28"/>
+              </w:rPr>
+              <w:t xml:space="preserve"> </w:t>
             </w:r>
             <w:r>
               <w:rPr>
@@ -19256,7 +20106,13 @@
               <w:rPr>
                 <w:szCs w:val="28"/>
               </w:rPr>
-              <w:t xml:space="preserve"> ***</w:t>
+              <w:t xml:space="preserve"> </w:t>
+            </w:r>
+            <w:r>
+              <w:rPr>
+                <w:szCs w:val="28"/>
+              </w:rPr>
+              <w:t>Guest Request Manager</w:t>
             </w:r>
           </w:p>
         </w:tc>
@@ -19300,20 +20156,22 @@
             <w:r>
               <w:rPr>
                 <w:i/>
-              </w:rPr>
-              <w:t xml:space="preserve">*** </w:t>
-            </w:r>
-            <w:r>
-              <w:t xml:space="preserve"> component typical input coming from </w:t>
-            </w:r>
-            <w:r>
-              <w:rPr>
-                <w:i/>
-              </w:rPr>
-              <w:t>***</w:t>
-            </w:r>
-            <w:r>
-              <w:t>.</w:t>
+                <w:szCs w:val="28"/>
+              </w:rPr>
+              <w:t>Guest Request Manager</w:t>
+            </w:r>
+            <w:r>
+              <w:t xml:space="preserve"> </w:t>
+            </w:r>
+            <w:r>
+              <w:t xml:space="preserve">component typical input coming from </w:t>
+            </w:r>
+            <w:r>
+              <w:rPr>
+                <w:i/>
+                <w:szCs w:val="28"/>
+              </w:rPr>
+              <w:t>Registration Manager</w:t>
             </w:r>
           </w:p>
         </w:tc>
@@ -19366,13 +20224,31 @@
                 <w:i/>
                 <w:szCs w:val="28"/>
               </w:rPr>
-              <w:t>***</w:t>
-            </w:r>
-            <w:r>
-              <w:rPr>
-                <w:szCs w:val="28"/>
-              </w:rPr>
-              <w:t xml:space="preserve"> methods are invoked in the with respect to the input parameter values.</w:t>
+              <w:t>Guest Request Manager</w:t>
+            </w:r>
+            <w:r>
+              <w:rPr>
+                <w:szCs w:val="28"/>
+              </w:rPr>
+              <w:t xml:space="preserve"> </w:t>
+            </w:r>
+            <w:r>
+              <w:rPr>
+                <w:szCs w:val="28"/>
+              </w:rPr>
+              <w:t xml:space="preserve">methods </w:t>
+            </w:r>
+            <w:r>
+              <w:rPr>
+                <w:szCs w:val="28"/>
+              </w:rPr>
+              <w:t xml:space="preserve">are invoked in the correct way with respect </w:t>
+            </w:r>
+            <w:r>
+              <w:rPr>
+                <w:szCs w:val="28"/>
+              </w:rPr>
+              <w:t>to the input parameter values.</w:t>
             </w:r>
           </w:p>
         </w:tc>
@@ -19413,11 +20289,15 @@
             <w:r>
               <w:rPr>
                 <w:i/>
-              </w:rPr>
-              <w:t>***</w:t>
-            </w:r>
-            <w:r>
-              <w:t xml:space="preserve"> component must have been already tested.</w:t>
+                <w:szCs w:val="28"/>
+              </w:rPr>
+              <w:t>Guest Request Manager</w:t>
+            </w:r>
+            <w:r>
+              <w:t xml:space="preserve"> </w:t>
+            </w:r>
+            <w:r>
+              <w:t>component must have been already tested.</w:t>
             </w:r>
           </w:p>
         </w:tc>
@@ -19537,7 +20417,13 @@
               <w:rPr>
                 <w:szCs w:val="28"/>
               </w:rPr>
-              <w:t xml:space="preserve">*** </w:t>
+              <w:t>Access Manager</w:t>
+            </w:r>
+            <w:r>
+              <w:rPr>
+                <w:szCs w:val="28"/>
+              </w:rPr>
+              <w:t xml:space="preserve"> </w:t>
             </w:r>
             <w:r>
               <w:rPr>
@@ -19549,7 +20435,13 @@
               <w:rPr>
                 <w:szCs w:val="28"/>
               </w:rPr>
-              <w:t xml:space="preserve"> ***</w:t>
+              <w:t xml:space="preserve"> </w:t>
+            </w:r>
+            <w:r>
+              <w:rPr>
+                <w:szCs w:val="28"/>
+              </w:rPr>
+              <w:t>Guest Request Manager</w:t>
             </w:r>
           </w:p>
         </w:tc>
@@ -19593,20 +20485,22 @@
             <w:r>
               <w:rPr>
                 <w:i/>
-              </w:rPr>
-              <w:t xml:space="preserve">*** </w:t>
-            </w:r>
-            <w:r>
-              <w:t xml:space="preserve"> component typical input coming from </w:t>
-            </w:r>
-            <w:r>
-              <w:rPr>
-                <w:i/>
-              </w:rPr>
-              <w:t>***</w:t>
-            </w:r>
-            <w:r>
-              <w:t>.</w:t>
+                <w:szCs w:val="28"/>
+              </w:rPr>
+              <w:t>Guest Request Manager</w:t>
+            </w:r>
+            <w:r>
+              <w:t xml:space="preserve"> </w:t>
+            </w:r>
+            <w:r>
+              <w:t xml:space="preserve">component typical input coming from </w:t>
+            </w:r>
+            <w:r>
+              <w:rPr>
+                <w:i/>
+                <w:szCs w:val="28"/>
+              </w:rPr>
+              <w:t>Access Manager</w:t>
             </w:r>
           </w:p>
         </w:tc>
@@ -19659,13 +20553,31 @@
                 <w:i/>
                 <w:szCs w:val="28"/>
               </w:rPr>
-              <w:t>***</w:t>
-            </w:r>
-            <w:r>
-              <w:rPr>
-                <w:szCs w:val="28"/>
-              </w:rPr>
-              <w:t xml:space="preserve"> methods are invoked in the with respect to the input parameter values.</w:t>
+              <w:t>Guest Request Manager</w:t>
+            </w:r>
+            <w:r>
+              <w:rPr>
+                <w:szCs w:val="28"/>
+              </w:rPr>
+              <w:t xml:space="preserve"> </w:t>
+            </w:r>
+            <w:r>
+              <w:rPr>
+                <w:szCs w:val="28"/>
+              </w:rPr>
+              <w:t xml:space="preserve">methods </w:t>
+            </w:r>
+            <w:r>
+              <w:rPr>
+                <w:szCs w:val="28"/>
+              </w:rPr>
+              <w:t xml:space="preserve">are invoked in the correct way with respect </w:t>
+            </w:r>
+            <w:r>
+              <w:rPr>
+                <w:szCs w:val="28"/>
+              </w:rPr>
+              <w:t>to the input parameter values.</w:t>
             </w:r>
           </w:p>
         </w:tc>
@@ -19706,11 +20618,15 @@
             <w:r>
               <w:rPr>
                 <w:i/>
-              </w:rPr>
-              <w:t>***</w:t>
-            </w:r>
-            <w:r>
-              <w:t xml:space="preserve"> component must have been already tested.</w:t>
+                <w:szCs w:val="28"/>
+              </w:rPr>
+              <w:t>Guest Request Manager</w:t>
+            </w:r>
+            <w:r>
+              <w:t xml:space="preserve"> </w:t>
+            </w:r>
+            <w:r>
+              <w:t>component must have been already tested.</w:t>
             </w:r>
           </w:p>
         </w:tc>
@@ -19830,7 +20746,13 @@
               <w:rPr>
                 <w:szCs w:val="28"/>
               </w:rPr>
-              <w:t xml:space="preserve">*** </w:t>
+              <w:t>Reservation Request Manager</w:t>
+            </w:r>
+            <w:r>
+              <w:rPr>
+                <w:szCs w:val="28"/>
+              </w:rPr>
+              <w:t xml:space="preserve"> </w:t>
             </w:r>
             <w:r>
               <w:rPr>
@@ -19842,7 +20764,13 @@
               <w:rPr>
                 <w:szCs w:val="28"/>
               </w:rPr>
-              <w:t xml:space="preserve"> ***</w:t>
+              <w:t xml:space="preserve"> </w:t>
+            </w:r>
+            <w:r>
+              <w:rPr>
+                <w:szCs w:val="28"/>
+              </w:rPr>
+              <w:t>Map Manager</w:t>
             </w:r>
           </w:p>
         </w:tc>
@@ -19886,46 +20814,47 @@
             <w:r>
               <w:rPr>
                 <w:i/>
-              </w:rPr>
-              <w:t xml:space="preserve">*** </w:t>
-            </w:r>
-            <w:r>
-              <w:t xml:space="preserve"> component typical input coming from </w:t>
-            </w:r>
-            <w:r>
-              <w:rPr>
-                <w:i/>
-              </w:rPr>
-              <w:t>***</w:t>
-            </w:r>
-            <w:r>
-              <w:t>.</w:t>
-            </w:r>
-          </w:p>
-        </w:tc>
-      </w:tr>
-      <w:tr>
-        <w:tc>
-          <w:tcPr>
-            <w:tcW w:w="2551" w:type="dxa"/>
-          </w:tcPr>
-          <w:p>
-            <w:pPr>
-              <w:pStyle w:val="body"/>
-              <w:outlineLvl w:val="0"/>
-              <w:rPr>
-                <w:b/>
-                <w:i/>
-                <w:szCs w:val="28"/>
-              </w:rPr>
-            </w:pPr>
-            <w:r>
-              <w:rPr>
-                <w:b/>
-                <w:i/>
-                <w:szCs w:val="28"/>
-              </w:rPr>
-              <w:lastRenderedPageBreak/>
+                <w:szCs w:val="28"/>
+              </w:rPr>
+              <w:t>Map Manager</w:t>
+            </w:r>
+            <w:r>
+              <w:t xml:space="preserve"> </w:t>
+            </w:r>
+            <w:r>
+              <w:t xml:space="preserve">component typical input coming from </w:t>
+            </w:r>
+            <w:r>
+              <w:rPr>
+                <w:i/>
+                <w:szCs w:val="28"/>
+              </w:rPr>
+              <w:t>Reservation Request Manager</w:t>
+            </w:r>
+          </w:p>
+        </w:tc>
+      </w:tr>
+      <w:tr>
+        <w:tc>
+          <w:tcPr>
+            <w:tcW w:w="2551" w:type="dxa"/>
+          </w:tcPr>
+          <w:p>
+            <w:pPr>
+              <w:pStyle w:val="body"/>
+              <w:outlineLvl w:val="0"/>
+              <w:rPr>
+                <w:b/>
+                <w:i/>
+                <w:szCs w:val="28"/>
+              </w:rPr>
+            </w:pPr>
+            <w:r>
+              <w:rPr>
+                <w:b/>
+                <w:i/>
+                <w:szCs w:val="28"/>
+              </w:rPr>
               <w:t>Output Specification</w:t>
             </w:r>
           </w:p>
@@ -19953,13 +20882,31 @@
                 <w:i/>
                 <w:szCs w:val="28"/>
               </w:rPr>
-              <w:t>***</w:t>
-            </w:r>
-            <w:r>
-              <w:rPr>
-                <w:szCs w:val="28"/>
-              </w:rPr>
-              <w:t xml:space="preserve"> methods are invoked in the with respect to the input parameter values.</w:t>
+              <w:t>Map Manager</w:t>
+            </w:r>
+            <w:r>
+              <w:rPr>
+                <w:szCs w:val="28"/>
+              </w:rPr>
+              <w:t xml:space="preserve"> </w:t>
+            </w:r>
+            <w:r>
+              <w:rPr>
+                <w:szCs w:val="28"/>
+              </w:rPr>
+              <w:t xml:space="preserve">methods </w:t>
+            </w:r>
+            <w:r>
+              <w:rPr>
+                <w:szCs w:val="28"/>
+              </w:rPr>
+              <w:t xml:space="preserve">are invoked in the correct way with respect </w:t>
+            </w:r>
+            <w:r>
+              <w:rPr>
+                <w:szCs w:val="28"/>
+              </w:rPr>
+              <w:t>to the input parameter values.</w:t>
             </w:r>
           </w:p>
         </w:tc>
@@ -20000,11 +20947,15 @@
             <w:r>
               <w:rPr>
                 <w:i/>
-              </w:rPr>
-              <w:t>***</w:t>
-            </w:r>
-            <w:r>
-              <w:t xml:space="preserve"> component must have been already tested.</w:t>
+                <w:szCs w:val="28"/>
+              </w:rPr>
+              <w:t>Map Manager</w:t>
+            </w:r>
+            <w:r>
+              <w:t xml:space="preserve"> </w:t>
+            </w:r>
+            <w:r>
+              <w:t>component must have been already tested.</w:t>
             </w:r>
           </w:p>
         </w:tc>
@@ -20124,7 +21075,13 @@
               <w:rPr>
                 <w:szCs w:val="28"/>
               </w:rPr>
-              <w:t xml:space="preserve">*** </w:t>
+              <w:t>Map Manager</w:t>
+            </w:r>
+            <w:r>
+              <w:rPr>
+                <w:szCs w:val="28"/>
+              </w:rPr>
+              <w:t xml:space="preserve"> </w:t>
             </w:r>
             <w:r>
               <w:rPr>
@@ -20136,7 +21093,13 @@
               <w:rPr>
                 <w:szCs w:val="28"/>
               </w:rPr>
-              <w:t xml:space="preserve"> ***</w:t>
+              <w:t xml:space="preserve"> </w:t>
+            </w:r>
+            <w:r>
+              <w:rPr>
+                <w:szCs w:val="28"/>
+              </w:rPr>
+              <w:t>Map Service Driver</w:t>
             </w:r>
           </w:p>
         </w:tc>
@@ -20180,20 +21143,22 @@
             <w:r>
               <w:rPr>
                 <w:i/>
-              </w:rPr>
-              <w:t xml:space="preserve">*** </w:t>
-            </w:r>
-            <w:r>
-              <w:t xml:space="preserve"> component typical input coming from </w:t>
-            </w:r>
-            <w:r>
-              <w:rPr>
-                <w:i/>
-              </w:rPr>
-              <w:t>***</w:t>
-            </w:r>
-            <w:r>
-              <w:t>.</w:t>
+                <w:szCs w:val="28"/>
+              </w:rPr>
+              <w:t>Map Service Driver</w:t>
+            </w:r>
+            <w:r>
+              <w:t xml:space="preserve"> </w:t>
+            </w:r>
+            <w:r>
+              <w:t xml:space="preserve">component typical input coming from </w:t>
+            </w:r>
+            <w:r>
+              <w:rPr>
+                <w:i/>
+                <w:szCs w:val="28"/>
+              </w:rPr>
+              <w:t>Map Manager</w:t>
             </w:r>
           </w:p>
         </w:tc>
@@ -20246,13 +21211,31 @@
                 <w:i/>
                 <w:szCs w:val="28"/>
               </w:rPr>
-              <w:t>***</w:t>
-            </w:r>
-            <w:r>
-              <w:rPr>
-                <w:szCs w:val="28"/>
-              </w:rPr>
-              <w:t xml:space="preserve"> methods are invoked in the with respect to the input parameter values.</w:t>
+              <w:t>Map Service Driver</w:t>
+            </w:r>
+            <w:r>
+              <w:rPr>
+                <w:szCs w:val="28"/>
+              </w:rPr>
+              <w:t xml:space="preserve"> </w:t>
+            </w:r>
+            <w:r>
+              <w:rPr>
+                <w:szCs w:val="28"/>
+              </w:rPr>
+              <w:t xml:space="preserve">methods </w:t>
+            </w:r>
+            <w:r>
+              <w:rPr>
+                <w:szCs w:val="28"/>
+              </w:rPr>
+              <w:t xml:space="preserve">are invoked in the correct way with respect </w:t>
+            </w:r>
+            <w:r>
+              <w:rPr>
+                <w:szCs w:val="28"/>
+              </w:rPr>
+              <w:t>to the input parameter values.</w:t>
             </w:r>
           </w:p>
         </w:tc>
@@ -20293,11 +21276,15 @@
             <w:r>
               <w:rPr>
                 <w:i/>
-              </w:rPr>
-              <w:t>***</w:t>
-            </w:r>
-            <w:r>
-              <w:t xml:space="preserve"> component must have been already tested.</w:t>
+                <w:szCs w:val="28"/>
+              </w:rPr>
+              <w:t>Map Service Driver</w:t>
+            </w:r>
+            <w:r>
+              <w:t xml:space="preserve"> </w:t>
+            </w:r>
+            <w:r>
+              <w:t>component must have been already tested.</w:t>
             </w:r>
           </w:p>
         </w:tc>
@@ -20368,6 +21355,7 @@
                 <w:i/>
                 <w:szCs w:val="28"/>
               </w:rPr>
+              <w:lastRenderedPageBreak/>
               <w:t>Test Case ID</w:t>
             </w:r>
           </w:p>
@@ -20436,7 +21424,13 @@
               <w:rPr>
                 <w:szCs w:val="28"/>
               </w:rPr>
-              <w:t xml:space="preserve">*** </w:t>
+              <w:t>User Interface</w:t>
+            </w:r>
+            <w:r>
+              <w:rPr>
+                <w:szCs w:val="28"/>
+              </w:rPr>
+              <w:t xml:space="preserve"> </w:t>
             </w:r>
             <w:r>
               <w:rPr>
@@ -20448,7 +21442,13 @@
               <w:rPr>
                 <w:szCs w:val="28"/>
               </w:rPr>
-              <w:t xml:space="preserve"> ***</w:t>
+              <w:t xml:space="preserve"> </w:t>
+            </w:r>
+            <w:r>
+              <w:rPr>
+                <w:szCs w:val="28"/>
+              </w:rPr>
+              <w:t>Unlock Request Manager</w:t>
             </w:r>
           </w:p>
         </w:tc>
@@ -20492,20 +21492,22 @@
             <w:r>
               <w:rPr>
                 <w:i/>
-              </w:rPr>
-              <w:t xml:space="preserve">*** </w:t>
-            </w:r>
-            <w:r>
-              <w:t xml:space="preserve"> component typical input coming from </w:t>
-            </w:r>
-            <w:r>
-              <w:rPr>
-                <w:i/>
-              </w:rPr>
-              <w:t>***</w:t>
-            </w:r>
-            <w:r>
-              <w:t>.</w:t>
+                <w:szCs w:val="28"/>
+              </w:rPr>
+              <w:t>Unlock Request Manager</w:t>
+            </w:r>
+            <w:r>
+              <w:t xml:space="preserve"> </w:t>
+            </w:r>
+            <w:r>
+              <w:t xml:space="preserve">component typical input coming from </w:t>
+            </w:r>
+            <w:r>
+              <w:rPr>
+                <w:i/>
+                <w:szCs w:val="28"/>
+              </w:rPr>
+              <w:t>User Interface</w:t>
             </w:r>
           </w:p>
         </w:tc>
@@ -20558,13 +21560,31 @@
                 <w:i/>
                 <w:szCs w:val="28"/>
               </w:rPr>
-              <w:t>***</w:t>
-            </w:r>
-            <w:r>
-              <w:rPr>
-                <w:szCs w:val="28"/>
-              </w:rPr>
-              <w:t xml:space="preserve"> methods are invoked in the with respect to the input parameter values.</w:t>
+              <w:t>Unlock Request Manager</w:t>
+            </w:r>
+            <w:r>
+              <w:rPr>
+                <w:szCs w:val="28"/>
+              </w:rPr>
+              <w:t xml:space="preserve"> </w:t>
+            </w:r>
+            <w:r>
+              <w:rPr>
+                <w:szCs w:val="28"/>
+              </w:rPr>
+              <w:t xml:space="preserve">methods </w:t>
+            </w:r>
+            <w:r>
+              <w:rPr>
+                <w:szCs w:val="28"/>
+              </w:rPr>
+              <w:t xml:space="preserve">are invoked in the correct way with respect </w:t>
+            </w:r>
+            <w:r>
+              <w:rPr>
+                <w:szCs w:val="28"/>
+              </w:rPr>
+              <w:t>to the input parameter values.</w:t>
             </w:r>
           </w:p>
         </w:tc>
@@ -20605,11 +21625,15 @@
             <w:r>
               <w:rPr>
                 <w:i/>
-              </w:rPr>
-              <w:t>***</w:t>
-            </w:r>
-            <w:r>
-              <w:t xml:space="preserve"> component must have been already tested.</w:t>
+                <w:szCs w:val="28"/>
+              </w:rPr>
+              <w:t>Unlock Request Manager</w:t>
+            </w:r>
+            <w:r>
+              <w:t xml:space="preserve"> </w:t>
+            </w:r>
+            <w:r>
+              <w:t>component must have been already tested.</w:t>
             </w:r>
           </w:p>
         </w:tc>
@@ -20731,7 +21755,13 @@
               <w:rPr>
                 <w:szCs w:val="28"/>
               </w:rPr>
-              <w:t xml:space="preserve">*** </w:t>
+              <w:t>User Interface</w:t>
+            </w:r>
+            <w:r>
+              <w:rPr>
+                <w:szCs w:val="28"/>
+              </w:rPr>
+              <w:t xml:space="preserve"> </w:t>
             </w:r>
             <w:r>
               <w:rPr>
@@ -20743,7 +21773,13 @@
               <w:rPr>
                 <w:szCs w:val="28"/>
               </w:rPr>
-              <w:t xml:space="preserve"> ***</w:t>
+              <w:t xml:space="preserve"> </w:t>
+            </w:r>
+            <w:r>
+              <w:rPr>
+                <w:szCs w:val="28"/>
+              </w:rPr>
+              <w:t>Reservation Request Manager</w:t>
             </w:r>
           </w:p>
         </w:tc>
@@ -20787,20 +21823,22 @@
             <w:r>
               <w:rPr>
                 <w:i/>
-              </w:rPr>
-              <w:t xml:space="preserve">*** </w:t>
-            </w:r>
-            <w:r>
-              <w:t xml:space="preserve"> component typical input coming from </w:t>
-            </w:r>
-            <w:r>
-              <w:rPr>
-                <w:i/>
-              </w:rPr>
-              <w:t>***</w:t>
-            </w:r>
-            <w:r>
-              <w:t>.</w:t>
+                <w:szCs w:val="28"/>
+              </w:rPr>
+              <w:t>Reservation Request Manager</w:t>
+            </w:r>
+            <w:r>
+              <w:t xml:space="preserve"> </w:t>
+            </w:r>
+            <w:r>
+              <w:t xml:space="preserve">component typical input coming from </w:t>
+            </w:r>
+            <w:r>
+              <w:rPr>
+                <w:i/>
+                <w:szCs w:val="28"/>
+              </w:rPr>
+              <w:t>User Interface</w:t>
             </w:r>
           </w:p>
         </w:tc>
@@ -20853,13 +21891,31 @@
                 <w:i/>
                 <w:szCs w:val="28"/>
               </w:rPr>
-              <w:t>***</w:t>
-            </w:r>
-            <w:r>
-              <w:rPr>
-                <w:szCs w:val="28"/>
-              </w:rPr>
-              <w:t xml:space="preserve"> methods are invoked in the with respect to the input parameter values.</w:t>
+              <w:t>Reservation Request Manager</w:t>
+            </w:r>
+            <w:r>
+              <w:rPr>
+                <w:szCs w:val="28"/>
+              </w:rPr>
+              <w:t xml:space="preserve"> </w:t>
+            </w:r>
+            <w:r>
+              <w:rPr>
+                <w:szCs w:val="28"/>
+              </w:rPr>
+              <w:t xml:space="preserve">methods </w:t>
+            </w:r>
+            <w:r>
+              <w:rPr>
+                <w:szCs w:val="28"/>
+              </w:rPr>
+              <w:t xml:space="preserve">are invoked in the correct way with respect </w:t>
+            </w:r>
+            <w:r>
+              <w:rPr>
+                <w:szCs w:val="28"/>
+              </w:rPr>
+              <w:t>to the input parameter values.</w:t>
             </w:r>
           </w:p>
         </w:tc>
@@ -20900,11 +21956,15 @@
             <w:r>
               <w:rPr>
                 <w:i/>
-              </w:rPr>
-              <w:t>***</w:t>
-            </w:r>
-            <w:r>
-              <w:t xml:space="preserve"> component must have been already tested.</w:t>
+                <w:szCs w:val="28"/>
+              </w:rPr>
+              <w:t>Reservation Request Manager</w:t>
+            </w:r>
+            <w:r>
+              <w:t xml:space="preserve"> </w:t>
+            </w:r>
+            <w:r>
+              <w:t>component must have been already tested.</w:t>
             </w:r>
           </w:p>
         </w:tc>
@@ -21026,7 +22086,13 @@
               <w:rPr>
                 <w:szCs w:val="28"/>
               </w:rPr>
-              <w:t xml:space="preserve">*** </w:t>
+              <w:t>User Interface</w:t>
+            </w:r>
+            <w:r>
+              <w:rPr>
+                <w:szCs w:val="28"/>
+              </w:rPr>
+              <w:t xml:space="preserve"> </w:t>
             </w:r>
             <w:r>
               <w:rPr>
@@ -21038,7 +22104,13 @@
               <w:rPr>
                 <w:szCs w:val="28"/>
               </w:rPr>
-              <w:t xml:space="preserve"> ***</w:t>
+              <w:t xml:space="preserve"> </w:t>
+            </w:r>
+            <w:r>
+              <w:rPr>
+                <w:szCs w:val="28"/>
+              </w:rPr>
+              <w:t>Profile Manager</w:t>
             </w:r>
           </w:p>
         </w:tc>
@@ -21082,20 +22154,22 @@
             <w:r>
               <w:rPr>
                 <w:i/>
-              </w:rPr>
-              <w:t xml:space="preserve">*** </w:t>
-            </w:r>
-            <w:r>
-              <w:t xml:space="preserve"> component typical input coming from </w:t>
-            </w:r>
-            <w:r>
-              <w:rPr>
-                <w:i/>
-              </w:rPr>
-              <w:t>***</w:t>
-            </w:r>
-            <w:r>
-              <w:t>.</w:t>
+                <w:szCs w:val="28"/>
+              </w:rPr>
+              <w:t>Profile Manager</w:t>
+            </w:r>
+            <w:r>
+              <w:t xml:space="preserve"> </w:t>
+            </w:r>
+            <w:r>
+              <w:t xml:space="preserve">component typical input coming from </w:t>
+            </w:r>
+            <w:r>
+              <w:rPr>
+                <w:i/>
+                <w:szCs w:val="28"/>
+              </w:rPr>
+              <w:t>User Interface</w:t>
             </w:r>
           </w:p>
         </w:tc>
@@ -21148,13 +22222,31 @@
                 <w:i/>
                 <w:szCs w:val="28"/>
               </w:rPr>
-              <w:t>***</w:t>
-            </w:r>
-            <w:r>
-              <w:rPr>
-                <w:szCs w:val="28"/>
-              </w:rPr>
-              <w:t xml:space="preserve"> methods are invoked in the with respect to the input parameter values.</w:t>
+              <w:t>Profile Manager</w:t>
+            </w:r>
+            <w:r>
+              <w:rPr>
+                <w:szCs w:val="28"/>
+              </w:rPr>
+              <w:t xml:space="preserve"> </w:t>
+            </w:r>
+            <w:r>
+              <w:rPr>
+                <w:szCs w:val="28"/>
+              </w:rPr>
+              <w:t xml:space="preserve">methods </w:t>
+            </w:r>
+            <w:r>
+              <w:rPr>
+                <w:szCs w:val="28"/>
+              </w:rPr>
+              <w:t xml:space="preserve">are invoked in the correct way with respect </w:t>
+            </w:r>
+            <w:r>
+              <w:rPr>
+                <w:szCs w:val="28"/>
+              </w:rPr>
+              <w:t>to the input parameter values.</w:t>
             </w:r>
           </w:p>
         </w:tc>
@@ -21195,11 +22287,15 @@
             <w:r>
               <w:rPr>
                 <w:i/>
-              </w:rPr>
-              <w:t>***</w:t>
-            </w:r>
-            <w:r>
-              <w:t xml:space="preserve"> component must have been already tested.</w:t>
+                <w:szCs w:val="28"/>
+              </w:rPr>
+              <w:t>Profile Manager</w:t>
+            </w:r>
+            <w:r>
+              <w:t xml:space="preserve"> </w:t>
+            </w:r>
+            <w:r>
+              <w:t>component must have been already tested.</w:t>
             </w:r>
           </w:p>
         </w:tc>
@@ -21321,7 +22417,13 @@
               <w:rPr>
                 <w:szCs w:val="28"/>
               </w:rPr>
-              <w:t xml:space="preserve">*** </w:t>
+              <w:t>User Interface</w:t>
+            </w:r>
+            <w:r>
+              <w:rPr>
+                <w:szCs w:val="28"/>
+              </w:rPr>
+              <w:t xml:space="preserve"> </w:t>
             </w:r>
             <w:r>
               <w:rPr>
@@ -21333,33 +22435,38 @@
               <w:rPr>
                 <w:szCs w:val="28"/>
               </w:rPr>
-              <w:t xml:space="preserve"> ***</w:t>
-            </w:r>
-          </w:p>
-        </w:tc>
-      </w:tr>
-      <w:tr>
-        <w:tc>
-          <w:tcPr>
-            <w:tcW w:w="2551" w:type="dxa"/>
-          </w:tcPr>
-          <w:p>
-            <w:pPr>
-              <w:pStyle w:val="body"/>
-              <w:outlineLvl w:val="0"/>
-              <w:rPr>
-                <w:b/>
-                <w:i/>
-                <w:szCs w:val="28"/>
-              </w:rPr>
-            </w:pPr>
-            <w:r>
-              <w:rPr>
-                <w:b/>
-                <w:i/>
-                <w:szCs w:val="28"/>
-              </w:rPr>
-              <w:lastRenderedPageBreak/>
+              <w:t xml:space="preserve"> </w:t>
+            </w:r>
+            <w:r>
+              <w:rPr>
+                <w:szCs w:val="28"/>
+              </w:rPr>
+              <w:t>Registration Manager</w:t>
+            </w:r>
+          </w:p>
+        </w:tc>
+      </w:tr>
+      <w:tr>
+        <w:tc>
+          <w:tcPr>
+            <w:tcW w:w="2551" w:type="dxa"/>
+          </w:tcPr>
+          <w:p>
+            <w:pPr>
+              <w:pStyle w:val="body"/>
+              <w:outlineLvl w:val="0"/>
+              <w:rPr>
+                <w:b/>
+                <w:i/>
+                <w:szCs w:val="28"/>
+              </w:rPr>
+            </w:pPr>
+            <w:r>
+              <w:rPr>
+                <w:b/>
+                <w:i/>
+                <w:szCs w:val="28"/>
+              </w:rPr>
               <w:t>Input Specification</w:t>
             </w:r>
           </w:p>
@@ -21378,20 +22485,22 @@
             <w:r>
               <w:rPr>
                 <w:i/>
-              </w:rPr>
-              <w:t xml:space="preserve">*** </w:t>
-            </w:r>
-            <w:r>
-              <w:t xml:space="preserve"> component typical input coming from </w:t>
-            </w:r>
-            <w:r>
-              <w:rPr>
-                <w:i/>
-              </w:rPr>
-              <w:t>***</w:t>
-            </w:r>
-            <w:r>
-              <w:t>.</w:t>
+                <w:szCs w:val="28"/>
+              </w:rPr>
+              <w:t>Registration Manager</w:t>
+            </w:r>
+            <w:r>
+              <w:t xml:space="preserve"> </w:t>
+            </w:r>
+            <w:r>
+              <w:t xml:space="preserve">component typical input coming from </w:t>
+            </w:r>
+            <w:r>
+              <w:rPr>
+                <w:i/>
+                <w:szCs w:val="28"/>
+              </w:rPr>
+              <w:t>User Interface</w:t>
             </w:r>
           </w:p>
         </w:tc>
@@ -21444,13 +22553,31 @@
                 <w:i/>
                 <w:szCs w:val="28"/>
               </w:rPr>
-              <w:t>***</w:t>
-            </w:r>
-            <w:r>
-              <w:rPr>
-                <w:szCs w:val="28"/>
-              </w:rPr>
-              <w:t xml:space="preserve"> methods are invoked in the with respect to the input parameter values.</w:t>
+              <w:t>Registration Manager</w:t>
+            </w:r>
+            <w:r>
+              <w:rPr>
+                <w:szCs w:val="28"/>
+              </w:rPr>
+              <w:t xml:space="preserve"> </w:t>
+            </w:r>
+            <w:r>
+              <w:rPr>
+                <w:szCs w:val="28"/>
+              </w:rPr>
+              <w:t xml:space="preserve">methods </w:t>
+            </w:r>
+            <w:r>
+              <w:rPr>
+                <w:szCs w:val="28"/>
+              </w:rPr>
+              <w:t xml:space="preserve">are invoked in the correct way with respect </w:t>
+            </w:r>
+            <w:r>
+              <w:rPr>
+                <w:szCs w:val="28"/>
+              </w:rPr>
+              <w:t>to the input parameter values.</w:t>
             </w:r>
           </w:p>
         </w:tc>
@@ -21491,11 +22618,15 @@
             <w:r>
               <w:rPr>
                 <w:i/>
-              </w:rPr>
-              <w:t>***</w:t>
-            </w:r>
-            <w:r>
-              <w:t xml:space="preserve"> component must have been already tested.</w:t>
+                <w:szCs w:val="28"/>
+              </w:rPr>
+              <w:t>Registration Manager</w:t>
+            </w:r>
+            <w:r>
+              <w:t xml:space="preserve"> </w:t>
+            </w:r>
+            <w:r>
+              <w:t>component must have been already tested.</w:t>
             </w:r>
           </w:p>
         </w:tc>
@@ -21549,6 +22680,7 @@
                 <w:i/>
                 <w:szCs w:val="28"/>
               </w:rPr>
+              <w:lastRenderedPageBreak/>
               <w:t>Test Case ID</w:t>
             </w:r>
           </w:p>
@@ -21617,7 +22749,13 @@
               <w:rPr>
                 <w:szCs w:val="28"/>
               </w:rPr>
-              <w:t xml:space="preserve">*** </w:t>
+              <w:t>User Interface</w:t>
+            </w:r>
+            <w:r>
+              <w:rPr>
+                <w:szCs w:val="28"/>
+              </w:rPr>
+              <w:t xml:space="preserve"> </w:t>
             </w:r>
             <w:r>
               <w:rPr>
@@ -21629,7 +22767,13 @@
               <w:rPr>
                 <w:szCs w:val="28"/>
               </w:rPr>
-              <w:t xml:space="preserve"> ***</w:t>
+              <w:t xml:space="preserve"> </w:t>
+            </w:r>
+            <w:r>
+              <w:rPr>
+                <w:szCs w:val="28"/>
+              </w:rPr>
+              <w:t>Access Manager</w:t>
             </w:r>
           </w:p>
         </w:tc>
@@ -21673,20 +22817,22 @@
             <w:r>
               <w:rPr>
                 <w:i/>
-              </w:rPr>
-              <w:t xml:space="preserve">*** </w:t>
-            </w:r>
-            <w:r>
-              <w:t xml:space="preserve"> component typical input coming from </w:t>
-            </w:r>
-            <w:r>
-              <w:rPr>
-                <w:i/>
-              </w:rPr>
-              <w:t>***</w:t>
-            </w:r>
-            <w:r>
-              <w:t>.</w:t>
+                <w:szCs w:val="28"/>
+              </w:rPr>
+              <w:t>Access Manager</w:t>
+            </w:r>
+            <w:r>
+              <w:t xml:space="preserve"> </w:t>
+            </w:r>
+            <w:r>
+              <w:t xml:space="preserve">component typical input coming from </w:t>
+            </w:r>
+            <w:r>
+              <w:rPr>
+                <w:i/>
+                <w:szCs w:val="28"/>
+              </w:rPr>
+              <w:t>User Interface</w:t>
             </w:r>
           </w:p>
         </w:tc>
@@ -21739,13 +22885,31 @@
                 <w:i/>
                 <w:szCs w:val="28"/>
               </w:rPr>
-              <w:t>***</w:t>
-            </w:r>
-            <w:r>
-              <w:rPr>
-                <w:szCs w:val="28"/>
-              </w:rPr>
-              <w:t xml:space="preserve"> methods are invoked in the with respect to the input parameter values.</w:t>
+              <w:t>Access Manager</w:t>
+            </w:r>
+            <w:r>
+              <w:rPr>
+                <w:szCs w:val="28"/>
+              </w:rPr>
+              <w:t xml:space="preserve"> </w:t>
+            </w:r>
+            <w:r>
+              <w:rPr>
+                <w:szCs w:val="28"/>
+              </w:rPr>
+              <w:t xml:space="preserve">methods </w:t>
+            </w:r>
+            <w:r>
+              <w:rPr>
+                <w:szCs w:val="28"/>
+              </w:rPr>
+              <w:t xml:space="preserve">are invoked in the correct way with respect </w:t>
+            </w:r>
+            <w:r>
+              <w:rPr>
+                <w:szCs w:val="28"/>
+              </w:rPr>
+              <w:t>to the input parameter values.</w:t>
             </w:r>
           </w:p>
         </w:tc>
@@ -21786,11 +22950,15 @@
             <w:r>
               <w:rPr>
                 <w:i/>
-              </w:rPr>
-              <w:t>***</w:t>
-            </w:r>
-            <w:r>
-              <w:t xml:space="preserve"> component must have been already tested.</w:t>
+                <w:szCs w:val="28"/>
+              </w:rPr>
+              <w:t>Access Manager</w:t>
+            </w:r>
+            <w:r>
+              <w:t xml:space="preserve"> </w:t>
+            </w:r>
+            <w:r>
+              <w:t>component must have been already tested.</w:t>
             </w:r>
           </w:p>
         </w:tc>
@@ -21821,15 +22989,7 @@
           <w:i/>
           <w:szCs w:val="28"/>
         </w:rPr>
-        <w:t>3</w:t>
-      </w:r>
-      <w:r>
-        <w:rPr>
-          <w:b/>
-          <w:i/>
-          <w:szCs w:val="28"/>
-        </w:rPr>
-        <w:t xml:space="preserve">.10. </w:t>
+        <w:t xml:space="preserve">3.10. </w:t>
       </w:r>
       <w:r>
         <w:rPr>
@@ -21945,7 +23105,13 @@
               <w:rPr>
                 <w:szCs w:val="28"/>
               </w:rPr>
-              <w:t xml:space="preserve">*** </w:t>
+              <w:t>Unlock Request Manager</w:t>
+            </w:r>
+            <w:r>
+              <w:rPr>
+                <w:szCs w:val="28"/>
+              </w:rPr>
+              <w:t xml:space="preserve"> </w:t>
             </w:r>
             <w:r>
               <w:rPr>
@@ -21957,7 +23123,13 @@
               <w:rPr>
                 <w:szCs w:val="28"/>
               </w:rPr>
-              <w:t xml:space="preserve"> ***</w:t>
+              <w:t xml:space="preserve"> </w:t>
+            </w:r>
+            <w:r>
+              <w:rPr>
+                <w:szCs w:val="28"/>
+              </w:rPr>
+              <w:t>Authenticated Request Manager</w:t>
             </w:r>
           </w:p>
         </w:tc>
@@ -22001,20 +23173,22 @@
             <w:r>
               <w:rPr>
                 <w:i/>
-              </w:rPr>
-              <w:t xml:space="preserve">*** </w:t>
-            </w:r>
-            <w:r>
-              <w:t xml:space="preserve"> component typical input coming from </w:t>
-            </w:r>
-            <w:r>
-              <w:rPr>
-                <w:i/>
-              </w:rPr>
-              <w:t>***</w:t>
-            </w:r>
-            <w:r>
-              <w:t>.</w:t>
+                <w:szCs w:val="28"/>
+              </w:rPr>
+              <w:t>Authenticated Request Manager</w:t>
+            </w:r>
+            <w:r>
+              <w:t xml:space="preserve"> </w:t>
+            </w:r>
+            <w:r>
+              <w:t xml:space="preserve">component typical input coming from </w:t>
+            </w:r>
+            <w:r>
+              <w:rPr>
+                <w:i/>
+                <w:szCs w:val="28"/>
+              </w:rPr>
+              <w:t>Unlock Request Manager</w:t>
             </w:r>
           </w:p>
         </w:tc>
@@ -22067,13 +23241,31 @@
                 <w:i/>
                 <w:szCs w:val="28"/>
               </w:rPr>
-              <w:t>***</w:t>
-            </w:r>
-            <w:r>
-              <w:rPr>
-                <w:szCs w:val="28"/>
-              </w:rPr>
-              <w:t xml:space="preserve"> methods are invoked in the with respect to the input parameter values.</w:t>
+              <w:t>Authenticated Request Manager</w:t>
+            </w:r>
+            <w:r>
+              <w:rPr>
+                <w:szCs w:val="28"/>
+              </w:rPr>
+              <w:t xml:space="preserve"> </w:t>
+            </w:r>
+            <w:r>
+              <w:rPr>
+                <w:szCs w:val="28"/>
+              </w:rPr>
+              <w:t xml:space="preserve">methods </w:t>
+            </w:r>
+            <w:r>
+              <w:rPr>
+                <w:szCs w:val="28"/>
+              </w:rPr>
+              <w:t xml:space="preserve">are invoked in the correct way with respect </w:t>
+            </w:r>
+            <w:r>
+              <w:rPr>
+                <w:szCs w:val="28"/>
+              </w:rPr>
+              <w:t>to the input parameter values.</w:t>
             </w:r>
           </w:p>
         </w:tc>
@@ -22114,11 +23306,15 @@
             <w:r>
               <w:rPr>
                 <w:i/>
-              </w:rPr>
-              <w:t>***</w:t>
-            </w:r>
-            <w:r>
-              <w:t xml:space="preserve"> component must have been already tested.</w:t>
+                <w:szCs w:val="28"/>
+              </w:rPr>
+              <w:t>Authenticated Request Manager</w:t>
+            </w:r>
+            <w:r>
+              <w:t xml:space="preserve"> </w:t>
+            </w:r>
+            <w:r>
+              <w:t>component must have been already tested.</w:t>
             </w:r>
           </w:p>
         </w:tc>
@@ -22238,7 +23434,13 @@
               <w:rPr>
                 <w:szCs w:val="28"/>
               </w:rPr>
-              <w:t xml:space="preserve">*** </w:t>
+              <w:t>Retrieval Manager</w:t>
+            </w:r>
+            <w:r>
+              <w:rPr>
+                <w:szCs w:val="28"/>
+              </w:rPr>
+              <w:t xml:space="preserve"> </w:t>
             </w:r>
             <w:r>
               <w:rPr>
@@ -22250,7 +23452,13 @@
               <w:rPr>
                 <w:szCs w:val="28"/>
               </w:rPr>
-              <w:t xml:space="preserve"> ***</w:t>
+              <w:t xml:space="preserve"> </w:t>
+            </w:r>
+            <w:r>
+              <w:rPr>
+                <w:szCs w:val="28"/>
+              </w:rPr>
+              <w:t>Authenticated Request Manager</w:t>
             </w:r>
           </w:p>
         </w:tc>
@@ -22294,20 +23502,22 @@
             <w:r>
               <w:rPr>
                 <w:i/>
-              </w:rPr>
-              <w:t xml:space="preserve">*** </w:t>
-            </w:r>
-            <w:r>
-              <w:t xml:space="preserve"> component typical input coming from </w:t>
-            </w:r>
-            <w:r>
-              <w:rPr>
-                <w:i/>
-              </w:rPr>
-              <w:t>***</w:t>
-            </w:r>
-            <w:r>
-              <w:t>.</w:t>
+                <w:szCs w:val="28"/>
+              </w:rPr>
+              <w:t>Authenticated Request Manager</w:t>
+            </w:r>
+            <w:r>
+              <w:t xml:space="preserve"> </w:t>
+            </w:r>
+            <w:r>
+              <w:t xml:space="preserve">component typical input coming from </w:t>
+            </w:r>
+            <w:r>
+              <w:rPr>
+                <w:i/>
+                <w:szCs w:val="28"/>
+              </w:rPr>
+              <w:t>Retrieval Manager</w:t>
             </w:r>
           </w:p>
         </w:tc>
@@ -22360,13 +23570,31 @@
                 <w:i/>
                 <w:szCs w:val="28"/>
               </w:rPr>
-              <w:t>***</w:t>
-            </w:r>
-            <w:r>
-              <w:rPr>
-                <w:szCs w:val="28"/>
-              </w:rPr>
-              <w:t xml:space="preserve"> methods are invoked in the with respect to the input parameter values.</w:t>
+              <w:t>Authenticated Request Manager</w:t>
+            </w:r>
+            <w:r>
+              <w:rPr>
+                <w:szCs w:val="28"/>
+              </w:rPr>
+              <w:t xml:space="preserve"> </w:t>
+            </w:r>
+            <w:r>
+              <w:rPr>
+                <w:szCs w:val="28"/>
+              </w:rPr>
+              <w:t xml:space="preserve">methods </w:t>
+            </w:r>
+            <w:r>
+              <w:rPr>
+                <w:szCs w:val="28"/>
+              </w:rPr>
+              <w:t xml:space="preserve">are invoked in the correct way with respect </w:t>
+            </w:r>
+            <w:r>
+              <w:rPr>
+                <w:szCs w:val="28"/>
+              </w:rPr>
+              <w:t>to the input parameter values.</w:t>
             </w:r>
           </w:p>
         </w:tc>
@@ -22407,11 +23635,15 @@
             <w:r>
               <w:rPr>
                 <w:i/>
-              </w:rPr>
-              <w:t>***</w:t>
-            </w:r>
-            <w:r>
-              <w:t xml:space="preserve"> component must have been already tested.</w:t>
+                <w:szCs w:val="28"/>
+              </w:rPr>
+              <w:t>Authenticated Request Manager</w:t>
+            </w:r>
+            <w:r>
+              <w:t xml:space="preserve"> </w:t>
+            </w:r>
+            <w:r>
+              <w:t>component must have been already tested.</w:t>
             </w:r>
           </w:p>
         </w:tc>
@@ -22531,7 +23763,13 @@
               <w:rPr>
                 <w:szCs w:val="28"/>
               </w:rPr>
-              <w:t xml:space="preserve">*** </w:t>
+              <w:t>Access Manager</w:t>
+            </w:r>
+            <w:r>
+              <w:rPr>
+                <w:szCs w:val="28"/>
+              </w:rPr>
+              <w:t xml:space="preserve"> </w:t>
             </w:r>
             <w:r>
               <w:rPr>
@@ -22543,7 +23781,13 @@
               <w:rPr>
                 <w:szCs w:val="28"/>
               </w:rPr>
-              <w:t xml:space="preserve"> ***</w:t>
+              <w:t xml:space="preserve"> </w:t>
+            </w:r>
+            <w:r>
+              <w:rPr>
+                <w:szCs w:val="28"/>
+              </w:rPr>
+              <w:t>Guest Request Manager</w:t>
             </w:r>
           </w:p>
         </w:tc>
@@ -22587,20 +23831,22 @@
             <w:r>
               <w:rPr>
                 <w:i/>
-              </w:rPr>
-              <w:t xml:space="preserve">*** </w:t>
-            </w:r>
-            <w:r>
-              <w:t xml:space="preserve"> component typical input coming from </w:t>
-            </w:r>
-            <w:r>
-              <w:rPr>
-                <w:i/>
-              </w:rPr>
-              <w:t>***</w:t>
-            </w:r>
-            <w:r>
-              <w:t>.</w:t>
+                <w:szCs w:val="28"/>
+              </w:rPr>
+              <w:t>Guest Request Manager</w:t>
+            </w:r>
+            <w:r>
+              <w:t xml:space="preserve"> </w:t>
+            </w:r>
+            <w:r>
+              <w:t xml:space="preserve">component typical input coming from </w:t>
+            </w:r>
+            <w:r>
+              <w:rPr>
+                <w:i/>
+                <w:szCs w:val="28"/>
+              </w:rPr>
+              <w:t>Access Manager</w:t>
             </w:r>
           </w:p>
         </w:tc>
@@ -22653,38 +23899,57 @@
                 <w:i/>
                 <w:szCs w:val="28"/>
               </w:rPr>
-              <w:t>***</w:t>
-            </w:r>
-            <w:r>
-              <w:rPr>
-                <w:szCs w:val="28"/>
-              </w:rPr>
-              <w:t xml:space="preserve"> methods are invoked in the with respect to the input parameter values.</w:t>
-            </w:r>
-          </w:p>
-        </w:tc>
-      </w:tr>
-      <w:tr>
-        <w:tc>
-          <w:tcPr>
-            <w:tcW w:w="2551" w:type="dxa"/>
-          </w:tcPr>
-          <w:p>
-            <w:pPr>
-              <w:pStyle w:val="body"/>
-              <w:outlineLvl w:val="0"/>
-              <w:rPr>
-                <w:b/>
-                <w:i/>
-                <w:szCs w:val="28"/>
-              </w:rPr>
-            </w:pPr>
-            <w:r>
-              <w:rPr>
-                <w:b/>
-                <w:i/>
-                <w:szCs w:val="28"/>
-              </w:rPr>
+              <w:t>Guest Request Manager</w:t>
+            </w:r>
+            <w:r>
+              <w:rPr>
+                <w:szCs w:val="28"/>
+              </w:rPr>
+              <w:t xml:space="preserve"> </w:t>
+            </w:r>
+            <w:r>
+              <w:rPr>
+                <w:szCs w:val="28"/>
+              </w:rPr>
+              <w:t xml:space="preserve">methods </w:t>
+            </w:r>
+            <w:r>
+              <w:rPr>
+                <w:szCs w:val="28"/>
+              </w:rPr>
+              <w:t xml:space="preserve">are invoked in the correct way with respect </w:t>
+            </w:r>
+            <w:r>
+              <w:rPr>
+                <w:szCs w:val="28"/>
+              </w:rPr>
+              <w:t>to the input parameter values.</w:t>
+            </w:r>
+          </w:p>
+        </w:tc>
+      </w:tr>
+      <w:tr>
+        <w:tc>
+          <w:tcPr>
+            <w:tcW w:w="2551" w:type="dxa"/>
+          </w:tcPr>
+          <w:p>
+            <w:pPr>
+              <w:pStyle w:val="body"/>
+              <w:outlineLvl w:val="0"/>
+              <w:rPr>
+                <w:b/>
+                <w:i/>
+                <w:szCs w:val="28"/>
+              </w:rPr>
+            </w:pPr>
+            <w:r>
+              <w:rPr>
+                <w:b/>
+                <w:i/>
+                <w:szCs w:val="28"/>
+              </w:rPr>
+              <w:lastRenderedPageBreak/>
               <w:t>Environmental Needs</w:t>
             </w:r>
           </w:p>
@@ -22700,11 +23965,15 @@
             <w:r>
               <w:rPr>
                 <w:i/>
-              </w:rPr>
-              <w:t>***</w:t>
-            </w:r>
-            <w:r>
-              <w:t xml:space="preserve"> component must have been already tested.</w:t>
+                <w:szCs w:val="28"/>
+              </w:rPr>
+              <w:t>Guest Request Manager</w:t>
+            </w:r>
+            <w:r>
+              <w:t xml:space="preserve"> </w:t>
+            </w:r>
+            <w:r>
+              <w:t>component must have been already tested.</w:t>
             </w:r>
           </w:p>
         </w:tc>
@@ -22733,23 +24002,7 @@
           <w:i/>
           <w:szCs w:val="28"/>
         </w:rPr>
-        <w:t>3</w:t>
-      </w:r>
-      <w:r>
-        <w:rPr>
-          <w:b/>
-          <w:i/>
-          <w:szCs w:val="28"/>
-        </w:rPr>
-        <w:t>.11</w:t>
-      </w:r>
-      <w:r>
-        <w:rPr>
-          <w:b/>
-          <w:i/>
-          <w:szCs w:val="28"/>
-        </w:rPr>
-        <w:t xml:space="preserve">. </w:t>
+        <w:t xml:space="preserve">3.11. </w:t>
       </w:r>
       <w:r>
         <w:rPr>
@@ -22797,7 +24050,6 @@
                 <w:i/>
                 <w:szCs w:val="28"/>
               </w:rPr>
-              <w:lastRenderedPageBreak/>
               <w:t>Test Case ID</w:t>
             </w:r>
           </w:p>
@@ -22866,7 +24118,13 @@
               <w:rPr>
                 <w:szCs w:val="28"/>
               </w:rPr>
-              <w:t xml:space="preserve">*** </w:t>
+              <w:t>User Interface</w:t>
+            </w:r>
+            <w:r>
+              <w:rPr>
+                <w:szCs w:val="28"/>
+              </w:rPr>
+              <w:t xml:space="preserve"> </w:t>
             </w:r>
             <w:r>
               <w:rPr>
@@ -22878,7 +24136,13 @@
               <w:rPr>
                 <w:szCs w:val="28"/>
               </w:rPr>
-              <w:t xml:space="preserve"> ***</w:t>
+              <w:t xml:space="preserve"> </w:t>
+            </w:r>
+            <w:r>
+              <w:rPr>
+                <w:szCs w:val="28"/>
+              </w:rPr>
+              <w:t>Unlock Request Manager</w:t>
             </w:r>
           </w:p>
         </w:tc>
@@ -22922,20 +24186,22 @@
             <w:r>
               <w:rPr>
                 <w:i/>
-              </w:rPr>
-              <w:t xml:space="preserve">*** </w:t>
-            </w:r>
-            <w:r>
-              <w:t xml:space="preserve"> component typical input coming from </w:t>
-            </w:r>
-            <w:r>
-              <w:rPr>
-                <w:i/>
-              </w:rPr>
-              <w:t>***</w:t>
-            </w:r>
-            <w:r>
-              <w:t>.</w:t>
+                <w:szCs w:val="28"/>
+              </w:rPr>
+              <w:t>Unlock Request Manager</w:t>
+            </w:r>
+            <w:r>
+              <w:t xml:space="preserve"> </w:t>
+            </w:r>
+            <w:r>
+              <w:t xml:space="preserve">component typical input coming from </w:t>
+            </w:r>
+            <w:r>
+              <w:rPr>
+                <w:i/>
+                <w:szCs w:val="28"/>
+              </w:rPr>
+              <w:t>User Interface</w:t>
             </w:r>
           </w:p>
         </w:tc>
@@ -22988,13 +24254,31 @@
                 <w:i/>
                 <w:szCs w:val="28"/>
               </w:rPr>
-              <w:t>***</w:t>
-            </w:r>
-            <w:r>
-              <w:rPr>
-                <w:szCs w:val="28"/>
-              </w:rPr>
-              <w:t xml:space="preserve"> methods are invoked in the with respect to the input parameter values.</w:t>
+              <w:t>Unlock Request Manager</w:t>
+            </w:r>
+            <w:r>
+              <w:rPr>
+                <w:szCs w:val="28"/>
+              </w:rPr>
+              <w:t xml:space="preserve"> </w:t>
+            </w:r>
+            <w:r>
+              <w:rPr>
+                <w:szCs w:val="28"/>
+              </w:rPr>
+              <w:t xml:space="preserve">methods </w:t>
+            </w:r>
+            <w:r>
+              <w:rPr>
+                <w:szCs w:val="28"/>
+              </w:rPr>
+              <w:t xml:space="preserve">are invoked in the correct way with respect </w:t>
+            </w:r>
+            <w:r>
+              <w:rPr>
+                <w:szCs w:val="28"/>
+              </w:rPr>
+              <w:t>to the input parameter values.</w:t>
             </w:r>
           </w:p>
         </w:tc>
@@ -23035,11 +24319,15 @@
             <w:r>
               <w:rPr>
                 <w:i/>
-              </w:rPr>
-              <w:t>***</w:t>
-            </w:r>
-            <w:r>
-              <w:t xml:space="preserve"> component must have been already tested.</w:t>
+                <w:szCs w:val="28"/>
+              </w:rPr>
+              <w:t>Unlock Request Manager</w:t>
+            </w:r>
+            <w:r>
+              <w:t xml:space="preserve"> </w:t>
+            </w:r>
+            <w:r>
+              <w:t>component must have been already tested.</w:t>
             </w:r>
           </w:p>
         </w:tc>
@@ -23159,7 +24447,13 @@
               <w:rPr>
                 <w:szCs w:val="28"/>
               </w:rPr>
-              <w:t xml:space="preserve">*** </w:t>
+              <w:t>User Interface</w:t>
+            </w:r>
+            <w:r>
+              <w:rPr>
+                <w:szCs w:val="28"/>
+              </w:rPr>
+              <w:t xml:space="preserve"> </w:t>
             </w:r>
             <w:r>
               <w:rPr>
@@ -23171,7 +24465,13 @@
               <w:rPr>
                 <w:szCs w:val="28"/>
               </w:rPr>
-              <w:t xml:space="preserve"> ***</w:t>
+              <w:t xml:space="preserve"> </w:t>
+            </w:r>
+            <w:r>
+              <w:rPr>
+                <w:szCs w:val="28"/>
+              </w:rPr>
+              <w:t>Retrieval Manager</w:t>
             </w:r>
           </w:p>
         </w:tc>
@@ -23215,20 +24515,22 @@
             <w:r>
               <w:rPr>
                 <w:i/>
-              </w:rPr>
-              <w:t xml:space="preserve">*** </w:t>
-            </w:r>
-            <w:r>
-              <w:t xml:space="preserve"> component typical input coming from </w:t>
-            </w:r>
-            <w:r>
-              <w:rPr>
-                <w:i/>
-              </w:rPr>
-              <w:t>***</w:t>
-            </w:r>
-            <w:r>
-              <w:t>.</w:t>
+                <w:szCs w:val="28"/>
+              </w:rPr>
+              <w:t>Retrieval Manager</w:t>
+            </w:r>
+            <w:r>
+              <w:t xml:space="preserve"> </w:t>
+            </w:r>
+            <w:r>
+              <w:t xml:space="preserve">component typical input coming from </w:t>
+            </w:r>
+            <w:r>
+              <w:rPr>
+                <w:i/>
+                <w:szCs w:val="28"/>
+              </w:rPr>
+              <w:t>User Interface</w:t>
             </w:r>
           </w:p>
         </w:tc>
@@ -23281,13 +24583,31 @@
                 <w:i/>
                 <w:szCs w:val="28"/>
               </w:rPr>
-              <w:t>***</w:t>
-            </w:r>
-            <w:r>
-              <w:rPr>
-                <w:szCs w:val="28"/>
-              </w:rPr>
-              <w:t xml:space="preserve"> methods are invoked in the with respect to the input parameter values.</w:t>
+              <w:t>Retrieval Manager</w:t>
+            </w:r>
+            <w:r>
+              <w:rPr>
+                <w:szCs w:val="28"/>
+              </w:rPr>
+              <w:t xml:space="preserve"> </w:t>
+            </w:r>
+            <w:r>
+              <w:rPr>
+                <w:szCs w:val="28"/>
+              </w:rPr>
+              <w:t xml:space="preserve">methods </w:t>
+            </w:r>
+            <w:r>
+              <w:rPr>
+                <w:szCs w:val="28"/>
+              </w:rPr>
+              <w:t xml:space="preserve">are invoked in the correct way with respect </w:t>
+            </w:r>
+            <w:r>
+              <w:rPr>
+                <w:szCs w:val="28"/>
+              </w:rPr>
+              <w:t>to the input parameter values.</w:t>
             </w:r>
           </w:p>
         </w:tc>
@@ -23328,11 +24648,15 @@
             <w:r>
               <w:rPr>
                 <w:i/>
-              </w:rPr>
-              <w:t>***</w:t>
-            </w:r>
-            <w:r>
-              <w:t xml:space="preserve"> component must have been already tested.</w:t>
+                <w:szCs w:val="28"/>
+              </w:rPr>
+              <w:t>Retrieval Manager</w:t>
+            </w:r>
+            <w:r>
+              <w:t xml:space="preserve"> </w:t>
+            </w:r>
+            <w:r>
+              <w:t>component must have been already tested.</w:t>
             </w:r>
           </w:p>
         </w:tc>
@@ -23452,7 +24776,13 @@
               <w:rPr>
                 <w:szCs w:val="28"/>
               </w:rPr>
-              <w:t xml:space="preserve">*** </w:t>
+              <w:t>User Interface</w:t>
+            </w:r>
+            <w:r>
+              <w:rPr>
+                <w:szCs w:val="28"/>
+              </w:rPr>
+              <w:t xml:space="preserve"> </w:t>
             </w:r>
             <w:r>
               <w:rPr>
@@ -23464,7 +24794,13 @@
               <w:rPr>
                 <w:szCs w:val="28"/>
               </w:rPr>
-              <w:t xml:space="preserve"> ***</w:t>
+              <w:t xml:space="preserve"> </w:t>
+            </w:r>
+            <w:r>
+              <w:rPr>
+                <w:szCs w:val="28"/>
+              </w:rPr>
+              <w:t>Access Manager</w:t>
             </w:r>
           </w:p>
         </w:tc>
@@ -23508,20 +24844,22 @@
             <w:r>
               <w:rPr>
                 <w:i/>
-              </w:rPr>
-              <w:t xml:space="preserve">*** </w:t>
-            </w:r>
-            <w:r>
-              <w:t xml:space="preserve"> component typical input coming from </w:t>
-            </w:r>
-            <w:r>
-              <w:rPr>
-                <w:i/>
-              </w:rPr>
-              <w:t>***</w:t>
-            </w:r>
-            <w:r>
-              <w:t>.</w:t>
+                <w:szCs w:val="28"/>
+              </w:rPr>
+              <w:t>Access Manager</w:t>
+            </w:r>
+            <w:r>
+              <w:t xml:space="preserve"> </w:t>
+            </w:r>
+            <w:r>
+              <w:t xml:space="preserve">component typical input coming from </w:t>
+            </w:r>
+            <w:r>
+              <w:rPr>
+                <w:i/>
+                <w:szCs w:val="28"/>
+              </w:rPr>
+              <w:t>User Interface</w:t>
             </w:r>
           </w:p>
         </w:tc>
@@ -23574,13 +24912,31 @@
                 <w:i/>
                 <w:szCs w:val="28"/>
               </w:rPr>
-              <w:t>***</w:t>
-            </w:r>
-            <w:r>
-              <w:rPr>
-                <w:szCs w:val="28"/>
-              </w:rPr>
-              <w:t xml:space="preserve"> methods are invoked in the with respect to the input parameter values.</w:t>
+              <w:t>Access Manager</w:t>
+            </w:r>
+            <w:r>
+              <w:rPr>
+                <w:szCs w:val="28"/>
+              </w:rPr>
+              <w:t xml:space="preserve"> </w:t>
+            </w:r>
+            <w:r>
+              <w:rPr>
+                <w:szCs w:val="28"/>
+              </w:rPr>
+              <w:t xml:space="preserve">methods </w:t>
+            </w:r>
+            <w:r>
+              <w:rPr>
+                <w:szCs w:val="28"/>
+              </w:rPr>
+              <w:t xml:space="preserve">are invoked in the correct way with respect </w:t>
+            </w:r>
+            <w:r>
+              <w:rPr>
+                <w:szCs w:val="28"/>
+              </w:rPr>
+              <w:t>to the input parameter values.</w:t>
             </w:r>
           </w:p>
         </w:tc>
@@ -23621,11 +24977,15 @@
             <w:r>
               <w:rPr>
                 <w:i/>
-              </w:rPr>
-              <w:t>***</w:t>
-            </w:r>
-            <w:r>
-              <w:t xml:space="preserve"> component must have been already tested.</w:t>
+                <w:szCs w:val="28"/>
+              </w:rPr>
+              <w:t>Access Manager</w:t>
+            </w:r>
+            <w:r>
+              <w:t xml:space="preserve"> </w:t>
+            </w:r>
+            <w:r>
+              <w:t>component must have been already tested.</w:t>
             </w:r>
           </w:p>
         </w:tc>
@@ -23745,7 +25105,13 @@
               <w:rPr>
                 <w:szCs w:val="28"/>
               </w:rPr>
-              <w:t xml:space="preserve">*** </w:t>
+              <w:t>User Interface</w:t>
+            </w:r>
+            <w:r>
+              <w:rPr>
+                <w:szCs w:val="28"/>
+              </w:rPr>
+              <w:t xml:space="preserve"> </w:t>
             </w:r>
             <w:r>
               <w:rPr>
@@ -23757,7 +25123,13 @@
               <w:rPr>
                 <w:szCs w:val="28"/>
               </w:rPr>
-              <w:t xml:space="preserve"> ***</w:t>
+              <w:t xml:space="preserve"> </w:t>
+            </w:r>
+            <w:r>
+              <w:rPr>
+                <w:szCs w:val="28"/>
+              </w:rPr>
+              <w:t>Push Notification Center</w:t>
             </w:r>
           </w:p>
         </w:tc>
@@ -23801,45 +25173,48 @@
             <w:r>
               <w:rPr>
                 <w:i/>
-              </w:rPr>
-              <w:t xml:space="preserve">*** </w:t>
-            </w:r>
-            <w:r>
-              <w:t xml:space="preserve"> component typical input coming from </w:t>
-            </w:r>
-            <w:r>
-              <w:rPr>
-                <w:i/>
-              </w:rPr>
-              <w:t>***</w:t>
-            </w:r>
-            <w:r>
-              <w:t>.</w:t>
-            </w:r>
-          </w:p>
-        </w:tc>
-      </w:tr>
-      <w:tr>
-        <w:tc>
-          <w:tcPr>
-            <w:tcW w:w="2551" w:type="dxa"/>
-          </w:tcPr>
-          <w:p>
-            <w:pPr>
-              <w:pStyle w:val="body"/>
-              <w:outlineLvl w:val="0"/>
-              <w:rPr>
-                <w:b/>
-                <w:i/>
-                <w:szCs w:val="28"/>
-              </w:rPr>
-            </w:pPr>
-            <w:r>
-              <w:rPr>
-                <w:b/>
-                <w:i/>
-                <w:szCs w:val="28"/>
-              </w:rPr>
+                <w:szCs w:val="28"/>
+              </w:rPr>
+              <w:t>Push Notification Center</w:t>
+            </w:r>
+            <w:r>
+              <w:t xml:space="preserve"> </w:t>
+            </w:r>
+            <w:r>
+              <w:t xml:space="preserve">component typical input coming from </w:t>
+            </w:r>
+            <w:r>
+              <w:rPr>
+                <w:i/>
+                <w:szCs w:val="28"/>
+              </w:rPr>
+              <w:t>User Interface</w:t>
+            </w:r>
+          </w:p>
+        </w:tc>
+      </w:tr>
+      <w:tr>
+        <w:tc>
+          <w:tcPr>
+            <w:tcW w:w="2551" w:type="dxa"/>
+          </w:tcPr>
+          <w:p>
+            <w:pPr>
+              <w:pStyle w:val="body"/>
+              <w:outlineLvl w:val="0"/>
+              <w:rPr>
+                <w:b/>
+                <w:i/>
+                <w:szCs w:val="28"/>
+              </w:rPr>
+            </w:pPr>
+            <w:r>
+              <w:rPr>
+                <w:b/>
+                <w:i/>
+                <w:szCs w:val="28"/>
+              </w:rPr>
+              <w:lastRenderedPageBreak/>
               <w:t>Output Specification</w:t>
             </w:r>
           </w:p>
@@ -23867,13 +25242,31 @@
                 <w:i/>
                 <w:szCs w:val="28"/>
               </w:rPr>
-              <w:t>***</w:t>
-            </w:r>
-            <w:r>
-              <w:rPr>
-                <w:szCs w:val="28"/>
-              </w:rPr>
-              <w:t xml:space="preserve"> methods are invoked in the with respect to the input parameter values.</w:t>
+              <w:t>Push Notification Center</w:t>
+            </w:r>
+            <w:r>
+              <w:rPr>
+                <w:szCs w:val="28"/>
+              </w:rPr>
+              <w:t xml:space="preserve"> </w:t>
+            </w:r>
+            <w:r>
+              <w:rPr>
+                <w:szCs w:val="28"/>
+              </w:rPr>
+              <w:t xml:space="preserve">methods </w:t>
+            </w:r>
+            <w:r>
+              <w:rPr>
+                <w:szCs w:val="28"/>
+              </w:rPr>
+              <w:t xml:space="preserve">are invoked in the correct way with respect </w:t>
+            </w:r>
+            <w:r>
+              <w:rPr>
+                <w:szCs w:val="28"/>
+              </w:rPr>
+              <w:t>to the input parameter values.</w:t>
             </w:r>
           </w:p>
         </w:tc>
@@ -23914,11 +25307,15 @@
             <w:r>
               <w:rPr>
                 <w:i/>
-              </w:rPr>
-              <w:t>***</w:t>
-            </w:r>
-            <w:r>
-              <w:t xml:space="preserve"> component must have been already tested.</w:t>
+                <w:szCs w:val="28"/>
+              </w:rPr>
+              <w:t>Push Notification Center</w:t>
+            </w:r>
+            <w:r>
+              <w:t xml:space="preserve"> </w:t>
+            </w:r>
+            <w:r>
+              <w:t>component must have been already tested.</w:t>
             </w:r>
           </w:p>
         </w:tc>
@@ -24038,7 +25435,13 @@
               <w:rPr>
                 <w:szCs w:val="28"/>
               </w:rPr>
-              <w:t xml:space="preserve">*** </w:t>
+              <w:t>Push Notification Center</w:t>
+            </w:r>
+            <w:r>
+              <w:rPr>
+                <w:szCs w:val="28"/>
+              </w:rPr>
+              <w:t xml:space="preserve"> </w:t>
             </w:r>
             <w:r>
               <w:rPr>
@@ -24050,7 +25453,13 @@
               <w:rPr>
                 <w:szCs w:val="28"/>
               </w:rPr>
-              <w:t xml:space="preserve"> ***</w:t>
+              <w:t xml:space="preserve"> </w:t>
+            </w:r>
+            <w:r>
+              <w:rPr>
+                <w:szCs w:val="28"/>
+              </w:rPr>
+              <w:t>Dispatcher Stub</w:t>
             </w:r>
           </w:p>
         </w:tc>
@@ -24094,20 +25503,22 @@
             <w:r>
               <w:rPr>
                 <w:i/>
-              </w:rPr>
-              <w:t xml:space="preserve">*** </w:t>
-            </w:r>
-            <w:r>
-              <w:t xml:space="preserve"> component typical input coming from </w:t>
-            </w:r>
-            <w:r>
-              <w:rPr>
-                <w:i/>
-              </w:rPr>
-              <w:t>***</w:t>
-            </w:r>
-            <w:r>
-              <w:t>.</w:t>
+                <w:szCs w:val="28"/>
+              </w:rPr>
+              <w:t>Dispatcher Stub</w:t>
+            </w:r>
+            <w:r>
+              <w:t xml:space="preserve"> </w:t>
+            </w:r>
+            <w:r>
+              <w:t xml:space="preserve">component typical input coming from </w:t>
+            </w:r>
+            <w:r>
+              <w:rPr>
+                <w:i/>
+                <w:szCs w:val="28"/>
+              </w:rPr>
+              <w:t>Push Notification Center</w:t>
             </w:r>
           </w:p>
         </w:tc>
@@ -24160,13 +25571,31 @@
                 <w:i/>
                 <w:szCs w:val="28"/>
               </w:rPr>
-              <w:t>***</w:t>
-            </w:r>
-            <w:r>
-              <w:rPr>
-                <w:szCs w:val="28"/>
-              </w:rPr>
-              <w:t xml:space="preserve"> methods are invoked in the with respect to the input parameter values.</w:t>
+              <w:t>Dispatcher Stub</w:t>
+            </w:r>
+            <w:r>
+              <w:rPr>
+                <w:szCs w:val="28"/>
+              </w:rPr>
+              <w:t xml:space="preserve"> </w:t>
+            </w:r>
+            <w:r>
+              <w:rPr>
+                <w:szCs w:val="28"/>
+              </w:rPr>
+              <w:t xml:space="preserve">methods </w:t>
+            </w:r>
+            <w:r>
+              <w:rPr>
+                <w:szCs w:val="28"/>
+              </w:rPr>
+              <w:t xml:space="preserve">are invoked in the correct way with respect </w:t>
+            </w:r>
+            <w:r>
+              <w:rPr>
+                <w:szCs w:val="28"/>
+              </w:rPr>
+              <w:t>to the input parameter values.</w:t>
             </w:r>
           </w:p>
         </w:tc>
@@ -24207,11 +25636,15 @@
             <w:r>
               <w:rPr>
                 <w:i/>
-              </w:rPr>
-              <w:t>***</w:t>
-            </w:r>
-            <w:r>
-              <w:t xml:space="preserve"> component must have been already tested.</w:t>
+                <w:szCs w:val="28"/>
+              </w:rPr>
+              <w:t>Dispatcher Stub</w:t>
+            </w:r>
+            <w:r>
+              <w:t xml:space="preserve"> </w:t>
+            </w:r>
+            <w:r>
+              <w:t>component must have been already tested.</w:t>
             </w:r>
           </w:p>
         </w:tc>
@@ -24240,32 +25673,7 @@
           <w:i/>
           <w:szCs w:val="28"/>
         </w:rPr>
-        <w:lastRenderedPageBreak/>
-        <w:t>3.</w:t>
-      </w:r>
-      <w:r>
-        <w:rPr>
-          <w:b/>
-          <w:i/>
-          <w:szCs w:val="28"/>
-        </w:rPr>
-        <w:t>12</w:t>
-      </w:r>
-      <w:r>
-        <w:rPr>
-          <w:b/>
-          <w:i/>
-          <w:szCs w:val="28"/>
-        </w:rPr>
-        <w:t>.</w:t>
-      </w:r>
-      <w:r>
-        <w:rPr>
-          <w:b/>
-          <w:i/>
-          <w:szCs w:val="28"/>
-        </w:rPr>
-        <w:t xml:space="preserve"> SUBSYSTEMS INTEGRATION TEST</w:t>
+        <w:t>3.12. SUBSYSTEMS INTEGRATION TEST</w:t>
       </w:r>
     </w:p>
     <w:tbl>
@@ -24373,7 +25781,13 @@
               <w:rPr>
                 <w:szCs w:val="28"/>
               </w:rPr>
-              <w:t xml:space="preserve">*** </w:t>
+              <w:t>System Server</w:t>
+            </w:r>
+            <w:r>
+              <w:rPr>
+                <w:szCs w:val="28"/>
+              </w:rPr>
+              <w:t xml:space="preserve"> </w:t>
             </w:r>
             <w:r>
               <w:rPr>
@@ -24385,7 +25799,13 @@
               <w:rPr>
                 <w:szCs w:val="28"/>
               </w:rPr>
-              <w:t xml:space="preserve"> ***</w:t>
+              <w:t xml:space="preserve"> </w:t>
+            </w:r>
+            <w:r>
+              <w:rPr>
+                <w:szCs w:val="28"/>
+              </w:rPr>
+              <w:t>Car</w:t>
             </w:r>
           </w:p>
         </w:tc>
@@ -24429,20 +25849,22 @@
             <w:r>
               <w:rPr>
                 <w:i/>
-              </w:rPr>
-              <w:t xml:space="preserve">*** </w:t>
-            </w:r>
-            <w:r>
-              <w:t xml:space="preserve"> component typical input coming from </w:t>
-            </w:r>
-            <w:r>
-              <w:rPr>
-                <w:i/>
-              </w:rPr>
-              <w:t>***</w:t>
-            </w:r>
-            <w:r>
-              <w:t>.</w:t>
+                <w:szCs w:val="28"/>
+              </w:rPr>
+              <w:t>Car</w:t>
+            </w:r>
+            <w:r>
+              <w:t xml:space="preserve"> </w:t>
+            </w:r>
+            <w:r>
+              <w:t xml:space="preserve">component typical input coming from </w:t>
+            </w:r>
+            <w:r>
+              <w:rPr>
+                <w:i/>
+                <w:szCs w:val="28"/>
+              </w:rPr>
+              <w:t>System Server</w:t>
             </w:r>
           </w:p>
         </w:tc>
@@ -24495,13 +25917,31 @@
                 <w:i/>
                 <w:szCs w:val="28"/>
               </w:rPr>
-              <w:t>***</w:t>
-            </w:r>
-            <w:r>
-              <w:rPr>
-                <w:szCs w:val="28"/>
-              </w:rPr>
-              <w:t xml:space="preserve"> methods are invoked in the with respect to the input parameter values.</w:t>
+              <w:t>Car</w:t>
+            </w:r>
+            <w:r>
+              <w:rPr>
+                <w:szCs w:val="28"/>
+              </w:rPr>
+              <w:t xml:space="preserve"> </w:t>
+            </w:r>
+            <w:r>
+              <w:rPr>
+                <w:szCs w:val="28"/>
+              </w:rPr>
+              <w:t xml:space="preserve">methods </w:t>
+            </w:r>
+            <w:r>
+              <w:rPr>
+                <w:szCs w:val="28"/>
+              </w:rPr>
+              <w:t xml:space="preserve">are invoked in the correct way with respect </w:t>
+            </w:r>
+            <w:r>
+              <w:rPr>
+                <w:szCs w:val="28"/>
+              </w:rPr>
+              <w:t>to the input parameter values.</w:t>
             </w:r>
           </w:p>
         </w:tc>
@@ -24542,11 +25982,15 @@
             <w:r>
               <w:rPr>
                 <w:i/>
-              </w:rPr>
-              <w:t>***</w:t>
-            </w:r>
-            <w:r>
-              <w:t xml:space="preserve"> component must have been already tested.</w:t>
+                <w:szCs w:val="28"/>
+              </w:rPr>
+              <w:t>Car</w:t>
+            </w:r>
+            <w:r>
+              <w:t xml:space="preserve"> </w:t>
+            </w:r>
+            <w:r>
+              <w:t>component must have been already tested.</w:t>
             </w:r>
           </w:p>
         </w:tc>
@@ -24666,7 +26110,13 @@
               <w:rPr>
                 <w:szCs w:val="28"/>
               </w:rPr>
-              <w:t xml:space="preserve">*** </w:t>
+              <w:t>System Server</w:t>
+            </w:r>
+            <w:r>
+              <w:rPr>
+                <w:szCs w:val="28"/>
+              </w:rPr>
+              <w:t xml:space="preserve"> </w:t>
             </w:r>
             <w:r>
               <w:rPr>
@@ -24678,7 +26128,13 @@
               <w:rPr>
                 <w:szCs w:val="28"/>
               </w:rPr>
-              <w:t xml:space="preserve"> ***</w:t>
+              <w:t xml:space="preserve"> </w:t>
+            </w:r>
+            <w:r>
+              <w:rPr>
+                <w:szCs w:val="28"/>
+              </w:rPr>
+              <w:t>User App</w:t>
             </w:r>
           </w:p>
         </w:tc>
@@ -24722,20 +26178,22 @@
             <w:r>
               <w:rPr>
                 <w:i/>
-              </w:rPr>
-              <w:t xml:space="preserve">*** </w:t>
-            </w:r>
-            <w:r>
-              <w:t xml:space="preserve"> component typical input coming from </w:t>
-            </w:r>
-            <w:r>
-              <w:rPr>
-                <w:i/>
-              </w:rPr>
-              <w:t>***</w:t>
-            </w:r>
-            <w:r>
-              <w:t>.</w:t>
+                <w:szCs w:val="28"/>
+              </w:rPr>
+              <w:t>User App</w:t>
+            </w:r>
+            <w:r>
+              <w:t xml:space="preserve"> </w:t>
+            </w:r>
+            <w:r>
+              <w:t xml:space="preserve">component typical input coming from </w:t>
+            </w:r>
+            <w:r>
+              <w:rPr>
+                <w:i/>
+                <w:szCs w:val="28"/>
+              </w:rPr>
+              <w:t>System Server</w:t>
             </w:r>
           </w:p>
         </w:tc>
@@ -24788,13 +26246,31 @@
                 <w:i/>
                 <w:szCs w:val="28"/>
               </w:rPr>
-              <w:t>***</w:t>
-            </w:r>
-            <w:r>
-              <w:rPr>
-                <w:szCs w:val="28"/>
-              </w:rPr>
-              <w:t xml:space="preserve"> methods are invoked in the with respect to the input parameter values.</w:t>
+              <w:t>User App</w:t>
+            </w:r>
+            <w:r>
+              <w:rPr>
+                <w:szCs w:val="28"/>
+              </w:rPr>
+              <w:t xml:space="preserve"> </w:t>
+            </w:r>
+            <w:r>
+              <w:rPr>
+                <w:szCs w:val="28"/>
+              </w:rPr>
+              <w:t xml:space="preserve">methods </w:t>
+            </w:r>
+            <w:r>
+              <w:rPr>
+                <w:szCs w:val="28"/>
+              </w:rPr>
+              <w:t xml:space="preserve">are invoked in the correct way with respect </w:t>
+            </w:r>
+            <w:r>
+              <w:rPr>
+                <w:szCs w:val="28"/>
+              </w:rPr>
+              <w:t>to the input parameter values.</w:t>
             </w:r>
           </w:p>
         </w:tc>
@@ -24835,11 +26311,15 @@
             <w:r>
               <w:rPr>
                 <w:i/>
-              </w:rPr>
-              <w:t>***</w:t>
-            </w:r>
-            <w:r>
-              <w:t xml:space="preserve"> component must have been already tested.</w:t>
+                <w:szCs w:val="28"/>
+              </w:rPr>
+              <w:t>User App</w:t>
+            </w:r>
+            <w:r>
+              <w:t xml:space="preserve"> </w:t>
+            </w:r>
+            <w:r>
+              <w:t>component must have been already tested.</w:t>
             </w:r>
           </w:p>
         </w:tc>
@@ -24959,7 +26439,7 @@
               <w:rPr>
                 <w:szCs w:val="28"/>
               </w:rPr>
-              <w:t xml:space="preserve">*** </w:t>
+              <w:t xml:space="preserve">System Server </w:t>
             </w:r>
             <w:r>
               <w:rPr>
@@ -24971,7 +26451,14 @@
               <w:rPr>
                 <w:szCs w:val="28"/>
               </w:rPr>
-              <w:t xml:space="preserve"> ***</w:t>
+              <w:t xml:space="preserve"> </w:t>
+            </w:r>
+            <w:r>
+              <w:rPr>
+                <w:i/>
+                <w:szCs w:val="28"/>
+              </w:rPr>
+              <w:t>User App</w:t>
             </w:r>
           </w:p>
         </w:tc>
@@ -25015,45 +26502,48 @@
             <w:r>
               <w:rPr>
                 <w:i/>
-              </w:rPr>
-              <w:t xml:space="preserve">*** </w:t>
-            </w:r>
-            <w:r>
-              <w:t xml:space="preserve"> component typical input coming from </w:t>
-            </w:r>
-            <w:r>
-              <w:rPr>
-                <w:i/>
-              </w:rPr>
-              <w:t>***</w:t>
-            </w:r>
-            <w:r>
-              <w:t>.</w:t>
-            </w:r>
-          </w:p>
-        </w:tc>
-      </w:tr>
-      <w:tr>
-        <w:tc>
-          <w:tcPr>
-            <w:tcW w:w="2551" w:type="dxa"/>
-          </w:tcPr>
-          <w:p>
-            <w:pPr>
-              <w:pStyle w:val="body"/>
-              <w:outlineLvl w:val="0"/>
-              <w:rPr>
-                <w:b/>
-                <w:i/>
-                <w:szCs w:val="28"/>
-              </w:rPr>
-            </w:pPr>
-            <w:r>
-              <w:rPr>
-                <w:b/>
-                <w:i/>
-                <w:szCs w:val="28"/>
-              </w:rPr>
+                <w:szCs w:val="28"/>
+              </w:rPr>
+              <w:t>User App</w:t>
+            </w:r>
+            <w:r>
+              <w:t xml:space="preserve"> </w:t>
+            </w:r>
+            <w:r>
+              <w:t xml:space="preserve">component typical input coming from </w:t>
+            </w:r>
+            <w:r>
+              <w:rPr>
+                <w:i/>
+                <w:szCs w:val="28"/>
+              </w:rPr>
+              <w:t>System Server</w:t>
+            </w:r>
+          </w:p>
+        </w:tc>
+      </w:tr>
+      <w:tr>
+        <w:tc>
+          <w:tcPr>
+            <w:tcW w:w="2551" w:type="dxa"/>
+          </w:tcPr>
+          <w:p>
+            <w:pPr>
+              <w:pStyle w:val="body"/>
+              <w:outlineLvl w:val="0"/>
+              <w:rPr>
+                <w:b/>
+                <w:i/>
+                <w:szCs w:val="28"/>
+              </w:rPr>
+            </w:pPr>
+            <w:r>
+              <w:rPr>
+                <w:b/>
+                <w:i/>
+                <w:szCs w:val="28"/>
+              </w:rPr>
+              <w:lastRenderedPageBreak/>
               <w:t>Output Specification</w:t>
             </w:r>
           </w:p>
@@ -25081,13 +26571,31 @@
                 <w:i/>
                 <w:szCs w:val="28"/>
               </w:rPr>
-              <w:t>***</w:t>
-            </w:r>
-            <w:r>
-              <w:rPr>
-                <w:szCs w:val="28"/>
-              </w:rPr>
-              <w:t xml:space="preserve"> methods are invoked in the with respect to the input parameter values.</w:t>
+              <w:t>User App</w:t>
+            </w:r>
+            <w:r>
+              <w:rPr>
+                <w:szCs w:val="28"/>
+              </w:rPr>
+              <w:t xml:space="preserve"> </w:t>
+            </w:r>
+            <w:r>
+              <w:rPr>
+                <w:szCs w:val="28"/>
+              </w:rPr>
+              <w:t xml:space="preserve">methods </w:t>
+            </w:r>
+            <w:r>
+              <w:rPr>
+                <w:szCs w:val="28"/>
+              </w:rPr>
+              <w:t xml:space="preserve">are invoked in the correct way with respect </w:t>
+            </w:r>
+            <w:r>
+              <w:rPr>
+                <w:szCs w:val="28"/>
+              </w:rPr>
+              <w:t>to the input parameter values.</w:t>
             </w:r>
           </w:p>
         </w:tc>
@@ -25128,11 +26636,15 @@
             <w:r>
               <w:rPr>
                 <w:i/>
-              </w:rPr>
-              <w:t>***</w:t>
-            </w:r>
-            <w:r>
-              <w:t xml:space="preserve"> component must have been already tested.</w:t>
+                <w:szCs w:val="28"/>
+              </w:rPr>
+              <w:t>User App</w:t>
+            </w:r>
+            <w:r>
+              <w:t xml:space="preserve"> </w:t>
+            </w:r>
+            <w:r>
+              <w:t>component must have been already tested.</w:t>
             </w:r>
           </w:p>
         </w:tc>
@@ -25155,17 +26667,6 @@
           <w:szCs w:val="28"/>
         </w:rPr>
       </w:pPr>
-    </w:p>
-    <w:p>
-      <w:pPr>
-        <w:pStyle w:val="body"/>
-        <w:outlineLvl w:val="0"/>
-        <w:rPr>
-          <w:szCs w:val="28"/>
-        </w:rPr>
-      </w:pPr>
-      <w:bookmarkStart w:id="0" w:name="_GoBack"/>
-      <w:bookmarkEnd w:id="0"/>
     </w:p>
     <w:p>
       <w:pPr>
@@ -25214,6 +26715,7 @@
           <w:szCs w:val="28"/>
         </w:rPr>
       </w:pPr>
+      <w:proofErr w:type="spellStart"/>
       <w:r>
         <w:rPr>
           <w:i/>
@@ -25221,6 +26723,7 @@
         </w:rPr>
         <w:t>Nunit</w:t>
       </w:r>
+      <w:proofErr w:type="spellEnd"/>
       <w:r>
         <w:rPr>
           <w:szCs w:val="28"/>
@@ -25236,6 +26739,7 @@
           <w:szCs w:val="28"/>
         </w:rPr>
       </w:pPr>
+      <w:proofErr w:type="spellStart"/>
       <w:r>
         <w:rPr>
           <w:i/>
@@ -25243,6 +26747,7 @@
         </w:rPr>
         <w:t>XCUITest</w:t>
       </w:r>
+      <w:proofErr w:type="spellEnd"/>
       <w:r>
         <w:rPr>
           <w:szCs w:val="28"/>
@@ -25270,6 +26775,7 @@
           <w:szCs w:val="28"/>
         </w:rPr>
       </w:pPr>
+      <w:proofErr w:type="spellStart"/>
       <w:r>
         <w:rPr>
           <w:i/>
@@ -25277,6 +26783,7 @@
         </w:rPr>
         <w:t>Mockito</w:t>
       </w:r>
+      <w:proofErr w:type="spellEnd"/>
       <w:r>
         <w:rPr>
           <w:szCs w:val="28"/>
@@ -25292,6 +26799,7 @@
           <w:szCs w:val="28"/>
         </w:rPr>
       </w:pPr>
+      <w:proofErr w:type="spellStart"/>
       <w:r>
         <w:rPr>
           <w:i/>
@@ -25299,6 +26807,7 @@
         </w:rPr>
         <w:t>Moq</w:t>
       </w:r>
+      <w:proofErr w:type="spellEnd"/>
       <w:r>
         <w:rPr>
           <w:szCs w:val="28"/>
@@ -25326,6 +26835,7 @@
           <w:szCs w:val="28"/>
         </w:rPr>
       </w:pPr>
+      <w:proofErr w:type="spellStart"/>
       <w:r>
         <w:rPr>
           <w:i/>
@@ -25333,6 +26843,7 @@
         </w:rPr>
         <w:t>OCMock</w:t>
       </w:r>
+      <w:proofErr w:type="spellEnd"/>
       <w:r>
         <w:rPr>
           <w:szCs w:val="28"/>
@@ -25372,14 +26883,15 @@
           <w:szCs w:val="28"/>
         </w:rPr>
       </w:pPr>
+      <w:proofErr w:type="spellStart"/>
       <w:r>
         <w:rPr>
           <w:i/>
           <w:szCs w:val="28"/>
         </w:rPr>
-        <w:lastRenderedPageBreak/>
         <w:t>Arquillian</w:t>
       </w:r>
+      <w:proofErr w:type="spellEnd"/>
       <w:r>
         <w:rPr>
           <w:szCs w:val="28"/>
@@ -25527,7 +27039,21 @@
         <w:rPr>
           <w:szCs w:val="28"/>
         </w:rPr>
-        <w:t>): a stub that the AuthenticatedRequestManager component can call to receive GPS coordinates.</w:t>
+        <w:t xml:space="preserve">): a stub that the </w:t>
+      </w:r>
+      <w:proofErr w:type="spellStart"/>
+      <w:r>
+        <w:rPr>
+          <w:szCs w:val="28"/>
+        </w:rPr>
+        <w:t>AuthenticatedRequestManager</w:t>
+      </w:r>
+      <w:proofErr w:type="spellEnd"/>
+      <w:r>
+        <w:rPr>
+          <w:szCs w:val="28"/>
+        </w:rPr>
+        <w:t xml:space="preserve"> component can call to receive GPS coordinates.</w:t>
       </w:r>
     </w:p>
     <w:p>
@@ -25865,7 +27391,7 @@
         <w:rStyle w:val="PageNumber"/>
         <w:noProof/>
       </w:rPr>
-      <w:t>29</w:t>
+      <w:t>2</w:t>
     </w:r>
     <w:r>
       <w:rPr>
@@ -25880,8 +27406,29 @@
       <w:ind w:left="0" w:right="360"/>
       <w:jc w:val="center"/>
     </w:pPr>
+    <w:proofErr w:type="spellStart"/>
     <w:r>
-      <w:t>PowerEnJoy Integration Test Plan Document 2016 – Peverelli Francesco, Reppucci Federico</w:t>
+      <w:t>PowerEnJoy</w:t>
+    </w:r>
+    <w:proofErr w:type="spellEnd"/>
+    <w:r>
+      <w:t xml:space="preserve"> Integration Test Plan Document 2016 – </w:t>
+    </w:r>
+    <w:proofErr w:type="spellStart"/>
+    <w:r>
+      <w:t>Peverelli</w:t>
+    </w:r>
+    <w:proofErr w:type="spellEnd"/>
+    <w:r>
+      <w:t xml:space="preserve"> Francesco, </w:t>
+    </w:r>
+    <w:proofErr w:type="spellStart"/>
+    <w:r>
+      <w:t>Reppucci</w:t>
+    </w:r>
+    <w:proofErr w:type="spellEnd"/>
+    <w:r>
+      <w:t xml:space="preserve"> Federico</w:t>
     </w:r>
   </w:p>
 </w:ftr>
@@ -28137,7 +29684,7 @@
 </file>
 
 <file path=customXml/itemProps1.xml><?xml version="1.0" encoding="utf-8"?>
-<ds:datastoreItem xmlns:ds="http://schemas.openxmlformats.org/officeDocument/2006/customXml" ds:itemID="{FDAAF402-1D54-624C-9985-B3D914D06E95}">
+<ds:datastoreItem xmlns:ds="http://schemas.openxmlformats.org/officeDocument/2006/customXml" ds:itemID="{F8D4FC38-6247-9A48-93D3-0FBA923FAAAB}">
   <ds:schemaRefs>
     <ds:schemaRef ds:uri="http://schemas.openxmlformats.org/officeDocument/2006/bibliography"/>
   </ds:schemaRefs>

--- a/releases/3. ITPD/ITPD_v1.0.docx
+++ b/releases/3. ITPD/ITPD_v1.0.docx
@@ -1,6 +1,6 @@
 
 <file path=word/document.xml><?xml version="1.0" encoding="utf-8"?>
-<w:document xmlns:wpc="http://schemas.microsoft.com/office/word/2010/wordprocessingCanvas" xmlns:mo="http://schemas.microsoft.com/office/mac/office/2008/main" xmlns:mc="http://schemas.openxmlformats.org/markup-compatibility/2006" xmlns:mv="urn:schemas-microsoft-com:mac:vml" xmlns:o="urn:schemas-microsoft-com:office:office" xmlns:r="http://schemas.openxmlformats.org/officeDocument/2006/relationships" xmlns:m="http://schemas.openxmlformats.org/officeDocument/2006/math" xmlns:v="urn:schemas-microsoft-com:vml" xmlns:wp14="http://schemas.microsoft.com/office/word/2010/wordprocessingDrawing" xmlns:wp="http://schemas.openxmlformats.org/drawingml/2006/wordprocessingDrawing" xmlns:w10="urn:schemas-microsoft-com:office:word" xmlns:w="http://schemas.openxmlformats.org/wordprocessingml/2006/main" xmlns:w14="http://schemas.microsoft.com/office/word/2010/wordml" xmlns:w15="http://schemas.microsoft.com/office/word/2012/wordml" xmlns:wpg="http://schemas.microsoft.com/office/word/2010/wordprocessingGroup" xmlns:wpi="http://schemas.microsoft.com/office/word/2010/wordprocessingInk" xmlns:wne="http://schemas.microsoft.com/office/word/2006/wordml" xmlns:wps="http://schemas.microsoft.com/office/word/2010/wordprocessingShape" mc:Ignorable="w14 w15 wp14">
+<w:document xmlns:wpc="http://schemas.microsoft.com/office/word/2010/wordprocessingCanvas" xmlns:cx="http://schemas.microsoft.com/office/drawing/2014/chartex" xmlns:cx1="http://schemas.microsoft.com/office/drawing/2015/9/8/chartex" xmlns:cx2="http://schemas.microsoft.com/office/drawing/2015/10/21/chartex" xmlns:mc="http://schemas.openxmlformats.org/markup-compatibility/2006" xmlns:o="urn:schemas-microsoft-com:office:office" xmlns:r="http://schemas.openxmlformats.org/officeDocument/2006/relationships" xmlns:m="http://schemas.openxmlformats.org/officeDocument/2006/math" xmlns:v="urn:schemas-microsoft-com:vml" xmlns:wp14="http://schemas.microsoft.com/office/word/2010/wordprocessingDrawing" xmlns:wp="http://schemas.openxmlformats.org/drawingml/2006/wordprocessingDrawing" xmlns:w10="urn:schemas-microsoft-com:office:word" xmlns:w="http://schemas.openxmlformats.org/wordprocessingml/2006/main" xmlns:w14="http://schemas.microsoft.com/office/word/2010/wordml" xmlns:w15="http://schemas.microsoft.com/office/word/2012/wordml" xmlns:w16se="http://schemas.microsoft.com/office/word/2015/wordml/symex" xmlns:wpg="http://schemas.microsoft.com/office/word/2010/wordprocessingGroup" xmlns:wpi="http://schemas.microsoft.com/office/word/2010/wordprocessingInk" xmlns:wne="http://schemas.microsoft.com/office/word/2006/wordml" xmlns:wps="http://schemas.microsoft.com/office/word/2010/wordprocessingShape" mc:Ignorable="w14 w15 w16se wp14">
   <w:body>
     <w:p>
       <w:pPr>
@@ -28,7 +28,7 @@
       <w:r>
         <w:rPr>
           <w:noProof/>
-          <w:lang w:val="en-GB" w:eastAsia="en-GB"/>
+          <w:lang w:val="it-IT" w:eastAsia="it-IT"/>
         </w:rPr>
         <w:drawing>
           <wp:anchor distT="0" distB="0" distL="114300" distR="114300" simplePos="0" relativeHeight="251658240" behindDoc="0" locked="0" layoutInCell="1" allowOverlap="1" wp14:anchorId="3E179262" wp14:editId="0E2AC09D">
@@ -196,7 +196,7 @@
     </w:p>
     <w:p>
       <w:pPr>
-        <w:pStyle w:val="Title"/>
+        <w:pStyle w:val="Titolo"/>
         <w:outlineLvl w:val="0"/>
         <w:rPr>
           <w:rFonts w:hint="eastAsia"/>
@@ -212,7 +212,7 @@
     </w:p>
     <w:p>
       <w:pPr>
-        <w:pStyle w:val="Title"/>
+        <w:pStyle w:val="Titolo"/>
         <w:outlineLvl w:val="0"/>
         <w:rPr>
           <w:rFonts w:hint="eastAsia"/>
@@ -235,7 +235,7 @@
     </w:p>
     <w:p>
       <w:pPr>
-        <w:pStyle w:val="Title"/>
+        <w:pStyle w:val="Titolo"/>
         <w:outlineLvl w:val="0"/>
         <w:rPr>
           <w:rFonts w:hint="eastAsia"/>
@@ -273,7 +273,7 @@
     </w:p>
     <w:p>
       <w:pPr>
-        <w:pStyle w:val="Title"/>
+        <w:pStyle w:val="Titolo"/>
         <w:rPr>
           <w:rFonts w:hint="eastAsia"/>
           <w:lang w:val="it-IT"/>
@@ -282,7 +282,7 @@
     </w:p>
     <w:p>
       <w:pPr>
-        <w:pStyle w:val="Title"/>
+        <w:pStyle w:val="Titolo"/>
         <w:outlineLvl w:val="0"/>
         <w:rPr>
           <w:rFonts w:hint="eastAsia"/>
@@ -306,7 +306,7 @@
     </w:p>
     <w:p>
       <w:pPr>
-        <w:pStyle w:val="Title"/>
+        <w:pStyle w:val="Titolo"/>
         <w:outlineLvl w:val="0"/>
         <w:rPr>
           <w:rFonts w:hint="eastAsia"/>
@@ -329,7 +329,7 @@
     </w:p>
     <w:p>
       <w:pPr>
-        <w:pStyle w:val="Title"/>
+        <w:pStyle w:val="Titolo"/>
         <w:rPr>
           <w:rFonts w:hint="eastAsia"/>
           <w:lang w:val="it-IT"/>
@@ -338,7 +338,7 @@
     </w:p>
     <w:p>
       <w:pPr>
-        <w:pStyle w:val="Title"/>
+        <w:pStyle w:val="Titolo"/>
         <w:jc w:val="right"/>
         <w:outlineLvl w:val="0"/>
         <w:rPr>
@@ -366,7 +366,7 @@
     </w:p>
     <w:p>
       <w:pPr>
-        <w:pStyle w:val="Title"/>
+        <w:pStyle w:val="Titolo"/>
         <w:jc w:val="right"/>
         <w:rPr>
           <w:rFonts w:hint="eastAsia"/>
@@ -437,7 +437,7 @@
     </w:p>
     <w:tbl>
       <w:tblPr>
-        <w:tblStyle w:val="TableGrid"/>
+        <w:tblStyle w:val="Grigliatabella"/>
         <w:tblW w:w="0" w:type="auto"/>
         <w:tblLook w:val="04A0" w:firstRow="1" w:lastRow="0" w:firstColumn="1" w:lastColumn="0" w:noHBand="0" w:noVBand="1"/>
       </w:tblPr>
@@ -522,15 +522,7 @@
                 <w:szCs w:val="28"/>
               </w:rPr>
               <w:tab/>
-              <w:t>1.3 DEFINITIONS AND ABBREV</w:t>
-            </w:r>
-            <w:bookmarkStart w:id="0" w:name="_GoBack"/>
-            <w:bookmarkEnd w:id="0"/>
-            <w:r>
-              <w:rPr>
-                <w:szCs w:val="28"/>
-              </w:rPr>
-              <w:t>IATIONS</w:t>
+              <w:t>1.3 DEFINITIONS AND ABBREVIATIONS</w:t>
             </w:r>
           </w:p>
           <w:p>
@@ -1254,13 +1246,10 @@
       </w:r>
       <w:r>
         <w:rPr>
-          <w:b/>
           <w:i/>
           <w:szCs w:val="28"/>
-          <w:highlight w:val="yellow"/>
-          <w:u w:val="single"/>
-        </w:rPr>
-        <w:t>TODO</w:t>
+        </w:rPr>
+        <w:t>the software system to be developed as a whole</w:t>
       </w:r>
     </w:p>
     <w:p>
@@ -1277,17 +1266,21 @@
           <w:i/>
           <w:szCs w:val="28"/>
         </w:rPr>
-        <w:t xml:space="preserve">System Server: </w:t>
+        <w:t>System Server:</w:t>
       </w:r>
       <w:r>
         <w:rPr>
-          <w:b/>
           <w:i/>
           <w:szCs w:val="28"/>
-          <w:highlight w:val="yellow"/>
-          <w:u w:val="single"/>
-        </w:rPr>
-        <w:t>TODO</w:t>
+        </w:rPr>
+        <w:t xml:space="preserve"> </w:t>
+      </w:r>
+      <w:r>
+        <w:rPr>
+          <w:i/>
+          <w:szCs w:val="28"/>
+        </w:rPr>
+        <w:t>the portion of the system which will run on the server side</w:t>
       </w:r>
     </w:p>
     <w:p>
@@ -1387,10 +1380,26 @@
       <w:r>
         <w:rPr>
           <w:szCs w:val="28"/>
-          <w:highlight w:val="yellow"/>
-        </w:rPr>
-        <w:t>//TODO</w:t>
+          <w:shd w:val="clear" w:color="auto" w:fill="FFFFFF"/>
+        </w:rPr>
+        <w:t xml:space="preserve">- </w:t>
       </w:r>
+      <w:r>
+        <w:rPr>
+          <w:szCs w:val="28"/>
+          <w:shd w:val="clear" w:color="auto" w:fill="FFFFFF"/>
+        </w:rPr>
+        <w:t xml:space="preserve">Integration Test Plan Example, </w:t>
+      </w:r>
+      <w:proofErr w:type="spellStart"/>
+      <w:r>
+        <w:rPr>
+          <w:szCs w:val="28"/>
+          <w:shd w:val="clear" w:color="auto" w:fill="FFFFFF"/>
+        </w:rPr>
+        <w:t>SpinGRID</w:t>
+      </w:r>
+      <w:proofErr w:type="spellEnd"/>
     </w:p>
     <w:p>
       <w:pPr>
@@ -1398,8 +1407,11 @@
         <w:outlineLvl w:val="0"/>
         <w:rPr>
           <w:szCs w:val="28"/>
-        </w:rPr>
-      </w:pPr>
+          <w:u w:val="single"/>
+        </w:rPr>
+      </w:pPr>
+      <w:bookmarkStart w:id="0" w:name="_GoBack"/>
+      <w:bookmarkEnd w:id="0"/>
     </w:p>
     <w:p>
       <w:pPr>
@@ -1642,7 +1654,7 @@
         <w:rPr>
           <w:noProof/>
           <w:szCs w:val="28"/>
-          <w:lang w:val="en-GB" w:eastAsia="en-GB"/>
+          <w:lang w:val="it-IT" w:eastAsia="it-IT"/>
         </w:rPr>
         <w:lastRenderedPageBreak/>
         <w:drawing>
@@ -1996,7 +2008,7 @@
         <w:rPr>
           <w:noProof/>
           <w:szCs w:val="28"/>
-          <w:lang w:val="en-GB" w:eastAsia="en-GB"/>
+          <w:lang w:val="it-IT" w:eastAsia="it-IT"/>
         </w:rPr>
         <w:drawing>
           <wp:inline distT="0" distB="0" distL="0" distR="0" wp14:anchorId="30C9A9C2" wp14:editId="0357F6E8">
@@ -2287,7 +2299,7 @@
         <w:rPr>
           <w:noProof/>
           <w:szCs w:val="28"/>
-          <w:lang w:val="en-GB" w:eastAsia="en-GB"/>
+          <w:lang w:val="it-IT" w:eastAsia="it-IT"/>
         </w:rPr>
         <w:lastRenderedPageBreak/>
         <w:drawing>
@@ -2514,7 +2526,7 @@
         <w:rPr>
           <w:noProof/>
           <w:szCs w:val="28"/>
-          <w:lang w:val="en-GB" w:eastAsia="en-GB"/>
+          <w:lang w:val="it-IT" w:eastAsia="it-IT"/>
         </w:rPr>
         <w:drawing>
           <wp:inline distT="0" distB="0" distL="0" distR="0" wp14:anchorId="03468AB9" wp14:editId="01C4BFBC">
@@ -2775,7 +2787,7 @@
         <w:rPr>
           <w:noProof/>
           <w:szCs w:val="28"/>
-          <w:lang w:val="en-GB" w:eastAsia="en-GB"/>
+          <w:lang w:val="it-IT" w:eastAsia="it-IT"/>
         </w:rPr>
         <w:lastRenderedPageBreak/>
         <w:drawing>
@@ -3005,7 +3017,7 @@
         <w:rPr>
           <w:noProof/>
           <w:szCs w:val="28"/>
-          <w:lang w:val="en-GB" w:eastAsia="en-GB"/>
+          <w:lang w:val="it-IT" w:eastAsia="it-IT"/>
         </w:rPr>
         <w:lastRenderedPageBreak/>
         <w:drawing>
@@ -3096,7 +3108,7 @@
         <w:rPr>
           <w:noProof/>
           <w:szCs w:val="28"/>
-          <w:lang w:val="en-GB" w:eastAsia="en-GB"/>
+          <w:lang w:val="it-IT" w:eastAsia="it-IT"/>
         </w:rPr>
         <w:drawing>
           <wp:inline distT="0" distB="0" distL="0" distR="0" wp14:anchorId="136DD903" wp14:editId="427D385D">
@@ -3229,7 +3241,7 @@
         <w:rPr>
           <w:noProof/>
           <w:szCs w:val="28"/>
-          <w:lang w:val="en-GB" w:eastAsia="en-GB"/>
+          <w:lang w:val="it-IT" w:eastAsia="it-IT"/>
         </w:rPr>
         <w:drawing>
           <wp:inline distT="0" distB="0" distL="0" distR="0" wp14:anchorId="37AF1632" wp14:editId="353DA156">
@@ -3337,7 +3349,7 @@
         <w:rPr>
           <w:noProof/>
           <w:szCs w:val="28"/>
-          <w:lang w:val="en-GB" w:eastAsia="en-GB"/>
+          <w:lang w:val="it-IT" w:eastAsia="it-IT"/>
         </w:rPr>
         <w:drawing>
           <wp:inline distT="0" distB="0" distL="0" distR="0" wp14:anchorId="3D320737" wp14:editId="537E3AE4">
@@ -3429,7 +3441,7 @@
         <w:rPr>
           <w:noProof/>
           <w:szCs w:val="28"/>
-          <w:lang w:val="en-GB" w:eastAsia="en-GB"/>
+          <w:lang w:val="it-IT" w:eastAsia="it-IT"/>
         </w:rPr>
         <w:drawing>
           <wp:inline distT="0" distB="0" distL="0" distR="0" wp14:anchorId="6C7ACB60" wp14:editId="00D52485">
@@ -3577,7 +3589,7 @@
         <w:rPr>
           <w:noProof/>
           <w:szCs w:val="28"/>
-          <w:lang w:val="en-GB" w:eastAsia="en-GB"/>
+          <w:lang w:val="it-IT" w:eastAsia="it-IT"/>
         </w:rPr>
         <w:lastRenderedPageBreak/>
         <w:drawing>
@@ -3684,7 +3696,7 @@
         <w:rPr>
           <w:noProof/>
           <w:szCs w:val="28"/>
-          <w:lang w:val="en-GB" w:eastAsia="en-GB"/>
+          <w:lang w:val="it-IT" w:eastAsia="it-IT"/>
         </w:rPr>
         <w:drawing>
           <wp:inline distT="0" distB="0" distL="0" distR="0" wp14:anchorId="3B7D5CC9" wp14:editId="7A9EB3F3">
@@ -3819,7 +3831,7 @@
         <w:rPr>
           <w:noProof/>
           <w:szCs w:val="28"/>
-          <w:lang w:val="en-GB" w:eastAsia="en-GB"/>
+          <w:lang w:val="it-IT" w:eastAsia="it-IT"/>
         </w:rPr>
         <w:drawing>
           <wp:inline distT="0" distB="0" distL="0" distR="0" wp14:anchorId="5EF2D957" wp14:editId="22A4179E">
@@ -3920,7 +3932,7 @@
         <w:rPr>
           <w:noProof/>
           <w:szCs w:val="28"/>
-          <w:lang w:val="en-GB" w:eastAsia="en-GB"/>
+          <w:lang w:val="it-IT" w:eastAsia="it-IT"/>
         </w:rPr>
         <w:drawing>
           <wp:inline distT="0" distB="0" distL="0" distR="0" wp14:anchorId="06154A68" wp14:editId="52B1794E">
@@ -4052,7 +4064,7 @@
           <w:b/>
           <w:noProof/>
           <w:szCs w:val="28"/>
-          <w:lang w:val="en-GB" w:eastAsia="en-GB"/>
+          <w:lang w:val="it-IT" w:eastAsia="it-IT"/>
         </w:rPr>
         <w:lastRenderedPageBreak/>
         <w:drawing>
@@ -4178,7 +4190,7 @@
     </w:p>
     <w:tbl>
       <w:tblPr>
-        <w:tblStyle w:val="TableGrid"/>
+        <w:tblStyle w:val="Grigliatabella"/>
         <w:tblW w:w="0" w:type="auto"/>
         <w:tblBorders>
           <w:left w:val="none" w:sz="0" w:space="0" w:color="auto"/>
@@ -4505,7 +4517,7 @@
     </w:p>
     <w:tbl>
       <w:tblPr>
-        <w:tblStyle w:val="TableGrid"/>
+        <w:tblStyle w:val="Grigliatabella"/>
         <w:tblW w:w="0" w:type="auto"/>
         <w:tblBorders>
           <w:left w:val="none" w:sz="0" w:space="0" w:color="auto"/>
@@ -4817,7 +4829,7 @@
     </w:p>
     <w:tbl>
       <w:tblPr>
-        <w:tblStyle w:val="TableGrid"/>
+        <w:tblStyle w:val="Grigliatabella"/>
         <w:tblW w:w="0" w:type="auto"/>
         <w:tblBorders>
           <w:left w:val="none" w:sz="0" w:space="0" w:color="auto"/>
@@ -5130,7 +5142,7 @@
     </w:p>
     <w:tbl>
       <w:tblPr>
-        <w:tblStyle w:val="TableGrid"/>
+        <w:tblStyle w:val="Grigliatabella"/>
         <w:tblW w:w="0" w:type="auto"/>
         <w:tblBorders>
           <w:left w:val="none" w:sz="0" w:space="0" w:color="auto"/>
@@ -5442,7 +5454,7 @@
     </w:p>
     <w:tbl>
       <w:tblPr>
-        <w:tblStyle w:val="TableGrid"/>
+        <w:tblStyle w:val="Grigliatabella"/>
         <w:tblW w:w="0" w:type="auto"/>
         <w:tblBorders>
           <w:left w:val="none" w:sz="0" w:space="0" w:color="auto"/>
@@ -5682,19 +5694,7 @@
               <w:rPr>
                 <w:szCs w:val="28"/>
               </w:rPr>
-              <w:t xml:space="preserve">in the </w:t>
-            </w:r>
-            <w:r>
-              <w:rPr>
-                <w:szCs w:val="28"/>
-              </w:rPr>
-              <w:t>correct way</w:t>
-            </w:r>
-            <w:r>
-              <w:rPr>
-                <w:szCs w:val="28"/>
-              </w:rPr>
-              <w:t xml:space="preserve"> </w:t>
+              <w:t xml:space="preserve">in the correct way </w:t>
             </w:r>
             <w:r>
               <w:rPr>
@@ -5766,7 +5766,7 @@
     </w:p>
     <w:tbl>
       <w:tblPr>
-        <w:tblStyle w:val="TableGrid"/>
+        <w:tblStyle w:val="Grigliatabella"/>
         <w:tblW w:w="0" w:type="auto"/>
         <w:tblBorders>
           <w:left w:val="none" w:sz="0" w:space="0" w:color="auto"/>
@@ -6018,19 +6018,7 @@
               <w:rPr>
                 <w:szCs w:val="28"/>
               </w:rPr>
-              <w:t xml:space="preserve">in the </w:t>
-            </w:r>
-            <w:r>
-              <w:rPr>
-                <w:szCs w:val="28"/>
-              </w:rPr>
-              <w:t>correct way</w:t>
-            </w:r>
-            <w:r>
-              <w:rPr>
-                <w:szCs w:val="28"/>
-              </w:rPr>
-              <w:t xml:space="preserve"> </w:t>
+              <w:t xml:space="preserve">in the correct way </w:t>
             </w:r>
             <w:r>
               <w:rPr>
@@ -6137,7 +6125,7 @@
     </w:p>
     <w:tbl>
       <w:tblPr>
-        <w:tblStyle w:val="TableGrid"/>
+        <w:tblStyle w:val="Grigliatabella"/>
         <w:tblW w:w="0" w:type="auto"/>
         <w:tblBorders>
           <w:left w:val="none" w:sz="0" w:space="0" w:color="auto"/>
@@ -6476,7 +6464,7 @@
     </w:p>
     <w:tbl>
       <w:tblPr>
-        <w:tblStyle w:val="TableGrid"/>
+        <w:tblStyle w:val="Grigliatabella"/>
         <w:tblW w:w="0" w:type="auto"/>
         <w:tblBorders>
           <w:left w:val="none" w:sz="0" w:space="0" w:color="auto"/>
@@ -6796,7 +6784,7 @@
     </w:p>
     <w:tbl>
       <w:tblPr>
-        <w:tblStyle w:val="TableGrid"/>
+        <w:tblStyle w:val="Grigliatabella"/>
         <w:tblW w:w="0" w:type="auto"/>
         <w:tblBorders>
           <w:left w:val="none" w:sz="0" w:space="0" w:color="auto"/>
@@ -7122,7 +7110,7 @@
     </w:p>
     <w:tbl>
       <w:tblPr>
-        <w:tblStyle w:val="TableGrid"/>
+        <w:tblStyle w:val="Grigliatabella"/>
         <w:tblW w:w="0" w:type="auto"/>
         <w:tblBorders>
           <w:left w:val="none" w:sz="0" w:space="0" w:color="auto"/>
@@ -7454,7 +7442,7 @@
     </w:p>
     <w:tbl>
       <w:tblPr>
-        <w:tblStyle w:val="TableGrid"/>
+        <w:tblStyle w:val="Grigliatabella"/>
         <w:tblW w:w="0" w:type="auto"/>
         <w:tblBorders>
           <w:left w:val="none" w:sz="0" w:space="0" w:color="auto"/>
@@ -7780,7 +7768,7 @@
     </w:p>
     <w:tbl>
       <w:tblPr>
-        <w:tblStyle w:val="TableGrid"/>
+        <w:tblStyle w:val="Grigliatabella"/>
         <w:tblW w:w="0" w:type="auto"/>
         <w:tblBorders>
           <w:left w:val="none" w:sz="0" w:space="0" w:color="auto"/>
@@ -8104,7 +8092,7 @@
     </w:p>
     <w:tbl>
       <w:tblPr>
-        <w:tblStyle w:val="TableGrid"/>
+        <w:tblStyle w:val="Grigliatabella"/>
         <w:tblW w:w="0" w:type="auto"/>
         <w:tblBorders>
           <w:left w:val="none" w:sz="0" w:space="0" w:color="auto"/>
@@ -8434,7 +8422,7 @@
     </w:p>
     <w:tbl>
       <w:tblPr>
-        <w:tblStyle w:val="TableGrid"/>
+        <w:tblStyle w:val="Grigliatabella"/>
         <w:tblW w:w="0" w:type="auto"/>
         <w:tblBorders>
           <w:left w:val="none" w:sz="0" w:space="0" w:color="auto"/>
@@ -8800,7 +8788,7 @@
     </w:p>
     <w:tbl>
       <w:tblPr>
-        <w:tblStyle w:val="TableGrid"/>
+        <w:tblStyle w:val="Grigliatabella"/>
         <w:tblW w:w="0" w:type="auto"/>
         <w:tblBorders>
           <w:left w:val="none" w:sz="0" w:space="0" w:color="auto"/>
@@ -9131,7 +9119,7 @@
     </w:p>
     <w:tbl>
       <w:tblPr>
-        <w:tblStyle w:val="TableGrid"/>
+        <w:tblStyle w:val="Grigliatabella"/>
         <w:tblW w:w="0" w:type="auto"/>
         <w:tblBorders>
           <w:left w:val="none" w:sz="0" w:space="0" w:color="auto"/>
@@ -9463,7 +9451,7 @@
     </w:p>
     <w:tbl>
       <w:tblPr>
-        <w:tblStyle w:val="TableGrid"/>
+        <w:tblStyle w:val="Grigliatabella"/>
         <w:tblW w:w="0" w:type="auto"/>
         <w:tblBorders>
           <w:left w:val="none" w:sz="0" w:space="0" w:color="auto"/>
@@ -9806,7 +9794,7 @@
     </w:p>
     <w:tbl>
       <w:tblPr>
-        <w:tblStyle w:val="TableGrid"/>
+        <w:tblStyle w:val="Grigliatabella"/>
         <w:tblW w:w="0" w:type="auto"/>
         <w:tblBorders>
           <w:left w:val="none" w:sz="0" w:space="0" w:color="auto"/>
@@ -10158,7 +10146,7 @@
     </w:p>
     <w:tbl>
       <w:tblPr>
-        <w:tblStyle w:val="TableGrid"/>
+        <w:tblStyle w:val="Grigliatabella"/>
         <w:tblW w:w="0" w:type="auto"/>
         <w:tblBorders>
           <w:left w:val="none" w:sz="0" w:space="0" w:color="auto"/>
@@ -10504,7 +10492,7 @@
     </w:p>
     <w:tbl>
       <w:tblPr>
-        <w:tblStyle w:val="TableGrid"/>
+        <w:tblStyle w:val="Grigliatabella"/>
         <w:tblW w:w="0" w:type="auto"/>
         <w:tblBorders>
           <w:left w:val="none" w:sz="0" w:space="0" w:color="auto"/>
@@ -10845,7 +10833,7 @@
     </w:p>
     <w:tbl>
       <w:tblPr>
-        <w:tblStyle w:val="TableGrid"/>
+        <w:tblStyle w:val="Grigliatabella"/>
         <w:tblW w:w="0" w:type="auto"/>
         <w:tblBorders>
           <w:left w:val="none" w:sz="0" w:space="0" w:color="auto"/>
@@ -11191,7 +11179,7 @@
     </w:p>
     <w:tbl>
       <w:tblPr>
-        <w:tblStyle w:val="TableGrid"/>
+        <w:tblStyle w:val="Grigliatabella"/>
         <w:tblW w:w="0" w:type="auto"/>
         <w:tblBorders>
           <w:left w:val="none" w:sz="0" w:space="0" w:color="auto"/>
@@ -11531,7 +11519,7 @@
     </w:p>
     <w:tbl>
       <w:tblPr>
-        <w:tblStyle w:val="TableGrid"/>
+        <w:tblStyle w:val="Grigliatabella"/>
         <w:tblW w:w="0" w:type="auto"/>
         <w:tblBorders>
           <w:left w:val="none" w:sz="0" w:space="0" w:color="auto"/>
@@ -11877,7 +11865,7 @@
     </w:p>
     <w:tbl>
       <w:tblPr>
-        <w:tblStyle w:val="TableGrid"/>
+        <w:tblStyle w:val="Grigliatabella"/>
         <w:tblW w:w="0" w:type="auto"/>
         <w:tblBorders>
           <w:left w:val="none" w:sz="0" w:space="0" w:color="auto"/>
@@ -12218,7 +12206,7 @@
     </w:p>
     <w:tbl>
       <w:tblPr>
-        <w:tblStyle w:val="TableGrid"/>
+        <w:tblStyle w:val="Grigliatabella"/>
         <w:tblW w:w="0" w:type="auto"/>
         <w:tblBorders>
           <w:left w:val="none" w:sz="0" w:space="0" w:color="auto"/>
@@ -12564,7 +12552,7 @@
     </w:p>
     <w:tbl>
       <w:tblPr>
-        <w:tblStyle w:val="TableGrid"/>
+        <w:tblStyle w:val="Grigliatabella"/>
         <w:tblW w:w="0" w:type="auto"/>
         <w:tblBorders>
           <w:left w:val="none" w:sz="0" w:space="0" w:color="auto"/>
@@ -12904,7 +12892,7 @@
     </w:p>
     <w:tbl>
       <w:tblPr>
-        <w:tblStyle w:val="TableGrid"/>
+        <w:tblStyle w:val="Grigliatabella"/>
         <w:tblW w:w="0" w:type="auto"/>
         <w:tblBorders>
           <w:left w:val="none" w:sz="0" w:space="0" w:color="auto"/>
@@ -13250,7 +13238,7 @@
     </w:p>
     <w:tbl>
       <w:tblPr>
-        <w:tblStyle w:val="TableGrid"/>
+        <w:tblStyle w:val="Grigliatabella"/>
         <w:tblW w:w="0" w:type="auto"/>
         <w:tblBorders>
           <w:left w:val="none" w:sz="0" w:space="0" w:color="auto"/>
@@ -13620,7 +13608,7 @@
     </w:p>
     <w:tbl>
       <w:tblPr>
-        <w:tblStyle w:val="TableGrid"/>
+        <w:tblStyle w:val="Grigliatabella"/>
         <w:tblW w:w="0" w:type="auto"/>
         <w:tblBorders>
           <w:left w:val="none" w:sz="0" w:space="0" w:color="auto"/>
@@ -13948,7 +13936,7 @@
     </w:p>
     <w:tbl>
       <w:tblPr>
-        <w:tblStyle w:val="TableGrid"/>
+        <w:tblStyle w:val="Grigliatabella"/>
         <w:tblW w:w="0" w:type="auto"/>
         <w:tblBorders>
           <w:left w:val="none" w:sz="0" w:space="0" w:color="auto"/>
@@ -14273,7 +14261,7 @@
     </w:p>
     <w:tbl>
       <w:tblPr>
-        <w:tblStyle w:val="TableGrid"/>
+        <w:tblStyle w:val="Grigliatabella"/>
         <w:tblW w:w="0" w:type="auto"/>
         <w:tblBorders>
           <w:left w:val="none" w:sz="0" w:space="0" w:color="auto"/>
@@ -14598,7 +14586,7 @@
     </w:p>
     <w:tbl>
       <w:tblPr>
-        <w:tblStyle w:val="TableGrid"/>
+        <w:tblStyle w:val="Grigliatabella"/>
         <w:tblW w:w="0" w:type="auto"/>
         <w:tblBorders>
           <w:left w:val="none" w:sz="0" w:space="0" w:color="auto"/>
@@ -14924,7 +14912,7 @@
     </w:p>
     <w:tbl>
       <w:tblPr>
-        <w:tblStyle w:val="TableGrid"/>
+        <w:tblStyle w:val="Grigliatabella"/>
         <w:tblW w:w="0" w:type="auto"/>
         <w:tblBorders>
           <w:left w:val="none" w:sz="0" w:space="0" w:color="auto"/>
@@ -15252,7 +15240,7 @@
     </w:p>
     <w:tbl>
       <w:tblPr>
-        <w:tblStyle w:val="TableGrid"/>
+        <w:tblStyle w:val="Grigliatabella"/>
         <w:tblW w:w="0" w:type="auto"/>
         <w:tblBorders>
           <w:left w:val="none" w:sz="0" w:space="0" w:color="auto"/>
@@ -15580,7 +15568,7 @@
     </w:p>
     <w:tbl>
       <w:tblPr>
-        <w:tblStyle w:val="TableGrid"/>
+        <w:tblStyle w:val="Grigliatabella"/>
         <w:tblW w:w="0" w:type="auto"/>
         <w:tblBorders>
           <w:left w:val="none" w:sz="0" w:space="0" w:color="auto"/>
@@ -15908,7 +15896,7 @@
     </w:p>
     <w:tbl>
       <w:tblPr>
-        <w:tblStyle w:val="TableGrid"/>
+        <w:tblStyle w:val="Grigliatabella"/>
         <w:tblW w:w="0" w:type="auto"/>
         <w:tblBorders>
           <w:left w:val="none" w:sz="0" w:space="0" w:color="auto"/>
@@ -16272,7 +16260,7 @@
     </w:p>
     <w:tbl>
       <w:tblPr>
-        <w:tblStyle w:val="TableGrid"/>
+        <w:tblStyle w:val="Grigliatabella"/>
         <w:tblW w:w="0" w:type="auto"/>
         <w:tblBorders>
           <w:left w:val="none" w:sz="0" w:space="0" w:color="auto"/>
@@ -16606,7 +16594,7 @@
     </w:p>
     <w:tbl>
       <w:tblPr>
-        <w:tblStyle w:val="TableGrid"/>
+        <w:tblStyle w:val="Grigliatabella"/>
         <w:tblW w:w="0" w:type="auto"/>
         <w:tblBorders>
           <w:left w:val="none" w:sz="0" w:space="0" w:color="auto"/>
@@ -16977,7 +16965,7 @@
     </w:p>
     <w:tbl>
       <w:tblPr>
-        <w:tblStyle w:val="TableGrid"/>
+        <w:tblStyle w:val="Grigliatabella"/>
         <w:tblW w:w="0" w:type="auto"/>
         <w:tblBorders>
           <w:left w:val="none" w:sz="0" w:space="0" w:color="auto"/>
@@ -17299,7 +17287,7 @@
     </w:p>
     <w:tbl>
       <w:tblPr>
-        <w:tblStyle w:val="TableGrid"/>
+        <w:tblStyle w:val="Grigliatabella"/>
         <w:tblW w:w="0" w:type="auto"/>
         <w:tblBorders>
           <w:left w:val="none" w:sz="0" w:space="0" w:color="auto"/>
@@ -17622,7 +17610,7 @@
     </w:p>
     <w:tbl>
       <w:tblPr>
-        <w:tblStyle w:val="TableGrid"/>
+        <w:tblStyle w:val="Grigliatabella"/>
         <w:tblW w:w="0" w:type="auto"/>
         <w:tblBorders>
           <w:left w:val="none" w:sz="0" w:space="0" w:color="auto"/>
@@ -17959,7 +17947,7 @@
     </w:p>
     <w:tbl>
       <w:tblPr>
-        <w:tblStyle w:val="TableGrid"/>
+        <w:tblStyle w:val="Grigliatabella"/>
         <w:tblW w:w="0" w:type="auto"/>
         <w:tblBorders>
           <w:left w:val="none" w:sz="0" w:space="0" w:color="auto"/>
@@ -18331,7 +18319,7 @@
     </w:p>
     <w:tbl>
       <w:tblPr>
-        <w:tblStyle w:val="TableGrid"/>
+        <w:tblStyle w:val="Grigliatabella"/>
         <w:tblW w:w="0" w:type="auto"/>
         <w:tblBorders>
           <w:left w:val="none" w:sz="0" w:space="0" w:color="auto"/>
@@ -18664,7 +18652,7 @@
     </w:p>
     <w:tbl>
       <w:tblPr>
-        <w:tblStyle w:val="TableGrid"/>
+        <w:tblStyle w:val="Grigliatabella"/>
         <w:tblW w:w="0" w:type="auto"/>
         <w:tblBorders>
           <w:left w:val="none" w:sz="0" w:space="0" w:color="auto"/>
@@ -18994,7 +18982,7 @@
     </w:p>
     <w:tbl>
       <w:tblPr>
-        <w:tblStyle w:val="TableGrid"/>
+        <w:tblStyle w:val="Grigliatabella"/>
         <w:tblW w:w="0" w:type="auto"/>
         <w:tblBorders>
           <w:left w:val="none" w:sz="0" w:space="0" w:color="auto"/>
@@ -19326,7 +19314,7 @@
     </w:p>
     <w:tbl>
       <w:tblPr>
-        <w:tblStyle w:val="TableGrid"/>
+        <w:tblStyle w:val="Grigliatabella"/>
         <w:tblW w:w="0" w:type="auto"/>
         <w:tblBorders>
           <w:left w:val="none" w:sz="0" w:space="0" w:color="auto"/>
@@ -19655,7 +19643,7 @@
     </w:p>
     <w:tbl>
       <w:tblPr>
-        <w:tblStyle w:val="TableGrid"/>
+        <w:tblStyle w:val="Grigliatabella"/>
         <w:tblW w:w="0" w:type="auto"/>
         <w:tblBorders>
           <w:left w:val="none" w:sz="0" w:space="0" w:color="auto"/>
@@ -19984,7 +19972,7 @@
     </w:p>
     <w:tbl>
       <w:tblPr>
-        <w:tblStyle w:val="TableGrid"/>
+        <w:tblStyle w:val="Grigliatabella"/>
         <w:tblW w:w="0" w:type="auto"/>
         <w:tblBorders>
           <w:left w:val="none" w:sz="0" w:space="0" w:color="auto"/>
@@ -20314,7 +20302,7 @@
     </w:p>
     <w:tbl>
       <w:tblPr>
-        <w:tblStyle w:val="TableGrid"/>
+        <w:tblStyle w:val="Grigliatabella"/>
         <w:tblW w:w="0" w:type="auto"/>
         <w:tblBorders>
           <w:left w:val="none" w:sz="0" w:space="0" w:color="auto"/>
@@ -20643,7 +20631,7 @@
     </w:p>
     <w:tbl>
       <w:tblPr>
-        <w:tblStyle w:val="TableGrid"/>
+        <w:tblStyle w:val="Grigliatabella"/>
         <w:tblW w:w="0" w:type="auto"/>
         <w:tblBorders>
           <w:left w:val="none" w:sz="0" w:space="0" w:color="auto"/>
@@ -20972,7 +20960,7 @@
     </w:p>
     <w:tbl>
       <w:tblPr>
-        <w:tblStyle w:val="TableGrid"/>
+        <w:tblStyle w:val="Grigliatabella"/>
         <w:tblW w:w="0" w:type="auto"/>
         <w:tblBorders>
           <w:left w:val="none" w:sz="0" w:space="0" w:color="auto"/>
@@ -21320,7 +21308,7 @@
     </w:p>
     <w:tbl>
       <w:tblPr>
-        <w:tblStyle w:val="TableGrid"/>
+        <w:tblStyle w:val="Grigliatabella"/>
         <w:tblW w:w="0" w:type="auto"/>
         <w:tblBorders>
           <w:left w:val="none" w:sz="0" w:space="0" w:color="auto"/>
@@ -21652,7 +21640,7 @@
     </w:p>
     <w:tbl>
       <w:tblPr>
-        <w:tblStyle w:val="TableGrid"/>
+        <w:tblStyle w:val="Grigliatabella"/>
         <w:tblW w:w="0" w:type="auto"/>
         <w:tblBorders>
           <w:left w:val="none" w:sz="0" w:space="0" w:color="auto"/>
@@ -21983,7 +21971,7 @@
     </w:p>
     <w:tbl>
       <w:tblPr>
-        <w:tblStyle w:val="TableGrid"/>
+        <w:tblStyle w:val="Grigliatabella"/>
         <w:tblW w:w="0" w:type="auto"/>
         <w:tblBorders>
           <w:left w:val="none" w:sz="0" w:space="0" w:color="auto"/>
@@ -22314,7 +22302,7 @@
     </w:p>
     <w:tbl>
       <w:tblPr>
-        <w:tblStyle w:val="TableGrid"/>
+        <w:tblStyle w:val="Grigliatabella"/>
         <w:tblW w:w="0" w:type="auto"/>
         <w:tblBorders>
           <w:left w:val="none" w:sz="0" w:space="0" w:color="auto"/>
@@ -22645,7 +22633,7 @@
     </w:p>
     <w:tbl>
       <w:tblPr>
-        <w:tblStyle w:val="TableGrid"/>
+        <w:tblStyle w:val="Grigliatabella"/>
         <w:tblW w:w="0" w:type="auto"/>
         <w:tblBorders>
           <w:left w:val="none" w:sz="0" w:space="0" w:color="auto"/>
@@ -23002,7 +22990,7 @@
     </w:p>
     <w:tbl>
       <w:tblPr>
-        <w:tblStyle w:val="TableGrid"/>
+        <w:tblStyle w:val="Grigliatabella"/>
         <w:tblW w:w="0" w:type="auto"/>
         <w:tblBorders>
           <w:left w:val="none" w:sz="0" w:space="0" w:color="auto"/>
@@ -23331,7 +23319,7 @@
     </w:p>
     <w:tbl>
       <w:tblPr>
-        <w:tblStyle w:val="TableGrid"/>
+        <w:tblStyle w:val="Grigliatabella"/>
         <w:tblW w:w="0" w:type="auto"/>
         <w:tblBorders>
           <w:left w:val="none" w:sz="0" w:space="0" w:color="auto"/>
@@ -23660,7 +23648,7 @@
     </w:p>
     <w:tbl>
       <w:tblPr>
-        <w:tblStyle w:val="TableGrid"/>
+        <w:tblStyle w:val="Grigliatabella"/>
         <w:tblW w:w="0" w:type="auto"/>
         <w:tblBorders>
           <w:left w:val="none" w:sz="0" w:space="0" w:color="auto"/>
@@ -24015,7 +24003,7 @@
     </w:p>
     <w:tbl>
       <w:tblPr>
-        <w:tblStyle w:val="TableGrid"/>
+        <w:tblStyle w:val="Grigliatabella"/>
         <w:tblW w:w="0" w:type="auto"/>
         <w:tblBorders>
           <w:left w:val="none" w:sz="0" w:space="0" w:color="auto"/>
@@ -24344,7 +24332,7 @@
     </w:p>
     <w:tbl>
       <w:tblPr>
-        <w:tblStyle w:val="TableGrid"/>
+        <w:tblStyle w:val="Grigliatabella"/>
         <w:tblW w:w="0" w:type="auto"/>
         <w:tblBorders>
           <w:left w:val="none" w:sz="0" w:space="0" w:color="auto"/>
@@ -24673,7 +24661,7 @@
     </w:p>
     <w:tbl>
       <w:tblPr>
-        <w:tblStyle w:val="TableGrid"/>
+        <w:tblStyle w:val="Grigliatabella"/>
         <w:tblW w:w="0" w:type="auto"/>
         <w:tblBorders>
           <w:left w:val="none" w:sz="0" w:space="0" w:color="auto"/>
@@ -25002,7 +24990,7 @@
     </w:p>
     <w:tbl>
       <w:tblPr>
-        <w:tblStyle w:val="TableGrid"/>
+        <w:tblStyle w:val="Grigliatabella"/>
         <w:tblW w:w="0" w:type="auto"/>
         <w:tblBorders>
           <w:left w:val="none" w:sz="0" w:space="0" w:color="auto"/>
@@ -25332,7 +25320,7 @@
     </w:p>
     <w:tbl>
       <w:tblPr>
-        <w:tblStyle w:val="TableGrid"/>
+        <w:tblStyle w:val="Grigliatabella"/>
         <w:tblW w:w="0" w:type="auto"/>
         <w:tblBorders>
           <w:left w:val="none" w:sz="0" w:space="0" w:color="auto"/>
@@ -25435,13 +25423,7 @@
               <w:rPr>
                 <w:szCs w:val="28"/>
               </w:rPr>
-              <w:t>Push Notification Center</w:t>
-            </w:r>
-            <w:r>
-              <w:rPr>
-                <w:szCs w:val="28"/>
-              </w:rPr>
-              <w:t xml:space="preserve"> </w:t>
+              <w:t xml:space="preserve">Push Notification Center </w:t>
             </w:r>
             <w:r>
               <w:rPr>
@@ -25678,7 +25660,7 @@
     </w:p>
     <w:tbl>
       <w:tblPr>
-        <w:tblStyle w:val="TableGrid"/>
+        <w:tblStyle w:val="Grigliatabella"/>
         <w:tblW w:w="0" w:type="auto"/>
         <w:tblBorders>
           <w:left w:val="none" w:sz="0" w:space="0" w:color="auto"/>
@@ -26007,7 +25989,7 @@
     </w:p>
     <w:tbl>
       <w:tblPr>
-        <w:tblStyle w:val="TableGrid"/>
+        <w:tblStyle w:val="Grigliatabella"/>
         <w:tblW w:w="0" w:type="auto"/>
         <w:tblBorders>
           <w:left w:val="none" w:sz="0" w:space="0" w:color="auto"/>
@@ -26336,7 +26318,7 @@
     </w:p>
     <w:tbl>
       <w:tblPr>
-        <w:tblStyle w:val="TableGrid"/>
+        <w:tblStyle w:val="Grigliatabella"/>
         <w:tblW w:w="0" w:type="auto"/>
         <w:tblBorders>
           <w:left w:val="none" w:sz="0" w:space="0" w:color="auto"/>
@@ -27296,7 +27278,7 @@
 </file>
 
 <file path=word/endnotes.xml><?xml version="1.0" encoding="utf-8"?>
-<w:endnotes xmlns:wpc="http://schemas.microsoft.com/office/word/2010/wordprocessingCanvas" xmlns:mo="http://schemas.microsoft.com/office/mac/office/2008/main" xmlns:mc="http://schemas.openxmlformats.org/markup-compatibility/2006" xmlns:mv="urn:schemas-microsoft-com:mac:vml" xmlns:o="urn:schemas-microsoft-com:office:office" xmlns:r="http://schemas.openxmlformats.org/officeDocument/2006/relationships" xmlns:m="http://schemas.openxmlformats.org/officeDocument/2006/math" xmlns:v="urn:schemas-microsoft-com:vml" xmlns:wp14="http://schemas.microsoft.com/office/word/2010/wordprocessingDrawing" xmlns:wp="http://schemas.openxmlformats.org/drawingml/2006/wordprocessingDrawing" xmlns:w10="urn:schemas-microsoft-com:office:word" xmlns:w="http://schemas.openxmlformats.org/wordprocessingml/2006/main" xmlns:w14="http://schemas.microsoft.com/office/word/2010/wordml" xmlns:w15="http://schemas.microsoft.com/office/word/2012/wordml" xmlns:wpg="http://schemas.microsoft.com/office/word/2010/wordprocessingGroup" xmlns:wpi="http://schemas.microsoft.com/office/word/2010/wordprocessingInk" xmlns:wne="http://schemas.microsoft.com/office/word/2006/wordml" xmlns:wps="http://schemas.microsoft.com/office/word/2010/wordprocessingShape" mc:Ignorable="w14 w15 wp14">
+<w:endnotes xmlns:wpc="http://schemas.microsoft.com/office/word/2010/wordprocessingCanvas" xmlns:cx="http://schemas.microsoft.com/office/drawing/2014/chartex" xmlns:cx1="http://schemas.microsoft.com/office/drawing/2015/9/8/chartex" xmlns:cx2="http://schemas.microsoft.com/office/drawing/2015/10/21/chartex" xmlns:mc="http://schemas.openxmlformats.org/markup-compatibility/2006" xmlns:o="urn:schemas-microsoft-com:office:office" xmlns:r="http://schemas.openxmlformats.org/officeDocument/2006/relationships" xmlns:m="http://schemas.openxmlformats.org/officeDocument/2006/math" xmlns:v="urn:schemas-microsoft-com:vml" xmlns:wp14="http://schemas.microsoft.com/office/word/2010/wordprocessingDrawing" xmlns:wp="http://schemas.openxmlformats.org/drawingml/2006/wordprocessingDrawing" xmlns:w10="urn:schemas-microsoft-com:office:word" xmlns:w="http://schemas.openxmlformats.org/wordprocessingml/2006/main" xmlns:w14="http://schemas.microsoft.com/office/word/2010/wordml" xmlns:w15="http://schemas.microsoft.com/office/word/2012/wordml" xmlns:w16se="http://schemas.microsoft.com/office/word/2015/wordml/symex" xmlns:wpg="http://schemas.microsoft.com/office/word/2010/wordprocessingGroup" xmlns:wpi="http://schemas.microsoft.com/office/word/2010/wordprocessingInk" xmlns:wne="http://schemas.microsoft.com/office/word/2006/wordml" xmlns:wps="http://schemas.microsoft.com/office/word/2010/wordprocessingShape" mc:Ignorable="w14 w15 w16se wp14">
   <w:endnote w:type="separator" w:id="-1">
     <w:p>
       <w:pPr>
@@ -27321,37 +27303,37 @@
 </file>
 
 <file path=word/footer1.xml><?xml version="1.0" encoding="utf-8"?>
-<w:ftr xmlns:wpc="http://schemas.microsoft.com/office/word/2010/wordprocessingCanvas" xmlns:mo="http://schemas.microsoft.com/office/mac/office/2008/main" xmlns:mc="http://schemas.openxmlformats.org/markup-compatibility/2006" xmlns:mv="urn:schemas-microsoft-com:mac:vml" xmlns:o="urn:schemas-microsoft-com:office:office" xmlns:r="http://schemas.openxmlformats.org/officeDocument/2006/relationships" xmlns:m="http://schemas.openxmlformats.org/officeDocument/2006/math" xmlns:v="urn:schemas-microsoft-com:vml" xmlns:wp14="http://schemas.microsoft.com/office/word/2010/wordprocessingDrawing" xmlns:wp="http://schemas.openxmlformats.org/drawingml/2006/wordprocessingDrawing" xmlns:w10="urn:schemas-microsoft-com:office:word" xmlns:w="http://schemas.openxmlformats.org/wordprocessingml/2006/main" xmlns:w14="http://schemas.microsoft.com/office/word/2010/wordml" xmlns:w15="http://schemas.microsoft.com/office/word/2012/wordml" xmlns:wpg="http://schemas.microsoft.com/office/word/2010/wordprocessingGroup" xmlns:wpi="http://schemas.microsoft.com/office/word/2010/wordprocessingInk" xmlns:wne="http://schemas.microsoft.com/office/word/2006/wordml" xmlns:wps="http://schemas.microsoft.com/office/word/2010/wordprocessingShape" mc:Ignorable="w14 w15 wp14">
+<w:ftr xmlns:wpc="http://schemas.microsoft.com/office/word/2010/wordprocessingCanvas" xmlns:cx="http://schemas.microsoft.com/office/drawing/2014/chartex" xmlns:cx1="http://schemas.microsoft.com/office/drawing/2015/9/8/chartex" xmlns:cx2="http://schemas.microsoft.com/office/drawing/2015/10/21/chartex" xmlns:mc="http://schemas.openxmlformats.org/markup-compatibility/2006" xmlns:o="urn:schemas-microsoft-com:office:office" xmlns:r="http://schemas.openxmlformats.org/officeDocument/2006/relationships" xmlns:m="http://schemas.openxmlformats.org/officeDocument/2006/math" xmlns:v="urn:schemas-microsoft-com:vml" xmlns:wp14="http://schemas.microsoft.com/office/word/2010/wordprocessingDrawing" xmlns:wp="http://schemas.openxmlformats.org/drawingml/2006/wordprocessingDrawing" xmlns:w10="urn:schemas-microsoft-com:office:word" xmlns:w="http://schemas.openxmlformats.org/wordprocessingml/2006/main" xmlns:w14="http://schemas.microsoft.com/office/word/2010/wordml" xmlns:w15="http://schemas.microsoft.com/office/word/2012/wordml" xmlns:w16se="http://schemas.microsoft.com/office/word/2015/wordml/symex" xmlns:wpg="http://schemas.microsoft.com/office/word/2010/wordprocessingGroup" xmlns:wpi="http://schemas.microsoft.com/office/word/2010/wordprocessingInk" xmlns:wne="http://schemas.microsoft.com/office/word/2006/wordml" xmlns:wps="http://schemas.microsoft.com/office/word/2010/wordprocessingShape" mc:Ignorable="w14 w15 w16se wp14">
   <w:p>
     <w:pPr>
-      <w:pStyle w:val="Footer"/>
+      <w:pStyle w:val="Pidipagina"/>
       <w:framePr w:wrap="none" w:vAnchor="text" w:hAnchor="margin" w:xAlign="right" w:y="1"/>
       <w:rPr>
-        <w:rStyle w:val="PageNumber"/>
+        <w:rStyle w:val="Numeropagina"/>
       </w:rPr>
     </w:pPr>
     <w:r>
       <w:rPr>
-        <w:rStyle w:val="PageNumber"/>
+        <w:rStyle w:val="Numeropagina"/>
       </w:rPr>
       <w:fldChar w:fldCharType="begin"/>
     </w:r>
     <w:r>
       <w:rPr>
-        <w:rStyle w:val="PageNumber"/>
+        <w:rStyle w:val="Numeropagina"/>
       </w:rPr>
       <w:instrText xml:space="preserve">PAGE  </w:instrText>
     </w:r>
     <w:r>
       <w:rPr>
-        <w:rStyle w:val="PageNumber"/>
+        <w:rStyle w:val="Numeropagina"/>
       </w:rPr>
       <w:fldChar w:fldCharType="end"/>
     </w:r>
   </w:p>
   <w:p>
     <w:pPr>
-      <w:pStyle w:val="Footer"/>
+      <w:pStyle w:val="Pidipagina"/>
       <w:ind w:right="360"/>
     </w:pPr>
   </w:p>
@@ -27359,50 +27341,50 @@
 </file>
 
 <file path=word/footer2.xml><?xml version="1.0" encoding="utf-8"?>
-<w:ftr xmlns:wpc="http://schemas.microsoft.com/office/word/2010/wordprocessingCanvas" xmlns:mo="http://schemas.microsoft.com/office/mac/office/2008/main" xmlns:mc="http://schemas.openxmlformats.org/markup-compatibility/2006" xmlns:mv="urn:schemas-microsoft-com:mac:vml" xmlns:o="urn:schemas-microsoft-com:office:office" xmlns:r="http://schemas.openxmlformats.org/officeDocument/2006/relationships" xmlns:m="http://schemas.openxmlformats.org/officeDocument/2006/math" xmlns:v="urn:schemas-microsoft-com:vml" xmlns:wp14="http://schemas.microsoft.com/office/word/2010/wordprocessingDrawing" xmlns:wp="http://schemas.openxmlformats.org/drawingml/2006/wordprocessingDrawing" xmlns:w10="urn:schemas-microsoft-com:office:word" xmlns:w="http://schemas.openxmlformats.org/wordprocessingml/2006/main" xmlns:w14="http://schemas.microsoft.com/office/word/2010/wordml" xmlns:w15="http://schemas.microsoft.com/office/word/2012/wordml" xmlns:wpg="http://schemas.microsoft.com/office/word/2010/wordprocessingGroup" xmlns:wpi="http://schemas.microsoft.com/office/word/2010/wordprocessingInk" xmlns:wne="http://schemas.microsoft.com/office/word/2006/wordml" xmlns:wps="http://schemas.microsoft.com/office/word/2010/wordprocessingShape" mc:Ignorable="w14 w15 wp14">
+<w:ftr xmlns:wpc="http://schemas.microsoft.com/office/word/2010/wordprocessingCanvas" xmlns:cx="http://schemas.microsoft.com/office/drawing/2014/chartex" xmlns:cx1="http://schemas.microsoft.com/office/drawing/2015/9/8/chartex" xmlns:cx2="http://schemas.microsoft.com/office/drawing/2015/10/21/chartex" xmlns:mc="http://schemas.openxmlformats.org/markup-compatibility/2006" xmlns:o="urn:schemas-microsoft-com:office:office" xmlns:r="http://schemas.openxmlformats.org/officeDocument/2006/relationships" xmlns:m="http://schemas.openxmlformats.org/officeDocument/2006/math" xmlns:v="urn:schemas-microsoft-com:vml" xmlns:wp14="http://schemas.microsoft.com/office/word/2010/wordprocessingDrawing" xmlns:wp="http://schemas.openxmlformats.org/drawingml/2006/wordprocessingDrawing" xmlns:w10="urn:schemas-microsoft-com:office:word" xmlns:w="http://schemas.openxmlformats.org/wordprocessingml/2006/main" xmlns:w14="http://schemas.microsoft.com/office/word/2010/wordml" xmlns:w15="http://schemas.microsoft.com/office/word/2012/wordml" xmlns:w16se="http://schemas.microsoft.com/office/word/2015/wordml/symex" xmlns:wpg="http://schemas.microsoft.com/office/word/2010/wordprocessingGroup" xmlns:wpi="http://schemas.microsoft.com/office/word/2010/wordprocessingInk" xmlns:wne="http://schemas.microsoft.com/office/word/2006/wordml" xmlns:wps="http://schemas.microsoft.com/office/word/2010/wordprocessingShape" mc:Ignorable="w14 w15 w16se wp14">
   <w:p>
     <w:pPr>
-      <w:pStyle w:val="Footer"/>
+      <w:pStyle w:val="Pidipagina"/>
       <w:framePr w:wrap="none" w:vAnchor="text" w:hAnchor="margin" w:xAlign="right" w:y="1"/>
       <w:rPr>
-        <w:rStyle w:val="PageNumber"/>
+        <w:rStyle w:val="Numeropagina"/>
       </w:rPr>
     </w:pPr>
     <w:r>
       <w:rPr>
-        <w:rStyle w:val="PageNumber"/>
+        <w:rStyle w:val="Numeropagina"/>
       </w:rPr>
       <w:fldChar w:fldCharType="begin"/>
     </w:r>
     <w:r>
       <w:rPr>
-        <w:rStyle w:val="PageNumber"/>
+        <w:rStyle w:val="Numeropagina"/>
       </w:rPr>
       <w:instrText xml:space="preserve">PAGE  </w:instrText>
     </w:r>
     <w:r>
       <w:rPr>
-        <w:rStyle w:val="PageNumber"/>
+        <w:rStyle w:val="Numeropagina"/>
       </w:rPr>
       <w:fldChar w:fldCharType="separate"/>
     </w:r>
     <w:r>
       <w:rPr>
-        <w:rStyle w:val="PageNumber"/>
+        <w:rStyle w:val="Numeropagina"/>
         <w:noProof/>
       </w:rPr>
-      <w:t>2</w:t>
+      <w:t>4</w:t>
     </w:r>
     <w:r>
       <w:rPr>
-        <w:rStyle w:val="PageNumber"/>
+        <w:rStyle w:val="Numeropagina"/>
       </w:rPr>
       <w:fldChar w:fldCharType="end"/>
     </w:r>
   </w:p>
   <w:p>
     <w:pPr>
-      <w:pStyle w:val="Footer"/>
+      <w:pStyle w:val="Pidipagina"/>
       <w:ind w:left="0" w:right="360"/>
       <w:jc w:val="center"/>
     </w:pPr>
@@ -27435,7 +27417,7 @@
 </file>
 
 <file path=word/footnotes.xml><?xml version="1.0" encoding="utf-8"?>
-<w:footnotes xmlns:wpc="http://schemas.microsoft.com/office/word/2010/wordprocessingCanvas" xmlns:mo="http://schemas.microsoft.com/office/mac/office/2008/main" xmlns:mc="http://schemas.openxmlformats.org/markup-compatibility/2006" xmlns:mv="urn:schemas-microsoft-com:mac:vml" xmlns:o="urn:schemas-microsoft-com:office:office" xmlns:r="http://schemas.openxmlformats.org/officeDocument/2006/relationships" xmlns:m="http://schemas.openxmlformats.org/officeDocument/2006/math" xmlns:v="urn:schemas-microsoft-com:vml" xmlns:wp14="http://schemas.microsoft.com/office/word/2010/wordprocessingDrawing" xmlns:wp="http://schemas.openxmlformats.org/drawingml/2006/wordprocessingDrawing" xmlns:w10="urn:schemas-microsoft-com:office:word" xmlns:w="http://schemas.openxmlformats.org/wordprocessingml/2006/main" xmlns:w14="http://schemas.microsoft.com/office/word/2010/wordml" xmlns:w15="http://schemas.microsoft.com/office/word/2012/wordml" xmlns:wpg="http://schemas.microsoft.com/office/word/2010/wordprocessingGroup" xmlns:wpi="http://schemas.microsoft.com/office/word/2010/wordprocessingInk" xmlns:wne="http://schemas.microsoft.com/office/word/2006/wordml" xmlns:wps="http://schemas.microsoft.com/office/word/2010/wordprocessingShape" mc:Ignorable="w14 w15 wp14">
+<w:footnotes xmlns:wpc="http://schemas.microsoft.com/office/word/2010/wordprocessingCanvas" xmlns:cx="http://schemas.microsoft.com/office/drawing/2014/chartex" xmlns:cx1="http://schemas.microsoft.com/office/drawing/2015/9/8/chartex" xmlns:cx2="http://schemas.microsoft.com/office/drawing/2015/10/21/chartex" xmlns:mc="http://schemas.openxmlformats.org/markup-compatibility/2006" xmlns:o="urn:schemas-microsoft-com:office:office" xmlns:r="http://schemas.openxmlformats.org/officeDocument/2006/relationships" xmlns:m="http://schemas.openxmlformats.org/officeDocument/2006/math" xmlns:v="urn:schemas-microsoft-com:vml" xmlns:wp14="http://schemas.microsoft.com/office/word/2010/wordprocessingDrawing" xmlns:wp="http://schemas.openxmlformats.org/drawingml/2006/wordprocessingDrawing" xmlns:w10="urn:schemas-microsoft-com:office:word" xmlns:w="http://schemas.openxmlformats.org/wordprocessingml/2006/main" xmlns:w14="http://schemas.microsoft.com/office/word/2010/wordml" xmlns:w15="http://schemas.microsoft.com/office/word/2012/wordml" xmlns:w16se="http://schemas.microsoft.com/office/word/2015/wordml/symex" xmlns:wpg="http://schemas.microsoft.com/office/word/2010/wordprocessingGroup" xmlns:wpi="http://schemas.microsoft.com/office/word/2010/wordprocessingInk" xmlns:wne="http://schemas.microsoft.com/office/word/2006/wordml" xmlns:wps="http://schemas.microsoft.com/office/word/2010/wordprocessingShape" mc:Ignorable="w14 w15 w16se wp14">
   <w:footnote w:type="separator" w:id="-1">
     <w:p>
       <w:pPr>
@@ -27460,8 +27442,8 @@
 </file>
 
 <file path=word/numbering.xml><?xml version="1.0" encoding="utf-8"?>
-<w:numbering xmlns:wpc="http://schemas.microsoft.com/office/word/2010/wordprocessingCanvas" xmlns:mo="http://schemas.microsoft.com/office/mac/office/2008/main" xmlns:mc="http://schemas.openxmlformats.org/markup-compatibility/2006" xmlns:mv="urn:schemas-microsoft-com:mac:vml" xmlns:o="urn:schemas-microsoft-com:office:office" xmlns:r="http://schemas.openxmlformats.org/officeDocument/2006/relationships" xmlns:m="http://schemas.openxmlformats.org/officeDocument/2006/math" xmlns:v="urn:schemas-microsoft-com:vml" xmlns:wp14="http://schemas.microsoft.com/office/word/2010/wordprocessingDrawing" xmlns:wp="http://schemas.openxmlformats.org/drawingml/2006/wordprocessingDrawing" xmlns:w10="urn:schemas-microsoft-com:office:word" xmlns:w="http://schemas.openxmlformats.org/wordprocessingml/2006/main" xmlns:w14="http://schemas.microsoft.com/office/word/2010/wordml" xmlns:w15="http://schemas.microsoft.com/office/word/2012/wordml" xmlns:wpg="http://schemas.microsoft.com/office/word/2010/wordprocessingGroup" xmlns:wpi="http://schemas.microsoft.com/office/word/2010/wordprocessingInk" xmlns:wne="http://schemas.microsoft.com/office/word/2006/wordml" xmlns:wps="http://schemas.microsoft.com/office/word/2010/wordprocessingShape" mc:Ignorable="w14 w15 wp14">
-  <w:abstractNum w:abstractNumId="0">
+<w:numbering xmlns:wpc="http://schemas.microsoft.com/office/word/2010/wordprocessingCanvas" xmlns:cx="http://schemas.microsoft.com/office/drawing/2014/chartex" xmlns:cx1="http://schemas.microsoft.com/office/drawing/2015/9/8/chartex" xmlns:cx2="http://schemas.microsoft.com/office/drawing/2015/10/21/chartex" xmlns:mc="http://schemas.openxmlformats.org/markup-compatibility/2006" xmlns:o="urn:schemas-microsoft-com:office:office" xmlns:r="http://schemas.openxmlformats.org/officeDocument/2006/relationships" xmlns:m="http://schemas.openxmlformats.org/officeDocument/2006/math" xmlns:v="urn:schemas-microsoft-com:vml" xmlns:wp14="http://schemas.microsoft.com/office/word/2010/wordprocessingDrawing" xmlns:wp="http://schemas.openxmlformats.org/drawingml/2006/wordprocessingDrawing" xmlns:w10="urn:schemas-microsoft-com:office:word" xmlns:w="http://schemas.openxmlformats.org/wordprocessingml/2006/main" xmlns:w14="http://schemas.microsoft.com/office/word/2010/wordml" xmlns:w15="http://schemas.microsoft.com/office/word/2012/wordml" xmlns:w16se="http://schemas.microsoft.com/office/word/2015/wordml/symex" xmlns:wpg="http://schemas.microsoft.com/office/word/2010/wordprocessingGroup" xmlns:wpi="http://schemas.microsoft.com/office/word/2010/wordprocessingInk" xmlns:wne="http://schemas.microsoft.com/office/word/2006/wordml" xmlns:wps="http://schemas.microsoft.com/office/word/2010/wordprocessingShape" mc:Ignorable="w14 w15 w16se wp14">
+  <w:abstractNum w:abstractNumId="0" w15:restartNumberingAfterBreak="0">
     <w:nsid w:val="FFFFFF1D"/>
     <w:multiLevelType w:val="multilevel"/>
     <w:tmpl w:val="F1AC1B02"/>
@@ -27601,7 +27583,7 @@
       </w:rPr>
     </w:lvl>
   </w:abstractNum>
-  <w:abstractNum w:abstractNumId="1">
+  <w:abstractNum w:abstractNumId="1" w15:restartNumberingAfterBreak="0">
     <w:nsid w:val="00000001"/>
     <w:multiLevelType w:val="hybridMultilevel"/>
     <w:tmpl w:val="00000001"/>
@@ -27655,7 +27637,7 @@
       <w:lvlJc w:val="left"/>
     </w:lvl>
   </w:abstractNum>
-  <w:abstractNum w:abstractNumId="2">
+  <w:abstractNum w:abstractNumId="2" w15:restartNumberingAfterBreak="0">
     <w:nsid w:val="4C3006FB"/>
     <w:multiLevelType w:val="hybridMultilevel"/>
     <w:tmpl w:val="A628F1DC"/>
@@ -27757,7 +27739,7 @@
 </file>
 
 <file path=word/styles.xml><?xml version="1.0" encoding="utf-8"?>
-<w:styles xmlns:mc="http://schemas.openxmlformats.org/markup-compatibility/2006" xmlns:r="http://schemas.openxmlformats.org/officeDocument/2006/relationships" xmlns:w="http://schemas.openxmlformats.org/wordprocessingml/2006/main" xmlns:w14="http://schemas.microsoft.com/office/word/2010/wordml" xmlns:w15="http://schemas.microsoft.com/office/word/2012/wordml" mc:Ignorable="w14 w15">
+<w:styles xmlns:mc="http://schemas.openxmlformats.org/markup-compatibility/2006" xmlns:r="http://schemas.openxmlformats.org/officeDocument/2006/relationships" xmlns:w="http://schemas.openxmlformats.org/wordprocessingml/2006/main" xmlns:w14="http://schemas.microsoft.com/office/word/2010/wordml" xmlns:w15="http://schemas.microsoft.com/office/word/2012/wordml" xmlns:w16se="http://schemas.microsoft.com/office/word/2015/wordml/symex" mc:Ignorable="w14 w15 w16se">
   <w:docDefaults>
     <w:rPrDefault>
       <w:rPr>
@@ -27772,7 +27754,7 @@
       </w:pPr>
     </w:pPrDefault>
   </w:docDefaults>
-  <w:latentStyles w:defLockedState="0" w:defUIPriority="99" w:defSemiHidden="0" w:defUnhideWhenUsed="0" w:defQFormat="0" w:count="382">
+  <w:latentStyles w:defLockedState="0" w:defUIPriority="99" w:defSemiHidden="0" w:defUnhideWhenUsed="0" w:defQFormat="0" w:count="372">
     <w:lsdException w:name="Normal" w:uiPriority="0"/>
     <w:lsdException w:name="heading 1" w:uiPriority="9"/>
     <w:lsdException w:name="heading 2" w:semiHidden="1" w:uiPriority="9" w:unhideWhenUsed="1" w:qFormat="1"/>
@@ -28145,20 +28127,19 @@
     <w:lsdException w:name="List Table 6 Colorful Accent 6" w:uiPriority="51"/>
     <w:lsdException w:name="List Table 7 Colorful Accent 6" w:uiPriority="52"/>
     <w:lsdException w:name="Mention" w:semiHidden="1" w:unhideWhenUsed="1"/>
-    <w:lsdException w:name="Smart Hyperlink" w:semiHidden="1" w:unhideWhenUsed="1"/>
   </w:latentStyles>
-  <w:style w:type="paragraph" w:default="1" w:styleId="Normal">
+  <w:style w:type="paragraph" w:default="1" w:styleId="Normale">
     <w:name w:val="Normal"/>
     <w:rsid w:val="00044178"/>
     <w:rPr>
       <w:color w:val="5A5A5A" w:themeColor="text1" w:themeTint="A5"/>
     </w:rPr>
   </w:style>
-  <w:style w:type="paragraph" w:styleId="Heading1">
+  <w:style w:type="paragraph" w:styleId="Titolo1">
     <w:name w:val="heading 1"/>
-    <w:basedOn w:val="Normal"/>
-    <w:next w:val="Normal"/>
-    <w:link w:val="Heading1Char"/>
+    <w:basedOn w:val="Normale"/>
+    <w:next w:val="Normale"/>
+    <w:link w:val="Titolo1Carattere"/>
     <w:uiPriority w:val="9"/>
     <w:rsid w:val="00044178"/>
     <w:pPr>
@@ -28175,11 +28156,11 @@
       <w:szCs w:val="32"/>
     </w:rPr>
   </w:style>
-  <w:style w:type="paragraph" w:styleId="Heading2">
+  <w:style w:type="paragraph" w:styleId="Titolo2">
     <w:name w:val="heading 2"/>
-    <w:basedOn w:val="Normal"/>
-    <w:next w:val="Normal"/>
-    <w:link w:val="Heading2Char"/>
+    <w:basedOn w:val="Normale"/>
+    <w:next w:val="Normale"/>
+    <w:link w:val="Titolo2Carattere"/>
     <w:uiPriority w:val="9"/>
     <w:unhideWhenUsed/>
     <w:qFormat/>
@@ -28198,11 +28179,11 @@
       <w:szCs w:val="28"/>
     </w:rPr>
   </w:style>
-  <w:style w:type="paragraph" w:styleId="Heading3">
+  <w:style w:type="paragraph" w:styleId="Titolo3">
     <w:name w:val="heading 3"/>
-    <w:basedOn w:val="Normal"/>
-    <w:next w:val="Normal"/>
-    <w:link w:val="Heading3Char"/>
+    <w:basedOn w:val="Normale"/>
+    <w:next w:val="Normale"/>
+    <w:link w:val="Titolo3Carattere"/>
     <w:uiPriority w:val="9"/>
     <w:semiHidden/>
     <w:unhideWhenUsed/>
@@ -28222,11 +28203,11 @@
       <w:szCs w:val="24"/>
     </w:rPr>
   </w:style>
-  <w:style w:type="paragraph" w:styleId="Heading4">
+  <w:style w:type="paragraph" w:styleId="Titolo4">
     <w:name w:val="heading 4"/>
-    <w:basedOn w:val="Normal"/>
-    <w:next w:val="Normal"/>
-    <w:link w:val="Heading4Char"/>
+    <w:basedOn w:val="Normale"/>
+    <w:next w:val="Normale"/>
+    <w:link w:val="Titolo4Carattere"/>
     <w:uiPriority w:val="9"/>
     <w:semiHidden/>
     <w:unhideWhenUsed/>
@@ -28249,11 +28230,11 @@
       <w:spacing w:val="20"/>
     </w:rPr>
   </w:style>
-  <w:style w:type="paragraph" w:styleId="Heading5">
+  <w:style w:type="paragraph" w:styleId="Titolo5">
     <w:name w:val="heading 5"/>
-    <w:basedOn w:val="Normal"/>
-    <w:next w:val="Normal"/>
-    <w:link w:val="Heading5Char"/>
+    <w:basedOn w:val="Normale"/>
+    <w:next w:val="Normale"/>
+    <w:link w:val="Titolo5Carattere"/>
     <w:uiPriority w:val="9"/>
     <w:semiHidden/>
     <w:unhideWhenUsed/>
@@ -28274,11 +28255,11 @@
       <w:spacing w:val="20"/>
     </w:rPr>
   </w:style>
-  <w:style w:type="paragraph" w:styleId="Heading6">
+  <w:style w:type="paragraph" w:styleId="Titolo6">
     <w:name w:val="heading 6"/>
-    <w:basedOn w:val="Normal"/>
-    <w:next w:val="Normal"/>
-    <w:link w:val="Heading6Char"/>
+    <w:basedOn w:val="Normale"/>
+    <w:next w:val="Normale"/>
+    <w:link w:val="Titolo6Carattere"/>
     <w:uiPriority w:val="9"/>
     <w:semiHidden/>
     <w:unhideWhenUsed/>
@@ -28299,11 +28280,11 @@
       <w:spacing w:val="20"/>
     </w:rPr>
   </w:style>
-  <w:style w:type="paragraph" w:styleId="Heading7">
+  <w:style w:type="paragraph" w:styleId="Titolo7">
     <w:name w:val="heading 7"/>
-    <w:basedOn w:val="Normal"/>
-    <w:next w:val="Normal"/>
-    <w:link w:val="Heading7Char"/>
+    <w:basedOn w:val="Normale"/>
+    <w:next w:val="Normale"/>
+    <w:link w:val="Titolo7Carattere"/>
     <w:uiPriority w:val="9"/>
     <w:semiHidden/>
     <w:unhideWhenUsed/>
@@ -28328,11 +28309,11 @@
       <w:szCs w:val="16"/>
     </w:rPr>
   </w:style>
-  <w:style w:type="paragraph" w:styleId="Heading8">
+  <w:style w:type="paragraph" w:styleId="Titolo8">
     <w:name w:val="heading 8"/>
-    <w:basedOn w:val="Normal"/>
-    <w:next w:val="Normal"/>
-    <w:link w:val="Heading8Char"/>
+    <w:basedOn w:val="Normale"/>
+    <w:next w:val="Normale"/>
+    <w:link w:val="Titolo8Carattere"/>
     <w:uiPriority w:val="9"/>
     <w:semiHidden/>
     <w:unhideWhenUsed/>
@@ -28353,11 +28334,11 @@
       <w:szCs w:val="16"/>
     </w:rPr>
   </w:style>
-  <w:style w:type="paragraph" w:styleId="Heading9">
+  <w:style w:type="paragraph" w:styleId="Titolo9">
     <w:name w:val="heading 9"/>
-    <w:basedOn w:val="Normal"/>
-    <w:next w:val="Normal"/>
-    <w:link w:val="Heading9Char"/>
+    <w:basedOn w:val="Normale"/>
+    <w:next w:val="Normale"/>
+    <w:link w:val="Titolo9Carattere"/>
     <w:uiPriority w:val="9"/>
     <w:semiHidden/>
     <w:unhideWhenUsed/>
@@ -28377,13 +28358,13 @@
       <w:szCs w:val="16"/>
     </w:rPr>
   </w:style>
-  <w:style w:type="character" w:default="1" w:styleId="DefaultParagraphFont">
+  <w:style w:type="character" w:default="1" w:styleId="Carpredefinitoparagrafo">
     <w:name w:val="Default Paragraph Font"/>
     <w:uiPriority w:val="1"/>
     <w:semiHidden/>
     <w:unhideWhenUsed/>
   </w:style>
-  <w:style w:type="table" w:default="1" w:styleId="TableNormal">
+  <w:style w:type="table" w:default="1" w:styleId="Tabellanormale">
     <w:name w:val="Normal Table"/>
     <w:uiPriority w:val="99"/>
     <w:semiHidden/>
@@ -28398,16 +28379,16 @@
       </w:tblCellMar>
     </w:tblPr>
   </w:style>
-  <w:style w:type="numbering" w:default="1" w:styleId="NoList">
+  <w:style w:type="numbering" w:default="1" w:styleId="Nessunelenco">
     <w:name w:val="No List"/>
     <w:uiPriority w:val="99"/>
     <w:semiHidden/>
     <w:unhideWhenUsed/>
   </w:style>
-  <w:style w:type="character" w:customStyle="1" w:styleId="Heading1Char">
-    <w:name w:val="Heading 1 Char"/>
-    <w:basedOn w:val="DefaultParagraphFont"/>
-    <w:link w:val="Heading1"/>
+  <w:style w:type="character" w:customStyle="1" w:styleId="Titolo1Carattere">
+    <w:name w:val="Titolo 1 Carattere"/>
+    <w:basedOn w:val="Carpredefinitoparagrafo"/>
+    <w:link w:val="Titolo1"/>
     <w:uiPriority w:val="9"/>
     <w:rsid w:val="00044178"/>
     <w:rPr>
@@ -28419,10 +28400,10 @@
       <w:szCs w:val="32"/>
     </w:rPr>
   </w:style>
-  <w:style w:type="character" w:customStyle="1" w:styleId="Heading2Char">
-    <w:name w:val="Heading 2 Char"/>
-    <w:basedOn w:val="DefaultParagraphFont"/>
-    <w:link w:val="Heading2"/>
+  <w:style w:type="character" w:customStyle="1" w:styleId="Titolo2Carattere">
+    <w:name w:val="Titolo 2 Carattere"/>
+    <w:basedOn w:val="Carpredefinitoparagrafo"/>
+    <w:link w:val="Titolo2"/>
     <w:uiPriority w:val="9"/>
     <w:rsid w:val="00044178"/>
     <w:rPr>
@@ -28434,10 +28415,10 @@
       <w:szCs w:val="28"/>
     </w:rPr>
   </w:style>
-  <w:style w:type="character" w:customStyle="1" w:styleId="Heading3Char">
-    <w:name w:val="Heading 3 Char"/>
-    <w:basedOn w:val="DefaultParagraphFont"/>
-    <w:link w:val="Heading3"/>
+  <w:style w:type="character" w:customStyle="1" w:styleId="Titolo3Carattere">
+    <w:name w:val="Titolo 3 Carattere"/>
+    <w:basedOn w:val="Carpredefinitoparagrafo"/>
+    <w:link w:val="Titolo3"/>
     <w:uiPriority w:val="9"/>
     <w:semiHidden/>
     <w:rsid w:val="00044178"/>
@@ -28450,10 +28431,10 @@
       <w:szCs w:val="24"/>
     </w:rPr>
   </w:style>
-  <w:style w:type="character" w:customStyle="1" w:styleId="Heading4Char">
-    <w:name w:val="Heading 4 Char"/>
-    <w:basedOn w:val="DefaultParagraphFont"/>
-    <w:link w:val="Heading4"/>
+  <w:style w:type="character" w:customStyle="1" w:styleId="Titolo4Carattere">
+    <w:name w:val="Titolo 4 Carattere"/>
+    <w:basedOn w:val="Carpredefinitoparagrafo"/>
+    <w:link w:val="Titolo4"/>
     <w:uiPriority w:val="9"/>
     <w:semiHidden/>
     <w:rsid w:val="00044178"/>
@@ -28466,10 +28447,10 @@
       <w:spacing w:val="20"/>
     </w:rPr>
   </w:style>
-  <w:style w:type="character" w:customStyle="1" w:styleId="Heading5Char">
-    <w:name w:val="Heading 5 Char"/>
-    <w:basedOn w:val="DefaultParagraphFont"/>
-    <w:link w:val="Heading5"/>
+  <w:style w:type="character" w:customStyle="1" w:styleId="Titolo5Carattere">
+    <w:name w:val="Titolo 5 Carattere"/>
+    <w:basedOn w:val="Carpredefinitoparagrafo"/>
+    <w:link w:val="Titolo5"/>
     <w:uiPriority w:val="9"/>
     <w:semiHidden/>
     <w:rsid w:val="00044178"/>
@@ -28480,10 +28461,10 @@
       <w:spacing w:val="20"/>
     </w:rPr>
   </w:style>
-  <w:style w:type="character" w:customStyle="1" w:styleId="Heading6Char">
-    <w:name w:val="Heading 6 Char"/>
-    <w:basedOn w:val="DefaultParagraphFont"/>
-    <w:link w:val="Heading6"/>
+  <w:style w:type="character" w:customStyle="1" w:styleId="Titolo6Carattere">
+    <w:name w:val="Titolo 6 Carattere"/>
+    <w:basedOn w:val="Carpredefinitoparagrafo"/>
+    <w:link w:val="Titolo6"/>
     <w:uiPriority w:val="9"/>
     <w:semiHidden/>
     <w:rsid w:val="00044178"/>
@@ -28494,10 +28475,10 @@
       <w:spacing w:val="20"/>
     </w:rPr>
   </w:style>
-  <w:style w:type="character" w:customStyle="1" w:styleId="Heading7Char">
-    <w:name w:val="Heading 7 Char"/>
-    <w:basedOn w:val="DefaultParagraphFont"/>
-    <w:link w:val="Heading7"/>
+  <w:style w:type="character" w:customStyle="1" w:styleId="Titolo7Carattere">
+    <w:name w:val="Titolo 7 Carattere"/>
+    <w:basedOn w:val="Carpredefinitoparagrafo"/>
+    <w:link w:val="Titolo7"/>
     <w:uiPriority w:val="9"/>
     <w:semiHidden/>
     <w:rsid w:val="00044178"/>
@@ -28512,10 +28493,10 @@
       <w:szCs w:val="16"/>
     </w:rPr>
   </w:style>
-  <w:style w:type="character" w:customStyle="1" w:styleId="Heading8Char">
-    <w:name w:val="Heading 8 Char"/>
-    <w:basedOn w:val="DefaultParagraphFont"/>
-    <w:link w:val="Heading8"/>
+  <w:style w:type="character" w:customStyle="1" w:styleId="Titolo8Carattere">
+    <w:name w:val="Titolo 8 Carattere"/>
+    <w:basedOn w:val="Carpredefinitoparagrafo"/>
+    <w:link w:val="Titolo8"/>
     <w:uiPriority w:val="9"/>
     <w:semiHidden/>
     <w:rsid w:val="00044178"/>
@@ -28529,10 +28510,10 @@
       <w:szCs w:val="16"/>
     </w:rPr>
   </w:style>
-  <w:style w:type="character" w:customStyle="1" w:styleId="Heading9Char">
-    <w:name w:val="Heading 9 Char"/>
-    <w:basedOn w:val="DefaultParagraphFont"/>
-    <w:link w:val="Heading9"/>
+  <w:style w:type="character" w:customStyle="1" w:styleId="Titolo9Carattere">
+    <w:name w:val="Titolo 9 Carattere"/>
+    <w:basedOn w:val="Carpredefinitoparagrafo"/>
+    <w:link w:val="Titolo9"/>
     <w:uiPriority w:val="9"/>
     <w:semiHidden/>
     <w:rsid w:val="00044178"/>
@@ -28545,10 +28526,10 @@
       <w:szCs w:val="16"/>
     </w:rPr>
   </w:style>
-  <w:style w:type="paragraph" w:styleId="Caption">
+  <w:style w:type="paragraph" w:styleId="Didascalia">
     <w:name w:val="caption"/>
-    <w:basedOn w:val="Normal"/>
-    <w:next w:val="Normal"/>
+    <w:basedOn w:val="Normale"/>
+    <w:next w:val="Normale"/>
     <w:uiPriority w:val="35"/>
     <w:semiHidden/>
     <w:unhideWhenUsed/>
@@ -28564,10 +28545,10 @@
       <w:szCs w:val="18"/>
     </w:rPr>
   </w:style>
-  <w:style w:type="paragraph" w:styleId="Title">
+  <w:style w:type="paragraph" w:styleId="Titolo">
     <w:name w:val="Title"/>
-    <w:next w:val="Normal"/>
-    <w:link w:val="TitleChar"/>
+    <w:next w:val="Normale"/>
+    <w:link w:val="TitoloCarattere"/>
     <w:uiPriority w:val="10"/>
     <w:qFormat/>
     <w:rsid w:val="0017664D"/>
@@ -28586,10 +28567,10 @@
       <w:szCs w:val="44"/>
     </w:rPr>
   </w:style>
-  <w:style w:type="character" w:customStyle="1" w:styleId="TitleChar">
-    <w:name w:val="Title Char"/>
-    <w:basedOn w:val="DefaultParagraphFont"/>
-    <w:link w:val="Title"/>
+  <w:style w:type="character" w:customStyle="1" w:styleId="TitoloCarattere">
+    <w:name w:val="Titolo Carattere"/>
+    <w:basedOn w:val="Carpredefinitoparagrafo"/>
+    <w:link w:val="Titolo"/>
     <w:uiPriority w:val="10"/>
     <w:rsid w:val="0017664D"/>
     <w:rPr>
@@ -28601,10 +28582,10 @@
       <w:szCs w:val="44"/>
     </w:rPr>
   </w:style>
-  <w:style w:type="paragraph" w:styleId="Subtitle">
+  <w:style w:type="paragraph" w:styleId="Sottotitolo">
     <w:name w:val="Subtitle"/>
-    <w:next w:val="Normal"/>
-    <w:link w:val="SubtitleChar"/>
+    <w:next w:val="Normale"/>
+    <w:link w:val="SottotitoloCarattere"/>
     <w:uiPriority w:val="11"/>
     <w:rsid w:val="00044178"/>
     <w:pPr>
@@ -28619,10 +28600,10 @@
       <w:szCs w:val="28"/>
     </w:rPr>
   </w:style>
-  <w:style w:type="character" w:customStyle="1" w:styleId="SubtitleChar">
-    <w:name w:val="Subtitle Char"/>
-    <w:basedOn w:val="DefaultParagraphFont"/>
-    <w:link w:val="Subtitle"/>
+  <w:style w:type="character" w:customStyle="1" w:styleId="SottotitoloCarattere">
+    <w:name w:val="Sottotitolo Carattere"/>
+    <w:basedOn w:val="Carpredefinitoparagrafo"/>
+    <w:link w:val="Sottotitolo"/>
     <w:uiPriority w:val="11"/>
     <w:rsid w:val="00044178"/>
     <w:rPr>
@@ -28633,7 +28614,7 @@
       <w:szCs w:val="28"/>
     </w:rPr>
   </w:style>
-  <w:style w:type="character" w:styleId="Strong">
+  <w:style w:type="character" w:styleId="Enfasigrassetto">
     <w:name w:val="Strong"/>
     <w:uiPriority w:val="22"/>
     <w:qFormat/>
@@ -28644,7 +28625,7 @@
       <w:spacing w:val="0"/>
     </w:rPr>
   </w:style>
-  <w:style w:type="character" w:styleId="Emphasis">
+  <w:style w:type="character" w:styleId="Enfasicorsivo">
     <w:name w:val="Emphasis"/>
     <w:uiPriority w:val="20"/>
     <w:qFormat/>
@@ -28660,29 +28641,29 @@
       <w:vertAlign w:val="baseline"/>
     </w:rPr>
   </w:style>
-  <w:style w:type="paragraph" w:styleId="NoSpacing">
+  <w:style w:type="paragraph" w:styleId="Nessunaspaziatura">
     <w:name w:val="No Spacing"/>
-    <w:basedOn w:val="Normal"/>
-    <w:link w:val="NoSpacingChar"/>
+    <w:basedOn w:val="Normale"/>
+    <w:link w:val="NessunaspaziaturaCarattere"/>
     <w:uiPriority w:val="1"/>
     <w:rsid w:val="00044178"/>
     <w:pPr>
       <w:spacing w:after="0" w:line="240" w:lineRule="auto"/>
     </w:pPr>
   </w:style>
-  <w:style w:type="character" w:customStyle="1" w:styleId="NoSpacingChar">
-    <w:name w:val="No Spacing Char"/>
-    <w:basedOn w:val="DefaultParagraphFont"/>
-    <w:link w:val="NoSpacing"/>
+  <w:style w:type="character" w:customStyle="1" w:styleId="NessunaspaziaturaCarattere">
+    <w:name w:val="Nessuna spaziatura Carattere"/>
+    <w:basedOn w:val="Carpredefinitoparagrafo"/>
+    <w:link w:val="Nessunaspaziatura"/>
     <w:uiPriority w:val="1"/>
     <w:rsid w:val="00044178"/>
     <w:rPr>
       <w:color w:val="5A5A5A" w:themeColor="text1" w:themeTint="A5"/>
     </w:rPr>
   </w:style>
-  <w:style w:type="paragraph" w:styleId="ListParagraph">
+  <w:style w:type="paragraph" w:styleId="Paragrafoelenco">
     <w:name w:val="List Paragraph"/>
-    <w:basedOn w:val="Normal"/>
+    <w:basedOn w:val="Normale"/>
     <w:uiPriority w:val="34"/>
     <w:qFormat/>
     <w:rsid w:val="00044178"/>
@@ -28691,11 +28672,11 @@
       <w:contextualSpacing/>
     </w:pPr>
   </w:style>
-  <w:style w:type="paragraph" w:styleId="Quote">
+  <w:style w:type="paragraph" w:styleId="Citazione">
     <w:name w:val="Quote"/>
-    <w:basedOn w:val="Normal"/>
-    <w:next w:val="Normal"/>
-    <w:link w:val="QuoteChar"/>
+    <w:basedOn w:val="Normale"/>
+    <w:next w:val="Normale"/>
+    <w:link w:val="CitazioneCarattere"/>
     <w:uiPriority w:val="29"/>
     <w:qFormat/>
     <w:rsid w:val="00044178"/>
@@ -28704,10 +28685,10 @@
       <w:iCs/>
     </w:rPr>
   </w:style>
-  <w:style w:type="character" w:customStyle="1" w:styleId="QuoteChar">
-    <w:name w:val="Quote Char"/>
-    <w:basedOn w:val="DefaultParagraphFont"/>
-    <w:link w:val="Quote"/>
+  <w:style w:type="character" w:customStyle="1" w:styleId="CitazioneCarattere">
+    <w:name w:val="Citazione Carattere"/>
+    <w:basedOn w:val="Carpredefinitoparagrafo"/>
+    <w:link w:val="Citazione"/>
     <w:uiPriority w:val="29"/>
     <w:rsid w:val="00044178"/>
     <w:rPr>
@@ -28716,11 +28697,11 @@
       <w:color w:val="5A5A5A" w:themeColor="text1" w:themeTint="A5"/>
     </w:rPr>
   </w:style>
-  <w:style w:type="paragraph" w:styleId="IntenseQuote">
+  <w:style w:type="paragraph" w:styleId="Citazioneintensa">
     <w:name w:val="Intense Quote"/>
-    <w:basedOn w:val="Normal"/>
-    <w:next w:val="Normal"/>
-    <w:link w:val="IntenseQuoteChar"/>
+    <w:basedOn w:val="Normale"/>
+    <w:next w:val="Normale"/>
+    <w:link w:val="CitazioneintensaCarattere"/>
     <w:uiPriority w:val="30"/>
     <w:qFormat/>
     <w:rsid w:val="00044178"/>
@@ -28742,10 +28723,10 @@
       <w:color w:val="2E74B5" w:themeColor="accent1" w:themeShade="BF"/>
     </w:rPr>
   </w:style>
-  <w:style w:type="character" w:customStyle="1" w:styleId="IntenseQuoteChar">
-    <w:name w:val="Intense Quote Char"/>
-    <w:basedOn w:val="DefaultParagraphFont"/>
-    <w:link w:val="IntenseQuote"/>
+  <w:style w:type="character" w:customStyle="1" w:styleId="CitazioneintensaCarattere">
+    <w:name w:val="Citazione intensa Carattere"/>
+    <w:basedOn w:val="Carpredefinitoparagrafo"/>
+    <w:link w:val="Citazioneintensa"/>
     <w:uiPriority w:val="30"/>
     <w:rsid w:val="00044178"/>
     <w:rPr>
@@ -28754,7 +28735,7 @@
       <w:color w:val="2E74B5" w:themeColor="accent1" w:themeShade="BF"/>
     </w:rPr>
   </w:style>
-  <w:style w:type="character" w:styleId="SubtleEmphasis">
+  <w:style w:type="character" w:styleId="Enfasidelicata">
     <w:name w:val="Subtle Emphasis"/>
     <w:uiPriority w:val="19"/>
     <w:rsid w:val="00044178"/>
@@ -28765,7 +28746,7 @@
       <w:vertAlign w:val="baseline"/>
     </w:rPr>
   </w:style>
-  <w:style w:type="character" w:styleId="IntenseEmphasis">
+  <w:style w:type="character" w:styleId="Enfasiintensa">
     <w:name w:val="Intense Emphasis"/>
     <w:uiPriority w:val="21"/>
     <w:qFormat/>
@@ -28778,7 +28759,7 @@
       <w:spacing w:val="40"/>
     </w:rPr>
   </w:style>
-  <w:style w:type="character" w:styleId="SubtleReference">
+  <w:style w:type="character" w:styleId="Riferimentodelicato">
     <w:name w:val="Subtle Reference"/>
     <w:uiPriority w:val="31"/>
     <w:qFormat/>
@@ -28792,7 +28773,7 @@
       <w:spacing w:val="20"/>
     </w:rPr>
   </w:style>
-  <w:style w:type="character" w:styleId="IntenseReference">
+  <w:style w:type="character" w:styleId="Riferimentointenso">
     <w:name w:val="Intense Reference"/>
     <w:uiPriority w:val="32"/>
     <w:qFormat/>
@@ -28808,7 +28789,7 @@
       <w:spacing w:val="20"/>
     </w:rPr>
   </w:style>
-  <w:style w:type="character" w:styleId="BookTitle">
+  <w:style w:type="character" w:styleId="Titolodellibro">
     <w:name w:val="Book Title"/>
     <w:uiPriority w:val="33"/>
     <w:qFormat/>
@@ -28823,10 +28804,10 @@
       <w:u w:val="single"/>
     </w:rPr>
   </w:style>
-  <w:style w:type="paragraph" w:styleId="TOCHeading">
+  <w:style w:type="paragraph" w:styleId="Titolosommario">
     <w:name w:val="TOC Heading"/>
-    <w:basedOn w:val="Heading1"/>
-    <w:next w:val="Normal"/>
+    <w:basedOn w:val="Titolo1"/>
+    <w:next w:val="Normale"/>
     <w:uiPriority w:val="39"/>
     <w:semiHidden/>
     <w:unhideWhenUsed/>
@@ -28838,7 +28819,7 @@
   </w:style>
   <w:style w:type="paragraph" w:customStyle="1" w:styleId="body">
     <w:name w:val="body"/>
-    <w:basedOn w:val="BodyText"/>
+    <w:basedOn w:val="Corpotesto"/>
     <w:qFormat/>
     <w:rsid w:val="00E003ED"/>
     <w:pPr>
@@ -28849,10 +28830,10 @@
       <w:sz w:val="26"/>
     </w:rPr>
   </w:style>
-  <w:style w:type="paragraph" w:styleId="Header">
+  <w:style w:type="paragraph" w:styleId="Intestazione">
     <w:name w:val="header"/>
-    <w:basedOn w:val="Normal"/>
-    <w:link w:val="HeaderChar"/>
+    <w:basedOn w:val="Normale"/>
+    <w:link w:val="IntestazioneCarattere"/>
     <w:uiPriority w:val="99"/>
     <w:unhideWhenUsed/>
     <w:rsid w:val="00044178"/>
@@ -28864,10 +28845,10 @@
       <w:spacing w:after="0" w:line="240" w:lineRule="auto"/>
     </w:pPr>
   </w:style>
-  <w:style w:type="paragraph" w:styleId="BodyText">
+  <w:style w:type="paragraph" w:styleId="Corpotesto">
     <w:name w:val="Body Text"/>
-    <w:basedOn w:val="Normal"/>
-    <w:link w:val="BodyTextChar"/>
+    <w:basedOn w:val="Normale"/>
+    <w:link w:val="CorpotestoCarattere"/>
     <w:uiPriority w:val="99"/>
     <w:semiHidden/>
     <w:unhideWhenUsed/>
@@ -28876,10 +28857,10 @@
       <w:spacing w:after="120"/>
     </w:pPr>
   </w:style>
-  <w:style w:type="character" w:customStyle="1" w:styleId="BodyTextChar">
-    <w:name w:val="Body Text Char"/>
-    <w:basedOn w:val="DefaultParagraphFont"/>
-    <w:link w:val="BodyText"/>
+  <w:style w:type="character" w:customStyle="1" w:styleId="CorpotestoCarattere">
+    <w:name w:val="Corpo testo Carattere"/>
+    <w:basedOn w:val="Carpredefinitoparagrafo"/>
+    <w:link w:val="Corpotesto"/>
     <w:uiPriority w:val="99"/>
     <w:semiHidden/>
     <w:rsid w:val="00044178"/>
@@ -28887,20 +28868,20 @@
       <w:color w:val="5A5A5A" w:themeColor="text1" w:themeTint="A5"/>
     </w:rPr>
   </w:style>
-  <w:style w:type="character" w:customStyle="1" w:styleId="HeaderChar">
-    <w:name w:val="Header Char"/>
-    <w:basedOn w:val="DefaultParagraphFont"/>
-    <w:link w:val="Header"/>
+  <w:style w:type="character" w:customStyle="1" w:styleId="IntestazioneCarattere">
+    <w:name w:val="Intestazione Carattere"/>
+    <w:basedOn w:val="Carpredefinitoparagrafo"/>
+    <w:link w:val="Intestazione"/>
     <w:uiPriority w:val="99"/>
     <w:rsid w:val="00044178"/>
     <w:rPr>
       <w:color w:val="5A5A5A" w:themeColor="text1" w:themeTint="A5"/>
     </w:rPr>
   </w:style>
-  <w:style w:type="paragraph" w:styleId="Footer">
+  <w:style w:type="paragraph" w:styleId="Pidipagina">
     <w:name w:val="footer"/>
-    <w:basedOn w:val="Normal"/>
-    <w:link w:val="FooterChar"/>
+    <w:basedOn w:val="Normale"/>
+    <w:link w:val="PidipaginaCarattere"/>
     <w:uiPriority w:val="99"/>
     <w:unhideWhenUsed/>
     <w:rsid w:val="00044178"/>
@@ -28912,10 +28893,10 @@
       <w:spacing w:after="0" w:line="240" w:lineRule="auto"/>
     </w:pPr>
   </w:style>
-  <w:style w:type="character" w:customStyle="1" w:styleId="FooterChar">
-    <w:name w:val="Footer Char"/>
-    <w:basedOn w:val="DefaultParagraphFont"/>
-    <w:link w:val="Footer"/>
+  <w:style w:type="character" w:customStyle="1" w:styleId="PidipaginaCarattere">
+    <w:name w:val="Piè di pagina Carattere"/>
+    <w:basedOn w:val="Carpredefinitoparagrafo"/>
+    <w:link w:val="Pidipagina"/>
     <w:uiPriority w:val="99"/>
     <w:rsid w:val="00044178"/>
     <w:rPr>
@@ -28924,7 +28905,7 @@
   </w:style>
   <w:style w:type="paragraph" w:customStyle="1" w:styleId="paragraph">
     <w:name w:val="paragraph"/>
-    <w:basedOn w:val="Normal"/>
+    <w:basedOn w:val="Normale"/>
     <w:next w:val="body"/>
     <w:qFormat/>
     <w:rsid w:val="006114D3"/>
@@ -28939,16 +28920,15 @@
       <w:szCs w:val="32"/>
     </w:rPr>
   </w:style>
-  <w:style w:type="table" w:styleId="TableGrid">
+  <w:style w:type="table" w:styleId="Grigliatabella">
     <w:name w:val="Table Grid"/>
-    <w:basedOn w:val="TableNormal"/>
+    <w:basedOn w:val="Tabellanormale"/>
     <w:uiPriority w:val="39"/>
     <w:rsid w:val="003F2A9E"/>
     <w:pPr>
       <w:spacing w:after="0" w:line="240" w:lineRule="auto"/>
     </w:pPr>
     <w:tblPr>
-      <w:tblInd w:w="0" w:type="dxa"/>
       <w:tblBorders>
         <w:top w:val="single" w:sz="4" w:space="0" w:color="auto"/>
         <w:left w:val="single" w:sz="4" w:space="0" w:color="auto"/>
@@ -28957,24 +28937,17 @@
         <w:insideH w:val="single" w:sz="4" w:space="0" w:color="auto"/>
         <w:insideV w:val="single" w:sz="4" w:space="0" w:color="auto"/>
       </w:tblBorders>
-      <w:tblCellMar>
-        <w:top w:w="0" w:type="dxa"/>
-        <w:left w:w="108" w:type="dxa"/>
-        <w:bottom w:w="0" w:type="dxa"/>
-        <w:right w:w="108" w:type="dxa"/>
-      </w:tblCellMar>
     </w:tblPr>
   </w:style>
-  <w:style w:type="table" w:styleId="TableGridLight">
+  <w:style w:type="table" w:styleId="Grigliatabellachiara">
     <w:name w:val="Grid Table Light"/>
-    <w:basedOn w:val="TableNormal"/>
+    <w:basedOn w:val="Tabellanormale"/>
     <w:uiPriority w:val="40"/>
     <w:rsid w:val="003F2A9E"/>
     <w:pPr>
       <w:spacing w:after="0" w:line="240" w:lineRule="auto"/>
     </w:pPr>
     <w:tblPr>
-      <w:tblInd w:w="0" w:type="dxa"/>
       <w:tblBorders>
         <w:top w:val="single" w:sz="4" w:space="0" w:color="BFBFBF" w:themeColor="background1" w:themeShade="BF"/>
         <w:left w:val="single" w:sz="4" w:space="0" w:color="BFBFBF" w:themeColor="background1" w:themeShade="BF"/>
@@ -28983,17 +28956,11 @@
         <w:insideH w:val="single" w:sz="4" w:space="0" w:color="BFBFBF" w:themeColor="background1" w:themeShade="BF"/>
         <w:insideV w:val="single" w:sz="4" w:space="0" w:color="BFBFBF" w:themeColor="background1" w:themeShade="BF"/>
       </w:tblBorders>
-      <w:tblCellMar>
-        <w:top w:w="0" w:type="dxa"/>
-        <w:left w:w="108" w:type="dxa"/>
-        <w:bottom w:w="0" w:type="dxa"/>
-        <w:right w:w="108" w:type="dxa"/>
-      </w:tblCellMar>
     </w:tblPr>
   </w:style>
-  <w:style w:type="table" w:styleId="PlainTable3">
+  <w:style w:type="table" w:styleId="Tabellasemplice-3">
     <w:name w:val="Plain Table 3"/>
-    <w:basedOn w:val="TableNormal"/>
+    <w:basedOn w:val="Tabellanormale"/>
     <w:uiPriority w:val="43"/>
     <w:rsid w:val="003F2A9E"/>
     <w:pPr>
@@ -29002,13 +28969,6 @@
     <w:tblPr>
       <w:tblStyleRowBandSize w:val="1"/>
       <w:tblStyleColBandSize w:val="1"/>
-      <w:tblInd w:w="0" w:type="dxa"/>
-      <w:tblCellMar>
-        <w:top w:w="0" w:type="dxa"/>
-        <w:left w:w="108" w:type="dxa"/>
-        <w:bottom w:w="0" w:type="dxa"/>
-        <w:right w:w="108" w:type="dxa"/>
-      </w:tblCellMar>
     </w:tblPr>
     <w:tblStylePr w:type="firstRow">
       <w:rPr>
@@ -29091,9 +29051,9 @@
       </w:tcPr>
     </w:tblStylePr>
   </w:style>
-  <w:style w:type="table" w:styleId="PlainTable2">
+  <w:style w:type="table" w:styleId="Tabellasemplice-2">
     <w:name w:val="Plain Table 2"/>
-    <w:basedOn w:val="TableNormal"/>
+    <w:basedOn w:val="Tabellanormale"/>
     <w:uiPriority w:val="42"/>
     <w:rsid w:val="003F2A9E"/>
     <w:pPr>
@@ -29102,17 +29062,10 @@
     <w:tblPr>
       <w:tblStyleRowBandSize w:val="1"/>
       <w:tblStyleColBandSize w:val="1"/>
-      <w:tblInd w:w="0" w:type="dxa"/>
       <w:tblBorders>
         <w:top w:val="single" w:sz="4" w:space="0" w:color="7F7F7F" w:themeColor="text1" w:themeTint="80"/>
         <w:bottom w:val="single" w:sz="4" w:space="0" w:color="7F7F7F" w:themeColor="text1" w:themeTint="80"/>
       </w:tblBorders>
-      <w:tblCellMar>
-        <w:top w:w="0" w:type="dxa"/>
-        <w:left w:w="108" w:type="dxa"/>
-        <w:bottom w:w="0" w:type="dxa"/>
-        <w:right w:w="108" w:type="dxa"/>
-      </w:tblCellMar>
     </w:tblPr>
     <w:tblStylePr w:type="firstRow">
       <w:rPr>
@@ -29178,9 +29131,9 @@
       </w:tcPr>
     </w:tblStylePr>
   </w:style>
-  <w:style w:type="table" w:styleId="GridTable1Light">
+  <w:style w:type="table" w:styleId="Tabellagriglia1chiara">
     <w:name w:val="Grid Table 1 Light"/>
-    <w:basedOn w:val="TableNormal"/>
+    <w:basedOn w:val="Tabellanormale"/>
     <w:uiPriority w:val="46"/>
     <w:rsid w:val="003F2A9E"/>
     <w:pPr>
@@ -29189,7 +29142,6 @@
     <w:tblPr>
       <w:tblStyleRowBandSize w:val="1"/>
       <w:tblStyleColBandSize w:val="1"/>
-      <w:tblInd w:w="0" w:type="dxa"/>
       <w:tblBorders>
         <w:top w:val="single" w:sz="4" w:space="0" w:color="999999" w:themeColor="text1" w:themeTint="66"/>
         <w:left w:val="single" w:sz="4" w:space="0" w:color="999999" w:themeColor="text1" w:themeTint="66"/>
@@ -29198,12 +29150,6 @@
         <w:insideH w:val="single" w:sz="4" w:space="0" w:color="999999" w:themeColor="text1" w:themeTint="66"/>
         <w:insideV w:val="single" w:sz="4" w:space="0" w:color="999999" w:themeColor="text1" w:themeTint="66"/>
       </w:tblBorders>
-      <w:tblCellMar>
-        <w:top w:w="0" w:type="dxa"/>
-        <w:left w:w="108" w:type="dxa"/>
-        <w:bottom w:w="0" w:type="dxa"/>
-        <w:right w:w="108" w:type="dxa"/>
-      </w:tblCellMar>
     </w:tblPr>
     <w:tblStylePr w:type="firstRow">
       <w:rPr>
@@ -29242,18 +29188,18 @@
       </w:rPr>
     </w:tblStylePr>
   </w:style>
-  <w:style w:type="character" w:styleId="PageNumber">
+  <w:style w:type="character" w:styleId="Numeropagina">
     <w:name w:val="page number"/>
-    <w:basedOn w:val="DefaultParagraphFont"/>
+    <w:basedOn w:val="Carpredefinitoparagrafo"/>
     <w:uiPriority w:val="99"/>
     <w:semiHidden/>
     <w:unhideWhenUsed/>
     <w:rsid w:val="00255ECA"/>
   </w:style>
-  <w:style w:type="paragraph" w:styleId="TOC1">
+  <w:style w:type="paragraph" w:styleId="Sommario1">
     <w:name w:val="toc 1"/>
-    <w:basedOn w:val="Normal"/>
-    <w:next w:val="Normal"/>
+    <w:basedOn w:val="Normale"/>
+    <w:next w:val="Normale"/>
     <w:autoRedefine/>
     <w:uiPriority w:val="39"/>
     <w:unhideWhenUsed/>
@@ -29262,10 +29208,10 @@
       <w:ind w:left="0"/>
     </w:pPr>
   </w:style>
-  <w:style w:type="paragraph" w:styleId="TOC2">
+  <w:style w:type="paragraph" w:styleId="Sommario2">
     <w:name w:val="toc 2"/>
-    <w:basedOn w:val="Normal"/>
-    <w:next w:val="Normal"/>
+    <w:basedOn w:val="Normale"/>
+    <w:next w:val="Normale"/>
     <w:autoRedefine/>
     <w:uiPriority w:val="39"/>
     <w:unhideWhenUsed/>
@@ -29274,10 +29220,10 @@
       <w:ind w:left="200"/>
     </w:pPr>
   </w:style>
-  <w:style w:type="paragraph" w:styleId="TOC3">
+  <w:style w:type="paragraph" w:styleId="Sommario3">
     <w:name w:val="toc 3"/>
-    <w:basedOn w:val="Normal"/>
-    <w:next w:val="Normal"/>
+    <w:basedOn w:val="Normale"/>
+    <w:next w:val="Normale"/>
     <w:autoRedefine/>
     <w:uiPriority w:val="39"/>
     <w:unhideWhenUsed/>
@@ -29286,10 +29232,10 @@
       <w:ind w:left="400"/>
     </w:pPr>
   </w:style>
-  <w:style w:type="paragraph" w:styleId="TOC4">
+  <w:style w:type="paragraph" w:styleId="Sommario4">
     <w:name w:val="toc 4"/>
-    <w:basedOn w:val="Normal"/>
-    <w:next w:val="Normal"/>
+    <w:basedOn w:val="Normale"/>
+    <w:next w:val="Normale"/>
     <w:autoRedefine/>
     <w:uiPriority w:val="39"/>
     <w:unhideWhenUsed/>
@@ -29298,10 +29244,10 @@
       <w:ind w:left="600"/>
     </w:pPr>
   </w:style>
-  <w:style w:type="paragraph" w:styleId="TOC5">
+  <w:style w:type="paragraph" w:styleId="Sommario5">
     <w:name w:val="toc 5"/>
-    <w:basedOn w:val="Normal"/>
-    <w:next w:val="Normal"/>
+    <w:basedOn w:val="Normale"/>
+    <w:next w:val="Normale"/>
     <w:autoRedefine/>
     <w:uiPriority w:val="39"/>
     <w:unhideWhenUsed/>
@@ -29310,10 +29256,10 @@
       <w:ind w:left="800"/>
     </w:pPr>
   </w:style>
-  <w:style w:type="paragraph" w:styleId="TOC6">
+  <w:style w:type="paragraph" w:styleId="Sommario6">
     <w:name w:val="toc 6"/>
-    <w:basedOn w:val="Normal"/>
-    <w:next w:val="Normal"/>
+    <w:basedOn w:val="Normale"/>
+    <w:next w:val="Normale"/>
     <w:autoRedefine/>
     <w:uiPriority w:val="39"/>
     <w:unhideWhenUsed/>
@@ -29322,10 +29268,10 @@
       <w:ind w:left="1000"/>
     </w:pPr>
   </w:style>
-  <w:style w:type="paragraph" w:styleId="TOC7">
+  <w:style w:type="paragraph" w:styleId="Sommario7">
     <w:name w:val="toc 7"/>
-    <w:basedOn w:val="Normal"/>
-    <w:next w:val="Normal"/>
+    <w:basedOn w:val="Normale"/>
+    <w:next w:val="Normale"/>
     <w:autoRedefine/>
     <w:uiPriority w:val="39"/>
     <w:unhideWhenUsed/>
@@ -29334,10 +29280,10 @@
       <w:ind w:left="1200"/>
     </w:pPr>
   </w:style>
-  <w:style w:type="paragraph" w:styleId="TOC8">
+  <w:style w:type="paragraph" w:styleId="Sommario8">
     <w:name w:val="toc 8"/>
-    <w:basedOn w:val="Normal"/>
-    <w:next w:val="Normal"/>
+    <w:basedOn w:val="Normale"/>
+    <w:next w:val="Normale"/>
     <w:autoRedefine/>
     <w:uiPriority w:val="39"/>
     <w:unhideWhenUsed/>
@@ -29346,10 +29292,10 @@
       <w:ind w:left="1400"/>
     </w:pPr>
   </w:style>
-  <w:style w:type="paragraph" w:styleId="TOC9">
+  <w:style w:type="paragraph" w:styleId="Sommario9">
     <w:name w:val="toc 9"/>
-    <w:basedOn w:val="Normal"/>
-    <w:next w:val="Normal"/>
+    <w:basedOn w:val="Normale"/>
+    <w:next w:val="Normale"/>
     <w:autoRedefine/>
     <w:uiPriority w:val="39"/>
     <w:unhideWhenUsed/>
@@ -29358,9 +29304,9 @@
       <w:ind w:left="1600"/>
     </w:pPr>
   </w:style>
-  <w:style w:type="character" w:styleId="Hyperlink">
+  <w:style w:type="character" w:styleId="Collegamentoipertestuale">
     <w:name w:val="Hyperlink"/>
-    <w:basedOn w:val="DefaultParagraphFont"/>
+    <w:basedOn w:val="Carpredefinitoparagrafo"/>
     <w:uiPriority w:val="99"/>
     <w:unhideWhenUsed/>
     <w:rsid w:val="00344357"/>
@@ -29369,9 +29315,9 @@
       <w:u w:val="single"/>
     </w:rPr>
   </w:style>
-  <w:style w:type="character" w:styleId="FollowedHyperlink">
+  <w:style w:type="character" w:styleId="Collegamentovisitato">
     <w:name w:val="FollowedHyperlink"/>
-    <w:basedOn w:val="DefaultParagraphFont"/>
+    <w:basedOn w:val="Carpredefinitoparagrafo"/>
     <w:uiPriority w:val="99"/>
     <w:semiHidden/>
     <w:unhideWhenUsed/>
@@ -29684,7 +29630,7 @@
 </file>
 
 <file path=customXml/itemProps1.xml><?xml version="1.0" encoding="utf-8"?>
-<ds:datastoreItem xmlns:ds="http://schemas.openxmlformats.org/officeDocument/2006/customXml" ds:itemID="{F8D4FC38-6247-9A48-93D3-0FBA923FAAAB}">
+<ds:datastoreItem xmlns:ds="http://schemas.openxmlformats.org/officeDocument/2006/customXml" ds:itemID="{F75BB24D-44BA-4B51-B70A-508721032249}">
   <ds:schemaRefs>
     <ds:schemaRef ds:uri="http://schemas.openxmlformats.org/officeDocument/2006/bibliography"/>
   </ds:schemaRefs>

--- a/releases/3. ITPD/ITPD_v1.0.docx
+++ b/releases/3. ITPD/ITPD_v1.0.docx
@@ -1,6 +1,6 @@
 
 <file path=word/document.xml><?xml version="1.0" encoding="utf-8"?>
-<w:document xmlns:wpc="http://schemas.microsoft.com/office/word/2010/wordprocessingCanvas" xmlns:cx="http://schemas.microsoft.com/office/drawing/2014/chartex" xmlns:cx1="http://schemas.microsoft.com/office/drawing/2015/9/8/chartex" xmlns:cx2="http://schemas.microsoft.com/office/drawing/2015/10/21/chartex" xmlns:mc="http://schemas.openxmlformats.org/markup-compatibility/2006" xmlns:o="urn:schemas-microsoft-com:office:office" xmlns:r="http://schemas.openxmlformats.org/officeDocument/2006/relationships" xmlns:m="http://schemas.openxmlformats.org/officeDocument/2006/math" xmlns:v="urn:schemas-microsoft-com:vml" xmlns:wp14="http://schemas.microsoft.com/office/word/2010/wordprocessingDrawing" xmlns:wp="http://schemas.openxmlformats.org/drawingml/2006/wordprocessingDrawing" xmlns:w10="urn:schemas-microsoft-com:office:word" xmlns:w="http://schemas.openxmlformats.org/wordprocessingml/2006/main" xmlns:w14="http://schemas.microsoft.com/office/word/2010/wordml" xmlns:w15="http://schemas.microsoft.com/office/word/2012/wordml" xmlns:w16se="http://schemas.microsoft.com/office/word/2015/wordml/symex" xmlns:wpg="http://schemas.microsoft.com/office/word/2010/wordprocessingGroup" xmlns:wpi="http://schemas.microsoft.com/office/word/2010/wordprocessingInk" xmlns:wne="http://schemas.microsoft.com/office/word/2006/wordml" xmlns:wps="http://schemas.microsoft.com/office/word/2010/wordprocessingShape" mc:Ignorable="w14 w15 w16se wp14">
+<w:document xmlns:wpc="http://schemas.microsoft.com/office/word/2010/wordprocessingCanvas" xmlns:mo="http://schemas.microsoft.com/office/mac/office/2008/main" xmlns:mc="http://schemas.openxmlformats.org/markup-compatibility/2006" xmlns:mv="urn:schemas-microsoft-com:mac:vml" xmlns:o="urn:schemas-microsoft-com:office:office" xmlns:r="http://schemas.openxmlformats.org/officeDocument/2006/relationships" xmlns:m="http://schemas.openxmlformats.org/officeDocument/2006/math" xmlns:v="urn:schemas-microsoft-com:vml" xmlns:wp14="http://schemas.microsoft.com/office/word/2010/wordprocessingDrawing" xmlns:wp="http://schemas.openxmlformats.org/drawingml/2006/wordprocessingDrawing" xmlns:w10="urn:schemas-microsoft-com:office:word" xmlns:w="http://schemas.openxmlformats.org/wordprocessingml/2006/main" xmlns:w14="http://schemas.microsoft.com/office/word/2010/wordml" xmlns:w15="http://schemas.microsoft.com/office/word/2012/wordml" xmlns:wpg="http://schemas.microsoft.com/office/word/2010/wordprocessingGroup" xmlns:wpi="http://schemas.microsoft.com/office/word/2010/wordprocessingInk" xmlns:wne="http://schemas.microsoft.com/office/word/2006/wordml" xmlns:wps="http://schemas.microsoft.com/office/word/2010/wordprocessingShape" mc:Ignorable="w14 w15 wp14">
   <w:body>
     <w:p>
       <w:pPr>
@@ -28,7 +28,7 @@
       <w:r>
         <w:rPr>
           <w:noProof/>
-          <w:lang w:val="it-IT" w:eastAsia="it-IT"/>
+          <w:lang w:val="en-GB" w:eastAsia="en-GB"/>
         </w:rPr>
         <w:drawing>
           <wp:anchor distT="0" distB="0" distL="114300" distR="114300" simplePos="0" relativeHeight="251658240" behindDoc="0" locked="0" layoutInCell="1" allowOverlap="1" wp14:anchorId="3E179262" wp14:editId="0E2AC09D">
@@ -196,7 +196,7 @@
     </w:p>
     <w:p>
       <w:pPr>
-        <w:pStyle w:val="Titolo"/>
+        <w:pStyle w:val="Title"/>
         <w:outlineLvl w:val="0"/>
         <w:rPr>
           <w:rFonts w:hint="eastAsia"/>
@@ -212,7 +212,7 @@
     </w:p>
     <w:p>
       <w:pPr>
-        <w:pStyle w:val="Titolo"/>
+        <w:pStyle w:val="Title"/>
         <w:outlineLvl w:val="0"/>
         <w:rPr>
           <w:rFonts w:hint="eastAsia"/>
@@ -235,7 +235,7 @@
     </w:p>
     <w:p>
       <w:pPr>
-        <w:pStyle w:val="Titolo"/>
+        <w:pStyle w:val="Title"/>
         <w:outlineLvl w:val="0"/>
         <w:rPr>
           <w:rFonts w:hint="eastAsia"/>
@@ -246,34 +246,12 @@
         <w:rPr>
           <w:lang w:val="it-IT"/>
         </w:rPr>
-        <w:t xml:space="preserve">Software </w:t>
+        <w:t>Software Engineering 2: PowerEnJoy</w:t>
       </w:r>
-      <w:proofErr w:type="spellStart"/>
-      <w:r>
-        <w:rPr>
-          <w:lang w:val="it-IT"/>
-        </w:rPr>
-        <w:t>Engineering</w:t>
-      </w:r>
-      <w:proofErr w:type="spellEnd"/>
-      <w:r>
-        <w:rPr>
-          <w:lang w:val="it-IT"/>
-        </w:rPr>
-        <w:t xml:space="preserve"> 2: </w:t>
-      </w:r>
-      <w:proofErr w:type="spellStart"/>
-      <w:r>
-        <w:rPr>
-          <w:lang w:val="it-IT"/>
-        </w:rPr>
-        <w:t>PowerEnJoy</w:t>
-      </w:r>
-      <w:proofErr w:type="spellEnd"/>
     </w:p>
     <w:p>
       <w:pPr>
-        <w:pStyle w:val="Titolo"/>
+        <w:pStyle w:val="Title"/>
         <w:rPr>
           <w:rFonts w:hint="eastAsia"/>
           <w:lang w:val="it-IT"/>
@@ -282,7 +260,7 @@
     </w:p>
     <w:p>
       <w:pPr>
-        <w:pStyle w:val="Titolo"/>
+        <w:pStyle w:val="Title"/>
         <w:outlineLvl w:val="0"/>
         <w:rPr>
           <w:rFonts w:hint="eastAsia"/>
@@ -293,20 +271,12 @@
         <w:rPr>
           <w:lang w:val="it-IT"/>
         </w:rPr>
-        <w:t xml:space="preserve">Integration Test Plan </w:t>
+        <w:t>Integration Test Plan Document</w:t>
       </w:r>
-      <w:proofErr w:type="spellStart"/>
-      <w:r>
-        <w:rPr>
-          <w:lang w:val="it-IT"/>
-        </w:rPr>
-        <w:t>Document</w:t>
-      </w:r>
-      <w:proofErr w:type="spellEnd"/>
     </w:p>
     <w:p>
       <w:pPr>
-        <w:pStyle w:val="Titolo"/>
+        <w:pStyle w:val="Title"/>
         <w:outlineLvl w:val="0"/>
         <w:rPr>
           <w:rFonts w:hint="eastAsia"/>
@@ -329,7 +299,7 @@
     </w:p>
     <w:p>
       <w:pPr>
-        <w:pStyle w:val="Titolo"/>
+        <w:pStyle w:val="Title"/>
         <w:rPr>
           <w:rFonts w:hint="eastAsia"/>
           <w:lang w:val="it-IT"/>
@@ -338,7 +308,7 @@
     </w:p>
     <w:p>
       <w:pPr>
-        <w:pStyle w:val="Titolo"/>
+        <w:pStyle w:val="Title"/>
         <w:jc w:val="right"/>
         <w:outlineLvl w:val="0"/>
         <w:rPr>
@@ -347,26 +317,17 @@
           <w:lang w:val="it-IT"/>
         </w:rPr>
       </w:pPr>
-      <w:proofErr w:type="spellStart"/>
       <w:r>
         <w:rPr>
           <w:szCs w:val="28"/>
           <w:lang w:val="it-IT"/>
         </w:rPr>
-        <w:t>Peverelli</w:t>
-      </w:r>
-      <w:proofErr w:type="spellEnd"/>
-      <w:r>
-        <w:rPr>
-          <w:szCs w:val="28"/>
-          <w:lang w:val="it-IT"/>
-        </w:rPr>
-        <w:t xml:space="preserve"> Francesco</w:t>
+        <w:t>Peverelli Francesco</w:t>
       </w:r>
     </w:p>
     <w:p>
       <w:pPr>
-        <w:pStyle w:val="Titolo"/>
+        <w:pStyle w:val="Title"/>
         <w:jc w:val="right"/>
         <w:rPr>
           <w:rFonts w:hint="eastAsia"/>
@@ -381,13 +342,8 @@
           <w:docGrid w:linePitch="360"/>
         </w:sectPr>
       </w:pPr>
-      <w:proofErr w:type="spellStart"/>
       <w:r>
-        <w:t>Reppucci</w:t>
-      </w:r>
-      <w:proofErr w:type="spellEnd"/>
-      <w:r>
-        <w:t xml:space="preserve"> Federico</w:t>
+        <w:t>Reppucci Federico</w:t>
       </w:r>
     </w:p>
     <w:p>
@@ -425,19 +381,9 @@
         <w:t>TABLE OF CONTENT</w:t>
       </w:r>
     </w:p>
-    <w:p>
-      <w:pPr>
-        <w:pStyle w:val="body"/>
-        <w:outlineLvl w:val="0"/>
-        <w:rPr>
-          <w:b/>
-          <w:szCs w:val="28"/>
-        </w:rPr>
-      </w:pPr>
-    </w:p>
     <w:tbl>
       <w:tblPr>
-        <w:tblStyle w:val="Grigliatabella"/>
+        <w:tblStyle w:val="TableGrid"/>
         <w:tblW w:w="0" w:type="auto"/>
         <w:tblLook w:val="04A0" w:firstRow="1" w:lastRow="0" w:firstColumn="1" w:lastColumn="0" w:noHBand="0" w:noVBand="1"/>
       </w:tblPr>
@@ -453,243 +399,155 @@
           <w:p>
             <w:pPr>
               <w:pStyle w:val="body"/>
-              <w:outlineLvl w:val="0"/>
-              <w:rPr>
-                <w:szCs w:val="28"/>
-              </w:rPr>
-            </w:pPr>
-            <w:r>
-              <w:rPr>
-                <w:szCs w:val="28"/>
-              </w:rPr>
-              <w:t>1</w:t>
-            </w:r>
-            <w:r>
-              <w:rPr>
-                <w:szCs w:val="28"/>
-              </w:rPr>
+            </w:pPr>
+            <w:r>
+              <w:t>1. INTRODUCTION</w:t>
+            </w:r>
+          </w:p>
+          <w:p>
+            <w:pPr>
+              <w:pStyle w:val="body"/>
+              <w:ind w:firstLine="720"/>
+            </w:pPr>
+            <w:r>
+              <w:t>1.1. REVISION HISTORY</w:t>
+            </w:r>
+          </w:p>
+          <w:p>
+            <w:pPr>
+              <w:pStyle w:val="body"/>
+            </w:pPr>
+            <w:r>
+              <w:tab/>
+            </w:r>
+            <w:r>
+              <w:t xml:space="preserve">1.2. </w:t>
+            </w:r>
+            <w:r>
+              <w:t>PUROPSE AND SCOPE</w:t>
+            </w:r>
+          </w:p>
+          <w:p>
+            <w:pPr>
+              <w:pStyle w:val="body"/>
+            </w:pPr>
+            <w:r>
+              <w:tab/>
+              <w:t>1.3.</w:t>
+            </w:r>
+            <w:r>
+              <w:t xml:space="preserve"> DEFINITIONS AND ABBREVIATIONS</w:t>
+            </w:r>
+          </w:p>
+          <w:p>
+            <w:pPr>
+              <w:pStyle w:val="body"/>
+            </w:pPr>
+            <w:r>
+              <w:tab/>
+              <w:t>1.4.</w:t>
+            </w:r>
+            <w:r>
+              <w:t xml:space="preserve"> REFERENCE DOCUMENTS</w:t>
+            </w:r>
+          </w:p>
+          <w:p>
+            <w:pPr>
+              <w:pStyle w:val="body"/>
+            </w:pPr>
+            <w:r>
+              <w:t>2. INTEGRATION STRATEGY</w:t>
+            </w:r>
+          </w:p>
+          <w:p>
+            <w:pPr>
+              <w:pStyle w:val="body"/>
+            </w:pPr>
+            <w:r>
+              <w:tab/>
+              <w:t>2.1</w:t>
+            </w:r>
+            <w:r>
               <w:t>.</w:t>
             </w:r>
             <w:r>
-              <w:rPr>
-                <w:szCs w:val="28"/>
-              </w:rPr>
-              <w:t xml:space="preserve"> INTRODUCTION</w:t>
-            </w:r>
-          </w:p>
-          <w:p>
-            <w:pPr>
-              <w:pStyle w:val="body"/>
-              <w:outlineLvl w:val="0"/>
-              <w:rPr>
-                <w:szCs w:val="28"/>
-              </w:rPr>
-            </w:pPr>
-            <w:r>
-              <w:rPr>
-                <w:szCs w:val="28"/>
-              </w:rPr>
+              <w:t xml:space="preserve"> ENTRY CRITERIA</w:t>
+            </w:r>
+          </w:p>
+          <w:p>
+            <w:pPr>
+              <w:pStyle w:val="body"/>
+            </w:pPr>
+            <w:r>
               <w:tab/>
-              <w:t>1.1 REVISION HISTORY</w:t>
-            </w:r>
-          </w:p>
-          <w:p>
-            <w:pPr>
-              <w:pStyle w:val="body"/>
-              <w:outlineLvl w:val="0"/>
-              <w:rPr>
-                <w:szCs w:val="28"/>
-              </w:rPr>
-            </w:pPr>
-            <w:r>
-              <w:rPr>
-                <w:szCs w:val="28"/>
-              </w:rPr>
+              <w:t>2.2</w:t>
+            </w:r>
+            <w:r>
+              <w:t>.</w:t>
+            </w:r>
+            <w:r>
+              <w:t xml:space="preserve"> ELEMENTS TO INTEGRATE</w:t>
+            </w:r>
+          </w:p>
+          <w:p>
+            <w:pPr>
+              <w:pStyle w:val="body"/>
+            </w:pPr>
+            <w:r>
               <w:tab/>
-              <w:t>1.2 PUROPSE AND SCOPE</w:t>
-            </w:r>
-          </w:p>
-          <w:p>
-            <w:pPr>
-              <w:pStyle w:val="body"/>
-              <w:outlineLvl w:val="0"/>
-              <w:rPr>
-                <w:szCs w:val="28"/>
-              </w:rPr>
-            </w:pPr>
-            <w:r>
-              <w:rPr>
-                <w:szCs w:val="28"/>
-              </w:rPr>
+              <w:t>2.3</w:t>
+            </w:r>
+            <w:r>
+              <w:t>.</w:t>
+            </w:r>
+            <w:r>
+              <w:t xml:space="preserve"> INTEGRATN TESTING STRATEGY</w:t>
+            </w:r>
+          </w:p>
+          <w:p>
+            <w:pPr>
+              <w:pStyle w:val="body"/>
+            </w:pPr>
+            <w:r>
               <w:tab/>
-              <w:t>1.3 DEFINITIONS AND ABBREVIATIONS</w:t>
-            </w:r>
-          </w:p>
-          <w:p>
-            <w:pPr>
-              <w:pStyle w:val="body"/>
-              <w:outlineLvl w:val="0"/>
-              <w:rPr>
-                <w:szCs w:val="28"/>
-              </w:rPr>
-            </w:pPr>
-            <w:r>
-              <w:rPr>
-                <w:szCs w:val="28"/>
-              </w:rPr>
+              <w:t>2.4</w:t>
+            </w:r>
+            <w:r>
+              <w:t>.</w:t>
+            </w:r>
+            <w:r>
+              <w:t xml:space="preserve"> COMPONENT-FUNCTION INTEGRATION</w:t>
+            </w:r>
+          </w:p>
+          <w:p>
+            <w:pPr>
+              <w:pStyle w:val="body"/>
+            </w:pPr>
+            <w:r>
               <w:tab/>
-              <w:t>1.4 REFERENCE DOCUMENTS</w:t>
-            </w:r>
-          </w:p>
-          <w:p>
-            <w:pPr>
-              <w:pStyle w:val="body"/>
-              <w:outlineLvl w:val="0"/>
-              <w:rPr>
-                <w:szCs w:val="28"/>
-              </w:rPr>
-            </w:pPr>
-            <w:r>
-              <w:rPr>
-                <w:szCs w:val="28"/>
-              </w:rPr>
-              <w:t>2</w:t>
-            </w:r>
-            <w:r>
-              <w:rPr>
-                <w:szCs w:val="28"/>
-              </w:rPr>
-              <w:t>.</w:t>
-            </w:r>
-            <w:r>
-              <w:rPr>
-                <w:szCs w:val="28"/>
-              </w:rPr>
-              <w:t xml:space="preserve"> INTEGRATION STRATEGY</w:t>
-            </w:r>
-          </w:p>
-          <w:p>
-            <w:pPr>
-              <w:pStyle w:val="body"/>
-              <w:outlineLvl w:val="0"/>
-              <w:rPr>
-                <w:szCs w:val="28"/>
-              </w:rPr>
-            </w:pPr>
-            <w:r>
-              <w:rPr>
-                <w:szCs w:val="28"/>
-              </w:rPr>
-              <w:tab/>
-              <w:t>2.1 ENTRY CRITERIA</w:t>
-            </w:r>
-          </w:p>
-          <w:p>
-            <w:pPr>
-              <w:pStyle w:val="body"/>
-              <w:outlineLvl w:val="0"/>
-              <w:rPr>
-                <w:szCs w:val="28"/>
-              </w:rPr>
-            </w:pPr>
-            <w:r>
-              <w:rPr>
-                <w:szCs w:val="28"/>
-              </w:rPr>
-              <w:tab/>
-              <w:t>2.2 ELEMENTS TO INTEGRATE</w:t>
-            </w:r>
-          </w:p>
-          <w:p>
-            <w:pPr>
-              <w:pStyle w:val="body"/>
-              <w:outlineLvl w:val="0"/>
-              <w:rPr>
-                <w:szCs w:val="28"/>
-              </w:rPr>
-            </w:pPr>
-            <w:r>
-              <w:rPr>
-                <w:szCs w:val="28"/>
-              </w:rPr>
-              <w:tab/>
-              <w:t>2.3 INTEGRATN TESTING STRATEGY</w:t>
-            </w:r>
-          </w:p>
-          <w:p>
-            <w:pPr>
-              <w:pStyle w:val="body"/>
-              <w:outlineLvl w:val="0"/>
-              <w:rPr>
-                <w:szCs w:val="28"/>
-              </w:rPr>
-            </w:pPr>
-            <w:r>
-              <w:rPr>
-                <w:szCs w:val="28"/>
-              </w:rPr>
-              <w:tab/>
-              <w:t>2.4 COMPONENT-FUNCTION INTEGRATION</w:t>
-            </w:r>
-          </w:p>
-          <w:p>
-            <w:pPr>
-              <w:pStyle w:val="body"/>
-              <w:outlineLvl w:val="0"/>
-              <w:rPr>
-                <w:szCs w:val="28"/>
-              </w:rPr>
-            </w:pPr>
-            <w:r>
-              <w:rPr>
-                <w:szCs w:val="28"/>
-              </w:rPr>
-              <w:tab/>
-            </w:r>
-            <w:r>
-              <w:rPr>
-                <w:szCs w:val="28"/>
-              </w:rPr>
+            </w:r>
+            <w:r>
               <w:tab/>
               <w:t>2.4.1</w:t>
             </w:r>
             <w:r>
-              <w:rPr>
-                <w:szCs w:val="28"/>
-              </w:rPr>
               <w:t>.</w:t>
             </w:r>
             <w:r>
-              <w:rPr>
-                <w:szCs w:val="28"/>
-              </w:rPr>
-              <w:t xml:space="preserve"> </w:t>
-            </w:r>
-            <w:r>
-              <w:rPr>
-                <w:szCs w:val="28"/>
-              </w:rPr>
+              <w:t xml:space="preserve"> </w:t>
+            </w:r>
+            <w:r>
               <w:t>SYSTEM SERVER</w:t>
             </w:r>
           </w:p>
           <w:p>
             <w:pPr>
               <w:pStyle w:val="body"/>
-              <w:outlineLvl w:val="0"/>
-              <w:rPr>
-                <w:szCs w:val="28"/>
-              </w:rPr>
-            </w:pPr>
-            <w:r>
-              <w:rPr>
-                <w:szCs w:val="28"/>
-              </w:rPr>
+            </w:pPr>
+            <w:r>
               <w:tab/>
             </w:r>
             <w:r>
-              <w:rPr>
-                <w:szCs w:val="28"/>
-              </w:rPr>
               <w:tab/>
               <w:t>2.4.2. CAR COMPONENT</w:t>
             </w:r>
@@ -697,21 +555,11 @@
           <w:p>
             <w:pPr>
               <w:pStyle w:val="body"/>
-              <w:outlineLvl w:val="0"/>
-              <w:rPr>
-                <w:szCs w:val="28"/>
-              </w:rPr>
-            </w:pPr>
-            <w:r>
-              <w:rPr>
-                <w:szCs w:val="28"/>
-              </w:rPr>
+            </w:pPr>
+            <w:r>
               <w:tab/>
             </w:r>
             <w:r>
-              <w:rPr>
-                <w:szCs w:val="28"/>
-              </w:rPr>
               <w:tab/>
               <w:t>2.4.3. USER APP INTEGRATION</w:t>
             </w:r>
@@ -719,21 +567,11 @@
           <w:p>
             <w:pPr>
               <w:pStyle w:val="body"/>
-              <w:outlineLvl w:val="0"/>
-              <w:rPr>
-                <w:szCs w:val="28"/>
-              </w:rPr>
-            </w:pPr>
-            <w:r>
-              <w:rPr>
-                <w:szCs w:val="28"/>
-              </w:rPr>
+            </w:pPr>
+            <w:r>
               <w:tab/>
             </w:r>
             <w:r>
-              <w:rPr>
-                <w:szCs w:val="28"/>
-              </w:rPr>
               <w:tab/>
               <w:t>2.4.4. EMPLOYEE APP INTEGRATION</w:t>
             </w:r>
@@ -741,21 +579,11 @@
           <w:p>
             <w:pPr>
               <w:pStyle w:val="body"/>
-              <w:outlineLvl w:val="0"/>
-              <w:rPr>
-                <w:szCs w:val="28"/>
-              </w:rPr>
-            </w:pPr>
-            <w:r>
-              <w:rPr>
-                <w:szCs w:val="28"/>
-              </w:rPr>
+            </w:pPr>
+            <w:r>
               <w:tab/>
             </w:r>
             <w:r>
-              <w:rPr>
-                <w:szCs w:val="28"/>
-              </w:rPr>
               <w:tab/>
               <w:t>2.4.5. SYSTEM INTEGRATION</w:t>
             </w:r>
@@ -763,125 +591,400 @@
           <w:p>
             <w:pPr>
               <w:pStyle w:val="body"/>
-              <w:outlineLvl w:val="0"/>
-              <w:rPr>
-                <w:szCs w:val="28"/>
-              </w:rPr>
-            </w:pPr>
-            <w:r>
-              <w:rPr>
-                <w:szCs w:val="28"/>
-              </w:rPr>
+            </w:pPr>
+            <w:r>
+              <w:t>3. INDIVIDUAL TESTS AND STEPS DESCRIPTION</w:t>
+            </w:r>
+          </w:p>
+          <w:p>
+            <w:pPr>
+              <w:pStyle w:val="body"/>
+            </w:pPr>
+            <w:r>
+              <w:tab/>
+              <w:t xml:space="preserve">3.1. PERSISTENCY UNIT INTEGRATION TEST (SYSTEM SERVER) </w:t>
+            </w:r>
+          </w:p>
+          <w:p>
+            <w:pPr>
+              <w:pStyle w:val="body"/>
+            </w:pPr>
+            <w:r>
+              <w:tab/>
+              <w:t xml:space="preserve">3.2. MODEL-CONTROLLER SYSTEM INTEGRATION TEST (SYSTEM SERVER) </w:t>
+            </w:r>
+          </w:p>
+          <w:p>
+            <w:pPr>
+              <w:pStyle w:val="body"/>
+              <w:ind w:left="720"/>
+            </w:pPr>
+            <w:r>
+              <w:t xml:space="preserve">3.3. MODEL-CONTROLLER SYSTEM INTEGRATION TEST (SYSTEM SERVER) </w:t>
+            </w:r>
+          </w:p>
+          <w:p>
+            <w:pPr>
+              <w:pStyle w:val="body"/>
+              <w:ind w:left="720"/>
+            </w:pPr>
+            <w:r>
+              <w:t xml:space="preserve">3.4. STATE WRAPPER-CONTROLLER INTEGRATION TEST (CAR) </w:t>
+            </w:r>
+          </w:p>
+          <w:p>
+            <w:pPr>
+              <w:pStyle w:val="body"/>
+              <w:ind w:left="720"/>
+            </w:pPr>
+            <w:r>
+              <w:t xml:space="preserve">3.5. COMMAND DISPATCHER – LOCKING COMMAND INTEGRATION TEST (CAR) </w:t>
+            </w:r>
+          </w:p>
+          <w:p>
+            <w:pPr>
+              <w:pStyle w:val="body"/>
+              <w:ind w:left="720"/>
+            </w:pPr>
+            <w:r>
+              <w:t xml:space="preserve">3.6. CHARGING STATE – TERMINAL INTEGRATION TEST (CAR) </w:t>
+            </w:r>
+          </w:p>
+          <w:p>
+            <w:pPr>
+              <w:pStyle w:val="body"/>
+              <w:ind w:left="720"/>
+            </w:pPr>
+            <w:r>
+              <w:t xml:space="preserve">3.7. REQUEST MANAGERS – FUNCIONALITY MANAGERS INTEGRATION TEST (USER APP) </w:t>
+            </w:r>
+          </w:p>
+          <w:p>
+            <w:pPr>
+              <w:pStyle w:val="body"/>
+              <w:ind w:left="720"/>
+            </w:pPr>
+            <w:r>
+              <w:t xml:space="preserve">3.8. FUNCTIONALITY MANAGERS – USER INTERFACE INTEGRATION TEST (USER APP) </w:t>
+            </w:r>
+          </w:p>
+          <w:p>
+            <w:pPr>
+              <w:pStyle w:val="body"/>
+              <w:ind w:left="720"/>
+            </w:pPr>
+            <w:r>
+              <w:t xml:space="preserve">3.9. REQUEST MANAGERS – FUNCIONALITY MANAGERS (EMPLOYEE APP) </w:t>
+            </w:r>
+          </w:p>
+          <w:p>
+            <w:pPr>
+              <w:pStyle w:val="body"/>
+              <w:ind w:left="720"/>
+            </w:pPr>
+            <w:r>
+              <w:t xml:space="preserve">3.10. FUNCIONALITY MANAGER – USER INTERFACE INTEGRATION TEST (EMPLOYEE APP) </w:t>
+            </w:r>
+          </w:p>
+          <w:p>
+            <w:pPr>
+              <w:pStyle w:val="body"/>
+              <w:ind w:left="720"/>
+            </w:pPr>
+            <w:r>
+              <w:t>3.11. SUBSYSTEMS INTEGRATION TEST</w:t>
+            </w:r>
+            <w:r>
+              <w:rPr>
+                <w:rFonts w:ascii="MS Mincho" w:eastAsia="MS Mincho" w:hAnsi="MS Mincho" w:cs="MS Mincho"/>
+              </w:rPr>
+              <w:t> +</w:t>
+            </w:r>
+          </w:p>
+          <w:p>
+            <w:pPr>
+              <w:pStyle w:val="body"/>
+            </w:pPr>
+            <w:r>
+              <w:t>4. TOOLS AND TEST EQUIPMENT REQUIRED</w:t>
+            </w:r>
+          </w:p>
+          <w:p>
+            <w:pPr>
+              <w:pStyle w:val="body"/>
+            </w:pPr>
+            <w:r>
+              <w:t>5. PROGRAM STUBS AND TEST DATA REQUIRED</w:t>
+            </w:r>
+          </w:p>
+          <w:p>
+            <w:pPr>
+              <w:pStyle w:val="body"/>
+            </w:pPr>
+            <w:r>
+              <w:t>6. EFFORT SPENT</w:t>
+            </w:r>
+          </w:p>
+        </w:tc>
+        <w:tc>
+          <w:tcPr>
+            <w:tcW w:w="480" w:type="dxa"/>
+          </w:tcPr>
+          <w:p>
+            <w:pPr>
+              <w:pStyle w:val="body"/>
+            </w:pPr>
+            <w:r>
               <w:t>3</w:t>
             </w:r>
-            <w:r>
-              <w:rPr>
-                <w:szCs w:val="28"/>
-              </w:rPr>
-              <w:t>.</w:t>
-            </w:r>
-            <w:r>
-              <w:rPr>
-                <w:szCs w:val="28"/>
-              </w:rPr>
-              <w:t xml:space="preserve"> INDIVIDUAL TESTS AND STEPS DESCRIPTION</w:t>
-            </w:r>
-          </w:p>
-          <w:p>
-            <w:pPr>
-              <w:pStyle w:val="body"/>
-              <w:outlineLvl w:val="0"/>
-              <w:rPr>
-                <w:szCs w:val="28"/>
-              </w:rPr>
-            </w:pPr>
-            <w:r>
-              <w:rPr>
-                <w:szCs w:val="28"/>
-              </w:rPr>
+          </w:p>
+          <w:p>
+            <w:pPr>
+              <w:pStyle w:val="body"/>
+            </w:pPr>
+            <w:r>
+              <w:t>3</w:t>
+            </w:r>
+          </w:p>
+          <w:p>
+            <w:pPr>
+              <w:pStyle w:val="body"/>
+            </w:pPr>
+            <w:r>
+              <w:t>3</w:t>
+            </w:r>
+          </w:p>
+          <w:p>
+            <w:pPr>
+              <w:pStyle w:val="body"/>
+            </w:pPr>
+            <w:r>
+              <w:t>3</w:t>
+            </w:r>
+          </w:p>
+          <w:p>
+            <w:pPr>
+              <w:pStyle w:val="body"/>
+            </w:pPr>
+            <w:r>
+              <w:t>3</w:t>
+            </w:r>
+          </w:p>
+          <w:p>
+            <w:pPr>
+              <w:pStyle w:val="body"/>
+            </w:pPr>
+            <w:r>
               <w:t>4</w:t>
             </w:r>
-            <w:r>
-              <w:rPr>
-                <w:szCs w:val="28"/>
-              </w:rPr>
-              <w:t>.</w:t>
-            </w:r>
-            <w:r>
-              <w:rPr>
-                <w:szCs w:val="28"/>
-              </w:rPr>
-              <w:t xml:space="preserve"> TOOLS AND TEST EQUIPMENT REQUIRED</w:t>
-            </w:r>
-          </w:p>
-          <w:p>
-            <w:pPr>
-              <w:pStyle w:val="body"/>
-              <w:outlineLvl w:val="0"/>
-              <w:rPr>
-                <w:szCs w:val="28"/>
-              </w:rPr>
-            </w:pPr>
-            <w:r>
-              <w:rPr>
-                <w:szCs w:val="28"/>
-              </w:rPr>
-              <w:t>5</w:t>
-            </w:r>
-            <w:r>
-              <w:rPr>
-                <w:szCs w:val="28"/>
-              </w:rPr>
-              <w:t>.</w:t>
-            </w:r>
-            <w:r>
-              <w:rPr>
-                <w:szCs w:val="28"/>
-              </w:rPr>
-              <w:t xml:space="preserve"> PROGRAM STUBS AND TEST DATA REQUIRED</w:t>
-            </w:r>
-          </w:p>
-          <w:p>
-            <w:pPr>
-              <w:pStyle w:val="body"/>
-              <w:outlineLvl w:val="0"/>
-              <w:rPr>
-                <w:szCs w:val="28"/>
-              </w:rPr>
-            </w:pPr>
-            <w:r>
-              <w:rPr>
-                <w:szCs w:val="28"/>
-              </w:rPr>
-              <w:t>6</w:t>
-            </w:r>
-            <w:r>
-              <w:rPr>
-                <w:szCs w:val="28"/>
-              </w:rPr>
-              <w:t>.</w:t>
-            </w:r>
-            <w:r>
-              <w:rPr>
-                <w:szCs w:val="28"/>
-              </w:rPr>
-              <w:t xml:space="preserve"> EFFORT SPENT</w:t>
-            </w:r>
-          </w:p>
-        </w:tc>
-        <w:tc>
-          <w:tcPr>
-            <w:tcW w:w="480" w:type="dxa"/>
-          </w:tcPr>
-          <w:p>
-            <w:pPr>
-              <w:pStyle w:val="body"/>
-              <w:jc w:val="right"/>
-              <w:outlineLvl w:val="0"/>
-              <w:rPr>
-                <w:szCs w:val="28"/>
-              </w:rPr>
-            </w:pPr>
+          </w:p>
+          <w:p>
+            <w:pPr>
+              <w:pStyle w:val="body"/>
+            </w:pPr>
+            <w:r>
+              <w:t>4</w:t>
+            </w:r>
+          </w:p>
+          <w:p>
+            <w:pPr>
+              <w:pStyle w:val="body"/>
+            </w:pPr>
+            <w:r>
+              <w:t>4</w:t>
+            </w:r>
+          </w:p>
+          <w:p>
+            <w:pPr>
+              <w:pStyle w:val="body"/>
+            </w:pPr>
+            <w:r>
+              <w:t>10</w:t>
+            </w:r>
+          </w:p>
+          <w:p>
+            <w:pPr>
+              <w:pStyle w:val="body"/>
+            </w:pPr>
+            <w:r>
+              <w:t>10</w:t>
+            </w:r>
+          </w:p>
+          <w:p>
+            <w:pPr>
+              <w:pStyle w:val="body"/>
+            </w:pPr>
+            <w:r>
+              <w:t>10</w:t>
+            </w:r>
+          </w:p>
+          <w:p>
+            <w:pPr>
+              <w:pStyle w:val="body"/>
+            </w:pPr>
+            <w:r>
+              <w:t>11</w:t>
+            </w:r>
+          </w:p>
+          <w:p>
+            <w:pPr>
+              <w:pStyle w:val="body"/>
+            </w:pPr>
+            <w:r>
+              <w:t>12</w:t>
+            </w:r>
+          </w:p>
+          <w:p>
+            <w:pPr>
+              <w:pStyle w:val="body"/>
+            </w:pPr>
+            <w:r>
+              <w:t>13</w:t>
+            </w:r>
+          </w:p>
+          <w:p>
+            <w:pPr>
+              <w:pStyle w:val="body"/>
+            </w:pPr>
+            <w:r>
+              <w:t>14</w:t>
+            </w:r>
+          </w:p>
+          <w:p>
+            <w:pPr>
+              <w:pStyle w:val="body"/>
+            </w:pPr>
+            <w:r>
+              <w:t>15</w:t>
+            </w:r>
+          </w:p>
+          <w:p>
+            <w:pPr>
+              <w:pStyle w:val="body"/>
+            </w:pPr>
+            <w:r>
+              <w:t>15</w:t>
+            </w:r>
+          </w:p>
+          <w:p>
+            <w:pPr>
+              <w:pStyle w:val="body"/>
+            </w:pPr>
+            <w:r>
+              <w:t>16</w:t>
+            </w:r>
+          </w:p>
+          <w:p>
+            <w:pPr>
+              <w:pStyle w:val="body"/>
+            </w:pPr>
+            <w:r>
+              <w:t>18</w:t>
+            </w:r>
+          </w:p>
+          <w:p>
+            <w:pPr>
+              <w:pStyle w:val="body"/>
+            </w:pPr>
+            <w:r>
+              <w:t>22</w:t>
+            </w:r>
+          </w:p>
+          <w:p>
+            <w:pPr>
+              <w:pStyle w:val="body"/>
+            </w:pPr>
+          </w:p>
+          <w:p>
+            <w:pPr>
+              <w:pStyle w:val="body"/>
+            </w:pPr>
+            <w:r>
+              <w:t>24</w:t>
+            </w:r>
+          </w:p>
+          <w:p>
+            <w:pPr>
+              <w:pStyle w:val="body"/>
+            </w:pPr>
+            <w:r>
+              <w:t>24</w:t>
+            </w:r>
+          </w:p>
+          <w:p>
+            <w:pPr>
+              <w:pStyle w:val="body"/>
+            </w:pPr>
+          </w:p>
+          <w:p>
+            <w:pPr>
+              <w:pStyle w:val="body"/>
+            </w:pPr>
+            <w:r>
+              <w:t>25</w:t>
+            </w:r>
+          </w:p>
+          <w:p>
+            <w:pPr>
+              <w:pStyle w:val="body"/>
+            </w:pPr>
+            <w:r>
+              <w:t>28</w:t>
+            </w:r>
+          </w:p>
+          <w:p>
+            <w:pPr>
+              <w:pStyle w:val="body"/>
+            </w:pPr>
+            <w:r>
+              <w:t>29</w:t>
+            </w:r>
+          </w:p>
+          <w:p>
+            <w:pPr>
+              <w:pStyle w:val="body"/>
+            </w:pPr>
+          </w:p>
+          <w:p>
+            <w:pPr>
+              <w:pStyle w:val="body"/>
+            </w:pPr>
+            <w:r>
+              <w:t>30</w:t>
+            </w:r>
+          </w:p>
+          <w:p>
+            <w:pPr>
+              <w:pStyle w:val="body"/>
+            </w:pPr>
+            <w:r>
+              <w:t>31</w:t>
+            </w:r>
+          </w:p>
+          <w:p>
+            <w:pPr>
+              <w:pStyle w:val="body"/>
+            </w:pPr>
+            <w:r>
+              <w:t>32</w:t>
+            </w:r>
+          </w:p>
+          <w:p>
+            <w:pPr>
+              <w:pStyle w:val="body"/>
+            </w:pPr>
+            <w:r>
+              <w:t>32</w:t>
+            </w:r>
+          </w:p>
+          <w:p>
+            <w:pPr>
+              <w:pStyle w:val="body"/>
+            </w:pPr>
+            <w:r>
+              <w:t>32</w:t>
+            </w:r>
           </w:p>
         </w:tc>
       </w:tr>
@@ -908,6 +1011,7 @@
         <w:outlineLvl w:val="0"/>
         <w:rPr>
           <w:b/>
+          <w:i/>
           <w:szCs w:val="28"/>
         </w:rPr>
       </w:pPr>
@@ -923,25 +1027,44 @@
     <w:p>
       <w:pPr>
         <w:pStyle w:val="body"/>
-        <w:outlineLvl w:val="0"/>
         <w:rPr>
           <w:b/>
           <w:i/>
-          <w:szCs w:val="28"/>
         </w:rPr>
       </w:pPr>
       <w:r>
         <w:rPr>
           <w:b/>
           <w:i/>
-          <w:szCs w:val="28"/>
-        </w:rPr>
-        <w:t>1.1 REVISION HISTORY</w:t>
+        </w:rPr>
+        <w:t>1.1. REVISION HISTORY</w:t>
       </w:r>
     </w:p>
     <w:p>
       <w:pPr>
         <w:pStyle w:val="body"/>
+      </w:pPr>
+      <w:r>
+        <w:t xml:space="preserve">- 15.01.17 </w:t>
+      </w:r>
+      <w:r>
+        <w:t>–</w:t>
+      </w:r>
+      <w:r>
+        <w:t xml:space="preserve"> </w:t>
+      </w:r>
+      <w:r>
+        <w:t>First delivery</w:t>
+      </w:r>
+    </w:p>
+    <w:p>
+      <w:pPr>
+        <w:pStyle w:val="body"/>
+      </w:pPr>
+    </w:p>
+    <w:p>
+      <w:pPr>
+        <w:pStyle w:val="body"/>
         <w:outlineLvl w:val="0"/>
         <w:rPr>
           <w:b/>
@@ -955,7 +1078,23 @@
           <w:i/>
           <w:szCs w:val="28"/>
         </w:rPr>
-        <w:t>1.2 PUROPSE AND SCOPE</w:t>
+        <w:t>1</w:t>
+      </w:r>
+      <w:r>
+        <w:rPr>
+          <w:b/>
+          <w:i/>
+          <w:szCs w:val="28"/>
+        </w:rPr>
+        <w:t>.2</w:t>
+      </w:r>
+      <w:r>
+        <w:rPr>
+          <w:b/>
+          <w:i/>
+          <w:szCs w:val="28"/>
+        </w:rPr>
+        <w:t xml:space="preserve"> PUROPSE AND SCOPE</w:t>
       </w:r>
     </w:p>
     <w:p>
@@ -1040,21 +1179,7 @@
         <w:rPr>
           <w:szCs w:val="28"/>
         </w:rPr>
-        <w:t xml:space="preserve">The </w:t>
-      </w:r>
-      <w:proofErr w:type="spellStart"/>
-      <w:r>
-        <w:rPr>
-          <w:szCs w:val="28"/>
-        </w:rPr>
-        <w:t>PowerEnJoy</w:t>
-      </w:r>
-      <w:proofErr w:type="spellEnd"/>
-      <w:r>
-        <w:rPr>
-          <w:szCs w:val="28"/>
-        </w:rPr>
-        <w:t xml:space="preserve"> project aims to develop a car-sharing service run exclusively employing electric cars.</w:t>
+        <w:t>The PowerEnJoy project aims to develop a car-sharing service run exclusively employing electric cars.</w:t>
       </w:r>
       <w:r>
         <w:rPr>
@@ -1094,7 +1219,15 @@
           <w:i/>
           <w:szCs w:val="28"/>
         </w:rPr>
-        <w:t>1.3 DEFINITIONS AND ABBREVIATIONS</w:t>
+        <w:t>1.3</w:t>
+      </w:r>
+      <w:r>
+        <w:rPr>
+          <w:b/>
+          <w:i/>
+          <w:szCs w:val="28"/>
+        </w:rPr>
+        <w:t xml:space="preserve"> DEFINITIONS AND ABBREVIATIONS</w:t>
       </w:r>
     </w:p>
     <w:p>
@@ -1242,14 +1375,7 @@
           <w:i/>
           <w:szCs w:val="28"/>
         </w:rPr>
-        <w:t xml:space="preserve"> </w:t>
-      </w:r>
-      <w:r>
-        <w:rPr>
-          <w:i/>
-          <w:szCs w:val="28"/>
-        </w:rPr>
-        <w:t>the software system to be developed as a whole</w:t>
+        <w:t xml:space="preserve"> the software system to be developed as a whole</w:t>
       </w:r>
     </w:p>
     <w:p>
@@ -1308,7 +1434,15 @@
           <w:i/>
           <w:szCs w:val="28"/>
         </w:rPr>
-        <w:t>1.4 REFERENCE DOCUMENTS</w:t>
+        <w:t>1.4</w:t>
+      </w:r>
+      <w:r>
+        <w:rPr>
+          <w:b/>
+          <w:i/>
+          <w:szCs w:val="28"/>
+        </w:rPr>
+        <w:t xml:space="preserve"> REFERENCE DOCUMENTS</w:t>
       </w:r>
     </w:p>
     <w:p>
@@ -1323,21 +1457,7 @@
         <w:rPr>
           <w:szCs w:val="28"/>
         </w:rPr>
-        <w:t xml:space="preserve">- The </w:t>
-      </w:r>
-      <w:proofErr w:type="spellStart"/>
-      <w:r>
-        <w:rPr>
-          <w:szCs w:val="28"/>
-        </w:rPr>
-        <w:t>PowerEnJoy</w:t>
-      </w:r>
-      <w:proofErr w:type="spellEnd"/>
-      <w:r>
-        <w:rPr>
-          <w:szCs w:val="28"/>
-        </w:rPr>
-        <w:t xml:space="preserve"> Requirements Analysis Specification Document (RASD)</w:t>
+        <w:t>- The PowerEnJoy Requirements Analysis Specification Document (RASD)</w:t>
       </w:r>
     </w:p>
     <w:p>
@@ -1352,21 +1472,7 @@
         <w:rPr>
           <w:szCs w:val="28"/>
         </w:rPr>
-        <w:t xml:space="preserve">- The </w:t>
-      </w:r>
-      <w:proofErr w:type="spellStart"/>
-      <w:r>
-        <w:rPr>
-          <w:szCs w:val="28"/>
-        </w:rPr>
-        <w:t>PowerEnJoy</w:t>
-      </w:r>
-      <w:proofErr w:type="spellEnd"/>
-      <w:r>
-        <w:rPr>
-          <w:szCs w:val="28"/>
-        </w:rPr>
-        <w:t xml:space="preserve"> Design Document (DD)</w:t>
+        <w:t>- The PowerEnJoy Design Document (DD)</w:t>
       </w:r>
     </w:p>
     <w:p>
@@ -1376,48 +1482,26 @@
         <w:rPr>
           <w:szCs w:val="28"/>
         </w:rPr>
+        <w:sectPr>
+          <w:pgSz w:w="11900" w:h="16840"/>
+          <w:pgMar w:top="1417" w:right="1134" w:bottom="1134" w:left="1134" w:header="708" w:footer="708" w:gutter="0"/>
+          <w:cols w:space="708"/>
+          <w:docGrid w:linePitch="360"/>
+        </w:sectPr>
       </w:pPr>
       <w:r>
         <w:rPr>
           <w:szCs w:val="28"/>
           <w:shd w:val="clear" w:color="auto" w:fill="FFFFFF"/>
         </w:rPr>
-        <w:t xml:space="preserve">- </w:t>
+        <w:t>- Integration Test Plan Example, SpinGRID</w:t>
       </w:r>
-      <w:r>
-        <w:rPr>
-          <w:szCs w:val="28"/>
-          <w:shd w:val="clear" w:color="auto" w:fill="FFFFFF"/>
-        </w:rPr>
-        <w:t xml:space="preserve">Integration Test Plan Example, </w:t>
-      </w:r>
-      <w:proofErr w:type="spellStart"/>
-      <w:r>
-        <w:rPr>
-          <w:szCs w:val="28"/>
-          <w:shd w:val="clear" w:color="auto" w:fill="FFFFFF"/>
-        </w:rPr>
-        <w:t>SpinGRID</w:t>
-      </w:r>
-      <w:proofErr w:type="spellEnd"/>
     </w:p>
     <w:p>
       <w:pPr>
         <w:pStyle w:val="body"/>
         <w:outlineLvl w:val="0"/>
         <w:rPr>
-          <w:szCs w:val="28"/>
-          <w:u w:val="single"/>
-        </w:rPr>
-      </w:pPr>
-      <w:bookmarkStart w:id="0" w:name="_GoBack"/>
-      <w:bookmarkEnd w:id="0"/>
-    </w:p>
-    <w:p>
-      <w:pPr>
-        <w:pStyle w:val="body"/>
-        <w:outlineLvl w:val="0"/>
-        <w:rPr>
           <w:b/>
           <w:szCs w:val="28"/>
         </w:rPr>
@@ -1427,6 +1511,7 @@
           <w:b/>
           <w:szCs w:val="28"/>
         </w:rPr>
+        <w:lastRenderedPageBreak/>
         <w:t>2. INTEGRATION STRATEGY</w:t>
       </w:r>
     </w:p>
@@ -1461,7 +1546,6 @@
         <w:rPr>
           <w:szCs w:val="28"/>
         </w:rPr>
-        <w:lastRenderedPageBreak/>
         <w:t>Since this documents describes the integration test of all the single components, before a component can be integrated in the test plan all the unit-level tests need to be performed. The single component is required to provide all the interfaces described in the Design Document (DD) and these interfaces need to provide the expected functionality described during the design process. In addition</w:t>
       </w:r>
       <w:r>
@@ -1654,7 +1738,7 @@
         <w:rPr>
           <w:noProof/>
           <w:szCs w:val="28"/>
-          <w:lang w:val="it-IT" w:eastAsia="it-IT"/>
+          <w:lang w:val="en-GB" w:eastAsia="en-GB"/>
         </w:rPr>
         <w:lastRenderedPageBreak/>
         <w:drawing>
@@ -2008,7 +2092,7 @@
         <w:rPr>
           <w:noProof/>
           <w:szCs w:val="28"/>
-          <w:lang w:val="it-IT" w:eastAsia="it-IT"/>
+          <w:lang w:val="en-GB" w:eastAsia="en-GB"/>
         </w:rPr>
         <w:drawing>
           <wp:inline distT="0" distB="0" distL="0" distR="0" wp14:anchorId="30C9A9C2" wp14:editId="0357F6E8">
@@ -2299,7 +2383,7 @@
         <w:rPr>
           <w:noProof/>
           <w:szCs w:val="28"/>
-          <w:lang w:val="it-IT" w:eastAsia="it-IT"/>
+          <w:lang w:val="en-GB" w:eastAsia="en-GB"/>
         </w:rPr>
         <w:lastRenderedPageBreak/>
         <w:drawing>
@@ -2526,7 +2610,7 @@
         <w:rPr>
           <w:noProof/>
           <w:szCs w:val="28"/>
-          <w:lang w:val="it-IT" w:eastAsia="it-IT"/>
+          <w:lang w:val="en-GB" w:eastAsia="en-GB"/>
         </w:rPr>
         <w:drawing>
           <wp:inline distT="0" distB="0" distL="0" distR="0" wp14:anchorId="03468AB9" wp14:editId="01C4BFBC">
@@ -2787,7 +2871,7 @@
         <w:rPr>
           <w:noProof/>
           <w:szCs w:val="28"/>
-          <w:lang w:val="it-IT" w:eastAsia="it-IT"/>
+          <w:lang w:val="en-GB" w:eastAsia="en-GB"/>
         </w:rPr>
         <w:lastRenderedPageBreak/>
         <w:drawing>
@@ -2849,6 +2933,12 @@
           <w:i/>
           <w:szCs w:val="28"/>
         </w:rPr>
+        <w:sectPr>
+          <w:pgSz w:w="11900" w:h="16840"/>
+          <w:pgMar w:top="1417" w:right="1134" w:bottom="1134" w:left="1134" w:header="708" w:footer="708" w:gutter="0"/>
+          <w:cols w:space="708"/>
+          <w:docGrid w:linePitch="360"/>
+        </w:sectPr>
       </w:pPr>
     </w:p>
     <w:p>
@@ -2867,6 +2957,7 @@
           <w:i/>
           <w:szCs w:val="28"/>
         </w:rPr>
+        <w:lastRenderedPageBreak/>
         <w:t>2.3 INTEGRATN TESTING STRATEGY</w:t>
       </w:r>
     </w:p>
@@ -3017,9 +3108,8 @@
         <w:rPr>
           <w:noProof/>
           <w:szCs w:val="28"/>
-          <w:lang w:val="it-IT" w:eastAsia="it-IT"/>
-        </w:rPr>
-        <w:lastRenderedPageBreak/>
+          <w:lang w:val="en-GB" w:eastAsia="en-GB"/>
+        </w:rPr>
         <w:drawing>
           <wp:inline distT="0" distB="0" distL="0" distR="0" wp14:anchorId="13A60910" wp14:editId="316D99DD">
             <wp:extent cx="3096628" cy="3340498"/>
@@ -3087,12 +3177,29 @@
           <w:szCs w:val="28"/>
           <w:u w:val="single"/>
         </w:rPr>
+        <w:sectPr>
+          <w:pgSz w:w="11900" w:h="16840"/>
+          <w:pgMar w:top="1417" w:right="1134" w:bottom="1134" w:left="1134" w:header="708" w:footer="708" w:gutter="0"/>
+          <w:cols w:space="708"/>
+          <w:docGrid w:linePitch="360"/>
+        </w:sectPr>
+      </w:pPr>
+    </w:p>
+    <w:p>
+      <w:pPr>
+        <w:pStyle w:val="body"/>
+        <w:outlineLvl w:val="0"/>
+        <w:rPr>
+          <w:szCs w:val="28"/>
+          <w:u w:val="single"/>
+        </w:rPr>
       </w:pPr>
       <w:r>
         <w:rPr>
           <w:szCs w:val="28"/>
           <w:u w:val="single"/>
         </w:rPr>
+        <w:lastRenderedPageBreak/>
         <w:t>Model-controller integration</w:t>
       </w:r>
     </w:p>
@@ -3108,7 +3215,7 @@
         <w:rPr>
           <w:noProof/>
           <w:szCs w:val="28"/>
-          <w:lang w:val="it-IT" w:eastAsia="it-IT"/>
+          <w:lang w:val="en-GB" w:eastAsia="en-GB"/>
         </w:rPr>
         <w:drawing>
           <wp:inline distT="0" distB="0" distL="0" distR="0" wp14:anchorId="136DD903" wp14:editId="427D385D">
@@ -3174,15 +3281,6 @@
         <w:pStyle w:val="body"/>
         <w:outlineLvl w:val="0"/>
         <w:rPr>
-          <w:szCs w:val="28"/>
-        </w:rPr>
-      </w:pPr>
-    </w:p>
-    <w:p>
-      <w:pPr>
-        <w:pStyle w:val="body"/>
-        <w:outlineLvl w:val="0"/>
-        <w:rPr>
           <w:b/>
           <w:i/>
           <w:szCs w:val="28"/>
@@ -3241,7 +3339,7 @@
         <w:rPr>
           <w:noProof/>
           <w:szCs w:val="28"/>
-          <w:lang w:val="it-IT" w:eastAsia="it-IT"/>
+          <w:lang w:val="en-GB" w:eastAsia="en-GB"/>
         </w:rPr>
         <w:drawing>
           <wp:inline distT="0" distB="0" distL="0" distR="0" wp14:anchorId="37AF1632" wp14:editId="353DA156">
@@ -3300,6 +3398,12 @@
         <w:rPr>
           <w:szCs w:val="28"/>
         </w:rPr>
+        <w:sectPr>
+          <w:pgSz w:w="11900" w:h="16840"/>
+          <w:pgMar w:top="1417" w:right="1134" w:bottom="1134" w:left="1134" w:header="708" w:footer="708" w:gutter="0"/>
+          <w:cols w:space="708"/>
+          <w:docGrid w:linePitch="360"/>
+        </w:sectPr>
       </w:pPr>
     </w:p>
     <w:p>
@@ -3316,6 +3420,7 @@
           <w:szCs w:val="28"/>
           <w:u w:val="single"/>
         </w:rPr>
+        <w:lastRenderedPageBreak/>
         <w:t>Command dispatcher - loc</w:t>
       </w:r>
       <w:r>
@@ -3349,7 +3454,7 @@
         <w:rPr>
           <w:noProof/>
           <w:szCs w:val="28"/>
-          <w:lang w:val="it-IT" w:eastAsia="it-IT"/>
+          <w:lang w:val="en-GB" w:eastAsia="en-GB"/>
         </w:rPr>
         <w:drawing>
           <wp:inline distT="0" distB="0" distL="0" distR="0" wp14:anchorId="3D320737" wp14:editId="537E3AE4">
@@ -3441,7 +3546,7 @@
         <w:rPr>
           <w:noProof/>
           <w:szCs w:val="28"/>
-          <w:lang w:val="it-IT" w:eastAsia="it-IT"/>
+          <w:lang w:val="en-GB" w:eastAsia="en-GB"/>
         </w:rPr>
         <w:drawing>
           <wp:inline distT="0" distB="0" distL="0" distR="0" wp14:anchorId="6C7ACB60" wp14:editId="00D52485">
@@ -3589,9 +3694,8 @@
         <w:rPr>
           <w:noProof/>
           <w:szCs w:val="28"/>
-          <w:lang w:val="it-IT" w:eastAsia="it-IT"/>
-        </w:rPr>
-        <w:lastRenderedPageBreak/>
+          <w:lang w:val="en-GB" w:eastAsia="en-GB"/>
+        </w:rPr>
         <w:drawing>
           <wp:inline distT="0" distB="0" distL="0" distR="0" wp14:anchorId="49DB8691" wp14:editId="034EA59A">
             <wp:extent cx="5269171" cy="3691706"/>
@@ -3659,12 +3763,29 @@
           <w:szCs w:val="28"/>
           <w:u w:val="single"/>
         </w:rPr>
+        <w:sectPr>
+          <w:pgSz w:w="11900" w:h="16840"/>
+          <w:pgMar w:top="1417" w:right="1134" w:bottom="1134" w:left="1134" w:header="708" w:footer="708" w:gutter="0"/>
+          <w:cols w:space="708"/>
+          <w:docGrid w:linePitch="360"/>
+        </w:sectPr>
+      </w:pPr>
+    </w:p>
+    <w:p>
+      <w:pPr>
+        <w:pStyle w:val="body"/>
+        <w:outlineLvl w:val="0"/>
+        <w:rPr>
+          <w:szCs w:val="28"/>
+          <w:u w:val="single"/>
+        </w:rPr>
       </w:pPr>
       <w:r>
         <w:rPr>
           <w:szCs w:val="28"/>
           <w:u w:val="single"/>
         </w:rPr>
+        <w:lastRenderedPageBreak/>
         <w:t>Functio</w:t>
       </w:r>
       <w:r>
@@ -3696,7 +3817,7 @@
         <w:rPr>
           <w:noProof/>
           <w:szCs w:val="28"/>
-          <w:lang w:val="it-IT" w:eastAsia="it-IT"/>
+          <w:lang w:val="en-GB" w:eastAsia="en-GB"/>
         </w:rPr>
         <w:drawing>
           <wp:inline distT="0" distB="0" distL="0" distR="0" wp14:anchorId="3B7D5CC9" wp14:editId="7A9EB3F3">
@@ -3798,18 +3919,15 @@
           <w:szCs w:val="28"/>
           <w:u w:val="single"/>
         </w:rPr>
-        <w:lastRenderedPageBreak/>
-        <w:t xml:space="preserve">Request managers - functionality </w:t>
+        <w:t>Request m</w:t>
       </w:r>
-      <w:proofErr w:type="gramStart"/>
       <w:r>
         <w:rPr>
           <w:szCs w:val="28"/>
           <w:u w:val="single"/>
         </w:rPr>
-        <w:t>managers</w:t>
+        <w:t>anagers - functionality manager</w:t>
       </w:r>
-      <w:proofErr w:type="gramEnd"/>
       <w:r>
         <w:rPr>
           <w:szCs w:val="28"/>
@@ -3831,7 +3949,7 @@
         <w:rPr>
           <w:noProof/>
           <w:szCs w:val="28"/>
-          <w:lang w:val="it-IT" w:eastAsia="it-IT"/>
+          <w:lang w:val="en-GB" w:eastAsia="en-GB"/>
         </w:rPr>
         <w:drawing>
           <wp:inline distT="0" distB="0" distL="0" distR="0" wp14:anchorId="5EF2D957" wp14:editId="22A4179E">
@@ -3900,12 +4018,29 @@
           <w:szCs w:val="28"/>
           <w:u w:val="single"/>
         </w:rPr>
+        <w:sectPr>
+          <w:pgSz w:w="11900" w:h="16840"/>
+          <w:pgMar w:top="1417" w:right="1134" w:bottom="1134" w:left="1134" w:header="708" w:footer="708" w:gutter="0"/>
+          <w:cols w:space="708"/>
+          <w:docGrid w:linePitch="360"/>
+        </w:sectPr>
+      </w:pPr>
+    </w:p>
+    <w:p>
+      <w:pPr>
+        <w:pStyle w:val="body"/>
+        <w:outlineLvl w:val="0"/>
+        <w:rPr>
+          <w:szCs w:val="28"/>
+          <w:u w:val="single"/>
+        </w:rPr>
       </w:pPr>
       <w:r>
         <w:rPr>
           <w:szCs w:val="28"/>
           <w:u w:val="single"/>
         </w:rPr>
+        <w:lastRenderedPageBreak/>
         <w:t>Functionality managers - user interface integration</w:t>
       </w:r>
     </w:p>
@@ -3932,7 +4067,7 @@
         <w:rPr>
           <w:noProof/>
           <w:szCs w:val="28"/>
-          <w:lang w:val="it-IT" w:eastAsia="it-IT"/>
+          <w:lang w:val="en-GB" w:eastAsia="en-GB"/>
         </w:rPr>
         <w:drawing>
           <wp:inline distT="0" distB="0" distL="0" distR="0" wp14:anchorId="06154A68" wp14:editId="52B1794E">
@@ -4064,9 +4199,8 @@
           <w:b/>
           <w:noProof/>
           <w:szCs w:val="28"/>
-          <w:lang w:val="it-IT" w:eastAsia="it-IT"/>
-        </w:rPr>
-        <w:lastRenderedPageBreak/>
+          <w:lang w:val="en-GB" w:eastAsia="en-GB"/>
+        </w:rPr>
         <w:drawing>
           <wp:inline distT="0" distB="0" distL="0" distR="0" wp14:anchorId="729DD5B6" wp14:editId="397B07CB">
             <wp:extent cx="3554671" cy="2671546"/>
@@ -4145,12 +4279,29 @@
           <w:b/>
           <w:szCs w:val="28"/>
         </w:rPr>
+        <w:sectPr>
+          <w:pgSz w:w="11900" w:h="16840"/>
+          <w:pgMar w:top="1417" w:right="1134" w:bottom="1134" w:left="1134" w:header="708" w:footer="708" w:gutter="0"/>
+          <w:cols w:space="708"/>
+          <w:docGrid w:linePitch="360"/>
+        </w:sectPr>
+      </w:pPr>
+    </w:p>
+    <w:p>
+      <w:pPr>
+        <w:pStyle w:val="body"/>
+        <w:outlineLvl w:val="0"/>
+        <w:rPr>
+          <w:b/>
+          <w:szCs w:val="28"/>
+        </w:rPr>
       </w:pPr>
       <w:r>
         <w:rPr>
           <w:b/>
           <w:szCs w:val="28"/>
         </w:rPr>
+        <w:lastRenderedPageBreak/>
         <w:t>3. INDIVIDUAL TESTS AND STEPS DESCRIPTION</w:t>
       </w:r>
     </w:p>
@@ -4190,7 +4341,7 @@
     </w:p>
     <w:tbl>
       <w:tblPr>
-        <w:tblStyle w:val="Grigliatabella"/>
+        <w:tblStyle w:val="TableGrid"/>
         <w:tblW w:w="0" w:type="auto"/>
         <w:tblBorders>
           <w:left w:val="none" w:sz="0" w:space="0" w:color="auto"/>
@@ -4517,7 +4668,7 @@
     </w:p>
     <w:tbl>
       <w:tblPr>
-        <w:tblStyle w:val="Grigliatabella"/>
+        <w:tblStyle w:val="TableGrid"/>
         <w:tblW w:w="0" w:type="auto"/>
         <w:tblBorders>
           <w:left w:val="none" w:sz="0" w:space="0" w:color="auto"/>
@@ -4632,7 +4783,15 @@
               <w:rPr>
                 <w:szCs w:val="28"/>
               </w:rPr>
-              <w:t xml:space="preserve"> Persistency Unit</w:t>
+              <w:t xml:space="preserve"> Persistency Uni</w:t>
+            </w:r>
+            <w:bookmarkStart w:id="0" w:name="_GoBack"/>
+            <w:bookmarkEnd w:id="0"/>
+            <w:r>
+              <w:rPr>
+                <w:szCs w:val="28"/>
+              </w:rPr>
+              <w:t>t</w:t>
             </w:r>
           </w:p>
         </w:tc>
@@ -4829,7 +4988,7 @@
     </w:p>
     <w:tbl>
       <w:tblPr>
-        <w:tblStyle w:val="Grigliatabella"/>
+        <w:tblStyle w:val="TableGrid"/>
         <w:tblW w:w="0" w:type="auto"/>
         <w:tblBorders>
           <w:left w:val="none" w:sz="0" w:space="0" w:color="auto"/>
@@ -5030,7 +5189,6 @@
                 <w:i/>
                 <w:szCs w:val="28"/>
               </w:rPr>
-              <w:lastRenderedPageBreak/>
               <w:t>Output Specification</w:t>
             </w:r>
           </w:p>
@@ -5142,7 +5300,7 @@
     </w:p>
     <w:tbl>
       <w:tblPr>
-        <w:tblStyle w:val="Grigliatabella"/>
+        <w:tblStyle w:val="TableGrid"/>
         <w:tblW w:w="0" w:type="auto"/>
         <w:tblBorders>
           <w:left w:val="none" w:sz="0" w:space="0" w:color="auto"/>
@@ -5450,11 +5608,32 @@
         <w:rPr>
           <w:szCs w:val="28"/>
         </w:rPr>
+        <w:sectPr>
+          <w:pgSz w:w="11900" w:h="16840"/>
+          <w:pgMar w:top="1417" w:right="1134" w:bottom="1134" w:left="1134" w:header="708" w:footer="708" w:gutter="0"/>
+          <w:cols w:space="708"/>
+          <w:docGrid w:linePitch="360"/>
+        </w:sectPr>
+      </w:pPr>
+      <w:r>
+        <w:rPr>
+          <w:szCs w:val="28"/>
+        </w:rPr>
+        <w:br/>
+      </w:r>
+    </w:p>
+    <w:p>
+      <w:pPr>
+        <w:pStyle w:val="body"/>
+        <w:outlineLvl w:val="0"/>
+        <w:rPr>
+          <w:szCs w:val="28"/>
+        </w:rPr>
       </w:pPr>
     </w:p>
     <w:tbl>
       <w:tblPr>
-        <w:tblStyle w:val="Grigliatabella"/>
+        <w:tblStyle w:val="TableGrid"/>
         <w:tblW w:w="0" w:type="auto"/>
         <w:tblBorders>
           <w:left w:val="none" w:sz="0" w:space="0" w:color="auto"/>
@@ -5766,7 +5945,7 @@
     </w:p>
     <w:tbl>
       <w:tblPr>
-        <w:tblStyle w:val="Grigliatabella"/>
+        <w:tblStyle w:val="TableGrid"/>
         <w:tblW w:w="0" w:type="auto"/>
         <w:tblBorders>
           <w:left w:val="none" w:sz="0" w:space="0" w:color="auto"/>
@@ -6093,15 +6272,6 @@
         <w:pStyle w:val="body"/>
         <w:outlineLvl w:val="0"/>
         <w:rPr>
-          <w:szCs w:val="28"/>
-        </w:rPr>
-      </w:pPr>
-    </w:p>
-    <w:p>
-      <w:pPr>
-        <w:pStyle w:val="body"/>
-        <w:outlineLvl w:val="0"/>
-        <w:rPr>
           <w:i/>
           <w:szCs w:val="28"/>
         </w:rPr>
@@ -6125,7 +6295,7 @@
     </w:p>
     <w:tbl>
       <w:tblPr>
-        <w:tblStyle w:val="Grigliatabella"/>
+        <w:tblStyle w:val="TableGrid"/>
         <w:tblW w:w="0" w:type="auto"/>
         <w:tblBorders>
           <w:left w:val="none" w:sz="0" w:space="0" w:color="auto"/>
@@ -6421,7 +6591,6 @@
                 <w:i/>
                 <w:szCs w:val="28"/>
               </w:rPr>
-              <w:lastRenderedPageBreak/>
               <w:t>Environmental Needs</w:t>
             </w:r>
           </w:p>
@@ -6464,7 +6633,7 @@
     </w:p>
     <w:tbl>
       <w:tblPr>
-        <w:tblStyle w:val="Grigliatabella"/>
+        <w:tblStyle w:val="TableGrid"/>
         <w:tblW w:w="0" w:type="auto"/>
         <w:tblBorders>
           <w:left w:val="none" w:sz="0" w:space="0" w:color="auto"/>
@@ -6782,9 +6951,26 @@
         </w:rPr>
       </w:pPr>
     </w:p>
+    <w:p>
+      <w:pPr>
+        <w:pStyle w:val="body"/>
+        <w:outlineLvl w:val="0"/>
+        <w:rPr>
+          <w:b/>
+          <w:i/>
+          <w:szCs w:val="28"/>
+        </w:rPr>
+        <w:sectPr>
+          <w:pgSz w:w="11900" w:h="16840"/>
+          <w:pgMar w:top="1417" w:right="1134" w:bottom="1134" w:left="1134" w:header="708" w:footer="708" w:gutter="0"/>
+          <w:cols w:space="708"/>
+          <w:docGrid w:linePitch="360"/>
+        </w:sectPr>
+      </w:pPr>
+    </w:p>
     <w:tbl>
       <w:tblPr>
-        <w:tblStyle w:val="Grigliatabella"/>
+        <w:tblStyle w:val="TableGrid"/>
         <w:tblW w:w="0" w:type="auto"/>
         <w:tblBorders>
           <w:left w:val="none" w:sz="0" w:space="0" w:color="auto"/>
@@ -6819,6 +7005,7 @@
                 <w:i/>
                 <w:szCs w:val="28"/>
               </w:rPr>
+              <w:lastRenderedPageBreak/>
               <w:t>Test Case ID</w:t>
             </w:r>
           </w:p>
@@ -7110,7 +7297,7 @@
     </w:p>
     <w:tbl>
       <w:tblPr>
-        <w:tblStyle w:val="Grigliatabella"/>
+        <w:tblStyle w:val="TableGrid"/>
         <w:tblW w:w="0" w:type="auto"/>
         <w:tblBorders>
           <w:left w:val="none" w:sz="0" w:space="0" w:color="auto"/>
@@ -7442,7 +7629,7 @@
     </w:p>
     <w:tbl>
       <w:tblPr>
-        <w:tblStyle w:val="Grigliatabella"/>
+        <w:tblStyle w:val="TableGrid"/>
         <w:tblW w:w="0" w:type="auto"/>
         <w:tblBorders>
           <w:left w:val="none" w:sz="0" w:space="0" w:color="auto"/>
@@ -7768,7 +7955,7 @@
     </w:p>
     <w:tbl>
       <w:tblPr>
-        <w:tblStyle w:val="Grigliatabella"/>
+        <w:tblStyle w:val="TableGrid"/>
         <w:tblW w:w="0" w:type="auto"/>
         <w:tblBorders>
           <w:left w:val="none" w:sz="0" w:space="0" w:color="auto"/>
@@ -7803,7 +7990,6 @@
                 <w:i/>
                 <w:szCs w:val="28"/>
               </w:rPr>
-              <w:lastRenderedPageBreak/>
               <w:t>Test Case ID</w:t>
             </w:r>
           </w:p>
@@ -8090,9 +8276,26 @@
         </w:rPr>
       </w:pPr>
     </w:p>
+    <w:p>
+      <w:pPr>
+        <w:pStyle w:val="body"/>
+        <w:outlineLvl w:val="0"/>
+        <w:rPr>
+          <w:b/>
+          <w:i/>
+          <w:szCs w:val="28"/>
+        </w:rPr>
+        <w:sectPr>
+          <w:pgSz w:w="11900" w:h="16840"/>
+          <w:pgMar w:top="1417" w:right="1134" w:bottom="1134" w:left="1134" w:header="708" w:footer="708" w:gutter="0"/>
+          <w:cols w:space="708"/>
+          <w:docGrid w:linePitch="360"/>
+        </w:sectPr>
+      </w:pPr>
+    </w:p>
     <w:tbl>
       <w:tblPr>
-        <w:tblStyle w:val="Grigliatabella"/>
+        <w:tblStyle w:val="TableGrid"/>
         <w:tblW w:w="0" w:type="auto"/>
         <w:tblBorders>
           <w:left w:val="none" w:sz="0" w:space="0" w:color="auto"/>
@@ -8127,6 +8330,7 @@
                 <w:i/>
                 <w:szCs w:val="28"/>
               </w:rPr>
+              <w:lastRenderedPageBreak/>
               <w:t>Test Case ID</w:t>
             </w:r>
           </w:p>
@@ -8422,7 +8626,7 @@
     </w:p>
     <w:tbl>
       <w:tblPr>
-        <w:tblStyle w:val="Grigliatabella"/>
+        <w:tblStyle w:val="TableGrid"/>
         <w:tblW w:w="0" w:type="auto"/>
         <w:tblBorders>
           <w:left w:val="none" w:sz="0" w:space="0" w:color="auto"/>
@@ -8788,7 +8992,7 @@
     </w:p>
     <w:tbl>
       <w:tblPr>
-        <w:tblStyle w:val="Grigliatabella"/>
+        <w:tblStyle w:val="TableGrid"/>
         <w:tblW w:w="0" w:type="auto"/>
         <w:tblBorders>
           <w:left w:val="none" w:sz="0" w:space="0" w:color="auto"/>
@@ -9119,7 +9323,7 @@
     </w:p>
     <w:tbl>
       <w:tblPr>
-        <w:tblStyle w:val="Grigliatabella"/>
+        <w:tblStyle w:val="TableGrid"/>
         <w:tblW w:w="0" w:type="auto"/>
         <w:tblBorders>
           <w:left w:val="none" w:sz="0" w:space="0" w:color="auto"/>
@@ -9207,7 +9411,6 @@
                 <w:i/>
                 <w:szCs w:val="28"/>
               </w:rPr>
-              <w:lastRenderedPageBreak/>
               <w:t>Test Item</w:t>
             </w:r>
           </w:p>
@@ -9447,11 +9650,28 @@
         <w:rPr>
           <w:szCs w:val="28"/>
         </w:rPr>
+      </w:pPr>
+    </w:p>
+    <w:p>
+      <w:pPr>
+        <w:pStyle w:val="body"/>
+        <w:outlineLvl w:val="0"/>
+        <w:rPr>
+          <w:b/>
+          <w:i/>
+          <w:szCs w:val="28"/>
+        </w:rPr>
+        <w:sectPr>
+          <w:pgSz w:w="11900" w:h="16840"/>
+          <w:pgMar w:top="1417" w:right="1134" w:bottom="1134" w:left="1134" w:header="708" w:footer="708" w:gutter="0"/>
+          <w:cols w:space="708"/>
+          <w:docGrid w:linePitch="360"/>
+        </w:sectPr>
       </w:pPr>
     </w:p>
     <w:tbl>
       <w:tblPr>
-        <w:tblStyle w:val="Grigliatabella"/>
+        <w:tblStyle w:val="TableGrid"/>
         <w:tblW w:w="0" w:type="auto"/>
         <w:tblBorders>
           <w:left w:val="none" w:sz="0" w:space="0" w:color="auto"/>
@@ -9486,6 +9706,7 @@
                 <w:i/>
                 <w:szCs w:val="28"/>
               </w:rPr>
+              <w:lastRenderedPageBreak/>
               <w:t>Test Case ID</w:t>
             </w:r>
           </w:p>
@@ -9794,7 +10015,7 @@
     </w:p>
     <w:tbl>
       <w:tblPr>
-        <w:tblStyle w:val="Grigliatabella"/>
+        <w:tblStyle w:val="TableGrid"/>
         <w:tblW w:w="0" w:type="auto"/>
         <w:tblBorders>
           <w:left w:val="none" w:sz="0" w:space="0" w:color="auto"/>
@@ -10146,7 +10367,7 @@
     </w:p>
     <w:tbl>
       <w:tblPr>
-        <w:tblStyle w:val="Grigliatabella"/>
+        <w:tblStyle w:val="TableGrid"/>
         <w:tblW w:w="0" w:type="auto"/>
         <w:tblBorders>
           <w:left w:val="none" w:sz="0" w:space="0" w:color="auto"/>
@@ -10492,7 +10713,7 @@
     </w:p>
     <w:tbl>
       <w:tblPr>
-        <w:tblStyle w:val="Grigliatabella"/>
+        <w:tblStyle w:val="TableGrid"/>
         <w:tblW w:w="0" w:type="auto"/>
         <w:tblBorders>
           <w:left w:val="none" w:sz="0" w:space="0" w:color="auto"/>
@@ -10657,7 +10878,6 @@
                 <w:i/>
                 <w:szCs w:val="28"/>
               </w:rPr>
-              <w:lastRenderedPageBreak/>
               <w:t>Input Specification</w:t>
             </w:r>
           </w:p>
@@ -10829,11 +11049,28 @@
         <w:rPr>
           <w:szCs w:val="28"/>
         </w:rPr>
+      </w:pPr>
+    </w:p>
+    <w:p>
+      <w:pPr>
+        <w:pStyle w:val="body"/>
+        <w:outlineLvl w:val="0"/>
+        <w:rPr>
+          <w:b/>
+          <w:i/>
+          <w:szCs w:val="28"/>
+        </w:rPr>
+        <w:sectPr>
+          <w:pgSz w:w="11900" w:h="16840"/>
+          <w:pgMar w:top="1417" w:right="1134" w:bottom="1134" w:left="1134" w:header="708" w:footer="708" w:gutter="0"/>
+          <w:cols w:space="708"/>
+          <w:docGrid w:linePitch="360"/>
+        </w:sectPr>
       </w:pPr>
     </w:p>
     <w:tbl>
       <w:tblPr>
-        <w:tblStyle w:val="Grigliatabella"/>
+        <w:tblStyle w:val="TableGrid"/>
         <w:tblW w:w="0" w:type="auto"/>
         <w:tblBorders>
           <w:left w:val="none" w:sz="0" w:space="0" w:color="auto"/>
@@ -10868,6 +11105,7 @@
                 <w:i/>
                 <w:szCs w:val="28"/>
               </w:rPr>
+              <w:lastRenderedPageBreak/>
               <w:t>Test Case ID</w:t>
             </w:r>
           </w:p>
@@ -11179,7 +11417,7 @@
     </w:p>
     <w:tbl>
       <w:tblPr>
-        <w:tblStyle w:val="Grigliatabella"/>
+        <w:tblStyle w:val="TableGrid"/>
         <w:tblW w:w="0" w:type="auto"/>
         <w:tblBorders>
           <w:left w:val="none" w:sz="0" w:space="0" w:color="auto"/>
@@ -11519,7 +11757,7 @@
     </w:p>
     <w:tbl>
       <w:tblPr>
-        <w:tblStyle w:val="Grigliatabella"/>
+        <w:tblStyle w:val="TableGrid"/>
         <w:tblW w:w="0" w:type="auto"/>
         <w:tblBorders>
           <w:left w:val="none" w:sz="0" w:space="0" w:color="auto"/>
@@ -11865,7 +12103,7 @@
     </w:p>
     <w:tbl>
       <w:tblPr>
-        <w:tblStyle w:val="Grigliatabella"/>
+        <w:tblStyle w:val="TableGrid"/>
         <w:tblW w:w="0" w:type="auto"/>
         <w:tblBorders>
           <w:left w:val="none" w:sz="0" w:space="0" w:color="auto"/>
@@ -12087,7 +12325,6 @@
                 <w:i/>
                 <w:szCs w:val="28"/>
               </w:rPr>
-              <w:lastRenderedPageBreak/>
               <w:t>Output Specification</w:t>
             </w:r>
           </w:p>
@@ -12202,11 +12439,28 @@
         <w:rPr>
           <w:szCs w:val="28"/>
         </w:rPr>
+      </w:pPr>
+    </w:p>
+    <w:p>
+      <w:pPr>
+        <w:pStyle w:val="body"/>
+        <w:outlineLvl w:val="0"/>
+        <w:rPr>
+          <w:b/>
+          <w:i/>
+          <w:szCs w:val="28"/>
+        </w:rPr>
+        <w:sectPr>
+          <w:pgSz w:w="11900" w:h="16840"/>
+          <w:pgMar w:top="1417" w:right="1134" w:bottom="1134" w:left="1134" w:header="708" w:footer="708" w:gutter="0"/>
+          <w:cols w:space="708"/>
+          <w:docGrid w:linePitch="360"/>
+        </w:sectPr>
       </w:pPr>
     </w:p>
     <w:tbl>
       <w:tblPr>
-        <w:tblStyle w:val="Grigliatabella"/>
+        <w:tblStyle w:val="TableGrid"/>
         <w:tblW w:w="0" w:type="auto"/>
         <w:tblBorders>
           <w:left w:val="none" w:sz="0" w:space="0" w:color="auto"/>
@@ -12241,6 +12495,7 @@
                 <w:i/>
                 <w:szCs w:val="28"/>
               </w:rPr>
+              <w:lastRenderedPageBreak/>
               <w:t>Test Case ID</w:t>
             </w:r>
           </w:p>
@@ -12552,7 +12807,7 @@
     </w:p>
     <w:tbl>
       <w:tblPr>
-        <w:tblStyle w:val="Grigliatabella"/>
+        <w:tblStyle w:val="TableGrid"/>
         <w:tblW w:w="0" w:type="auto"/>
         <w:tblBorders>
           <w:left w:val="none" w:sz="0" w:space="0" w:color="auto"/>
@@ -12892,7 +13147,7 @@
     </w:p>
     <w:tbl>
       <w:tblPr>
-        <w:tblStyle w:val="Grigliatabella"/>
+        <w:tblStyle w:val="TableGrid"/>
         <w:tblW w:w="0" w:type="auto"/>
         <w:tblBorders>
           <w:left w:val="none" w:sz="0" w:space="0" w:color="auto"/>
@@ -13238,7 +13493,7 @@
     </w:p>
     <w:tbl>
       <w:tblPr>
-        <w:tblStyle w:val="Grigliatabella"/>
+        <w:tblStyle w:val="TableGrid"/>
         <w:tblW w:w="0" w:type="auto"/>
         <w:tblBorders>
           <w:left w:val="none" w:sz="0" w:space="0" w:color="auto"/>
@@ -13454,7 +13709,6 @@
                 <w:i/>
                 <w:szCs w:val="28"/>
               </w:rPr>
-              <w:lastRenderedPageBreak/>
               <w:t>Output Specification</w:t>
             </w:r>
           </w:p>
@@ -13585,6 +13839,15 @@
         <w:pStyle w:val="body"/>
         <w:outlineLvl w:val="0"/>
         <w:rPr>
+          <w:szCs w:val="28"/>
+        </w:rPr>
+      </w:pPr>
+    </w:p>
+    <w:p>
+      <w:pPr>
+        <w:pStyle w:val="body"/>
+        <w:outlineLvl w:val="0"/>
+        <w:rPr>
           <w:i/>
           <w:szCs w:val="28"/>
         </w:rPr>
@@ -13595,6 +13858,7 @@
           <w:i/>
           <w:szCs w:val="28"/>
         </w:rPr>
+        <w:lastRenderedPageBreak/>
         <w:t>3.4. STATE WRAPPER-CONTROLLER INTEGRATION TEST</w:t>
       </w:r>
       <w:r>
@@ -13608,7 +13872,7 @@
     </w:p>
     <w:tbl>
       <w:tblPr>
-        <w:tblStyle w:val="Grigliatabella"/>
+        <w:tblStyle w:val="TableGrid"/>
         <w:tblW w:w="0" w:type="auto"/>
         <w:tblBorders>
           <w:left w:val="none" w:sz="0" w:space="0" w:color="auto"/>
@@ -13936,7 +14200,7 @@
     </w:p>
     <w:tbl>
       <w:tblPr>
-        <w:tblStyle w:val="Grigliatabella"/>
+        <w:tblStyle w:val="TableGrid"/>
         <w:tblW w:w="0" w:type="auto"/>
         <w:tblBorders>
           <w:left w:val="none" w:sz="0" w:space="0" w:color="auto"/>
@@ -14261,7 +14525,7 @@
     </w:p>
     <w:tbl>
       <w:tblPr>
-        <w:tblStyle w:val="Grigliatabella"/>
+        <w:tblStyle w:val="TableGrid"/>
         <w:tblW w:w="0" w:type="auto"/>
         <w:tblBorders>
           <w:left w:val="none" w:sz="0" w:space="0" w:color="auto"/>
@@ -14586,7 +14850,7 @@
     </w:p>
     <w:tbl>
       <w:tblPr>
-        <w:tblStyle w:val="Grigliatabella"/>
+        <w:tblStyle w:val="TableGrid"/>
         <w:tblW w:w="0" w:type="auto"/>
         <w:tblBorders>
           <w:left w:val="none" w:sz="0" w:space="0" w:color="auto"/>
@@ -14872,7 +15136,6 @@
                 <w:i/>
                 <w:szCs w:val="28"/>
               </w:rPr>
-              <w:lastRenderedPageBreak/>
               <w:t>Environmental Needs</w:t>
             </w:r>
           </w:p>
@@ -14908,11 +15171,28 @@
         <w:rPr>
           <w:szCs w:val="28"/>
         </w:rPr>
+      </w:pPr>
+    </w:p>
+    <w:p>
+      <w:pPr>
+        <w:pStyle w:val="body"/>
+        <w:outlineLvl w:val="0"/>
+        <w:rPr>
+          <w:b/>
+          <w:i/>
+          <w:szCs w:val="28"/>
+        </w:rPr>
+        <w:sectPr>
+          <w:pgSz w:w="11900" w:h="16840"/>
+          <w:pgMar w:top="1417" w:right="1134" w:bottom="1134" w:left="1134" w:header="708" w:footer="708" w:gutter="0"/>
+          <w:cols w:space="708"/>
+          <w:docGrid w:linePitch="360"/>
+        </w:sectPr>
       </w:pPr>
     </w:p>
     <w:tbl>
       <w:tblPr>
-        <w:tblStyle w:val="Grigliatabella"/>
+        <w:tblStyle w:val="TableGrid"/>
         <w:tblW w:w="0" w:type="auto"/>
         <w:tblBorders>
           <w:left w:val="none" w:sz="0" w:space="0" w:color="auto"/>
@@ -14947,6 +15227,7 @@
                 <w:i/>
                 <w:szCs w:val="28"/>
               </w:rPr>
+              <w:lastRenderedPageBreak/>
               <w:t>Test Case ID</w:t>
             </w:r>
           </w:p>
@@ -15240,7 +15521,7 @@
     </w:p>
     <w:tbl>
       <w:tblPr>
-        <w:tblStyle w:val="Grigliatabella"/>
+        <w:tblStyle w:val="TableGrid"/>
         <w:tblW w:w="0" w:type="auto"/>
         <w:tblBorders>
           <w:left w:val="none" w:sz="0" w:space="0" w:color="auto"/>
@@ -15568,7 +15849,7 @@
     </w:p>
     <w:tbl>
       <w:tblPr>
-        <w:tblStyle w:val="Grigliatabella"/>
+        <w:tblStyle w:val="TableGrid"/>
         <w:tblW w:w="0" w:type="auto"/>
         <w:tblBorders>
           <w:left w:val="none" w:sz="0" w:space="0" w:color="auto"/>
@@ -15896,7 +16177,7 @@
     </w:p>
     <w:tbl>
       <w:tblPr>
-        <w:tblStyle w:val="Grigliatabella"/>
+        <w:tblStyle w:val="TableGrid"/>
         <w:tblW w:w="0" w:type="auto"/>
         <w:tblBorders>
           <w:left w:val="none" w:sz="0" w:space="0" w:color="auto"/>
@@ -16185,7 +16466,6 @@
                 <w:i/>
                 <w:szCs w:val="28"/>
               </w:rPr>
-              <w:lastRenderedPageBreak/>
               <w:t>Environmental Needs</w:t>
             </w:r>
           </w:p>
@@ -16260,7 +16540,7 @@
     </w:p>
     <w:tbl>
       <w:tblPr>
-        <w:tblStyle w:val="Grigliatabella"/>
+        <w:tblStyle w:val="TableGrid"/>
         <w:tblW w:w="0" w:type="auto"/>
         <w:tblBorders>
           <w:left w:val="none" w:sz="0" w:space="0" w:color="auto"/>
@@ -16594,7 +16874,7 @@
     </w:p>
     <w:tbl>
       <w:tblPr>
-        <w:tblStyle w:val="Grigliatabella"/>
+        <w:tblStyle w:val="TableGrid"/>
         <w:tblW w:w="0" w:type="auto"/>
         <w:tblBorders>
           <w:left w:val="none" w:sz="0" w:space="0" w:color="auto"/>
@@ -16965,7 +17245,7 @@
     </w:p>
     <w:tbl>
       <w:tblPr>
-        <w:tblStyle w:val="Grigliatabella"/>
+        <w:tblStyle w:val="TableGrid"/>
         <w:tblW w:w="0" w:type="auto"/>
         <w:tblBorders>
           <w:left w:val="none" w:sz="0" w:space="0" w:color="auto"/>
@@ -17287,7 +17567,7 @@
     </w:p>
     <w:tbl>
       <w:tblPr>
-        <w:tblStyle w:val="Grigliatabella"/>
+        <w:tblStyle w:val="TableGrid"/>
         <w:tblW w:w="0" w:type="auto"/>
         <w:tblBorders>
           <w:left w:val="none" w:sz="0" w:space="0" w:color="auto"/>
@@ -17494,7 +17774,6 @@
                 <w:i/>
                 <w:szCs w:val="28"/>
               </w:rPr>
-              <w:lastRenderedPageBreak/>
               <w:t>Output Specification</w:t>
             </w:r>
           </w:p>
@@ -17610,7 +17889,7 @@
     </w:p>
     <w:tbl>
       <w:tblPr>
-        <w:tblStyle w:val="Grigliatabella"/>
+        <w:tblStyle w:val="TableGrid"/>
         <w:tblW w:w="0" w:type="auto"/>
         <w:tblBorders>
           <w:left w:val="none" w:sz="0" w:space="0" w:color="auto"/>
@@ -17645,6 +17924,7 @@
                 <w:i/>
                 <w:szCs w:val="28"/>
               </w:rPr>
+              <w:lastRenderedPageBreak/>
               <w:t>Test Case ID</w:t>
             </w:r>
           </w:p>
@@ -17947,7 +18227,7 @@
     </w:p>
     <w:tbl>
       <w:tblPr>
-        <w:tblStyle w:val="Grigliatabella"/>
+        <w:tblStyle w:val="TableGrid"/>
         <w:tblW w:w="0" w:type="auto"/>
         <w:tblBorders>
           <w:left w:val="none" w:sz="0" w:space="0" w:color="auto"/>
@@ -18308,18 +18588,9 @@
         <w:t>3.7. REQUEST MANAGERS – FUNCIONALITY MANAGERS INTEGRATION TEST (USER APP)</w:t>
       </w:r>
     </w:p>
-    <w:p>
-      <w:pPr>
-        <w:pStyle w:val="body"/>
-        <w:outlineLvl w:val="0"/>
-        <w:rPr>
-          <w:szCs w:val="28"/>
-        </w:rPr>
-      </w:pPr>
-    </w:p>
     <w:tbl>
       <w:tblPr>
-        <w:tblStyle w:val="Grigliatabella"/>
+        <w:tblStyle w:val="TableGrid"/>
         <w:tblW w:w="0" w:type="auto"/>
         <w:tblBorders>
           <w:left w:val="none" w:sz="0" w:space="0" w:color="auto"/>
@@ -18652,7 +18923,7 @@
     </w:p>
     <w:tbl>
       <w:tblPr>
-        <w:tblStyle w:val="Grigliatabella"/>
+        <w:tblStyle w:val="TableGrid"/>
         <w:tblW w:w="0" w:type="auto"/>
         <w:tblBorders>
           <w:left w:val="none" w:sz="0" w:space="0" w:color="auto"/>
@@ -18864,7 +19135,6 @@
                 <w:i/>
                 <w:szCs w:val="28"/>
               </w:rPr>
-              <w:lastRenderedPageBreak/>
               <w:t>Output Specification</w:t>
             </w:r>
           </w:p>
@@ -18982,7 +19252,7 @@
     </w:p>
     <w:tbl>
       <w:tblPr>
-        <w:tblStyle w:val="Grigliatabella"/>
+        <w:tblStyle w:val="TableGrid"/>
         <w:tblW w:w="0" w:type="auto"/>
         <w:tblBorders>
           <w:left w:val="none" w:sz="0" w:space="0" w:color="auto"/>
@@ -19017,6 +19287,7 @@
                 <w:i/>
                 <w:szCs w:val="28"/>
               </w:rPr>
+              <w:lastRenderedPageBreak/>
               <w:t>Test Case ID</w:t>
             </w:r>
           </w:p>
@@ -19314,7 +19585,7 @@
     </w:p>
     <w:tbl>
       <w:tblPr>
-        <w:tblStyle w:val="Grigliatabella"/>
+        <w:tblStyle w:val="TableGrid"/>
         <w:tblW w:w="0" w:type="auto"/>
         <w:tblBorders>
           <w:left w:val="none" w:sz="0" w:space="0" w:color="auto"/>
@@ -19643,7 +19914,7 @@
     </w:p>
     <w:tbl>
       <w:tblPr>
-        <w:tblStyle w:val="Grigliatabella"/>
+        <w:tblStyle w:val="TableGrid"/>
         <w:tblW w:w="0" w:type="auto"/>
         <w:tblBorders>
           <w:left w:val="none" w:sz="0" w:space="0" w:color="auto"/>
@@ -19972,7 +20243,7 @@
     </w:p>
     <w:tbl>
       <w:tblPr>
-        <w:tblStyle w:val="Grigliatabella"/>
+        <w:tblStyle w:val="TableGrid"/>
         <w:tblW w:w="0" w:type="auto"/>
         <w:tblBorders>
           <w:left w:val="none" w:sz="0" w:space="0" w:color="auto"/>
@@ -20007,184 +20278,184 @@
                 <w:i/>
                 <w:szCs w:val="28"/>
               </w:rPr>
+              <w:t>Test Case ID</w:t>
+            </w:r>
+          </w:p>
+        </w:tc>
+        <w:tc>
+          <w:tcPr>
+            <w:tcW w:w="7071" w:type="dxa"/>
+          </w:tcPr>
+          <w:p>
+            <w:pPr>
+              <w:pStyle w:val="body"/>
+              <w:jc w:val="center"/>
+              <w:outlineLvl w:val="0"/>
+              <w:rPr>
+                <w:szCs w:val="28"/>
+              </w:rPr>
+            </w:pPr>
+            <w:r>
+              <w:rPr>
+                <w:szCs w:val="28"/>
+              </w:rPr>
+              <w:t>IT41</w:t>
+            </w:r>
+          </w:p>
+        </w:tc>
+      </w:tr>
+      <w:tr>
+        <w:tc>
+          <w:tcPr>
+            <w:tcW w:w="2551" w:type="dxa"/>
+          </w:tcPr>
+          <w:p>
+            <w:pPr>
+              <w:pStyle w:val="body"/>
+              <w:outlineLvl w:val="0"/>
+              <w:rPr>
+                <w:b/>
+                <w:i/>
+                <w:szCs w:val="28"/>
+              </w:rPr>
+            </w:pPr>
+            <w:r>
+              <w:rPr>
+                <w:b/>
+                <w:i/>
+                <w:szCs w:val="28"/>
+              </w:rPr>
+              <w:t>Test Item</w:t>
+            </w:r>
+          </w:p>
+        </w:tc>
+        <w:tc>
+          <w:tcPr>
+            <w:tcW w:w="7071" w:type="dxa"/>
+          </w:tcPr>
+          <w:p>
+            <w:pPr>
+              <w:pStyle w:val="body"/>
+              <w:jc w:val="center"/>
+              <w:outlineLvl w:val="0"/>
+              <w:rPr>
+                <w:szCs w:val="28"/>
+              </w:rPr>
+            </w:pPr>
+            <w:r>
+              <w:rPr>
+                <w:szCs w:val="28"/>
+              </w:rPr>
+              <w:t>Registration Manager</w:t>
+            </w:r>
+            <w:r>
+              <w:rPr>
+                <w:szCs w:val="28"/>
+              </w:rPr>
+              <w:t xml:space="preserve"> </w:t>
+            </w:r>
+            <w:r>
+              <w:rPr>
+                <w:szCs w:val="28"/>
+              </w:rPr>
+              <w:sym w:font="Wingdings" w:char="F0E0"/>
+            </w:r>
+            <w:r>
+              <w:rPr>
+                <w:szCs w:val="28"/>
+              </w:rPr>
+              <w:t xml:space="preserve"> </w:t>
+            </w:r>
+            <w:r>
+              <w:rPr>
+                <w:szCs w:val="28"/>
+              </w:rPr>
+              <w:t>Guest Request Manager</w:t>
+            </w:r>
+          </w:p>
+        </w:tc>
+      </w:tr>
+      <w:tr>
+        <w:tc>
+          <w:tcPr>
+            <w:tcW w:w="2551" w:type="dxa"/>
+          </w:tcPr>
+          <w:p>
+            <w:pPr>
+              <w:pStyle w:val="body"/>
+              <w:outlineLvl w:val="0"/>
+              <w:rPr>
+                <w:b/>
+                <w:i/>
+                <w:szCs w:val="28"/>
+              </w:rPr>
+            </w:pPr>
+            <w:r>
+              <w:rPr>
+                <w:b/>
+                <w:i/>
+                <w:szCs w:val="28"/>
+              </w:rPr>
+              <w:t>Input Specification</w:t>
+            </w:r>
+          </w:p>
+        </w:tc>
+        <w:tc>
+          <w:tcPr>
+            <w:tcW w:w="7071" w:type="dxa"/>
+          </w:tcPr>
+          <w:p>
+            <w:pPr>
+              <w:pStyle w:val="body"/>
+            </w:pPr>
+            <w:r>
+              <w:t xml:space="preserve">Simulate </w:t>
+            </w:r>
+            <w:r>
+              <w:rPr>
+                <w:i/>
+                <w:szCs w:val="28"/>
+              </w:rPr>
+              <w:t>Guest Request Manager</w:t>
+            </w:r>
+            <w:r>
+              <w:t xml:space="preserve"> </w:t>
+            </w:r>
+            <w:r>
+              <w:t xml:space="preserve">component typical input coming from </w:t>
+            </w:r>
+            <w:r>
+              <w:rPr>
+                <w:i/>
+                <w:szCs w:val="28"/>
+              </w:rPr>
+              <w:t>Registration Manager</w:t>
+            </w:r>
+          </w:p>
+        </w:tc>
+      </w:tr>
+      <w:tr>
+        <w:tc>
+          <w:tcPr>
+            <w:tcW w:w="2551" w:type="dxa"/>
+          </w:tcPr>
+          <w:p>
+            <w:pPr>
+              <w:pStyle w:val="body"/>
+              <w:outlineLvl w:val="0"/>
+              <w:rPr>
+                <w:b/>
+                <w:i/>
+                <w:szCs w:val="28"/>
+              </w:rPr>
+            </w:pPr>
+            <w:r>
+              <w:rPr>
+                <w:b/>
+                <w:i/>
+                <w:szCs w:val="28"/>
+              </w:rPr>
               <w:lastRenderedPageBreak/>
-              <w:t>Test Case ID</w:t>
-            </w:r>
-          </w:p>
-        </w:tc>
-        <w:tc>
-          <w:tcPr>
-            <w:tcW w:w="7071" w:type="dxa"/>
-          </w:tcPr>
-          <w:p>
-            <w:pPr>
-              <w:pStyle w:val="body"/>
-              <w:jc w:val="center"/>
-              <w:outlineLvl w:val="0"/>
-              <w:rPr>
-                <w:szCs w:val="28"/>
-              </w:rPr>
-            </w:pPr>
-            <w:r>
-              <w:rPr>
-                <w:szCs w:val="28"/>
-              </w:rPr>
-              <w:t>IT41</w:t>
-            </w:r>
-          </w:p>
-        </w:tc>
-      </w:tr>
-      <w:tr>
-        <w:tc>
-          <w:tcPr>
-            <w:tcW w:w="2551" w:type="dxa"/>
-          </w:tcPr>
-          <w:p>
-            <w:pPr>
-              <w:pStyle w:val="body"/>
-              <w:outlineLvl w:val="0"/>
-              <w:rPr>
-                <w:b/>
-                <w:i/>
-                <w:szCs w:val="28"/>
-              </w:rPr>
-            </w:pPr>
-            <w:r>
-              <w:rPr>
-                <w:b/>
-                <w:i/>
-                <w:szCs w:val="28"/>
-              </w:rPr>
-              <w:t>Test Item</w:t>
-            </w:r>
-          </w:p>
-        </w:tc>
-        <w:tc>
-          <w:tcPr>
-            <w:tcW w:w="7071" w:type="dxa"/>
-          </w:tcPr>
-          <w:p>
-            <w:pPr>
-              <w:pStyle w:val="body"/>
-              <w:jc w:val="center"/>
-              <w:outlineLvl w:val="0"/>
-              <w:rPr>
-                <w:szCs w:val="28"/>
-              </w:rPr>
-            </w:pPr>
-            <w:r>
-              <w:rPr>
-                <w:szCs w:val="28"/>
-              </w:rPr>
-              <w:t>Registration Manager</w:t>
-            </w:r>
-            <w:r>
-              <w:rPr>
-                <w:szCs w:val="28"/>
-              </w:rPr>
-              <w:t xml:space="preserve"> </w:t>
-            </w:r>
-            <w:r>
-              <w:rPr>
-                <w:szCs w:val="28"/>
-              </w:rPr>
-              <w:sym w:font="Wingdings" w:char="F0E0"/>
-            </w:r>
-            <w:r>
-              <w:rPr>
-                <w:szCs w:val="28"/>
-              </w:rPr>
-              <w:t xml:space="preserve"> </w:t>
-            </w:r>
-            <w:r>
-              <w:rPr>
-                <w:szCs w:val="28"/>
-              </w:rPr>
-              <w:t>Guest Request Manager</w:t>
-            </w:r>
-          </w:p>
-        </w:tc>
-      </w:tr>
-      <w:tr>
-        <w:tc>
-          <w:tcPr>
-            <w:tcW w:w="2551" w:type="dxa"/>
-          </w:tcPr>
-          <w:p>
-            <w:pPr>
-              <w:pStyle w:val="body"/>
-              <w:outlineLvl w:val="0"/>
-              <w:rPr>
-                <w:b/>
-                <w:i/>
-                <w:szCs w:val="28"/>
-              </w:rPr>
-            </w:pPr>
-            <w:r>
-              <w:rPr>
-                <w:b/>
-                <w:i/>
-                <w:szCs w:val="28"/>
-              </w:rPr>
-              <w:t>Input Specification</w:t>
-            </w:r>
-          </w:p>
-        </w:tc>
-        <w:tc>
-          <w:tcPr>
-            <w:tcW w:w="7071" w:type="dxa"/>
-          </w:tcPr>
-          <w:p>
-            <w:pPr>
-              <w:pStyle w:val="body"/>
-            </w:pPr>
-            <w:r>
-              <w:t xml:space="preserve">Simulate </w:t>
-            </w:r>
-            <w:r>
-              <w:rPr>
-                <w:i/>
-                <w:szCs w:val="28"/>
-              </w:rPr>
-              <w:t>Guest Request Manager</w:t>
-            </w:r>
-            <w:r>
-              <w:t xml:space="preserve"> </w:t>
-            </w:r>
-            <w:r>
-              <w:t xml:space="preserve">component typical input coming from </w:t>
-            </w:r>
-            <w:r>
-              <w:rPr>
-                <w:i/>
-                <w:szCs w:val="28"/>
-              </w:rPr>
-              <w:t>Registration Manager</w:t>
-            </w:r>
-          </w:p>
-        </w:tc>
-      </w:tr>
-      <w:tr>
-        <w:tc>
-          <w:tcPr>
-            <w:tcW w:w="2551" w:type="dxa"/>
-          </w:tcPr>
-          <w:p>
-            <w:pPr>
-              <w:pStyle w:val="body"/>
-              <w:outlineLvl w:val="0"/>
-              <w:rPr>
-                <w:b/>
-                <w:i/>
-                <w:szCs w:val="28"/>
-              </w:rPr>
-            </w:pPr>
-            <w:r>
-              <w:rPr>
-                <w:b/>
-                <w:i/>
-                <w:szCs w:val="28"/>
-              </w:rPr>
               <w:t>Output Specification</w:t>
             </w:r>
           </w:p>
@@ -20302,7 +20573,7 @@
     </w:p>
     <w:tbl>
       <w:tblPr>
-        <w:tblStyle w:val="Grigliatabella"/>
+        <w:tblStyle w:val="TableGrid"/>
         <w:tblW w:w="0" w:type="auto"/>
         <w:tblBorders>
           <w:left w:val="none" w:sz="0" w:space="0" w:color="auto"/>
@@ -20631,7 +20902,7 @@
     </w:p>
     <w:tbl>
       <w:tblPr>
-        <w:tblStyle w:val="Grigliatabella"/>
+        <w:tblStyle w:val="TableGrid"/>
         <w:tblW w:w="0" w:type="auto"/>
         <w:tblBorders>
           <w:left w:val="none" w:sz="0" w:space="0" w:color="auto"/>
@@ -20960,7 +21231,7 @@
     </w:p>
     <w:tbl>
       <w:tblPr>
-        <w:tblStyle w:val="Grigliatabella"/>
+        <w:tblStyle w:val="TableGrid"/>
         <w:tblW w:w="0" w:type="auto"/>
         <w:tblBorders>
           <w:left w:val="none" w:sz="0" w:space="0" w:color="auto"/>
@@ -21292,6 +21563,42 @@
         <w:pStyle w:val="body"/>
         <w:outlineLvl w:val="0"/>
         <w:rPr>
+          <w:szCs w:val="28"/>
+        </w:rPr>
+      </w:pPr>
+    </w:p>
+    <w:p>
+      <w:pPr>
+        <w:pStyle w:val="body"/>
+        <w:outlineLvl w:val="0"/>
+        <w:rPr>
+          <w:szCs w:val="28"/>
+        </w:rPr>
+      </w:pPr>
+    </w:p>
+    <w:p>
+      <w:pPr>
+        <w:pStyle w:val="body"/>
+        <w:outlineLvl w:val="0"/>
+        <w:rPr>
+          <w:szCs w:val="28"/>
+        </w:rPr>
+      </w:pPr>
+    </w:p>
+    <w:p>
+      <w:pPr>
+        <w:pStyle w:val="body"/>
+        <w:outlineLvl w:val="0"/>
+        <w:rPr>
+          <w:szCs w:val="28"/>
+        </w:rPr>
+      </w:pPr>
+    </w:p>
+    <w:p>
+      <w:pPr>
+        <w:pStyle w:val="body"/>
+        <w:outlineLvl w:val="0"/>
+        <w:rPr>
           <w:b/>
           <w:i/>
           <w:szCs w:val="28"/>
@@ -21303,12 +21610,13 @@
           <w:i/>
           <w:szCs w:val="28"/>
         </w:rPr>
+        <w:lastRenderedPageBreak/>
         <w:t>3.8. FUNCTIONALITY MANAGERS – USER INTERFACE INTEGRATION TEST (USER APP)</w:t>
       </w:r>
     </w:p>
     <w:tbl>
       <w:tblPr>
-        <w:tblStyle w:val="Grigliatabella"/>
+        <w:tblStyle w:val="TableGrid"/>
         <w:tblW w:w="0" w:type="auto"/>
         <w:tblBorders>
           <w:left w:val="none" w:sz="0" w:space="0" w:color="auto"/>
@@ -21343,7 +21651,6 @@
                 <w:i/>
                 <w:szCs w:val="28"/>
               </w:rPr>
-              <w:lastRenderedPageBreak/>
               <w:t>Test Case ID</w:t>
             </w:r>
           </w:p>
@@ -21640,7 +21947,7 @@
     </w:p>
     <w:tbl>
       <w:tblPr>
-        <w:tblStyle w:val="Grigliatabella"/>
+        <w:tblStyle w:val="TableGrid"/>
         <w:tblW w:w="0" w:type="auto"/>
         <w:tblBorders>
           <w:left w:val="none" w:sz="0" w:space="0" w:color="auto"/>
@@ -21971,7 +22278,7 @@
     </w:p>
     <w:tbl>
       <w:tblPr>
-        <w:tblStyle w:val="Grigliatabella"/>
+        <w:tblStyle w:val="TableGrid"/>
         <w:tblW w:w="0" w:type="auto"/>
         <w:tblBorders>
           <w:left w:val="none" w:sz="0" w:space="0" w:color="auto"/>
@@ -22302,7 +22609,7 @@
     </w:p>
     <w:tbl>
       <w:tblPr>
-        <w:tblStyle w:val="Grigliatabella"/>
+        <w:tblStyle w:val="TableGrid"/>
         <w:tblW w:w="0" w:type="auto"/>
         <w:tblBorders>
           <w:left w:val="none" w:sz="0" w:space="0" w:color="auto"/>
@@ -22633,7 +22940,7 @@
     </w:p>
     <w:tbl>
       <w:tblPr>
-        <w:tblStyle w:val="Grigliatabella"/>
+        <w:tblStyle w:val="TableGrid"/>
         <w:tblW w:w="0" w:type="auto"/>
         <w:tblBorders>
           <w:left w:val="none" w:sz="0" w:space="0" w:color="auto"/>
@@ -22668,7 +22975,6 @@
                 <w:i/>
                 <w:szCs w:val="28"/>
               </w:rPr>
-              <w:lastRenderedPageBreak/>
               <w:t>Test Case ID</w:t>
             </w:r>
           </w:p>
@@ -22977,7 +23283,15 @@
           <w:i/>
           <w:szCs w:val="28"/>
         </w:rPr>
-        <w:t xml:space="preserve">3.10. </w:t>
+        <w:t>3.9</w:t>
+      </w:r>
+      <w:r>
+        <w:rPr>
+          <w:b/>
+          <w:i/>
+          <w:szCs w:val="28"/>
+        </w:rPr>
+        <w:t xml:space="preserve">. </w:t>
       </w:r>
       <w:r>
         <w:rPr>
@@ -22990,7 +23304,7 @@
     </w:p>
     <w:tbl>
       <w:tblPr>
-        <w:tblStyle w:val="Grigliatabella"/>
+        <w:tblStyle w:val="TableGrid"/>
         <w:tblW w:w="0" w:type="auto"/>
         <w:tblBorders>
           <w:left w:val="none" w:sz="0" w:space="0" w:color="auto"/>
@@ -23319,7 +23633,7 @@
     </w:p>
     <w:tbl>
       <w:tblPr>
-        <w:tblStyle w:val="Grigliatabella"/>
+        <w:tblStyle w:val="TableGrid"/>
         <w:tblW w:w="0" w:type="auto"/>
         <w:tblBorders>
           <w:left w:val="none" w:sz="0" w:space="0" w:color="auto"/>
@@ -23648,7 +23962,7 @@
     </w:p>
     <w:tbl>
       <w:tblPr>
-        <w:tblStyle w:val="Grigliatabella"/>
+        <w:tblStyle w:val="TableGrid"/>
         <w:tblW w:w="0" w:type="auto"/>
         <w:tblBorders>
           <w:left w:val="none" w:sz="0" w:space="0" w:color="auto"/>
@@ -23990,7 +24304,15 @@
           <w:i/>
           <w:szCs w:val="28"/>
         </w:rPr>
-        <w:t xml:space="preserve">3.11. </w:t>
+        <w:t>3.10</w:t>
+      </w:r>
+      <w:r>
+        <w:rPr>
+          <w:b/>
+          <w:i/>
+          <w:szCs w:val="28"/>
+        </w:rPr>
+        <w:t xml:space="preserve">. </w:t>
       </w:r>
       <w:r>
         <w:rPr>
@@ -24003,7 +24325,7 @@
     </w:p>
     <w:tbl>
       <w:tblPr>
-        <w:tblStyle w:val="Grigliatabella"/>
+        <w:tblStyle w:val="TableGrid"/>
         <w:tblW w:w="0" w:type="auto"/>
         <w:tblBorders>
           <w:left w:val="none" w:sz="0" w:space="0" w:color="auto"/>
@@ -24332,7 +24654,7 @@
     </w:p>
     <w:tbl>
       <w:tblPr>
-        <w:tblStyle w:val="Grigliatabella"/>
+        <w:tblStyle w:val="TableGrid"/>
         <w:tblW w:w="0" w:type="auto"/>
         <w:tblBorders>
           <w:left w:val="none" w:sz="0" w:space="0" w:color="auto"/>
@@ -24661,7 +24983,7 @@
     </w:p>
     <w:tbl>
       <w:tblPr>
-        <w:tblStyle w:val="Grigliatabella"/>
+        <w:tblStyle w:val="TableGrid"/>
         <w:tblW w:w="0" w:type="auto"/>
         <w:tblBorders>
           <w:left w:val="none" w:sz="0" w:space="0" w:color="auto"/>
@@ -24990,7 +25312,7 @@
     </w:p>
     <w:tbl>
       <w:tblPr>
-        <w:tblStyle w:val="Grigliatabella"/>
+        <w:tblStyle w:val="TableGrid"/>
         <w:tblW w:w="0" w:type="auto"/>
         <w:tblBorders>
           <w:left w:val="none" w:sz="0" w:space="0" w:color="auto"/>
@@ -25320,7 +25642,7 @@
     </w:p>
     <w:tbl>
       <w:tblPr>
-        <w:tblStyle w:val="Grigliatabella"/>
+        <w:tblStyle w:val="TableGrid"/>
         <w:tblW w:w="0" w:type="auto"/>
         <w:tblBorders>
           <w:left w:val="none" w:sz="0" w:space="0" w:color="auto"/>
@@ -25655,12 +25977,20 @@
           <w:i/>
           <w:szCs w:val="28"/>
         </w:rPr>
-        <w:t>3.12. SUBSYSTEMS INTEGRATION TEST</w:t>
+        <w:t>3.11</w:t>
+      </w:r>
+      <w:r>
+        <w:rPr>
+          <w:b/>
+          <w:i/>
+          <w:szCs w:val="28"/>
+        </w:rPr>
+        <w:t>. SUBSYSTEMS INTEGRATION TEST</w:t>
       </w:r>
     </w:p>
     <w:tbl>
       <w:tblPr>
-        <w:tblStyle w:val="Grigliatabella"/>
+        <w:tblStyle w:val="TableGrid"/>
         <w:tblW w:w="0" w:type="auto"/>
         <w:tblBorders>
           <w:left w:val="none" w:sz="0" w:space="0" w:color="auto"/>
@@ -25989,7 +26319,7 @@
     </w:p>
     <w:tbl>
       <w:tblPr>
-        <w:tblStyle w:val="Grigliatabella"/>
+        <w:tblStyle w:val="TableGrid"/>
         <w:tblW w:w="0" w:type="auto"/>
         <w:tblBorders>
           <w:left w:val="none" w:sz="0" w:space="0" w:color="auto"/>
@@ -26318,7 +26648,7 @@
     </w:p>
     <w:tbl>
       <w:tblPr>
-        <w:tblStyle w:val="Grigliatabella"/>
+        <w:tblStyle w:val="TableGrid"/>
         <w:tblW w:w="0" w:type="auto"/>
         <w:tblBorders>
           <w:left w:val="none" w:sz="0" w:space="0" w:color="auto"/>
@@ -26646,15 +26976,6 @@
         <w:pStyle w:val="body"/>
         <w:outlineLvl w:val="0"/>
         <w:rPr>
-          <w:szCs w:val="28"/>
-        </w:rPr>
-      </w:pPr>
-    </w:p>
-    <w:p>
-      <w:pPr>
-        <w:pStyle w:val="body"/>
-        <w:outlineLvl w:val="0"/>
-        <w:rPr>
           <w:b/>
           <w:szCs w:val="28"/>
         </w:rPr>
@@ -27130,132 +27451,35 @@
     <w:p>
       <w:pPr>
         <w:pStyle w:val="body"/>
-        <w:outlineLvl w:val="0"/>
-        <w:rPr>
-          <w:b/>
-          <w:szCs w:val="28"/>
-        </w:rPr>
-      </w:pPr>
+      </w:pPr>
+      <w:r>
+        <w:t>Together:</w:t>
+      </w:r>
+      <w:r>
+        <w:t xml:space="preserve"> [0h]</w:t>
+      </w:r>
     </w:p>
     <w:p>
       <w:pPr>
         <w:pStyle w:val="body"/>
-        <w:outlineLvl w:val="0"/>
-        <w:rPr>
-          <w:b/>
-          <w:szCs w:val="28"/>
-        </w:rPr>
-      </w:pPr>
+      </w:pPr>
+      <w:r>
+        <w:t xml:space="preserve">Reppucci: </w:t>
+      </w:r>
+      <w:r>
+        <w:t>3h + 4h [7h]</w:t>
+      </w:r>
     </w:p>
     <w:p>
       <w:pPr>
         <w:pStyle w:val="body"/>
-        <w:outlineLvl w:val="0"/>
-        <w:rPr>
-          <w:b/>
-          <w:szCs w:val="28"/>
-        </w:rPr>
-      </w:pPr>
-    </w:p>
-    <w:p>
-      <w:pPr>
-        <w:pStyle w:val="body"/>
-        <w:outlineLvl w:val="0"/>
-        <w:rPr>
-          <w:b/>
-          <w:szCs w:val="28"/>
-        </w:rPr>
-      </w:pPr>
-    </w:p>
-    <w:p>
-      <w:pPr>
-        <w:pStyle w:val="body"/>
-        <w:outlineLvl w:val="0"/>
-        <w:rPr>
-          <w:b/>
-          <w:szCs w:val="28"/>
-        </w:rPr>
-      </w:pPr>
-    </w:p>
-    <w:p>
-      <w:pPr>
-        <w:pStyle w:val="body"/>
-        <w:outlineLvl w:val="0"/>
-        <w:rPr>
-          <w:b/>
-          <w:szCs w:val="28"/>
-        </w:rPr>
-      </w:pPr>
-    </w:p>
-    <w:p>
-      <w:pPr>
-        <w:pStyle w:val="body"/>
-        <w:outlineLvl w:val="0"/>
-        <w:rPr>
-          <w:b/>
-          <w:szCs w:val="28"/>
-        </w:rPr>
-      </w:pPr>
-    </w:p>
-    <w:p>
-      <w:pPr>
-        <w:pStyle w:val="body"/>
-        <w:outlineLvl w:val="0"/>
-        <w:rPr>
-          <w:b/>
-          <w:szCs w:val="28"/>
-        </w:rPr>
-      </w:pPr>
-    </w:p>
-    <w:p>
-      <w:pPr>
-        <w:pStyle w:val="body"/>
-        <w:outlineLvl w:val="0"/>
-        <w:rPr>
-          <w:b/>
-          <w:szCs w:val="28"/>
-        </w:rPr>
-      </w:pPr>
-    </w:p>
-    <w:p>
-      <w:pPr>
-        <w:pStyle w:val="body"/>
-        <w:outlineLvl w:val="0"/>
-        <w:rPr>
-          <w:b/>
-          <w:szCs w:val="28"/>
-        </w:rPr>
-      </w:pPr>
-    </w:p>
-    <w:p>
-      <w:pPr>
-        <w:pStyle w:val="body"/>
-        <w:outlineLvl w:val="0"/>
-        <w:rPr>
-          <w:b/>
-          <w:szCs w:val="28"/>
-        </w:rPr>
-      </w:pPr>
-    </w:p>
-    <w:p>
-      <w:pPr>
-        <w:pStyle w:val="body"/>
-        <w:outlineLvl w:val="0"/>
-        <w:rPr>
-          <w:b/>
-          <w:szCs w:val="28"/>
-        </w:rPr>
-      </w:pPr>
-    </w:p>
-    <w:p>
-      <w:pPr>
-        <w:pStyle w:val="body"/>
-        <w:outlineLvl w:val="0"/>
-        <w:rPr>
-          <w:b/>
-          <w:szCs w:val="28"/>
-        </w:rPr>
-      </w:pPr>
+      </w:pPr>
+      <w:r>
+        <w:t xml:space="preserve">Peverelli: </w:t>
+      </w:r>
+      <w:r>
+        <w:t>4h +2h [6h]</w:t>
+      </w:r>
     </w:p>
     <w:p>
       <w:pPr>
@@ -27278,7 +27502,7 @@
 </file>
 
 <file path=word/endnotes.xml><?xml version="1.0" encoding="utf-8"?>
-<w:endnotes xmlns:wpc="http://schemas.microsoft.com/office/word/2010/wordprocessingCanvas" xmlns:cx="http://schemas.microsoft.com/office/drawing/2014/chartex" xmlns:cx1="http://schemas.microsoft.com/office/drawing/2015/9/8/chartex" xmlns:cx2="http://schemas.microsoft.com/office/drawing/2015/10/21/chartex" xmlns:mc="http://schemas.openxmlformats.org/markup-compatibility/2006" xmlns:o="urn:schemas-microsoft-com:office:office" xmlns:r="http://schemas.openxmlformats.org/officeDocument/2006/relationships" xmlns:m="http://schemas.openxmlformats.org/officeDocument/2006/math" xmlns:v="urn:schemas-microsoft-com:vml" xmlns:wp14="http://schemas.microsoft.com/office/word/2010/wordprocessingDrawing" xmlns:wp="http://schemas.openxmlformats.org/drawingml/2006/wordprocessingDrawing" xmlns:w10="urn:schemas-microsoft-com:office:word" xmlns:w="http://schemas.openxmlformats.org/wordprocessingml/2006/main" xmlns:w14="http://schemas.microsoft.com/office/word/2010/wordml" xmlns:w15="http://schemas.microsoft.com/office/word/2012/wordml" xmlns:w16se="http://schemas.microsoft.com/office/word/2015/wordml/symex" xmlns:wpg="http://schemas.microsoft.com/office/word/2010/wordprocessingGroup" xmlns:wpi="http://schemas.microsoft.com/office/word/2010/wordprocessingInk" xmlns:wne="http://schemas.microsoft.com/office/word/2006/wordml" xmlns:wps="http://schemas.microsoft.com/office/word/2010/wordprocessingShape" mc:Ignorable="w14 w15 w16se wp14">
+<w:endnotes xmlns:wpc="http://schemas.microsoft.com/office/word/2010/wordprocessingCanvas" xmlns:mo="http://schemas.microsoft.com/office/mac/office/2008/main" xmlns:mc="http://schemas.openxmlformats.org/markup-compatibility/2006" xmlns:mv="urn:schemas-microsoft-com:mac:vml" xmlns:o="urn:schemas-microsoft-com:office:office" xmlns:r="http://schemas.openxmlformats.org/officeDocument/2006/relationships" xmlns:m="http://schemas.openxmlformats.org/officeDocument/2006/math" xmlns:v="urn:schemas-microsoft-com:vml" xmlns:wp14="http://schemas.microsoft.com/office/word/2010/wordprocessingDrawing" xmlns:wp="http://schemas.openxmlformats.org/drawingml/2006/wordprocessingDrawing" xmlns:w10="urn:schemas-microsoft-com:office:word" xmlns:w="http://schemas.openxmlformats.org/wordprocessingml/2006/main" xmlns:w14="http://schemas.microsoft.com/office/word/2010/wordml" xmlns:w15="http://schemas.microsoft.com/office/word/2012/wordml" xmlns:wpg="http://schemas.microsoft.com/office/word/2010/wordprocessingGroup" xmlns:wpi="http://schemas.microsoft.com/office/word/2010/wordprocessingInk" xmlns:wne="http://schemas.microsoft.com/office/word/2006/wordml" xmlns:wps="http://schemas.microsoft.com/office/word/2010/wordprocessingShape" mc:Ignorable="w14 w15 wp14">
   <w:endnote w:type="separator" w:id="-1">
     <w:p>
       <w:pPr>
@@ -27303,37 +27527,37 @@
 </file>
 
 <file path=word/footer1.xml><?xml version="1.0" encoding="utf-8"?>
-<w:ftr xmlns:wpc="http://schemas.microsoft.com/office/word/2010/wordprocessingCanvas" xmlns:cx="http://schemas.microsoft.com/office/drawing/2014/chartex" xmlns:cx1="http://schemas.microsoft.com/office/drawing/2015/9/8/chartex" xmlns:cx2="http://schemas.microsoft.com/office/drawing/2015/10/21/chartex" xmlns:mc="http://schemas.openxmlformats.org/markup-compatibility/2006" xmlns:o="urn:schemas-microsoft-com:office:office" xmlns:r="http://schemas.openxmlformats.org/officeDocument/2006/relationships" xmlns:m="http://schemas.openxmlformats.org/officeDocument/2006/math" xmlns:v="urn:schemas-microsoft-com:vml" xmlns:wp14="http://schemas.microsoft.com/office/word/2010/wordprocessingDrawing" xmlns:wp="http://schemas.openxmlformats.org/drawingml/2006/wordprocessingDrawing" xmlns:w10="urn:schemas-microsoft-com:office:word" xmlns:w="http://schemas.openxmlformats.org/wordprocessingml/2006/main" xmlns:w14="http://schemas.microsoft.com/office/word/2010/wordml" xmlns:w15="http://schemas.microsoft.com/office/word/2012/wordml" xmlns:w16se="http://schemas.microsoft.com/office/word/2015/wordml/symex" xmlns:wpg="http://schemas.microsoft.com/office/word/2010/wordprocessingGroup" xmlns:wpi="http://schemas.microsoft.com/office/word/2010/wordprocessingInk" xmlns:wne="http://schemas.microsoft.com/office/word/2006/wordml" xmlns:wps="http://schemas.microsoft.com/office/word/2010/wordprocessingShape" mc:Ignorable="w14 w15 w16se wp14">
+<w:ftr xmlns:wpc="http://schemas.microsoft.com/office/word/2010/wordprocessingCanvas" xmlns:mo="http://schemas.microsoft.com/office/mac/office/2008/main" xmlns:mc="http://schemas.openxmlformats.org/markup-compatibility/2006" xmlns:mv="urn:schemas-microsoft-com:mac:vml" xmlns:o="urn:schemas-microsoft-com:office:office" xmlns:r="http://schemas.openxmlformats.org/officeDocument/2006/relationships" xmlns:m="http://schemas.openxmlformats.org/officeDocument/2006/math" xmlns:v="urn:schemas-microsoft-com:vml" xmlns:wp14="http://schemas.microsoft.com/office/word/2010/wordprocessingDrawing" xmlns:wp="http://schemas.openxmlformats.org/drawingml/2006/wordprocessingDrawing" xmlns:w10="urn:schemas-microsoft-com:office:word" xmlns:w="http://schemas.openxmlformats.org/wordprocessingml/2006/main" xmlns:w14="http://schemas.microsoft.com/office/word/2010/wordml" xmlns:w15="http://schemas.microsoft.com/office/word/2012/wordml" xmlns:wpg="http://schemas.microsoft.com/office/word/2010/wordprocessingGroup" xmlns:wpi="http://schemas.microsoft.com/office/word/2010/wordprocessingInk" xmlns:wne="http://schemas.microsoft.com/office/word/2006/wordml" xmlns:wps="http://schemas.microsoft.com/office/word/2010/wordprocessingShape" mc:Ignorable="w14 w15 wp14">
   <w:p>
     <w:pPr>
-      <w:pStyle w:val="Pidipagina"/>
+      <w:pStyle w:val="Footer"/>
       <w:framePr w:wrap="none" w:vAnchor="text" w:hAnchor="margin" w:xAlign="right" w:y="1"/>
       <w:rPr>
-        <w:rStyle w:val="Numeropagina"/>
+        <w:rStyle w:val="PageNumber"/>
       </w:rPr>
     </w:pPr>
     <w:r>
       <w:rPr>
-        <w:rStyle w:val="Numeropagina"/>
+        <w:rStyle w:val="PageNumber"/>
       </w:rPr>
       <w:fldChar w:fldCharType="begin"/>
     </w:r>
     <w:r>
       <w:rPr>
-        <w:rStyle w:val="Numeropagina"/>
+        <w:rStyle w:val="PageNumber"/>
       </w:rPr>
       <w:instrText xml:space="preserve">PAGE  </w:instrText>
     </w:r>
     <w:r>
       <w:rPr>
-        <w:rStyle w:val="Numeropagina"/>
+        <w:rStyle w:val="PageNumber"/>
       </w:rPr>
       <w:fldChar w:fldCharType="end"/>
     </w:r>
   </w:p>
   <w:p>
     <w:pPr>
-      <w:pStyle w:val="Pidipagina"/>
+      <w:pStyle w:val="Footer"/>
       <w:ind w:right="360"/>
     </w:pPr>
   </w:p>
@@ -27341,83 +27565,62 @@
 </file>
 
 <file path=word/footer2.xml><?xml version="1.0" encoding="utf-8"?>
-<w:ftr xmlns:wpc="http://schemas.microsoft.com/office/word/2010/wordprocessingCanvas" xmlns:cx="http://schemas.microsoft.com/office/drawing/2014/chartex" xmlns:cx1="http://schemas.microsoft.com/office/drawing/2015/9/8/chartex" xmlns:cx2="http://schemas.microsoft.com/office/drawing/2015/10/21/chartex" xmlns:mc="http://schemas.openxmlformats.org/markup-compatibility/2006" xmlns:o="urn:schemas-microsoft-com:office:office" xmlns:r="http://schemas.openxmlformats.org/officeDocument/2006/relationships" xmlns:m="http://schemas.openxmlformats.org/officeDocument/2006/math" xmlns:v="urn:schemas-microsoft-com:vml" xmlns:wp14="http://schemas.microsoft.com/office/word/2010/wordprocessingDrawing" xmlns:wp="http://schemas.openxmlformats.org/drawingml/2006/wordprocessingDrawing" xmlns:w10="urn:schemas-microsoft-com:office:word" xmlns:w="http://schemas.openxmlformats.org/wordprocessingml/2006/main" xmlns:w14="http://schemas.microsoft.com/office/word/2010/wordml" xmlns:w15="http://schemas.microsoft.com/office/word/2012/wordml" xmlns:w16se="http://schemas.microsoft.com/office/word/2015/wordml/symex" xmlns:wpg="http://schemas.microsoft.com/office/word/2010/wordprocessingGroup" xmlns:wpi="http://schemas.microsoft.com/office/word/2010/wordprocessingInk" xmlns:wne="http://schemas.microsoft.com/office/word/2006/wordml" xmlns:wps="http://schemas.microsoft.com/office/word/2010/wordprocessingShape" mc:Ignorable="w14 w15 w16se wp14">
+<w:ftr xmlns:wpc="http://schemas.microsoft.com/office/word/2010/wordprocessingCanvas" xmlns:mo="http://schemas.microsoft.com/office/mac/office/2008/main" xmlns:mc="http://schemas.openxmlformats.org/markup-compatibility/2006" xmlns:mv="urn:schemas-microsoft-com:mac:vml" xmlns:o="urn:schemas-microsoft-com:office:office" xmlns:r="http://schemas.openxmlformats.org/officeDocument/2006/relationships" xmlns:m="http://schemas.openxmlformats.org/officeDocument/2006/math" xmlns:v="urn:schemas-microsoft-com:vml" xmlns:wp14="http://schemas.microsoft.com/office/word/2010/wordprocessingDrawing" xmlns:wp="http://schemas.openxmlformats.org/drawingml/2006/wordprocessingDrawing" xmlns:w10="urn:schemas-microsoft-com:office:word" xmlns:w="http://schemas.openxmlformats.org/wordprocessingml/2006/main" xmlns:w14="http://schemas.microsoft.com/office/word/2010/wordml" xmlns:w15="http://schemas.microsoft.com/office/word/2012/wordml" xmlns:wpg="http://schemas.microsoft.com/office/word/2010/wordprocessingGroup" xmlns:wpi="http://schemas.microsoft.com/office/word/2010/wordprocessingInk" xmlns:wne="http://schemas.microsoft.com/office/word/2006/wordml" xmlns:wps="http://schemas.microsoft.com/office/word/2010/wordprocessingShape" mc:Ignorable="w14 w15 wp14">
   <w:p>
     <w:pPr>
-      <w:pStyle w:val="Pidipagina"/>
+      <w:pStyle w:val="Footer"/>
       <w:framePr w:wrap="none" w:vAnchor="text" w:hAnchor="margin" w:xAlign="right" w:y="1"/>
       <w:rPr>
-        <w:rStyle w:val="Numeropagina"/>
+        <w:rStyle w:val="PageNumber"/>
       </w:rPr>
     </w:pPr>
     <w:r>
       <w:rPr>
-        <w:rStyle w:val="Numeropagina"/>
+        <w:rStyle w:val="PageNumber"/>
       </w:rPr>
       <w:fldChar w:fldCharType="begin"/>
     </w:r>
     <w:r>
       <w:rPr>
-        <w:rStyle w:val="Numeropagina"/>
+        <w:rStyle w:val="PageNumber"/>
       </w:rPr>
       <w:instrText xml:space="preserve">PAGE  </w:instrText>
     </w:r>
     <w:r>
       <w:rPr>
-        <w:rStyle w:val="Numeropagina"/>
+        <w:rStyle w:val="PageNumber"/>
       </w:rPr>
       <w:fldChar w:fldCharType="separate"/>
     </w:r>
     <w:r>
       <w:rPr>
-        <w:rStyle w:val="Numeropagina"/>
+        <w:rStyle w:val="PageNumber"/>
         <w:noProof/>
       </w:rPr>
-      <w:t>4</w:t>
+      <w:t>15</w:t>
     </w:r>
     <w:r>
       <w:rPr>
-        <w:rStyle w:val="Numeropagina"/>
+        <w:rStyle w:val="PageNumber"/>
       </w:rPr>
       <w:fldChar w:fldCharType="end"/>
     </w:r>
   </w:p>
   <w:p>
     <w:pPr>
-      <w:pStyle w:val="Pidipagina"/>
+      <w:pStyle w:val="Footer"/>
       <w:ind w:left="0" w:right="360"/>
       <w:jc w:val="center"/>
     </w:pPr>
-    <w:proofErr w:type="spellStart"/>
     <w:r>
-      <w:t>PowerEnJoy</w:t>
-    </w:r>
-    <w:proofErr w:type="spellEnd"/>
-    <w:r>
-      <w:t xml:space="preserve"> Integration Test Plan Document 2016 – </w:t>
-    </w:r>
-    <w:proofErr w:type="spellStart"/>
-    <w:r>
-      <w:t>Peverelli</w:t>
-    </w:r>
-    <w:proofErr w:type="spellEnd"/>
-    <w:r>
-      <w:t xml:space="preserve"> Francesco, </w:t>
-    </w:r>
-    <w:proofErr w:type="spellStart"/>
-    <w:r>
-      <w:t>Reppucci</w:t>
-    </w:r>
-    <w:proofErr w:type="spellEnd"/>
-    <w:r>
-      <w:t xml:space="preserve"> Federico</w:t>
+      <w:t>PowerEnJoy Integration Test Plan Document 2016 – Peverelli Francesco, Reppucci Federico</w:t>
     </w:r>
   </w:p>
 </w:ftr>
 </file>
 
 <file path=word/footnotes.xml><?xml version="1.0" encoding="utf-8"?>
-<w:footnotes xmlns:wpc="http://schemas.microsoft.com/office/word/2010/wordprocessingCanvas" xmlns:cx="http://schemas.microsoft.com/office/drawing/2014/chartex" xmlns:cx1="http://schemas.microsoft.com/office/drawing/2015/9/8/chartex" xmlns:cx2="http://schemas.microsoft.com/office/drawing/2015/10/21/chartex" xmlns:mc="http://schemas.openxmlformats.org/markup-compatibility/2006" xmlns:o="urn:schemas-microsoft-com:office:office" xmlns:r="http://schemas.openxmlformats.org/officeDocument/2006/relationships" xmlns:m="http://schemas.openxmlformats.org/officeDocument/2006/math" xmlns:v="urn:schemas-microsoft-com:vml" xmlns:wp14="http://schemas.microsoft.com/office/word/2010/wordprocessingDrawing" xmlns:wp="http://schemas.openxmlformats.org/drawingml/2006/wordprocessingDrawing" xmlns:w10="urn:schemas-microsoft-com:office:word" xmlns:w="http://schemas.openxmlformats.org/wordprocessingml/2006/main" xmlns:w14="http://schemas.microsoft.com/office/word/2010/wordml" xmlns:w15="http://schemas.microsoft.com/office/word/2012/wordml" xmlns:w16se="http://schemas.microsoft.com/office/word/2015/wordml/symex" xmlns:wpg="http://schemas.microsoft.com/office/word/2010/wordprocessingGroup" xmlns:wpi="http://schemas.microsoft.com/office/word/2010/wordprocessingInk" xmlns:wne="http://schemas.microsoft.com/office/word/2006/wordml" xmlns:wps="http://schemas.microsoft.com/office/word/2010/wordprocessingShape" mc:Ignorable="w14 w15 w16se wp14">
+<w:footnotes xmlns:wpc="http://schemas.microsoft.com/office/word/2010/wordprocessingCanvas" xmlns:mo="http://schemas.microsoft.com/office/mac/office/2008/main" xmlns:mc="http://schemas.openxmlformats.org/markup-compatibility/2006" xmlns:mv="urn:schemas-microsoft-com:mac:vml" xmlns:o="urn:schemas-microsoft-com:office:office" xmlns:r="http://schemas.openxmlformats.org/officeDocument/2006/relationships" xmlns:m="http://schemas.openxmlformats.org/officeDocument/2006/math" xmlns:v="urn:schemas-microsoft-com:vml" xmlns:wp14="http://schemas.microsoft.com/office/word/2010/wordprocessingDrawing" xmlns:wp="http://schemas.openxmlformats.org/drawingml/2006/wordprocessingDrawing" xmlns:w10="urn:schemas-microsoft-com:office:word" xmlns:w="http://schemas.openxmlformats.org/wordprocessingml/2006/main" xmlns:w14="http://schemas.microsoft.com/office/word/2010/wordml" xmlns:w15="http://schemas.microsoft.com/office/word/2012/wordml" xmlns:wpg="http://schemas.microsoft.com/office/word/2010/wordprocessingGroup" xmlns:wpi="http://schemas.microsoft.com/office/word/2010/wordprocessingInk" xmlns:wne="http://schemas.microsoft.com/office/word/2006/wordml" xmlns:wps="http://schemas.microsoft.com/office/word/2010/wordprocessingShape" mc:Ignorable="w14 w15 wp14">
   <w:footnote w:type="separator" w:id="-1">
     <w:p>
       <w:pPr>
@@ -27442,8 +27645,8 @@
 </file>
 
 <file path=word/numbering.xml><?xml version="1.0" encoding="utf-8"?>
-<w:numbering xmlns:wpc="http://schemas.microsoft.com/office/word/2010/wordprocessingCanvas" xmlns:cx="http://schemas.microsoft.com/office/drawing/2014/chartex" xmlns:cx1="http://schemas.microsoft.com/office/drawing/2015/9/8/chartex" xmlns:cx2="http://schemas.microsoft.com/office/drawing/2015/10/21/chartex" xmlns:mc="http://schemas.openxmlformats.org/markup-compatibility/2006" xmlns:o="urn:schemas-microsoft-com:office:office" xmlns:r="http://schemas.openxmlformats.org/officeDocument/2006/relationships" xmlns:m="http://schemas.openxmlformats.org/officeDocument/2006/math" xmlns:v="urn:schemas-microsoft-com:vml" xmlns:wp14="http://schemas.microsoft.com/office/word/2010/wordprocessingDrawing" xmlns:wp="http://schemas.openxmlformats.org/drawingml/2006/wordprocessingDrawing" xmlns:w10="urn:schemas-microsoft-com:office:word" xmlns:w="http://schemas.openxmlformats.org/wordprocessingml/2006/main" xmlns:w14="http://schemas.microsoft.com/office/word/2010/wordml" xmlns:w15="http://schemas.microsoft.com/office/word/2012/wordml" xmlns:w16se="http://schemas.microsoft.com/office/word/2015/wordml/symex" xmlns:wpg="http://schemas.microsoft.com/office/word/2010/wordprocessingGroup" xmlns:wpi="http://schemas.microsoft.com/office/word/2010/wordprocessingInk" xmlns:wne="http://schemas.microsoft.com/office/word/2006/wordml" xmlns:wps="http://schemas.microsoft.com/office/word/2010/wordprocessingShape" mc:Ignorable="w14 w15 w16se wp14">
-  <w:abstractNum w:abstractNumId="0" w15:restartNumberingAfterBreak="0">
+<w:numbering xmlns:wpc="http://schemas.microsoft.com/office/word/2010/wordprocessingCanvas" xmlns:mo="http://schemas.microsoft.com/office/mac/office/2008/main" xmlns:mc="http://schemas.openxmlformats.org/markup-compatibility/2006" xmlns:mv="urn:schemas-microsoft-com:mac:vml" xmlns:o="urn:schemas-microsoft-com:office:office" xmlns:r="http://schemas.openxmlformats.org/officeDocument/2006/relationships" xmlns:m="http://schemas.openxmlformats.org/officeDocument/2006/math" xmlns:v="urn:schemas-microsoft-com:vml" xmlns:wp14="http://schemas.microsoft.com/office/word/2010/wordprocessingDrawing" xmlns:wp="http://schemas.openxmlformats.org/drawingml/2006/wordprocessingDrawing" xmlns:w10="urn:schemas-microsoft-com:office:word" xmlns:w="http://schemas.openxmlformats.org/wordprocessingml/2006/main" xmlns:w14="http://schemas.microsoft.com/office/word/2010/wordml" xmlns:w15="http://schemas.microsoft.com/office/word/2012/wordml" xmlns:wpg="http://schemas.microsoft.com/office/word/2010/wordprocessingGroup" xmlns:wpi="http://schemas.microsoft.com/office/word/2010/wordprocessingInk" xmlns:wne="http://schemas.microsoft.com/office/word/2006/wordml" xmlns:wps="http://schemas.microsoft.com/office/word/2010/wordprocessingShape" mc:Ignorable="w14 w15 wp14">
+  <w:abstractNum w:abstractNumId="0">
     <w:nsid w:val="FFFFFF1D"/>
     <w:multiLevelType w:val="multilevel"/>
     <w:tmpl w:val="F1AC1B02"/>
@@ -27583,7 +27786,7 @@
       </w:rPr>
     </w:lvl>
   </w:abstractNum>
-  <w:abstractNum w:abstractNumId="1" w15:restartNumberingAfterBreak="0">
+  <w:abstractNum w:abstractNumId="1">
     <w:nsid w:val="00000001"/>
     <w:multiLevelType w:val="hybridMultilevel"/>
     <w:tmpl w:val="00000001"/>
@@ -27637,7 +27840,7 @@
       <w:lvlJc w:val="left"/>
     </w:lvl>
   </w:abstractNum>
-  <w:abstractNum w:abstractNumId="2" w15:restartNumberingAfterBreak="0">
+  <w:abstractNum w:abstractNumId="2">
     <w:nsid w:val="4C3006FB"/>
     <w:multiLevelType w:val="hybridMultilevel"/>
     <w:tmpl w:val="A628F1DC"/>
@@ -27739,7 +27942,7 @@
 </file>
 
 <file path=word/styles.xml><?xml version="1.0" encoding="utf-8"?>
-<w:styles xmlns:mc="http://schemas.openxmlformats.org/markup-compatibility/2006" xmlns:r="http://schemas.openxmlformats.org/officeDocument/2006/relationships" xmlns:w="http://schemas.openxmlformats.org/wordprocessingml/2006/main" xmlns:w14="http://schemas.microsoft.com/office/word/2010/wordml" xmlns:w15="http://schemas.microsoft.com/office/word/2012/wordml" xmlns:w16se="http://schemas.microsoft.com/office/word/2015/wordml/symex" mc:Ignorable="w14 w15 w16se">
+<w:styles xmlns:mc="http://schemas.openxmlformats.org/markup-compatibility/2006" xmlns:r="http://schemas.openxmlformats.org/officeDocument/2006/relationships" xmlns:w="http://schemas.openxmlformats.org/wordprocessingml/2006/main" xmlns:w14="http://schemas.microsoft.com/office/word/2010/wordml" xmlns:w15="http://schemas.microsoft.com/office/word/2012/wordml" mc:Ignorable="w14 w15">
   <w:docDefaults>
     <w:rPrDefault>
       <w:rPr>
@@ -27754,7 +27957,7 @@
       </w:pPr>
     </w:pPrDefault>
   </w:docDefaults>
-  <w:latentStyles w:defLockedState="0" w:defUIPriority="99" w:defSemiHidden="0" w:defUnhideWhenUsed="0" w:defQFormat="0" w:count="372">
+  <w:latentStyles w:defLockedState="0" w:defUIPriority="99" w:defSemiHidden="0" w:defUnhideWhenUsed="0" w:defQFormat="0" w:count="382">
     <w:lsdException w:name="Normal" w:uiPriority="0"/>
     <w:lsdException w:name="heading 1" w:uiPriority="9"/>
     <w:lsdException w:name="heading 2" w:semiHidden="1" w:uiPriority="9" w:unhideWhenUsed="1" w:qFormat="1"/>
@@ -28127,19 +28330,20 @@
     <w:lsdException w:name="List Table 6 Colorful Accent 6" w:uiPriority="51"/>
     <w:lsdException w:name="List Table 7 Colorful Accent 6" w:uiPriority="52"/>
     <w:lsdException w:name="Mention" w:semiHidden="1" w:unhideWhenUsed="1"/>
+    <w:lsdException w:name="Smart Hyperlink" w:semiHidden="1" w:unhideWhenUsed="1"/>
   </w:latentStyles>
-  <w:style w:type="paragraph" w:default="1" w:styleId="Normale">
+  <w:style w:type="paragraph" w:default="1" w:styleId="Normal">
     <w:name w:val="Normal"/>
     <w:rsid w:val="00044178"/>
     <w:rPr>
       <w:color w:val="5A5A5A" w:themeColor="text1" w:themeTint="A5"/>
     </w:rPr>
   </w:style>
-  <w:style w:type="paragraph" w:styleId="Titolo1">
+  <w:style w:type="paragraph" w:styleId="Heading1">
     <w:name w:val="heading 1"/>
-    <w:basedOn w:val="Normale"/>
-    <w:next w:val="Normale"/>
-    <w:link w:val="Titolo1Carattere"/>
+    <w:basedOn w:val="Normal"/>
+    <w:next w:val="Normal"/>
+    <w:link w:val="Heading1Char"/>
     <w:uiPriority w:val="9"/>
     <w:rsid w:val="00044178"/>
     <w:pPr>
@@ -28156,11 +28360,11 @@
       <w:szCs w:val="32"/>
     </w:rPr>
   </w:style>
-  <w:style w:type="paragraph" w:styleId="Titolo2">
+  <w:style w:type="paragraph" w:styleId="Heading2">
     <w:name w:val="heading 2"/>
-    <w:basedOn w:val="Normale"/>
-    <w:next w:val="Normale"/>
-    <w:link w:val="Titolo2Carattere"/>
+    <w:basedOn w:val="Normal"/>
+    <w:next w:val="Normal"/>
+    <w:link w:val="Heading2Char"/>
     <w:uiPriority w:val="9"/>
     <w:unhideWhenUsed/>
     <w:qFormat/>
@@ -28179,11 +28383,11 @@
       <w:szCs w:val="28"/>
     </w:rPr>
   </w:style>
-  <w:style w:type="paragraph" w:styleId="Titolo3">
+  <w:style w:type="paragraph" w:styleId="Heading3">
     <w:name w:val="heading 3"/>
-    <w:basedOn w:val="Normale"/>
-    <w:next w:val="Normale"/>
-    <w:link w:val="Titolo3Carattere"/>
+    <w:basedOn w:val="Normal"/>
+    <w:next w:val="Normal"/>
+    <w:link w:val="Heading3Char"/>
     <w:uiPriority w:val="9"/>
     <w:semiHidden/>
     <w:unhideWhenUsed/>
@@ -28203,11 +28407,11 @@
       <w:szCs w:val="24"/>
     </w:rPr>
   </w:style>
-  <w:style w:type="paragraph" w:styleId="Titolo4">
+  <w:style w:type="paragraph" w:styleId="Heading4">
     <w:name w:val="heading 4"/>
-    <w:basedOn w:val="Normale"/>
-    <w:next w:val="Normale"/>
-    <w:link w:val="Titolo4Carattere"/>
+    <w:basedOn w:val="Normal"/>
+    <w:next w:val="Normal"/>
+    <w:link w:val="Heading4Char"/>
     <w:uiPriority w:val="9"/>
     <w:semiHidden/>
     <w:unhideWhenUsed/>
@@ -28230,11 +28434,11 @@
       <w:spacing w:val="20"/>
     </w:rPr>
   </w:style>
-  <w:style w:type="paragraph" w:styleId="Titolo5">
+  <w:style w:type="paragraph" w:styleId="Heading5">
     <w:name w:val="heading 5"/>
-    <w:basedOn w:val="Normale"/>
-    <w:next w:val="Normale"/>
-    <w:link w:val="Titolo5Carattere"/>
+    <w:basedOn w:val="Normal"/>
+    <w:next w:val="Normal"/>
+    <w:link w:val="Heading5Char"/>
     <w:uiPriority w:val="9"/>
     <w:semiHidden/>
     <w:unhideWhenUsed/>
@@ -28255,11 +28459,11 @@
       <w:spacing w:val="20"/>
     </w:rPr>
   </w:style>
-  <w:style w:type="paragraph" w:styleId="Titolo6">
+  <w:style w:type="paragraph" w:styleId="Heading6">
     <w:name w:val="heading 6"/>
-    <w:basedOn w:val="Normale"/>
-    <w:next w:val="Normale"/>
-    <w:link w:val="Titolo6Carattere"/>
+    <w:basedOn w:val="Normal"/>
+    <w:next w:val="Normal"/>
+    <w:link w:val="Heading6Char"/>
     <w:uiPriority w:val="9"/>
     <w:semiHidden/>
     <w:unhideWhenUsed/>
@@ -28280,11 +28484,11 @@
       <w:spacing w:val="20"/>
     </w:rPr>
   </w:style>
-  <w:style w:type="paragraph" w:styleId="Titolo7">
+  <w:style w:type="paragraph" w:styleId="Heading7">
     <w:name w:val="heading 7"/>
-    <w:basedOn w:val="Normale"/>
-    <w:next w:val="Normale"/>
-    <w:link w:val="Titolo7Carattere"/>
+    <w:basedOn w:val="Normal"/>
+    <w:next w:val="Normal"/>
+    <w:link w:val="Heading7Char"/>
     <w:uiPriority w:val="9"/>
     <w:semiHidden/>
     <w:unhideWhenUsed/>
@@ -28309,11 +28513,11 @@
       <w:szCs w:val="16"/>
     </w:rPr>
   </w:style>
-  <w:style w:type="paragraph" w:styleId="Titolo8">
+  <w:style w:type="paragraph" w:styleId="Heading8">
     <w:name w:val="heading 8"/>
-    <w:basedOn w:val="Normale"/>
-    <w:next w:val="Normale"/>
-    <w:link w:val="Titolo8Carattere"/>
+    <w:basedOn w:val="Normal"/>
+    <w:next w:val="Normal"/>
+    <w:link w:val="Heading8Char"/>
     <w:uiPriority w:val="9"/>
     <w:semiHidden/>
     <w:unhideWhenUsed/>
@@ -28334,11 +28538,11 @@
       <w:szCs w:val="16"/>
     </w:rPr>
   </w:style>
-  <w:style w:type="paragraph" w:styleId="Titolo9">
+  <w:style w:type="paragraph" w:styleId="Heading9">
     <w:name w:val="heading 9"/>
-    <w:basedOn w:val="Normale"/>
-    <w:next w:val="Normale"/>
-    <w:link w:val="Titolo9Carattere"/>
+    <w:basedOn w:val="Normal"/>
+    <w:next w:val="Normal"/>
+    <w:link w:val="Heading9Char"/>
     <w:uiPriority w:val="9"/>
     <w:semiHidden/>
     <w:unhideWhenUsed/>
@@ -28358,13 +28562,13 @@
       <w:szCs w:val="16"/>
     </w:rPr>
   </w:style>
-  <w:style w:type="character" w:default="1" w:styleId="Carpredefinitoparagrafo">
+  <w:style w:type="character" w:default="1" w:styleId="DefaultParagraphFont">
     <w:name w:val="Default Paragraph Font"/>
     <w:uiPriority w:val="1"/>
     <w:semiHidden/>
     <w:unhideWhenUsed/>
   </w:style>
-  <w:style w:type="table" w:default="1" w:styleId="Tabellanormale">
+  <w:style w:type="table" w:default="1" w:styleId="TableNormal">
     <w:name w:val="Normal Table"/>
     <w:uiPriority w:val="99"/>
     <w:semiHidden/>
@@ -28379,16 +28583,16 @@
       </w:tblCellMar>
     </w:tblPr>
   </w:style>
-  <w:style w:type="numbering" w:default="1" w:styleId="Nessunelenco">
+  <w:style w:type="numbering" w:default="1" w:styleId="NoList">
     <w:name w:val="No List"/>
     <w:uiPriority w:val="99"/>
     <w:semiHidden/>
     <w:unhideWhenUsed/>
   </w:style>
-  <w:style w:type="character" w:customStyle="1" w:styleId="Titolo1Carattere">
-    <w:name w:val="Titolo 1 Carattere"/>
-    <w:basedOn w:val="Carpredefinitoparagrafo"/>
-    <w:link w:val="Titolo1"/>
+  <w:style w:type="character" w:customStyle="1" w:styleId="Heading1Char">
+    <w:name w:val="Heading 1 Char"/>
+    <w:basedOn w:val="DefaultParagraphFont"/>
+    <w:link w:val="Heading1"/>
     <w:uiPriority w:val="9"/>
     <w:rsid w:val="00044178"/>
     <w:rPr>
@@ -28400,10 +28604,10 @@
       <w:szCs w:val="32"/>
     </w:rPr>
   </w:style>
-  <w:style w:type="character" w:customStyle="1" w:styleId="Titolo2Carattere">
-    <w:name w:val="Titolo 2 Carattere"/>
-    <w:basedOn w:val="Carpredefinitoparagrafo"/>
-    <w:link w:val="Titolo2"/>
+  <w:style w:type="character" w:customStyle="1" w:styleId="Heading2Char">
+    <w:name w:val="Heading 2 Char"/>
+    <w:basedOn w:val="DefaultParagraphFont"/>
+    <w:link w:val="Heading2"/>
     <w:uiPriority w:val="9"/>
     <w:rsid w:val="00044178"/>
     <w:rPr>
@@ -28415,10 +28619,10 @@
       <w:szCs w:val="28"/>
     </w:rPr>
   </w:style>
-  <w:style w:type="character" w:customStyle="1" w:styleId="Titolo3Carattere">
-    <w:name w:val="Titolo 3 Carattere"/>
-    <w:basedOn w:val="Carpredefinitoparagrafo"/>
-    <w:link w:val="Titolo3"/>
+  <w:style w:type="character" w:customStyle="1" w:styleId="Heading3Char">
+    <w:name w:val="Heading 3 Char"/>
+    <w:basedOn w:val="DefaultParagraphFont"/>
+    <w:link w:val="Heading3"/>
     <w:uiPriority w:val="9"/>
     <w:semiHidden/>
     <w:rsid w:val="00044178"/>
@@ -28431,10 +28635,10 @@
       <w:szCs w:val="24"/>
     </w:rPr>
   </w:style>
-  <w:style w:type="character" w:customStyle="1" w:styleId="Titolo4Carattere">
-    <w:name w:val="Titolo 4 Carattere"/>
-    <w:basedOn w:val="Carpredefinitoparagrafo"/>
-    <w:link w:val="Titolo4"/>
+  <w:style w:type="character" w:customStyle="1" w:styleId="Heading4Char">
+    <w:name w:val="Heading 4 Char"/>
+    <w:basedOn w:val="DefaultParagraphFont"/>
+    <w:link w:val="Heading4"/>
     <w:uiPriority w:val="9"/>
     <w:semiHidden/>
     <w:rsid w:val="00044178"/>
@@ -28447,10 +28651,10 @@
       <w:spacing w:val="20"/>
     </w:rPr>
   </w:style>
-  <w:style w:type="character" w:customStyle="1" w:styleId="Titolo5Carattere">
-    <w:name w:val="Titolo 5 Carattere"/>
-    <w:basedOn w:val="Carpredefinitoparagrafo"/>
-    <w:link w:val="Titolo5"/>
+  <w:style w:type="character" w:customStyle="1" w:styleId="Heading5Char">
+    <w:name w:val="Heading 5 Char"/>
+    <w:basedOn w:val="DefaultParagraphFont"/>
+    <w:link w:val="Heading5"/>
     <w:uiPriority w:val="9"/>
     <w:semiHidden/>
     <w:rsid w:val="00044178"/>
@@ -28461,10 +28665,10 @@
       <w:spacing w:val="20"/>
     </w:rPr>
   </w:style>
-  <w:style w:type="character" w:customStyle="1" w:styleId="Titolo6Carattere">
-    <w:name w:val="Titolo 6 Carattere"/>
-    <w:basedOn w:val="Carpredefinitoparagrafo"/>
-    <w:link w:val="Titolo6"/>
+  <w:style w:type="character" w:customStyle="1" w:styleId="Heading6Char">
+    <w:name w:val="Heading 6 Char"/>
+    <w:basedOn w:val="DefaultParagraphFont"/>
+    <w:link w:val="Heading6"/>
     <w:uiPriority w:val="9"/>
     <w:semiHidden/>
     <w:rsid w:val="00044178"/>
@@ -28475,10 +28679,10 @@
       <w:spacing w:val="20"/>
     </w:rPr>
   </w:style>
-  <w:style w:type="character" w:customStyle="1" w:styleId="Titolo7Carattere">
-    <w:name w:val="Titolo 7 Carattere"/>
-    <w:basedOn w:val="Carpredefinitoparagrafo"/>
-    <w:link w:val="Titolo7"/>
+  <w:style w:type="character" w:customStyle="1" w:styleId="Heading7Char">
+    <w:name w:val="Heading 7 Char"/>
+    <w:basedOn w:val="DefaultParagraphFont"/>
+    <w:link w:val="Heading7"/>
     <w:uiPriority w:val="9"/>
     <w:semiHidden/>
     <w:rsid w:val="00044178"/>
@@ -28493,10 +28697,10 @@
       <w:szCs w:val="16"/>
     </w:rPr>
   </w:style>
-  <w:style w:type="character" w:customStyle="1" w:styleId="Titolo8Carattere">
-    <w:name w:val="Titolo 8 Carattere"/>
-    <w:basedOn w:val="Carpredefinitoparagrafo"/>
-    <w:link w:val="Titolo8"/>
+  <w:style w:type="character" w:customStyle="1" w:styleId="Heading8Char">
+    <w:name w:val="Heading 8 Char"/>
+    <w:basedOn w:val="DefaultParagraphFont"/>
+    <w:link w:val="Heading8"/>
     <w:uiPriority w:val="9"/>
     <w:semiHidden/>
     <w:rsid w:val="00044178"/>
@@ -28510,10 +28714,10 @@
       <w:szCs w:val="16"/>
     </w:rPr>
   </w:style>
-  <w:style w:type="character" w:customStyle="1" w:styleId="Titolo9Carattere">
-    <w:name w:val="Titolo 9 Carattere"/>
-    <w:basedOn w:val="Carpredefinitoparagrafo"/>
-    <w:link w:val="Titolo9"/>
+  <w:style w:type="character" w:customStyle="1" w:styleId="Heading9Char">
+    <w:name w:val="Heading 9 Char"/>
+    <w:basedOn w:val="DefaultParagraphFont"/>
+    <w:link w:val="Heading9"/>
     <w:uiPriority w:val="9"/>
     <w:semiHidden/>
     <w:rsid w:val="00044178"/>
@@ -28526,10 +28730,10 @@
       <w:szCs w:val="16"/>
     </w:rPr>
   </w:style>
-  <w:style w:type="paragraph" w:styleId="Didascalia">
+  <w:style w:type="paragraph" w:styleId="Caption">
     <w:name w:val="caption"/>
-    <w:basedOn w:val="Normale"/>
-    <w:next w:val="Normale"/>
+    <w:basedOn w:val="Normal"/>
+    <w:next w:val="Normal"/>
     <w:uiPriority w:val="35"/>
     <w:semiHidden/>
     <w:unhideWhenUsed/>
@@ -28545,10 +28749,10 @@
       <w:szCs w:val="18"/>
     </w:rPr>
   </w:style>
-  <w:style w:type="paragraph" w:styleId="Titolo">
+  <w:style w:type="paragraph" w:styleId="Title">
     <w:name w:val="Title"/>
-    <w:next w:val="Normale"/>
-    <w:link w:val="TitoloCarattere"/>
+    <w:next w:val="Normal"/>
+    <w:link w:val="TitleChar"/>
     <w:uiPriority w:val="10"/>
     <w:qFormat/>
     <w:rsid w:val="0017664D"/>
@@ -28567,10 +28771,10 @@
       <w:szCs w:val="44"/>
     </w:rPr>
   </w:style>
-  <w:style w:type="character" w:customStyle="1" w:styleId="TitoloCarattere">
-    <w:name w:val="Titolo Carattere"/>
-    <w:basedOn w:val="Carpredefinitoparagrafo"/>
-    <w:link w:val="Titolo"/>
+  <w:style w:type="character" w:customStyle="1" w:styleId="TitleChar">
+    <w:name w:val="Title Char"/>
+    <w:basedOn w:val="DefaultParagraphFont"/>
+    <w:link w:val="Title"/>
     <w:uiPriority w:val="10"/>
     <w:rsid w:val="0017664D"/>
     <w:rPr>
@@ -28582,10 +28786,10 @@
       <w:szCs w:val="44"/>
     </w:rPr>
   </w:style>
-  <w:style w:type="paragraph" w:styleId="Sottotitolo">
+  <w:style w:type="paragraph" w:styleId="Subtitle">
     <w:name w:val="Subtitle"/>
-    <w:next w:val="Normale"/>
-    <w:link w:val="SottotitoloCarattere"/>
+    <w:next w:val="Normal"/>
+    <w:link w:val="SubtitleChar"/>
     <w:uiPriority w:val="11"/>
     <w:rsid w:val="00044178"/>
     <w:pPr>
@@ -28600,10 +28804,10 @@
       <w:szCs w:val="28"/>
     </w:rPr>
   </w:style>
-  <w:style w:type="character" w:customStyle="1" w:styleId="SottotitoloCarattere">
-    <w:name w:val="Sottotitolo Carattere"/>
-    <w:basedOn w:val="Carpredefinitoparagrafo"/>
-    <w:link w:val="Sottotitolo"/>
+  <w:style w:type="character" w:customStyle="1" w:styleId="SubtitleChar">
+    <w:name w:val="Subtitle Char"/>
+    <w:basedOn w:val="DefaultParagraphFont"/>
+    <w:link w:val="Subtitle"/>
     <w:uiPriority w:val="11"/>
     <w:rsid w:val="00044178"/>
     <w:rPr>
@@ -28614,7 +28818,7 @@
       <w:szCs w:val="28"/>
     </w:rPr>
   </w:style>
-  <w:style w:type="character" w:styleId="Enfasigrassetto">
+  <w:style w:type="character" w:styleId="Strong">
     <w:name w:val="Strong"/>
     <w:uiPriority w:val="22"/>
     <w:qFormat/>
@@ -28625,7 +28829,7 @@
       <w:spacing w:val="0"/>
     </w:rPr>
   </w:style>
-  <w:style w:type="character" w:styleId="Enfasicorsivo">
+  <w:style w:type="character" w:styleId="Emphasis">
     <w:name w:val="Emphasis"/>
     <w:uiPriority w:val="20"/>
     <w:qFormat/>
@@ -28641,29 +28845,29 @@
       <w:vertAlign w:val="baseline"/>
     </w:rPr>
   </w:style>
-  <w:style w:type="paragraph" w:styleId="Nessunaspaziatura">
+  <w:style w:type="paragraph" w:styleId="NoSpacing">
     <w:name w:val="No Spacing"/>
-    <w:basedOn w:val="Normale"/>
-    <w:link w:val="NessunaspaziaturaCarattere"/>
+    <w:basedOn w:val="Normal"/>
+    <w:link w:val="NoSpacingChar"/>
     <w:uiPriority w:val="1"/>
     <w:rsid w:val="00044178"/>
     <w:pPr>
       <w:spacing w:after="0" w:line="240" w:lineRule="auto"/>
     </w:pPr>
   </w:style>
-  <w:style w:type="character" w:customStyle="1" w:styleId="NessunaspaziaturaCarattere">
-    <w:name w:val="Nessuna spaziatura Carattere"/>
-    <w:basedOn w:val="Carpredefinitoparagrafo"/>
-    <w:link w:val="Nessunaspaziatura"/>
+  <w:style w:type="character" w:customStyle="1" w:styleId="NoSpacingChar">
+    <w:name w:val="No Spacing Char"/>
+    <w:basedOn w:val="DefaultParagraphFont"/>
+    <w:link w:val="NoSpacing"/>
     <w:uiPriority w:val="1"/>
     <w:rsid w:val="00044178"/>
     <w:rPr>
       <w:color w:val="5A5A5A" w:themeColor="text1" w:themeTint="A5"/>
     </w:rPr>
   </w:style>
-  <w:style w:type="paragraph" w:styleId="Paragrafoelenco">
+  <w:style w:type="paragraph" w:styleId="ListParagraph">
     <w:name w:val="List Paragraph"/>
-    <w:basedOn w:val="Normale"/>
+    <w:basedOn w:val="Normal"/>
     <w:uiPriority w:val="34"/>
     <w:qFormat/>
     <w:rsid w:val="00044178"/>
@@ -28672,11 +28876,11 @@
       <w:contextualSpacing/>
     </w:pPr>
   </w:style>
-  <w:style w:type="paragraph" w:styleId="Citazione">
+  <w:style w:type="paragraph" w:styleId="Quote">
     <w:name w:val="Quote"/>
-    <w:basedOn w:val="Normale"/>
-    <w:next w:val="Normale"/>
-    <w:link w:val="CitazioneCarattere"/>
+    <w:basedOn w:val="Normal"/>
+    <w:next w:val="Normal"/>
+    <w:link w:val="QuoteChar"/>
     <w:uiPriority w:val="29"/>
     <w:qFormat/>
     <w:rsid w:val="00044178"/>
@@ -28685,10 +28889,10 @@
       <w:iCs/>
     </w:rPr>
   </w:style>
-  <w:style w:type="character" w:customStyle="1" w:styleId="CitazioneCarattere">
-    <w:name w:val="Citazione Carattere"/>
-    <w:basedOn w:val="Carpredefinitoparagrafo"/>
-    <w:link w:val="Citazione"/>
+  <w:style w:type="character" w:customStyle="1" w:styleId="QuoteChar">
+    <w:name w:val="Quote Char"/>
+    <w:basedOn w:val="DefaultParagraphFont"/>
+    <w:link w:val="Quote"/>
     <w:uiPriority w:val="29"/>
     <w:rsid w:val="00044178"/>
     <w:rPr>
@@ -28697,11 +28901,11 @@
       <w:color w:val="5A5A5A" w:themeColor="text1" w:themeTint="A5"/>
     </w:rPr>
   </w:style>
-  <w:style w:type="paragraph" w:styleId="Citazioneintensa">
+  <w:style w:type="paragraph" w:styleId="IntenseQuote">
     <w:name w:val="Intense Quote"/>
-    <w:basedOn w:val="Normale"/>
-    <w:next w:val="Normale"/>
-    <w:link w:val="CitazioneintensaCarattere"/>
+    <w:basedOn w:val="Normal"/>
+    <w:next w:val="Normal"/>
+    <w:link w:val="IntenseQuoteChar"/>
     <w:uiPriority w:val="30"/>
     <w:qFormat/>
     <w:rsid w:val="00044178"/>
@@ -28723,10 +28927,10 @@
       <w:color w:val="2E74B5" w:themeColor="accent1" w:themeShade="BF"/>
     </w:rPr>
   </w:style>
-  <w:style w:type="character" w:customStyle="1" w:styleId="CitazioneintensaCarattere">
-    <w:name w:val="Citazione intensa Carattere"/>
-    <w:basedOn w:val="Carpredefinitoparagrafo"/>
-    <w:link w:val="Citazioneintensa"/>
+  <w:style w:type="character" w:customStyle="1" w:styleId="IntenseQuoteChar">
+    <w:name w:val="Intense Quote Char"/>
+    <w:basedOn w:val="DefaultParagraphFont"/>
+    <w:link w:val="IntenseQuote"/>
     <w:uiPriority w:val="30"/>
     <w:rsid w:val="00044178"/>
     <w:rPr>
@@ -28735,7 +28939,7 @@
       <w:color w:val="2E74B5" w:themeColor="accent1" w:themeShade="BF"/>
     </w:rPr>
   </w:style>
-  <w:style w:type="character" w:styleId="Enfasidelicata">
+  <w:style w:type="character" w:styleId="SubtleEmphasis">
     <w:name w:val="Subtle Emphasis"/>
     <w:uiPriority w:val="19"/>
     <w:rsid w:val="00044178"/>
@@ -28746,7 +28950,7 @@
       <w:vertAlign w:val="baseline"/>
     </w:rPr>
   </w:style>
-  <w:style w:type="character" w:styleId="Enfasiintensa">
+  <w:style w:type="character" w:styleId="IntenseEmphasis">
     <w:name w:val="Intense Emphasis"/>
     <w:uiPriority w:val="21"/>
     <w:qFormat/>
@@ -28759,7 +28963,7 @@
       <w:spacing w:val="40"/>
     </w:rPr>
   </w:style>
-  <w:style w:type="character" w:styleId="Riferimentodelicato">
+  <w:style w:type="character" w:styleId="SubtleReference">
     <w:name w:val="Subtle Reference"/>
     <w:uiPriority w:val="31"/>
     <w:qFormat/>
@@ -28773,7 +28977,7 @@
       <w:spacing w:val="20"/>
     </w:rPr>
   </w:style>
-  <w:style w:type="character" w:styleId="Riferimentointenso">
+  <w:style w:type="character" w:styleId="IntenseReference">
     <w:name w:val="Intense Reference"/>
     <w:uiPriority w:val="32"/>
     <w:qFormat/>
@@ -28789,7 +28993,7 @@
       <w:spacing w:val="20"/>
     </w:rPr>
   </w:style>
-  <w:style w:type="character" w:styleId="Titolodellibro">
+  <w:style w:type="character" w:styleId="BookTitle">
     <w:name w:val="Book Title"/>
     <w:uiPriority w:val="33"/>
     <w:qFormat/>
@@ -28804,10 +29008,10 @@
       <w:u w:val="single"/>
     </w:rPr>
   </w:style>
-  <w:style w:type="paragraph" w:styleId="Titolosommario">
+  <w:style w:type="paragraph" w:styleId="TOCHeading">
     <w:name w:val="TOC Heading"/>
-    <w:basedOn w:val="Titolo1"/>
-    <w:next w:val="Normale"/>
+    <w:basedOn w:val="Heading1"/>
+    <w:next w:val="Normal"/>
     <w:uiPriority w:val="39"/>
     <w:semiHidden/>
     <w:unhideWhenUsed/>
@@ -28819,7 +29023,7 @@
   </w:style>
   <w:style w:type="paragraph" w:customStyle="1" w:styleId="body">
     <w:name w:val="body"/>
-    <w:basedOn w:val="Corpotesto"/>
+    <w:basedOn w:val="BodyText"/>
     <w:qFormat/>
     <w:rsid w:val="00E003ED"/>
     <w:pPr>
@@ -28830,10 +29034,10 @@
       <w:sz w:val="26"/>
     </w:rPr>
   </w:style>
-  <w:style w:type="paragraph" w:styleId="Intestazione">
+  <w:style w:type="paragraph" w:styleId="Header">
     <w:name w:val="header"/>
-    <w:basedOn w:val="Normale"/>
-    <w:link w:val="IntestazioneCarattere"/>
+    <w:basedOn w:val="Normal"/>
+    <w:link w:val="HeaderChar"/>
     <w:uiPriority w:val="99"/>
     <w:unhideWhenUsed/>
     <w:rsid w:val="00044178"/>
@@ -28845,10 +29049,10 @@
       <w:spacing w:after="0" w:line="240" w:lineRule="auto"/>
     </w:pPr>
   </w:style>
-  <w:style w:type="paragraph" w:styleId="Corpotesto">
+  <w:style w:type="paragraph" w:styleId="BodyText">
     <w:name w:val="Body Text"/>
-    <w:basedOn w:val="Normale"/>
-    <w:link w:val="CorpotestoCarattere"/>
+    <w:basedOn w:val="Normal"/>
+    <w:link w:val="BodyTextChar"/>
     <w:uiPriority w:val="99"/>
     <w:semiHidden/>
     <w:unhideWhenUsed/>
@@ -28857,10 +29061,10 @@
       <w:spacing w:after="120"/>
     </w:pPr>
   </w:style>
-  <w:style w:type="character" w:customStyle="1" w:styleId="CorpotestoCarattere">
-    <w:name w:val="Corpo testo Carattere"/>
-    <w:basedOn w:val="Carpredefinitoparagrafo"/>
-    <w:link w:val="Corpotesto"/>
+  <w:style w:type="character" w:customStyle="1" w:styleId="BodyTextChar">
+    <w:name w:val="Body Text Char"/>
+    <w:basedOn w:val="DefaultParagraphFont"/>
+    <w:link w:val="BodyText"/>
     <w:uiPriority w:val="99"/>
     <w:semiHidden/>
     <w:rsid w:val="00044178"/>
@@ -28868,20 +29072,20 @@
       <w:color w:val="5A5A5A" w:themeColor="text1" w:themeTint="A5"/>
     </w:rPr>
   </w:style>
-  <w:style w:type="character" w:customStyle="1" w:styleId="IntestazioneCarattere">
-    <w:name w:val="Intestazione Carattere"/>
-    <w:basedOn w:val="Carpredefinitoparagrafo"/>
-    <w:link w:val="Intestazione"/>
+  <w:style w:type="character" w:customStyle="1" w:styleId="HeaderChar">
+    <w:name w:val="Header Char"/>
+    <w:basedOn w:val="DefaultParagraphFont"/>
+    <w:link w:val="Header"/>
     <w:uiPriority w:val="99"/>
     <w:rsid w:val="00044178"/>
     <w:rPr>
       <w:color w:val="5A5A5A" w:themeColor="text1" w:themeTint="A5"/>
     </w:rPr>
   </w:style>
-  <w:style w:type="paragraph" w:styleId="Pidipagina">
+  <w:style w:type="paragraph" w:styleId="Footer">
     <w:name w:val="footer"/>
-    <w:basedOn w:val="Normale"/>
-    <w:link w:val="PidipaginaCarattere"/>
+    <w:basedOn w:val="Normal"/>
+    <w:link w:val="FooterChar"/>
     <w:uiPriority w:val="99"/>
     <w:unhideWhenUsed/>
     <w:rsid w:val="00044178"/>
@@ -28893,10 +29097,10 @@
       <w:spacing w:after="0" w:line="240" w:lineRule="auto"/>
     </w:pPr>
   </w:style>
-  <w:style w:type="character" w:customStyle="1" w:styleId="PidipaginaCarattere">
-    <w:name w:val="Piè di pagina Carattere"/>
-    <w:basedOn w:val="Carpredefinitoparagrafo"/>
-    <w:link w:val="Pidipagina"/>
+  <w:style w:type="character" w:customStyle="1" w:styleId="FooterChar">
+    <w:name w:val="Footer Char"/>
+    <w:basedOn w:val="DefaultParagraphFont"/>
+    <w:link w:val="Footer"/>
     <w:uiPriority w:val="99"/>
     <w:rsid w:val="00044178"/>
     <w:rPr>
@@ -28905,7 +29109,7 @@
   </w:style>
   <w:style w:type="paragraph" w:customStyle="1" w:styleId="paragraph">
     <w:name w:val="paragraph"/>
-    <w:basedOn w:val="Normale"/>
+    <w:basedOn w:val="Normal"/>
     <w:next w:val="body"/>
     <w:qFormat/>
     <w:rsid w:val="006114D3"/>
@@ -28920,15 +29124,16 @@
       <w:szCs w:val="32"/>
     </w:rPr>
   </w:style>
-  <w:style w:type="table" w:styleId="Grigliatabella">
+  <w:style w:type="table" w:styleId="TableGrid">
     <w:name w:val="Table Grid"/>
-    <w:basedOn w:val="Tabellanormale"/>
+    <w:basedOn w:val="TableNormal"/>
     <w:uiPriority w:val="39"/>
     <w:rsid w:val="003F2A9E"/>
     <w:pPr>
       <w:spacing w:after="0" w:line="240" w:lineRule="auto"/>
     </w:pPr>
     <w:tblPr>
+      <w:tblInd w:w="0" w:type="dxa"/>
       <w:tblBorders>
         <w:top w:val="single" w:sz="4" w:space="0" w:color="auto"/>
         <w:left w:val="single" w:sz="4" w:space="0" w:color="auto"/>
@@ -28937,17 +29142,24 @@
         <w:insideH w:val="single" w:sz="4" w:space="0" w:color="auto"/>
         <w:insideV w:val="single" w:sz="4" w:space="0" w:color="auto"/>
       </w:tblBorders>
+      <w:tblCellMar>
+        <w:top w:w="0" w:type="dxa"/>
+        <w:left w:w="108" w:type="dxa"/>
+        <w:bottom w:w="0" w:type="dxa"/>
+        <w:right w:w="108" w:type="dxa"/>
+      </w:tblCellMar>
     </w:tblPr>
   </w:style>
-  <w:style w:type="table" w:styleId="Grigliatabellachiara">
+  <w:style w:type="table" w:styleId="TableGridLight">
     <w:name w:val="Grid Table Light"/>
-    <w:basedOn w:val="Tabellanormale"/>
+    <w:basedOn w:val="TableNormal"/>
     <w:uiPriority w:val="40"/>
     <w:rsid w:val="003F2A9E"/>
     <w:pPr>
       <w:spacing w:after="0" w:line="240" w:lineRule="auto"/>
     </w:pPr>
     <w:tblPr>
+      <w:tblInd w:w="0" w:type="dxa"/>
       <w:tblBorders>
         <w:top w:val="single" w:sz="4" w:space="0" w:color="BFBFBF" w:themeColor="background1" w:themeShade="BF"/>
         <w:left w:val="single" w:sz="4" w:space="0" w:color="BFBFBF" w:themeColor="background1" w:themeShade="BF"/>
@@ -28956,11 +29168,17 @@
         <w:insideH w:val="single" w:sz="4" w:space="0" w:color="BFBFBF" w:themeColor="background1" w:themeShade="BF"/>
         <w:insideV w:val="single" w:sz="4" w:space="0" w:color="BFBFBF" w:themeColor="background1" w:themeShade="BF"/>
       </w:tblBorders>
+      <w:tblCellMar>
+        <w:top w:w="0" w:type="dxa"/>
+        <w:left w:w="108" w:type="dxa"/>
+        <w:bottom w:w="0" w:type="dxa"/>
+        <w:right w:w="108" w:type="dxa"/>
+      </w:tblCellMar>
     </w:tblPr>
   </w:style>
-  <w:style w:type="table" w:styleId="Tabellasemplice-3">
+  <w:style w:type="table" w:styleId="PlainTable3">
     <w:name w:val="Plain Table 3"/>
-    <w:basedOn w:val="Tabellanormale"/>
+    <w:basedOn w:val="TableNormal"/>
     <w:uiPriority w:val="43"/>
     <w:rsid w:val="003F2A9E"/>
     <w:pPr>
@@ -28969,6 +29187,13 @@
     <w:tblPr>
       <w:tblStyleRowBandSize w:val="1"/>
       <w:tblStyleColBandSize w:val="1"/>
+      <w:tblInd w:w="0" w:type="dxa"/>
+      <w:tblCellMar>
+        <w:top w:w="0" w:type="dxa"/>
+        <w:left w:w="108" w:type="dxa"/>
+        <w:bottom w:w="0" w:type="dxa"/>
+        <w:right w:w="108" w:type="dxa"/>
+      </w:tblCellMar>
     </w:tblPr>
     <w:tblStylePr w:type="firstRow">
       <w:rPr>
@@ -29051,9 +29276,9 @@
       </w:tcPr>
     </w:tblStylePr>
   </w:style>
-  <w:style w:type="table" w:styleId="Tabellasemplice-2">
+  <w:style w:type="table" w:styleId="PlainTable2">
     <w:name w:val="Plain Table 2"/>
-    <w:basedOn w:val="Tabellanormale"/>
+    <w:basedOn w:val="TableNormal"/>
     <w:uiPriority w:val="42"/>
     <w:rsid w:val="003F2A9E"/>
     <w:pPr>
@@ -29062,10 +29287,17 @@
     <w:tblPr>
       <w:tblStyleRowBandSize w:val="1"/>
       <w:tblStyleColBandSize w:val="1"/>
+      <w:tblInd w:w="0" w:type="dxa"/>
       <w:tblBorders>
         <w:top w:val="single" w:sz="4" w:space="0" w:color="7F7F7F" w:themeColor="text1" w:themeTint="80"/>
         <w:bottom w:val="single" w:sz="4" w:space="0" w:color="7F7F7F" w:themeColor="text1" w:themeTint="80"/>
       </w:tblBorders>
+      <w:tblCellMar>
+        <w:top w:w="0" w:type="dxa"/>
+        <w:left w:w="108" w:type="dxa"/>
+        <w:bottom w:w="0" w:type="dxa"/>
+        <w:right w:w="108" w:type="dxa"/>
+      </w:tblCellMar>
     </w:tblPr>
     <w:tblStylePr w:type="firstRow">
       <w:rPr>
@@ -29131,9 +29363,9 @@
       </w:tcPr>
     </w:tblStylePr>
   </w:style>
-  <w:style w:type="table" w:styleId="Tabellagriglia1chiara">
+  <w:style w:type="table" w:styleId="GridTable1Light">
     <w:name w:val="Grid Table 1 Light"/>
-    <w:basedOn w:val="Tabellanormale"/>
+    <w:basedOn w:val="TableNormal"/>
     <w:uiPriority w:val="46"/>
     <w:rsid w:val="003F2A9E"/>
     <w:pPr>
@@ -29142,6 +29374,7 @@
     <w:tblPr>
       <w:tblStyleRowBandSize w:val="1"/>
       <w:tblStyleColBandSize w:val="1"/>
+      <w:tblInd w:w="0" w:type="dxa"/>
       <w:tblBorders>
         <w:top w:val="single" w:sz="4" w:space="0" w:color="999999" w:themeColor="text1" w:themeTint="66"/>
         <w:left w:val="single" w:sz="4" w:space="0" w:color="999999" w:themeColor="text1" w:themeTint="66"/>
@@ -29150,6 +29383,12 @@
         <w:insideH w:val="single" w:sz="4" w:space="0" w:color="999999" w:themeColor="text1" w:themeTint="66"/>
         <w:insideV w:val="single" w:sz="4" w:space="0" w:color="999999" w:themeColor="text1" w:themeTint="66"/>
       </w:tblBorders>
+      <w:tblCellMar>
+        <w:top w:w="0" w:type="dxa"/>
+        <w:left w:w="108" w:type="dxa"/>
+        <w:bottom w:w="0" w:type="dxa"/>
+        <w:right w:w="108" w:type="dxa"/>
+      </w:tblCellMar>
     </w:tblPr>
     <w:tblStylePr w:type="firstRow">
       <w:rPr>
@@ -29188,18 +29427,18 @@
       </w:rPr>
     </w:tblStylePr>
   </w:style>
-  <w:style w:type="character" w:styleId="Numeropagina">
+  <w:style w:type="character" w:styleId="PageNumber">
     <w:name w:val="page number"/>
-    <w:basedOn w:val="Carpredefinitoparagrafo"/>
+    <w:basedOn w:val="DefaultParagraphFont"/>
     <w:uiPriority w:val="99"/>
     <w:semiHidden/>
     <w:unhideWhenUsed/>
     <w:rsid w:val="00255ECA"/>
   </w:style>
-  <w:style w:type="paragraph" w:styleId="Sommario1">
+  <w:style w:type="paragraph" w:styleId="TOC1">
     <w:name w:val="toc 1"/>
-    <w:basedOn w:val="Normale"/>
-    <w:next w:val="Normale"/>
+    <w:basedOn w:val="Normal"/>
+    <w:next w:val="Normal"/>
     <w:autoRedefine/>
     <w:uiPriority w:val="39"/>
     <w:unhideWhenUsed/>
@@ -29208,10 +29447,10 @@
       <w:ind w:left="0"/>
     </w:pPr>
   </w:style>
-  <w:style w:type="paragraph" w:styleId="Sommario2">
+  <w:style w:type="paragraph" w:styleId="TOC2">
     <w:name w:val="toc 2"/>
-    <w:basedOn w:val="Normale"/>
-    <w:next w:val="Normale"/>
+    <w:basedOn w:val="Normal"/>
+    <w:next w:val="Normal"/>
     <w:autoRedefine/>
     <w:uiPriority w:val="39"/>
     <w:unhideWhenUsed/>
@@ -29220,10 +29459,10 @@
       <w:ind w:left="200"/>
     </w:pPr>
   </w:style>
-  <w:style w:type="paragraph" w:styleId="Sommario3">
+  <w:style w:type="paragraph" w:styleId="TOC3">
     <w:name w:val="toc 3"/>
-    <w:basedOn w:val="Normale"/>
-    <w:next w:val="Normale"/>
+    <w:basedOn w:val="Normal"/>
+    <w:next w:val="Normal"/>
     <w:autoRedefine/>
     <w:uiPriority w:val="39"/>
     <w:unhideWhenUsed/>
@@ -29232,10 +29471,10 @@
       <w:ind w:left="400"/>
     </w:pPr>
   </w:style>
-  <w:style w:type="paragraph" w:styleId="Sommario4">
+  <w:style w:type="paragraph" w:styleId="TOC4">
     <w:name w:val="toc 4"/>
-    <w:basedOn w:val="Normale"/>
-    <w:next w:val="Normale"/>
+    <w:basedOn w:val="Normal"/>
+    <w:next w:val="Normal"/>
     <w:autoRedefine/>
     <w:uiPriority w:val="39"/>
     <w:unhideWhenUsed/>
@@ -29244,10 +29483,10 @@
       <w:ind w:left="600"/>
     </w:pPr>
   </w:style>
-  <w:style w:type="paragraph" w:styleId="Sommario5">
+  <w:style w:type="paragraph" w:styleId="TOC5">
     <w:name w:val="toc 5"/>
-    <w:basedOn w:val="Normale"/>
-    <w:next w:val="Normale"/>
+    <w:basedOn w:val="Normal"/>
+    <w:next w:val="Normal"/>
     <w:autoRedefine/>
     <w:uiPriority w:val="39"/>
     <w:unhideWhenUsed/>
@@ -29256,10 +29495,10 @@
       <w:ind w:left="800"/>
     </w:pPr>
   </w:style>
-  <w:style w:type="paragraph" w:styleId="Sommario6">
+  <w:style w:type="paragraph" w:styleId="TOC6">
     <w:name w:val="toc 6"/>
-    <w:basedOn w:val="Normale"/>
-    <w:next w:val="Normale"/>
+    <w:basedOn w:val="Normal"/>
+    <w:next w:val="Normal"/>
     <w:autoRedefine/>
     <w:uiPriority w:val="39"/>
     <w:unhideWhenUsed/>
@@ -29268,10 +29507,10 @@
       <w:ind w:left="1000"/>
     </w:pPr>
   </w:style>
-  <w:style w:type="paragraph" w:styleId="Sommario7">
+  <w:style w:type="paragraph" w:styleId="TOC7">
     <w:name w:val="toc 7"/>
-    <w:basedOn w:val="Normale"/>
-    <w:next w:val="Normale"/>
+    <w:basedOn w:val="Normal"/>
+    <w:next w:val="Normal"/>
     <w:autoRedefine/>
     <w:uiPriority w:val="39"/>
     <w:unhideWhenUsed/>
@@ -29280,10 +29519,10 @@
       <w:ind w:left="1200"/>
     </w:pPr>
   </w:style>
-  <w:style w:type="paragraph" w:styleId="Sommario8">
+  <w:style w:type="paragraph" w:styleId="TOC8">
     <w:name w:val="toc 8"/>
-    <w:basedOn w:val="Normale"/>
-    <w:next w:val="Normale"/>
+    <w:basedOn w:val="Normal"/>
+    <w:next w:val="Normal"/>
     <w:autoRedefine/>
     <w:uiPriority w:val="39"/>
     <w:unhideWhenUsed/>
@@ -29292,10 +29531,10 @@
       <w:ind w:left="1400"/>
     </w:pPr>
   </w:style>
-  <w:style w:type="paragraph" w:styleId="Sommario9">
+  <w:style w:type="paragraph" w:styleId="TOC9">
     <w:name w:val="toc 9"/>
-    <w:basedOn w:val="Normale"/>
-    <w:next w:val="Normale"/>
+    <w:basedOn w:val="Normal"/>
+    <w:next w:val="Normal"/>
     <w:autoRedefine/>
     <w:uiPriority w:val="39"/>
     <w:unhideWhenUsed/>
@@ -29304,9 +29543,9 @@
       <w:ind w:left="1600"/>
     </w:pPr>
   </w:style>
-  <w:style w:type="character" w:styleId="Collegamentoipertestuale">
+  <w:style w:type="character" w:styleId="Hyperlink">
     <w:name w:val="Hyperlink"/>
-    <w:basedOn w:val="Carpredefinitoparagrafo"/>
+    <w:basedOn w:val="DefaultParagraphFont"/>
     <w:uiPriority w:val="99"/>
     <w:unhideWhenUsed/>
     <w:rsid w:val="00344357"/>
@@ -29315,9 +29554,9 @@
       <w:u w:val="single"/>
     </w:rPr>
   </w:style>
-  <w:style w:type="character" w:styleId="Collegamentovisitato">
+  <w:style w:type="character" w:styleId="FollowedHyperlink">
     <w:name w:val="FollowedHyperlink"/>
-    <w:basedOn w:val="Carpredefinitoparagrafo"/>
+    <w:basedOn w:val="DefaultParagraphFont"/>
     <w:uiPriority w:val="99"/>
     <w:semiHidden/>
     <w:unhideWhenUsed/>
@@ -29630,7 +29869,7 @@
 </file>
 
 <file path=customXml/itemProps1.xml><?xml version="1.0" encoding="utf-8"?>
-<ds:datastoreItem xmlns:ds="http://schemas.openxmlformats.org/officeDocument/2006/customXml" ds:itemID="{F75BB24D-44BA-4B51-B70A-508721032249}">
+<ds:datastoreItem xmlns:ds="http://schemas.openxmlformats.org/officeDocument/2006/customXml" ds:itemID="{58A6BA5C-62D8-7B4D-8344-015E7FD60C38}">
   <ds:schemaRefs>
     <ds:schemaRef ds:uri="http://schemas.openxmlformats.org/officeDocument/2006/bibliography"/>
   </ds:schemaRefs>

--- a/releases/3. ITPD/ITPD_v1.0.docx
+++ b/releases/3. ITPD/ITPD_v1.0.docx
@@ -395,6 +395,12 @@
         <w:tc>
           <w:tcPr>
             <w:tcW w:w="9142" w:type="dxa"/>
+            <w:tcBorders>
+              <w:top w:val="nil"/>
+              <w:left w:val="nil"/>
+              <w:bottom w:val="nil"/>
+              <w:right w:val="nil"/>
+            </w:tcBorders>
           </w:tcPr>
           <w:p>
             <w:pPr>
@@ -717,6 +723,8 @@
             <w:r>
               <w:t>5. PROGRAM STUBS AND TEST DATA REQUIRED</w:t>
             </w:r>
+            <w:bookmarkStart w:id="0" w:name="_GoBack"/>
+            <w:bookmarkEnd w:id="0"/>
           </w:p>
           <w:p>
             <w:pPr>
@@ -730,6 +738,12 @@
         <w:tc>
           <w:tcPr>
             <w:tcW w:w="480" w:type="dxa"/>
+            <w:tcBorders>
+              <w:top w:val="nil"/>
+              <w:left w:val="nil"/>
+              <w:bottom w:val="nil"/>
+              <w:right w:val="nil"/>
+            </w:tcBorders>
           </w:tcPr>
           <w:p>
             <w:pPr>
@@ -4783,15 +4797,7 @@
               <w:rPr>
                 <w:szCs w:val="28"/>
               </w:rPr>
-              <w:t xml:space="preserve"> Persistency Uni</w:t>
-            </w:r>
-            <w:bookmarkStart w:id="0" w:name="_GoBack"/>
-            <w:bookmarkEnd w:id="0"/>
-            <w:r>
-              <w:rPr>
-                <w:szCs w:val="28"/>
-              </w:rPr>
-              <w:t>t</w:t>
+              <w:t xml:space="preserve"> Persistency Unit</w:t>
             </w:r>
           </w:p>
         </w:tc>
@@ -27597,7 +27603,7 @@
         <w:rStyle w:val="PageNumber"/>
         <w:noProof/>
       </w:rPr>
-      <w:t>15</w:t>
+      <w:t>3</w:t>
     </w:r>
     <w:r>
       <w:rPr>
@@ -29869,7 +29875,7 @@
 </file>
 
 <file path=customXml/itemProps1.xml><?xml version="1.0" encoding="utf-8"?>
-<ds:datastoreItem xmlns:ds="http://schemas.openxmlformats.org/officeDocument/2006/customXml" ds:itemID="{58A6BA5C-62D8-7B4D-8344-015E7FD60C38}">
+<ds:datastoreItem xmlns:ds="http://schemas.openxmlformats.org/officeDocument/2006/customXml" ds:itemID="{5943EE18-6602-8948-8EE2-0C7CAD7E8334}">
   <ds:schemaRefs>
     <ds:schemaRef ds:uri="http://schemas.openxmlformats.org/officeDocument/2006/bibliography"/>
   </ds:schemaRefs>
